--- a/RESEARCH/myProposal.docx
+++ b/RESEARCH/myProposal.docx
@@ -15,10 +15,7 @@
           <w:szCs w:val="24"/>
         </w:rPr>
       </w:pPr>
-      <w:bookmarkStart w:id="0" w:name="_Hlk93674768"/>
-      <w:bookmarkStart w:id="1" w:name="_Toc51752534"/>
-      <w:bookmarkEnd w:id="0"/>
-      <w:proofErr w:type="spellStart"/>
+      <w:bookmarkStart w:id="0" w:name="_Toc51752534"/>
       <w:r>
         <w:rPr>
           <w:rFonts w:ascii="Times New Roman" w:hAnsi="Times New Roman" w:cs="Times New Roman"/>
@@ -27,28 +24,7 @@
           <w:sz w:val="24"/>
           <w:szCs w:val="24"/>
         </w:rPr>
-        <w:t>bria</w:t>
-      </w:r>
-      <w:r>
-        <w:rPr>
-          <w:rFonts w:ascii="Times New Roman" w:hAnsi="Times New Roman" w:cs="Times New Roman"/>
-          <w:b/>
-          <w:bCs/>
-          <w:sz w:val="24"/>
-          <w:szCs w:val="24"/>
-        </w:rPr>
-        <w:t>UNIVERSITY</w:t>
-      </w:r>
-      <w:proofErr w:type="spellEnd"/>
-      <w:r>
-        <w:rPr>
-          <w:rFonts w:ascii="Times New Roman" w:hAnsi="Times New Roman" w:cs="Times New Roman"/>
-          <w:b/>
-          <w:bCs/>
-          <w:sz w:val="24"/>
-          <w:szCs w:val="24"/>
-        </w:rPr>
-        <w:t xml:space="preserve"> OF HEALTH AND ALLIED SCIENCES</w:t>
+        <w:t>UNIVERSITY OF HEALTH AND ALLIED SCIENCES</w:t>
       </w:r>
     </w:p>
     <w:p>
@@ -257,7 +233,7 @@
           <w:szCs w:val="24"/>
         </w:rPr>
       </w:pPr>
-      <w:bookmarkStart w:id="2" w:name="_Hlk89516701"/>
+      <w:bookmarkStart w:id="1" w:name="_Hlk89516701"/>
       <w:r>
         <w:rPr>
           <w:rFonts w:ascii="Times New Roman" w:hAnsi="Times New Roman" w:cs="Times New Roman"/>
@@ -282,7 +258,7 @@
           <w:szCs w:val="24"/>
         </w:rPr>
       </w:pPr>
-      <w:bookmarkStart w:id="3" w:name="_Hlk89730092"/>
+      <w:bookmarkStart w:id="2" w:name="_Hlk89730092"/>
       <w:r>
         <w:rPr>
           <w:rFonts w:ascii="Times New Roman" w:hAnsi="Times New Roman" w:cs="Times New Roman"/>
@@ -334,7 +310,7 @@
         <w:t xml:space="preserve"> DEFIECIENCY AMONG PREGNANT WOMEN IN HO MUNICIPALITY</w:t>
       </w:r>
     </w:p>
-    <w:bookmarkEnd w:id="3"/>
+    <w:bookmarkEnd w:id="2"/>
     <w:p>
       <w:pPr>
         <w:spacing w:line="360" w:lineRule="auto"/>
@@ -348,7 +324,7 @@
         </w:rPr>
       </w:pPr>
     </w:p>
-    <w:bookmarkEnd w:id="2"/>
+    <w:bookmarkEnd w:id="1"/>
     <w:p>
       <w:pPr>
         <w:spacing w:after="0" w:line="360" w:lineRule="auto"/>
@@ -640,7 +616,17 @@
           <w:sz w:val="24"/>
           <w:szCs w:val="24"/>
         </w:rPr>
-        <w:t>JANUARY, 2022</w:t>
+        <w:t>APRIL</w:t>
+      </w:r>
+      <w:r>
+        <w:rPr>
+          <w:rFonts w:ascii="Times New Roman" w:hAnsi="Times New Roman" w:cs="Times New Roman"/>
+          <w:b/>
+          <w:bCs/>
+          <w:sz w:val="24"/>
+          <w:szCs w:val="24"/>
+        </w:rPr>
+        <w:t>, 2022</w:t>
       </w:r>
     </w:p>
     <w:p>
@@ -769,10 +755,10 @@
         <w:jc w:val="right"/>
       </w:pPr>
       <w:r>
-        <w:t xml:space="preserve">                                                                                                                                      January</w:t>
-      </w:r>
-      <w:r>
-        <w:t xml:space="preserve"> 30</w:t>
+        <w:t xml:space="preserve">                                                                                                                                      </w:t>
+      </w:r>
+      <w:r>
+        <w:t>April</w:t>
       </w:r>
       <w:r>
         <w:t>, 202</w:t>
@@ -863,8 +849,8 @@
           <w:u w:val="single"/>
         </w:rPr>
       </w:pPr>
-      <w:bookmarkStart w:id="4" w:name="_Hlk22567558"/>
-      <w:bookmarkEnd w:id="4"/>
+      <w:bookmarkStart w:id="3" w:name="_Hlk22567558"/>
+      <w:bookmarkEnd w:id="3"/>
       <w:r>
         <w:rPr>
           <w:rFonts w:ascii="Times New Roman" w:hAnsi="Times New Roman" w:cs="Times New Roman"/>
@@ -1060,7 +1046,7 @@
         </w:rPr>
         <w:t>“</w:t>
       </w:r>
-      <w:bookmarkStart w:id="5" w:name="_Hlk89729049"/>
+      <w:bookmarkStart w:id="4" w:name="_Hlk89729049"/>
       <w:r>
         <w:rPr>
           <w:rFonts w:ascii="Times New Roman" w:hAnsi="Times New Roman" w:cs="Times New Roman"/>
@@ -1092,7 +1078,7 @@
         <w:t>”</w:t>
       </w:r>
     </w:p>
-    <w:bookmarkEnd w:id="5"/>
+    <w:bookmarkEnd w:id="4"/>
     <w:p>
       <w:pPr>
         <w:spacing w:line="360" w:lineRule="auto"/>
@@ -1303,7 +1289,7 @@
           <w:sz w:val="24"/>
           <w:szCs w:val="24"/>
         </w:rPr>
-        <w:t xml:space="preserve"> W. </w:t>
+        <w:t xml:space="preserve"> </w:t>
       </w:r>
       <w:proofErr w:type="spellStart"/>
       <w:r>
@@ -1313,6 +1299,26 @@
           <w:sz w:val="24"/>
           <w:szCs w:val="24"/>
         </w:rPr>
+        <w:t>Wiisibie</w:t>
+      </w:r>
+      <w:proofErr w:type="spellEnd"/>
+      <w:r>
+        <w:rPr>
+          <w:rFonts w:ascii="Times New Roman" w:hAnsi="Times New Roman" w:cs="Times New Roman"/>
+          <w:color w:val="000000"/>
+          <w:sz w:val="24"/>
+          <w:szCs w:val="24"/>
+        </w:rPr>
+        <w:t xml:space="preserve"> </w:t>
+      </w:r>
+      <w:proofErr w:type="spellStart"/>
+      <w:r>
+        <w:rPr>
+          <w:rFonts w:ascii="Times New Roman" w:hAnsi="Times New Roman" w:cs="Times New Roman"/>
+          <w:color w:val="000000"/>
+          <w:sz w:val="24"/>
+          <w:szCs w:val="24"/>
+        </w:rPr>
         <w:t>Alidu</w:t>
       </w:r>
       <w:proofErr w:type="spellEnd"/>
@@ -1323,7 +1329,7 @@
           <w:sz w:val="24"/>
           <w:szCs w:val="24"/>
         </w:rPr>
-        <w:t xml:space="preserve">                    </w:t>
+        <w:t xml:space="preserve">                   </w:t>
       </w:r>
       <w:r>
         <w:rPr>
@@ -1626,7 +1632,28 @@
           <w:sz w:val="26"/>
           <w:szCs w:val="26"/>
         </w:rPr>
-        <w:t>January 30, 2022.</w:t>
+        <w:t>April</w:t>
+      </w:r>
+      <w:r>
+        <w:rPr>
+          <w:sz w:val="26"/>
+          <w:szCs w:val="26"/>
+        </w:rPr>
+        <w:t xml:space="preserve"> </w:t>
+      </w:r>
+      <w:r>
+        <w:rPr>
+          <w:sz w:val="26"/>
+          <w:szCs w:val="26"/>
+        </w:rPr>
+        <w:t>26</w:t>
+      </w:r>
+      <w:r>
+        <w:rPr>
+          <w:sz w:val="26"/>
+          <w:szCs w:val="26"/>
+        </w:rPr>
+        <w:t>, 2022.</w:t>
       </w:r>
     </w:p>
     <w:p>
@@ -2006,7 +2033,7 @@
         </w:rPr>
         <w:t xml:space="preserve"> be conducting a prospective cross-sectional study on the topic </w:t>
       </w:r>
-      <w:bookmarkStart w:id="6" w:name="_Hlk89771167"/>
+      <w:bookmarkStart w:id="5" w:name="_Hlk89771167"/>
       <w:r>
         <w:rPr>
           <w:rFonts w:ascii="Times New Roman" w:hAnsi="Times New Roman" w:cs="Times New Roman"/>
@@ -2018,7 +2045,7 @@
         <w:t>“Prevalence of Glucose-6-Phosphate Dehydrogenase Deficiency among Pregnant Women in Ho Municipality”</w:t>
       </w:r>
     </w:p>
-    <w:bookmarkEnd w:id="6"/>
+    <w:bookmarkEnd w:id="5"/>
     <w:p>
       <w:pPr>
         <w:autoSpaceDE w:val="0"/>
@@ -4914,7 +4941,7 @@
                 <w:sz w:val="24"/>
                 <w:szCs w:val="24"/>
               </w:rPr>
-              <w:t>November</w:t>
+              <w:t>May 22</w:t>
             </w:r>
             <w:r>
               <w:rPr>
@@ -4922,7 +4949,31 @@
                 <w:sz w:val="24"/>
                 <w:szCs w:val="24"/>
               </w:rPr>
-              <w:t>,2021</w:t>
+              <w:t>,</w:t>
+            </w:r>
+            <w:r>
+              <w:rPr>
+                <w:rFonts w:ascii="Times New Roman" w:eastAsia="Calibri" w:hAnsi="Times New Roman" w:cs="Times New Roman"/>
+                <w:sz w:val="24"/>
+                <w:szCs w:val="24"/>
+              </w:rPr>
+              <w:t xml:space="preserve"> </w:t>
+            </w:r>
+            <w:r>
+              <w:rPr>
+                <w:rFonts w:ascii="Times New Roman" w:eastAsia="Calibri" w:hAnsi="Times New Roman" w:cs="Times New Roman"/>
+                <w:sz w:val="24"/>
+                <w:szCs w:val="24"/>
+              </w:rPr>
+              <w:t>202</w:t>
+            </w:r>
+            <w:r>
+              <w:rPr>
+                <w:rFonts w:ascii="Times New Roman" w:eastAsia="Calibri" w:hAnsi="Times New Roman" w:cs="Times New Roman"/>
+                <w:sz w:val="24"/>
+                <w:szCs w:val="24"/>
+              </w:rPr>
+              <w:t>2</w:t>
             </w:r>
             <w:r>
               <w:rPr>
@@ -4959,7 +5010,7 @@
                 <w:sz w:val="24"/>
                 <w:szCs w:val="24"/>
               </w:rPr>
-              <w:t>May</w:t>
+              <w:t>August 22</w:t>
             </w:r>
             <w:r>
               <w:rPr>
@@ -4967,7 +5018,23 @@
                 <w:sz w:val="24"/>
                 <w:szCs w:val="24"/>
               </w:rPr>
-              <w:t>,2022</w:t>
+              <w:t>,</w:t>
+            </w:r>
+            <w:r>
+              <w:rPr>
+                <w:rFonts w:ascii="Times New Roman" w:eastAsia="Calibri" w:hAnsi="Times New Roman" w:cs="Times New Roman"/>
+                <w:sz w:val="24"/>
+                <w:szCs w:val="24"/>
+              </w:rPr>
+              <w:t xml:space="preserve"> </w:t>
+            </w:r>
+            <w:r>
+              <w:rPr>
+                <w:rFonts w:ascii="Times New Roman" w:eastAsia="Calibri" w:hAnsi="Times New Roman" w:cs="Times New Roman"/>
+                <w:sz w:val="24"/>
+                <w:szCs w:val="24"/>
+              </w:rPr>
+              <w:t>2022</w:t>
             </w:r>
           </w:p>
         </w:tc>
@@ -6139,9 +6206,9 @@
           <w:docGrid w:linePitch="360"/>
         </w:sectPr>
       </w:pPr>
-      <w:bookmarkStart w:id="7" w:name="_Toc22899771"/>
-      <w:bookmarkStart w:id="8" w:name="_Toc52516466"/>
-      <w:bookmarkEnd w:id="7"/>
+      <w:bookmarkStart w:id="6" w:name="_Toc22899771"/>
+      <w:bookmarkStart w:id="7" w:name="_Toc52516466"/>
+      <w:bookmarkEnd w:id="6"/>
     </w:p>
     <w:p>
       <w:pPr>
@@ -6151,8 +6218,8 @@
           <w:szCs w:val="28"/>
         </w:rPr>
       </w:pPr>
-      <w:bookmarkStart w:id="9" w:name="_Toc89817160"/>
-      <w:bookmarkStart w:id="10" w:name="_Toc103002677"/>
+      <w:bookmarkStart w:id="8" w:name="_Toc89817160"/>
+      <w:bookmarkStart w:id="9" w:name="_Toc104552971"/>
       <w:r>
         <w:rPr>
           <w:sz w:val="28"/>
@@ -6161,9 +6228,9 @@
         <w:lastRenderedPageBreak/>
         <w:t>DECLARATION</w:t>
       </w:r>
+      <w:bookmarkEnd w:id="7"/>
       <w:bookmarkEnd w:id="8"/>
       <w:bookmarkEnd w:id="9"/>
-      <w:bookmarkEnd w:id="10"/>
     </w:p>
     <w:p>
       <w:pPr>
@@ -6383,16 +6450,8 @@
         <w:rPr>
           <w:rFonts w:ascii="Times New Roman" w:hAnsi="Times New Roman" w:cs="Times New Roman"/>
         </w:rPr>
-        <w:t xml:space="preserve"> </w:t>
-      </w:r>
-      <w:proofErr w:type="spellStart"/>
-      <w:r>
-        <w:rPr>
-          <w:rFonts w:ascii="Times New Roman" w:hAnsi="Times New Roman" w:cs="Times New Roman"/>
-        </w:rPr>
-        <w:t>Luuse</w:t>
-      </w:r>
-      <w:proofErr w:type="spellEnd"/>
+        <w:t xml:space="preserve"> Luuse</w:t>
+      </w:r>
       <w:r>
         <w:rPr>
           <w:rFonts w:ascii="Times New Roman" w:hAnsi="Times New Roman" w:cs="Times New Roman"/>
@@ -6459,8 +6518,8 @@
           <w:szCs w:val="28"/>
         </w:rPr>
       </w:pPr>
-      <w:bookmarkStart w:id="11" w:name="_Toc89817161"/>
-      <w:bookmarkStart w:id="12" w:name="_Toc103002678"/>
+      <w:bookmarkStart w:id="10" w:name="_Toc89817161"/>
+      <w:bookmarkStart w:id="11" w:name="_Toc104552972"/>
       <w:r>
         <w:rPr>
           <w:sz w:val="28"/>
@@ -6469,8 +6528,8 @@
         <w:lastRenderedPageBreak/>
         <w:t>ABSTRACT</w:t>
       </w:r>
+      <w:bookmarkEnd w:id="10"/>
       <w:bookmarkEnd w:id="11"/>
-      <w:bookmarkEnd w:id="12"/>
     </w:p>
     <w:p>
       <w:pPr>
@@ -6498,163 +6557,207 @@
           <w:sz w:val="24"/>
           <w:szCs w:val="24"/>
         </w:rPr>
-        <w:t xml:space="preserve"> Infertility, a condition where couples cannot conceive, continues to be a slow epidemiological sexual and reproductive health challenge. The apparent failure or inability to achieve pregnancy within one year of unprotected sexual intercourse attracts stigmatization on the couples which may result in psychosocial and psychological consequences, and </w:t>
-      </w:r>
-      <w:r>
-        <w:rPr>
-          <w:rFonts w:ascii="Times New Roman" w:hAnsi="Times New Roman" w:cs="Times New Roman"/>
-          <w:sz w:val="24"/>
-          <w:szCs w:val="24"/>
-        </w:rPr>
-        <w:t>may even lead to</w:t>
-      </w:r>
-      <w:r>
-        <w:rPr>
-          <w:rFonts w:ascii="Times New Roman" w:hAnsi="Times New Roman" w:cs="Times New Roman"/>
-          <w:sz w:val="24"/>
-          <w:szCs w:val="24"/>
-        </w:rPr>
-        <w:t xml:space="preserve"> suicide.</w:t>
-      </w:r>
-      <w:r>
-        <w:rPr>
-          <w:rFonts w:ascii="Times New Roman" w:hAnsi="Times New Roman" w:cs="Times New Roman"/>
-          <w:sz w:val="24"/>
-          <w:szCs w:val="24"/>
-        </w:rPr>
-        <w:t xml:space="preserve"> The public health strategies promulgated to prevent and control the sexual and reproductive challenges include </w:t>
-      </w:r>
-      <w:r>
-        <w:rPr>
-          <w:rFonts w:ascii="Times New Roman" w:hAnsi="Times New Roman" w:cs="Times New Roman"/>
-          <w:sz w:val="24"/>
-          <w:szCs w:val="24"/>
-        </w:rPr>
-        <w:t>p</w:t>
-      </w:r>
-      <w:r>
-        <w:rPr>
-          <w:rFonts w:ascii="Times New Roman" w:hAnsi="Times New Roman" w:cs="Times New Roman"/>
-          <w:sz w:val="24"/>
-          <w:szCs w:val="24"/>
-        </w:rPr>
-        <w:t xml:space="preserve">ublic health education on the </w:t>
-      </w:r>
-      <w:proofErr w:type="spellStart"/>
-      <w:r>
-        <w:rPr>
-          <w:rFonts w:ascii="Times New Roman" w:hAnsi="Times New Roman" w:cs="Times New Roman"/>
-          <w:sz w:val="24"/>
-          <w:szCs w:val="24"/>
-        </w:rPr>
-        <w:t>populance</w:t>
-      </w:r>
-      <w:proofErr w:type="spellEnd"/>
-      <w:r>
-        <w:rPr>
-          <w:rFonts w:ascii="Times New Roman" w:hAnsi="Times New Roman" w:cs="Times New Roman"/>
-          <w:sz w:val="24"/>
-          <w:szCs w:val="24"/>
-        </w:rPr>
-        <w:t xml:space="preserve"> to appreciate infertility as </w:t>
-      </w:r>
-      <w:r>
-        <w:rPr>
-          <w:rFonts w:ascii="Times New Roman" w:hAnsi="Times New Roman" w:cs="Times New Roman"/>
-          <w:sz w:val="24"/>
-          <w:szCs w:val="24"/>
-        </w:rPr>
-        <w:t xml:space="preserve">a clinical condition that is treatable and manageable. Lack of </w:t>
-      </w:r>
-      <w:r>
-        <w:rPr>
-          <w:rFonts w:ascii="Times New Roman" w:hAnsi="Times New Roman" w:cs="Times New Roman"/>
-          <w:sz w:val="24"/>
-          <w:szCs w:val="24"/>
-        </w:rPr>
-        <w:t xml:space="preserve">baseline information on Ghanaians’ attitudes towards infertility in the Ho municipality makes it very impossible to evaluate the </w:t>
-      </w:r>
-      <w:proofErr w:type="spellStart"/>
-      <w:r>
-        <w:rPr>
-          <w:rFonts w:ascii="Times New Roman" w:hAnsi="Times New Roman" w:cs="Times New Roman"/>
-          <w:sz w:val="24"/>
-          <w:szCs w:val="24"/>
-        </w:rPr>
-        <w:t>impart</w:t>
-      </w:r>
-      <w:proofErr w:type="spellEnd"/>
-      <w:r>
-        <w:rPr>
-          <w:rFonts w:ascii="Times New Roman" w:hAnsi="Times New Roman" w:cs="Times New Roman"/>
-          <w:sz w:val="24"/>
-          <w:szCs w:val="24"/>
-        </w:rPr>
-        <w:t xml:space="preserve"> of those public health strategies in the Ho municipality. It is therefore essential to conduct a</w:t>
-      </w:r>
-      <w:r>
-        <w:rPr>
-          <w:rFonts w:ascii="Times New Roman" w:hAnsi="Times New Roman" w:cs="Times New Roman"/>
-          <w:sz w:val="24"/>
-          <w:szCs w:val="24"/>
-        </w:rPr>
-        <w:t xml:space="preserve"> sur</w:t>
-      </w:r>
-      <w:r>
-        <w:rPr>
-          <w:rFonts w:ascii="Times New Roman" w:hAnsi="Times New Roman" w:cs="Times New Roman"/>
-          <w:sz w:val="24"/>
-          <w:szCs w:val="24"/>
-        </w:rPr>
-        <w:t>v</w:t>
-      </w:r>
-      <w:r>
-        <w:rPr>
-          <w:rFonts w:ascii="Times New Roman" w:hAnsi="Times New Roman" w:cs="Times New Roman"/>
-          <w:sz w:val="24"/>
-          <w:szCs w:val="24"/>
-        </w:rPr>
-        <w:t>eillance</w:t>
-      </w:r>
-      <w:r>
-        <w:rPr>
-          <w:rFonts w:ascii="Times New Roman" w:hAnsi="Times New Roman" w:cs="Times New Roman"/>
-          <w:sz w:val="24"/>
-          <w:szCs w:val="24"/>
-        </w:rPr>
-        <w:t xml:space="preserve"> s</w:t>
-      </w:r>
-      <w:r>
-        <w:rPr>
-          <w:rFonts w:ascii="Times New Roman" w:hAnsi="Times New Roman" w:cs="Times New Roman"/>
-          <w:sz w:val="24"/>
-          <w:szCs w:val="24"/>
-        </w:rPr>
-        <w:t>tudy on attitudes towards infertility among a cross-section of Ghanaians living in the Ho municipalities.</w:t>
-      </w:r>
-      <w:r>
-        <w:rPr>
-          <w:rFonts w:ascii="Times New Roman" w:hAnsi="Times New Roman" w:cs="Times New Roman"/>
-          <w:sz w:val="24"/>
-          <w:szCs w:val="24"/>
-        </w:rPr>
-        <w:t xml:space="preserve"> Hence this study is to investigate the </w:t>
-      </w:r>
-      <w:r>
-        <w:rPr>
-          <w:rFonts w:ascii="Times New Roman" w:hAnsi="Times New Roman" w:cs="Times New Roman"/>
-          <w:sz w:val="24"/>
-          <w:szCs w:val="24"/>
-        </w:rPr>
-        <w:t xml:space="preserve">attitudes some group of people portray </w:t>
-      </w:r>
-      <w:r>
-        <w:rPr>
-          <w:rFonts w:ascii="Times New Roman" w:hAnsi="Times New Roman" w:cs="Times New Roman"/>
-          <w:sz w:val="24"/>
-          <w:szCs w:val="24"/>
-        </w:rPr>
-        <w:t>with regards to infertility.</w:t>
+        <w:t xml:space="preserve"> </w:t>
+      </w:r>
+      <w:r>
+        <w:rPr>
+          <w:rFonts w:ascii="Times New Roman" w:hAnsi="Times New Roman" w:cs="Times New Roman"/>
+          <w:sz w:val="24"/>
+          <w:szCs w:val="24"/>
+        </w:rPr>
+        <w:t xml:space="preserve">Glucose 6-phosphate dehydrogenase (G6PD) is a cytoplasmic enzyme </w:t>
+      </w:r>
+      <w:r>
+        <w:rPr>
+          <w:rFonts w:ascii="Times New Roman" w:hAnsi="Times New Roman" w:cs="Times New Roman"/>
+          <w:sz w:val="24"/>
+          <w:szCs w:val="24"/>
+        </w:rPr>
+        <w:t xml:space="preserve">that help </w:t>
+      </w:r>
+      <w:r>
+        <w:rPr>
+          <w:rFonts w:ascii="Times New Roman" w:hAnsi="Times New Roman" w:cs="Times New Roman"/>
+          <w:sz w:val="24"/>
+          <w:szCs w:val="24"/>
+        </w:rPr>
+        <w:t>prevent</w:t>
+      </w:r>
+      <w:r>
+        <w:rPr>
+          <w:rFonts w:ascii="Times New Roman" w:hAnsi="Times New Roman" w:cs="Times New Roman"/>
+          <w:sz w:val="24"/>
+          <w:szCs w:val="24"/>
+        </w:rPr>
+        <w:t xml:space="preserve"> </w:t>
+      </w:r>
+      <w:r>
+        <w:rPr>
+          <w:rFonts w:ascii="Times New Roman" w:hAnsi="Times New Roman" w:cs="Times New Roman"/>
+          <w:sz w:val="24"/>
+          <w:szCs w:val="24"/>
+        </w:rPr>
+        <w:t xml:space="preserve">oxidative damage </w:t>
+      </w:r>
+      <w:r>
+        <w:rPr>
+          <w:rFonts w:ascii="Times New Roman" w:hAnsi="Times New Roman" w:cs="Times New Roman"/>
+          <w:sz w:val="24"/>
+          <w:szCs w:val="24"/>
+        </w:rPr>
+        <w:t xml:space="preserve">of cells </w:t>
+      </w:r>
+      <w:r>
+        <w:rPr>
+          <w:rFonts w:ascii="Times New Roman" w:hAnsi="Times New Roman" w:cs="Times New Roman"/>
+          <w:sz w:val="24"/>
+          <w:szCs w:val="24"/>
+        </w:rPr>
+        <w:t>by stimulat</w:t>
+      </w:r>
+      <w:r>
+        <w:rPr>
+          <w:rFonts w:ascii="Times New Roman" w:hAnsi="Times New Roman" w:cs="Times New Roman"/>
+          <w:sz w:val="24"/>
+          <w:szCs w:val="24"/>
+        </w:rPr>
+        <w:t>ing</w:t>
+      </w:r>
+      <w:r>
+        <w:rPr>
+          <w:rFonts w:ascii="Times New Roman" w:hAnsi="Times New Roman" w:cs="Times New Roman"/>
+          <w:sz w:val="24"/>
+          <w:szCs w:val="24"/>
+        </w:rPr>
+        <w:t xml:space="preserve"> </w:t>
+      </w:r>
+      <w:r>
+        <w:rPr>
+          <w:rFonts w:ascii="Times New Roman" w:hAnsi="Times New Roman" w:cs="Times New Roman"/>
+          <w:sz w:val="24"/>
+          <w:szCs w:val="24"/>
+        </w:rPr>
+        <w:t xml:space="preserve">free radical </w:t>
+      </w:r>
+      <w:r>
+        <w:rPr>
+          <w:rFonts w:ascii="Times New Roman" w:hAnsi="Times New Roman" w:cs="Times New Roman"/>
+          <w:sz w:val="24"/>
+          <w:szCs w:val="24"/>
+        </w:rPr>
+        <w:t>detoxification. It catalyzes the production of nicotinamide adenine dinucleotide phosphate (NADPH), which is necessary for maintenance of reduced glutathione (GSH)</w:t>
+      </w:r>
+      <w:r>
+        <w:rPr>
+          <w:rFonts w:ascii="Times New Roman" w:hAnsi="Times New Roman" w:cs="Times New Roman"/>
+          <w:sz w:val="24"/>
+          <w:szCs w:val="24"/>
+        </w:rPr>
+        <w:t xml:space="preserve"> levels. By this mechanism, oxidative damage to red cells and hemolysis is prevented</w:t>
+      </w:r>
+      <w:r>
+        <w:rPr>
+          <w:rFonts w:ascii="Times New Roman" w:hAnsi="Times New Roman" w:cs="Times New Roman"/>
+          <w:sz w:val="24"/>
+          <w:szCs w:val="24"/>
+        </w:rPr>
+        <w:t>.</w:t>
+      </w:r>
+      <w:r>
+        <w:rPr>
+          <w:rFonts w:ascii="Times New Roman" w:hAnsi="Times New Roman" w:cs="Times New Roman"/>
+          <w:sz w:val="24"/>
+          <w:szCs w:val="24"/>
+        </w:rPr>
+        <w:t xml:space="preserve"> </w:t>
+      </w:r>
+      <w:r>
+        <w:rPr>
+          <w:rFonts w:ascii="Times New Roman" w:hAnsi="Times New Roman" w:cs="Times New Roman"/>
+          <w:sz w:val="24"/>
+          <w:szCs w:val="24"/>
+        </w:rPr>
+        <w:t xml:space="preserve">G6PD deficiency is the commonest inherited red cell enzymopathy worldwide. </w:t>
+      </w:r>
+      <w:r>
+        <w:rPr>
+          <w:rFonts w:ascii="Times New Roman" w:hAnsi="Times New Roman" w:cs="Times New Roman"/>
+          <w:sz w:val="24"/>
+          <w:szCs w:val="24"/>
+        </w:rPr>
+        <w:t>A</w:t>
+      </w:r>
+      <w:r>
+        <w:rPr>
+          <w:rFonts w:ascii="Times New Roman" w:hAnsi="Times New Roman" w:cs="Times New Roman"/>
+          <w:sz w:val="24"/>
+          <w:szCs w:val="24"/>
+        </w:rPr>
+        <w:t xml:space="preserve">round 400 million people </w:t>
+      </w:r>
+      <w:r>
+        <w:rPr>
+          <w:rFonts w:ascii="Times New Roman" w:hAnsi="Times New Roman" w:cs="Times New Roman"/>
+          <w:sz w:val="24"/>
+          <w:szCs w:val="24"/>
+        </w:rPr>
+        <w:t xml:space="preserve">are </w:t>
+      </w:r>
+      <w:r>
+        <w:rPr>
+          <w:rFonts w:ascii="Times New Roman" w:hAnsi="Times New Roman" w:cs="Times New Roman"/>
+          <w:sz w:val="24"/>
+          <w:szCs w:val="24"/>
+        </w:rPr>
+        <w:t xml:space="preserve">affected </w:t>
+      </w:r>
+      <w:r>
+        <w:rPr>
+          <w:rFonts w:ascii="Times New Roman" w:hAnsi="Times New Roman" w:cs="Times New Roman"/>
+          <w:sz w:val="24"/>
+          <w:szCs w:val="24"/>
+        </w:rPr>
+        <w:t xml:space="preserve">globally with the highest prevalence in the tropics and subtropics. </w:t>
+      </w:r>
+      <w:r>
+        <w:rPr>
+          <w:rFonts w:ascii="Times New Roman" w:hAnsi="Times New Roman" w:cs="Times New Roman"/>
+          <w:sz w:val="24"/>
+          <w:szCs w:val="24"/>
+        </w:rPr>
+        <w:t>The condition is sex linked because the gene coding for the enzyme is on the X-chromosome and so manifests in heterozygous males and homozygous females</w:t>
+      </w:r>
+      <w:r>
+        <w:rPr>
+          <w:rFonts w:ascii="Times New Roman" w:hAnsi="Times New Roman" w:cs="Times New Roman"/>
+          <w:sz w:val="24"/>
+          <w:szCs w:val="24"/>
+        </w:rPr>
+        <w:t>.</w:t>
+      </w:r>
+      <w:r>
+        <w:rPr>
+          <w:rFonts w:ascii="Times New Roman" w:hAnsi="Times New Roman" w:cs="Times New Roman"/>
+          <w:sz w:val="24"/>
+          <w:szCs w:val="24"/>
+        </w:rPr>
+        <w:t xml:space="preserve"> The G6PD test results of study participants would be taken from the Ho Teaching Hospital and analyzed</w:t>
+      </w:r>
+      <w:r>
+        <w:rPr>
+          <w:rFonts w:ascii="Times New Roman" w:hAnsi="Times New Roman" w:cs="Times New Roman"/>
+          <w:sz w:val="24"/>
+          <w:szCs w:val="24"/>
+        </w:rPr>
+        <w:t>. This study is expected to provide information for the prevalence of G6PD enzymatic defect among pregnant women</w:t>
+      </w:r>
+      <w:r>
+        <w:rPr>
+          <w:rFonts w:ascii="Times New Roman" w:hAnsi="Times New Roman" w:cs="Times New Roman"/>
+          <w:sz w:val="24"/>
+          <w:szCs w:val="24"/>
+        </w:rPr>
+        <w:t xml:space="preserve"> in Ho Municipality.</w:t>
       </w:r>
     </w:p>
     <w:p>
@@ -6667,7 +6770,6 @@
           <w:bCs/>
           <w:sz w:val="24"/>
           <w:szCs w:val="24"/>
-          <w:lang w:val="en-CA"/>
         </w:rPr>
       </w:pPr>
       <w:r>
@@ -6685,63 +6787,8 @@
           <w:rFonts w:ascii="Times New Roman" w:hAnsi="Times New Roman" w:cs="Times New Roman"/>
           <w:sz w:val="24"/>
           <w:szCs w:val="24"/>
-          <w:lang w:val="en-CA"/>
-        </w:rPr>
-        <w:t xml:space="preserve">To investigate </w:t>
-      </w:r>
-      <w:r>
-        <w:rPr>
-          <w:rFonts w:ascii="Times New Roman" w:hAnsi="Times New Roman" w:cs="Times New Roman"/>
-          <w:sz w:val="24"/>
-          <w:szCs w:val="24"/>
-          <w:lang w:val="en-CA"/>
-        </w:rPr>
-        <w:t>the a</w:t>
-      </w:r>
-      <w:r>
-        <w:rPr>
-          <w:rFonts w:ascii="Times New Roman" w:hAnsi="Times New Roman" w:cs="Times New Roman"/>
-          <w:sz w:val="24"/>
-          <w:szCs w:val="24"/>
-          <w:lang w:val="en-CA"/>
-        </w:rPr>
-        <w:t>ttitudes</w:t>
-      </w:r>
-      <w:r>
-        <w:rPr>
-          <w:rFonts w:ascii="Times New Roman" w:hAnsi="Times New Roman" w:cs="Times New Roman"/>
-          <w:sz w:val="24"/>
-          <w:szCs w:val="24"/>
-          <w:lang w:val="en-CA"/>
-        </w:rPr>
-        <w:t xml:space="preserve"> </w:t>
-      </w:r>
-      <w:r>
-        <w:rPr>
-          <w:rFonts w:ascii="Times New Roman" w:hAnsi="Times New Roman" w:cs="Times New Roman"/>
-          <w:sz w:val="24"/>
-          <w:szCs w:val="24"/>
-          <w:lang w:val="en-CA"/>
-        </w:rPr>
-        <w:t>regarding infertility</w:t>
-      </w:r>
-      <w:r>
-        <w:rPr>
-          <w:rFonts w:ascii="Times New Roman" w:hAnsi="Times New Roman" w:cs="Times New Roman"/>
-          <w:sz w:val="24"/>
-          <w:szCs w:val="24"/>
-          <w:lang w:val="en-CA"/>
-        </w:rPr>
-        <w:t xml:space="preserve"> </w:t>
-      </w:r>
-      <w:r>
-        <w:rPr>
-          <w:rFonts w:ascii="Times New Roman" w:hAnsi="Times New Roman" w:cs="Times New Roman"/>
-          <w:sz w:val="24"/>
-          <w:szCs w:val="24"/>
-          <w:lang w:val="en-CA"/>
-        </w:rPr>
-        <w:t>among residents in the Ho municipality regarding infertility</w:t>
+        </w:rPr>
+        <w:t>To estimate the prevalence of Glucose-6-Phosphate Dehydrogenase Deficiency among pregnant women in Ho municipality</w:t>
       </w:r>
       <w:r>
         <w:rPr>
@@ -6750,14 +6797,13 @@
           <w:bCs/>
           <w:sz w:val="24"/>
           <w:szCs w:val="24"/>
-          <w:lang w:val="en-CA"/>
-        </w:rPr>
-        <w:t>.</w:t>
-      </w:r>
-    </w:p>
-    <w:p>
-      <w:pPr>
-        <w:spacing w:after="0" w:line="360" w:lineRule="auto"/>
+        </w:rPr>
+        <w:t xml:space="preserve"> </w:t>
+      </w:r>
+    </w:p>
+    <w:p>
+      <w:pPr>
+        <w:spacing w:line="360" w:lineRule="auto"/>
         <w:jc w:val="both"/>
         <w:rPr>
           <w:rFonts w:ascii="Times New Roman" w:hAnsi="Times New Roman" w:cs="Times New Roman"/>
@@ -6789,38 +6835,9 @@
           <w:sz w:val="24"/>
           <w:szCs w:val="24"/>
         </w:rPr>
-        <w:t>The study is a socio-behavioral surveillance</w:t>
-      </w:r>
-      <w:r>
-        <w:rPr>
-          <w:rFonts w:ascii="Times New Roman" w:hAnsi="Times New Roman" w:cs="Times New Roman"/>
-          <w:sz w:val="24"/>
-          <w:szCs w:val="24"/>
-        </w:rPr>
-        <w:t xml:space="preserve"> study, designed to </w:t>
-      </w:r>
-      <w:r>
-        <w:rPr>
-          <w:rFonts w:ascii="Times New Roman" w:hAnsi="Times New Roman" w:cs="Times New Roman"/>
-          <w:sz w:val="24"/>
-          <w:szCs w:val="24"/>
-        </w:rPr>
-        <w:t>cross</w:t>
-      </w:r>
-      <w:r>
-        <w:rPr>
-          <w:rFonts w:ascii="Times New Roman" w:hAnsi="Times New Roman" w:cs="Times New Roman"/>
-          <w:sz w:val="24"/>
-          <w:szCs w:val="24"/>
-        </w:rPr>
-        <w:t>-sectionally seek information on the participants’ attitudes towards infertility.</w:t>
-      </w:r>
-      <w:r>
-        <w:rPr>
-          <w:rFonts w:ascii="Times New Roman" w:hAnsi="Times New Roman" w:cs="Times New Roman"/>
-          <w:sz w:val="24"/>
-          <w:szCs w:val="24"/>
-        </w:rPr>
+        <w:t>This study will be a retrospective cross-sectional study which seeks to estimate the prevalence of G6PD among pregnant women in the Ho Municipality. Available hospital records with regards to the G6PD results of the study participants will be taken from the Ho Teaching Hospital.</w:t>
+      </w:r>
+      <w:r>
         <w:t xml:space="preserve"> </w:t>
       </w:r>
       <w:r>
@@ -6829,39 +6846,39 @@
           <w:sz w:val="24"/>
           <w:szCs w:val="24"/>
         </w:rPr>
-        <w:t xml:space="preserve">The </w:t>
-      </w:r>
-      <w:r>
-        <w:rPr>
-          <w:rFonts w:ascii="Times New Roman" w:hAnsi="Times New Roman" w:cs="Times New Roman"/>
-          <w:sz w:val="24"/>
-          <w:szCs w:val="24"/>
-        </w:rPr>
-        <w:t xml:space="preserve">Ghanaians </w:t>
-      </w:r>
-      <w:r>
-        <w:rPr>
-          <w:rFonts w:ascii="Times New Roman" w:hAnsi="Times New Roman" w:cs="Times New Roman"/>
-          <w:sz w:val="24"/>
-          <w:szCs w:val="24"/>
-        </w:rPr>
-        <w:t xml:space="preserve">living </w:t>
-      </w:r>
-      <w:r>
-        <w:rPr>
-          <w:rFonts w:ascii="Times New Roman" w:hAnsi="Times New Roman" w:cs="Times New Roman"/>
-          <w:sz w:val="24"/>
-          <w:szCs w:val="24"/>
-        </w:rPr>
-        <w:t>in the Ho municipality</w:t>
-      </w:r>
-      <w:r>
-        <w:rPr>
-          <w:rFonts w:ascii="Times New Roman" w:hAnsi="Times New Roman" w:cs="Times New Roman"/>
-          <w:sz w:val="24"/>
-          <w:szCs w:val="24"/>
-        </w:rPr>
-        <w:t xml:space="preserve"> shall constitute the study population</w:t>
+        <w:t>Subsequently, the</w:t>
+      </w:r>
+      <w:r>
+        <w:rPr>
+          <w:rFonts w:ascii="Times New Roman" w:hAnsi="Times New Roman" w:cs="Times New Roman"/>
+          <w:sz w:val="24"/>
+          <w:szCs w:val="24"/>
+        </w:rPr>
+        <w:t xml:space="preserve"> </w:t>
+      </w:r>
+      <w:r>
+        <w:rPr>
+          <w:rFonts w:ascii="Times New Roman" w:hAnsi="Times New Roman" w:cs="Times New Roman"/>
+          <w:sz w:val="24"/>
+          <w:szCs w:val="24"/>
+        </w:rPr>
+        <w:t>resultant data gathered will be analyzed using the software, Prism 8 (GraphPad, San Diego,</w:t>
+      </w:r>
+      <w:r>
+        <w:rPr>
+          <w:rFonts w:ascii="Times New Roman" w:hAnsi="Times New Roman" w:cs="Times New Roman"/>
+          <w:sz w:val="24"/>
+          <w:szCs w:val="24"/>
+        </w:rPr>
+        <w:t xml:space="preserve"> </w:t>
+      </w:r>
+      <w:r>
+        <w:rPr>
+          <w:rFonts w:ascii="Times New Roman" w:hAnsi="Times New Roman" w:cs="Times New Roman"/>
+          <w:sz w:val="24"/>
+          <w:szCs w:val="24"/>
+        </w:rPr>
+        <w:t>USA). Statistically significant differences would be assigned to p-values &lt; 0.05</w:t>
       </w:r>
       <w:r>
         <w:rPr>
@@ -6871,92 +6888,10 @@
         </w:rPr>
         <w:t>.</w:t>
       </w:r>
-      <w:r>
-        <w:rPr>
-          <w:rFonts w:ascii="Times New Roman" w:hAnsi="Times New Roman" w:cs="Times New Roman"/>
-          <w:sz w:val="24"/>
-          <w:szCs w:val="24"/>
-        </w:rPr>
-        <w:t xml:space="preserve"> Using an online sample size calculator (</w:t>
-      </w:r>
-      <w:proofErr w:type="spellStart"/>
-      <w:r>
-        <w:rPr>
-          <w:rFonts w:ascii="Times New Roman" w:hAnsi="Times New Roman" w:cs="Times New Roman"/>
-          <w:sz w:val="24"/>
-          <w:szCs w:val="24"/>
-        </w:rPr>
-        <w:t>Raosoft</w:t>
-      </w:r>
-      <w:proofErr w:type="spellEnd"/>
-      <w:r>
-        <w:rPr>
-          <w:rFonts w:ascii="Times New Roman" w:hAnsi="Times New Roman" w:cs="Times New Roman"/>
-          <w:sz w:val="24"/>
-          <w:szCs w:val="24"/>
-        </w:rPr>
-        <w:t xml:space="preserve">), about 382 study participants shall be recruited on the study through </w:t>
-      </w:r>
-      <w:r>
-        <w:rPr>
-          <w:rFonts w:ascii="Times New Roman" w:hAnsi="Times New Roman" w:cs="Times New Roman"/>
-          <w:sz w:val="24"/>
-          <w:szCs w:val="24"/>
-        </w:rPr>
-        <w:t>the convenient sampling method. A pretested questionnaire on</w:t>
-      </w:r>
-      <w:r>
-        <w:rPr>
-          <w:rFonts w:ascii="Times New Roman" w:hAnsi="Times New Roman" w:cs="Times New Roman"/>
-          <w:sz w:val="24"/>
-          <w:szCs w:val="24"/>
-        </w:rPr>
-        <w:t xml:space="preserve"> </w:t>
-      </w:r>
-      <w:r>
-        <w:rPr>
-          <w:rFonts w:ascii="Times New Roman" w:hAnsi="Times New Roman" w:cs="Times New Roman"/>
-          <w:sz w:val="24"/>
-          <w:szCs w:val="24"/>
-        </w:rPr>
-        <w:t>attitudes</w:t>
-      </w:r>
-      <w:r>
-        <w:rPr>
-          <w:rFonts w:ascii="Times New Roman" w:hAnsi="Times New Roman" w:cs="Times New Roman"/>
-          <w:sz w:val="24"/>
-          <w:szCs w:val="24"/>
-        </w:rPr>
-        <w:t xml:space="preserve"> shall be used for data collection from consented study participants. A Microsoft basic graphic interphase shall be used for visual data management. The data entry and management entry shall be quality controlled and the clean data shall be exported to STATA</w:t>
-      </w:r>
-      <w:r>
-        <w:rPr>
-          <w:rFonts w:ascii="Times New Roman" w:hAnsi="Times New Roman" w:cs="Times New Roman"/>
-          <w:sz w:val="24"/>
-          <w:szCs w:val="24"/>
-        </w:rPr>
-        <w:t xml:space="preserve"> software for statistical analysis.</w:t>
-      </w:r>
-      <w:r>
-        <w:rPr>
-          <w:rFonts w:ascii="Times New Roman" w:hAnsi="Times New Roman" w:cs="Times New Roman"/>
-          <w:sz w:val="24"/>
-          <w:szCs w:val="24"/>
-        </w:rPr>
-        <w:t xml:space="preserve"> </w:t>
-      </w:r>
-      <w:r>
-        <w:rPr>
-          <w:rFonts w:ascii="Times New Roman" w:hAnsi="Times New Roman" w:cs="Times New Roman"/>
-          <w:sz w:val="24"/>
-          <w:szCs w:val="24"/>
-        </w:rPr>
-        <w:t xml:space="preserve">The frequency, descriptive and logistic regression statistics shall be used to analyze and report the study outcomes. </w:t>
-      </w:r>
-    </w:p>
-    <w:p>
-      <w:pPr>
-        <w:spacing w:after="0" w:line="360" w:lineRule="auto"/>
+    </w:p>
+    <w:p>
+      <w:pPr>
+        <w:spacing w:line="360" w:lineRule="auto"/>
         <w:jc w:val="both"/>
         <w:rPr>
           <w:rFonts w:ascii="Times New Roman" w:hAnsi="Times New Roman" w:cs="Times New Roman"/>
@@ -6980,61 +6915,72 @@
           <w:sz w:val="24"/>
           <w:szCs w:val="24"/>
         </w:rPr>
-        <w:t xml:space="preserve"> The </w:t>
-      </w:r>
-      <w:r>
-        <w:rPr>
-          <w:rFonts w:ascii="Times New Roman" w:hAnsi="Times New Roman" w:cs="Times New Roman"/>
-          <w:sz w:val="24"/>
-          <w:szCs w:val="24"/>
-        </w:rPr>
-        <w:t>epidemiological situation on the socio-behavioral attitudes towards infertility among Ghanaians living in the Ho municipality shall be described. Specifically, the socio-demographic and socio-economic trends and predictors of participants attitudes from a scale of poor to excellent attitudes expressed by the participant shall be presented</w:t>
-      </w:r>
-      <w:r>
-        <w:rPr>
-          <w:rFonts w:ascii="Times New Roman" w:hAnsi="Times New Roman" w:cs="Times New Roman"/>
-          <w:sz w:val="24"/>
-          <w:szCs w:val="24"/>
-        </w:rPr>
-        <w:t xml:space="preserve">. The implication of the study outcome on policies, </w:t>
-      </w:r>
-      <w:proofErr w:type="spellStart"/>
-      <w:r>
-        <w:rPr>
-          <w:rFonts w:ascii="Times New Roman" w:hAnsi="Times New Roman" w:cs="Times New Roman"/>
-          <w:sz w:val="24"/>
-          <w:szCs w:val="24"/>
-        </w:rPr>
-        <w:t>programmes</w:t>
-      </w:r>
-      <w:proofErr w:type="spellEnd"/>
-      <w:r>
-        <w:rPr>
-          <w:rFonts w:ascii="Times New Roman" w:hAnsi="Times New Roman" w:cs="Times New Roman"/>
-          <w:sz w:val="24"/>
-          <w:szCs w:val="24"/>
-        </w:rPr>
-        <w:t xml:space="preserve"> and research shall be outlined and discussed. The outcome of this study shall serve as a baseline </w:t>
-      </w:r>
-      <w:r>
-        <w:rPr>
-          <w:rFonts w:ascii="Times New Roman" w:hAnsi="Times New Roman" w:cs="Times New Roman"/>
-          <w:sz w:val="24"/>
-          <w:szCs w:val="24"/>
-        </w:rPr>
-        <w:lastRenderedPageBreak/>
-        <w:t xml:space="preserve">information on the socio-behavioral attitudes towards infertility among Ghanaians living in the Ho municipality. </w:t>
-      </w:r>
-    </w:p>
-    <w:p>
-      <w:pPr>
-        <w:spacing w:after="0" w:line="360" w:lineRule="auto"/>
-        <w:rPr>
-          <w:rFonts w:ascii="Times New Roman" w:hAnsi="Times New Roman" w:cs="Times New Roman"/>
-          <w:sz w:val="24"/>
-          <w:szCs w:val="24"/>
-        </w:rPr>
-      </w:pPr>
+        <w:t xml:space="preserve"> </w:t>
+      </w:r>
+      <w:r>
+        <w:rPr>
+          <w:rFonts w:ascii="Times New Roman" w:hAnsi="Times New Roman" w:cs="Times New Roman"/>
+          <w:sz w:val="24"/>
+          <w:szCs w:val="24"/>
+        </w:rPr>
+        <w:t>The research seeks to estimate the prevalence of G6PD deficiency among pregnant women in Ho Municipality</w:t>
+      </w:r>
+      <w:r>
+        <w:rPr>
+          <w:rFonts w:ascii="Times New Roman" w:hAnsi="Times New Roman" w:cs="Times New Roman"/>
+          <w:sz w:val="24"/>
+          <w:szCs w:val="24"/>
+        </w:rPr>
+        <w:t xml:space="preserve">. </w:t>
+      </w:r>
+      <w:r>
+        <w:rPr>
+          <w:rFonts w:ascii="Times New Roman" w:hAnsi="Times New Roman" w:cs="Times New Roman"/>
+          <w:sz w:val="24"/>
+          <w:szCs w:val="24"/>
+        </w:rPr>
+        <w:t>The</w:t>
+      </w:r>
+      <w:r>
+        <w:rPr>
+          <w:rFonts w:ascii="Times New Roman" w:hAnsi="Times New Roman" w:cs="Times New Roman"/>
+          <w:sz w:val="24"/>
+          <w:szCs w:val="24"/>
+        </w:rPr>
+        <w:t xml:space="preserve"> </w:t>
+      </w:r>
+      <w:r>
+        <w:rPr>
+          <w:rFonts w:ascii="Times New Roman" w:hAnsi="Times New Roman" w:cs="Times New Roman"/>
+          <w:sz w:val="24"/>
+          <w:szCs w:val="24"/>
+        </w:rPr>
+        <w:t>implications or outcome of this research shall be duly stated; detailed statistics or information</w:t>
+      </w:r>
+      <w:r>
+        <w:rPr>
+          <w:rFonts w:ascii="Times New Roman" w:hAnsi="Times New Roman" w:cs="Times New Roman"/>
+          <w:sz w:val="24"/>
+          <w:szCs w:val="24"/>
+        </w:rPr>
+        <w:t xml:space="preserve"> on the prevalence of G6PD among pregnant women </w:t>
+      </w:r>
+      <w:r>
+        <w:rPr>
+          <w:rFonts w:ascii="Times New Roman" w:hAnsi="Times New Roman" w:cs="Times New Roman"/>
+          <w:sz w:val="24"/>
+          <w:szCs w:val="24"/>
+        </w:rPr>
+        <w:t>should be established</w:t>
+      </w:r>
+      <w:r>
+        <w:rPr>
+          <w:rFonts w:ascii="Times New Roman" w:hAnsi="Times New Roman" w:cs="Times New Roman"/>
+          <w:sz w:val="24"/>
+          <w:szCs w:val="24"/>
+        </w:rPr>
+        <w:t>.</w:t>
+      </w:r>
     </w:p>
     <w:p>
       <w:pPr>
@@ -7064,11 +7010,9 @@
         </w:rPr>
       </w:pPr>
     </w:p>
-    <w:p>
-      <w:pPr>
-        <w:spacing w:after="0" w:line="360" w:lineRule="auto"/>
-        <w:ind w:right="20"/>
-        <w:jc w:val="center"/>
+    <w:bookmarkEnd w:id="0"/>
+    <w:p>
+      <w:pPr>
         <w:rPr>
           <w:rFonts w:ascii="Times New Roman" w:hAnsi="Times New Roman" w:cs="Times New Roman"/>
           <w:b/>
@@ -7078,195 +7022,6 @@
         </w:rPr>
       </w:pPr>
     </w:p>
-    <w:p>
-      <w:pPr>
-        <w:spacing w:after="0" w:line="360" w:lineRule="auto"/>
-        <w:ind w:right="20"/>
-        <w:jc w:val="center"/>
-        <w:rPr>
-          <w:rFonts w:ascii="Times New Roman" w:hAnsi="Times New Roman" w:cs="Times New Roman"/>
-          <w:b/>
-          <w:bCs/>
-          <w:sz w:val="24"/>
-          <w:szCs w:val="24"/>
-        </w:rPr>
-      </w:pPr>
-    </w:p>
-    <w:p>
-      <w:pPr>
-        <w:spacing w:after="0" w:line="360" w:lineRule="auto"/>
-        <w:ind w:right="20"/>
-        <w:jc w:val="center"/>
-        <w:rPr>
-          <w:rFonts w:ascii="Times New Roman" w:hAnsi="Times New Roman" w:cs="Times New Roman"/>
-          <w:b/>
-          <w:bCs/>
-          <w:sz w:val="24"/>
-          <w:szCs w:val="24"/>
-        </w:rPr>
-      </w:pPr>
-    </w:p>
-    <w:p>
-      <w:pPr>
-        <w:spacing w:after="0" w:line="360" w:lineRule="auto"/>
-        <w:ind w:right="20"/>
-        <w:jc w:val="center"/>
-        <w:rPr>
-          <w:rFonts w:ascii="Times New Roman" w:hAnsi="Times New Roman" w:cs="Times New Roman"/>
-          <w:b/>
-          <w:bCs/>
-          <w:sz w:val="24"/>
-          <w:szCs w:val="24"/>
-        </w:rPr>
-      </w:pPr>
-    </w:p>
-    <w:p>
-      <w:pPr>
-        <w:spacing w:after="0" w:line="360" w:lineRule="auto"/>
-        <w:ind w:right="20"/>
-        <w:jc w:val="center"/>
-        <w:rPr>
-          <w:rFonts w:ascii="Times New Roman" w:hAnsi="Times New Roman" w:cs="Times New Roman"/>
-          <w:b/>
-          <w:bCs/>
-          <w:sz w:val="24"/>
-          <w:szCs w:val="24"/>
-        </w:rPr>
-      </w:pPr>
-    </w:p>
-    <w:p>
-      <w:pPr>
-        <w:spacing w:after="0" w:line="360" w:lineRule="auto"/>
-        <w:ind w:right="20"/>
-        <w:jc w:val="center"/>
-        <w:rPr>
-          <w:rFonts w:ascii="Times New Roman" w:hAnsi="Times New Roman" w:cs="Times New Roman"/>
-          <w:b/>
-          <w:bCs/>
-          <w:sz w:val="24"/>
-          <w:szCs w:val="24"/>
-        </w:rPr>
-      </w:pPr>
-    </w:p>
-    <w:p>
-      <w:pPr>
-        <w:spacing w:after="0" w:line="360" w:lineRule="auto"/>
-        <w:ind w:right="20"/>
-        <w:jc w:val="center"/>
-        <w:rPr>
-          <w:rFonts w:ascii="Times New Roman" w:hAnsi="Times New Roman" w:cs="Times New Roman"/>
-          <w:b/>
-          <w:bCs/>
-          <w:sz w:val="24"/>
-          <w:szCs w:val="24"/>
-        </w:rPr>
-      </w:pPr>
-    </w:p>
-    <w:p>
-      <w:pPr>
-        <w:spacing w:after="0" w:line="360" w:lineRule="auto"/>
-        <w:ind w:right="20"/>
-        <w:jc w:val="center"/>
-        <w:rPr>
-          <w:rFonts w:ascii="Times New Roman" w:hAnsi="Times New Roman" w:cs="Times New Roman"/>
-          <w:b/>
-          <w:bCs/>
-          <w:sz w:val="24"/>
-          <w:szCs w:val="24"/>
-        </w:rPr>
-      </w:pPr>
-    </w:p>
-    <w:p>
-      <w:pPr>
-        <w:pStyle w:val="Heading1"/>
-        <w:rPr>
-          <w:sz w:val="28"/>
-          <w:szCs w:val="28"/>
-        </w:rPr>
-      </w:pPr>
-      <w:bookmarkStart w:id="13" w:name="_Toc51752538"/>
-      <w:bookmarkStart w:id="14" w:name="_Toc52516468"/>
-      <w:bookmarkStart w:id="15" w:name="_Toc89817162"/>
-      <w:bookmarkEnd w:id="1"/>
-    </w:p>
-    <w:p>
-      <w:pPr>
-        <w:pStyle w:val="Heading1"/>
-        <w:rPr>
-          <w:sz w:val="28"/>
-          <w:szCs w:val="28"/>
-        </w:rPr>
-      </w:pPr>
-    </w:p>
-    <w:p>
-      <w:pPr>
-        <w:pStyle w:val="Heading1"/>
-        <w:rPr>
-          <w:sz w:val="28"/>
-          <w:szCs w:val="28"/>
-        </w:rPr>
-      </w:pPr>
-    </w:p>
-    <w:p>
-      <w:pPr>
-        <w:pStyle w:val="Heading1"/>
-        <w:rPr>
-          <w:sz w:val="28"/>
-          <w:szCs w:val="28"/>
-        </w:rPr>
-      </w:pPr>
-    </w:p>
-    <w:p>
-      <w:pPr>
-        <w:pStyle w:val="Heading1"/>
-        <w:rPr>
-          <w:sz w:val="28"/>
-          <w:szCs w:val="28"/>
-        </w:rPr>
-      </w:pPr>
-    </w:p>
-    <w:p>
-      <w:pPr>
-        <w:pStyle w:val="Heading1"/>
-        <w:rPr>
-          <w:sz w:val="28"/>
-          <w:szCs w:val="28"/>
-        </w:rPr>
-      </w:pPr>
-    </w:p>
-    <w:p>
-      <w:pPr>
-        <w:pStyle w:val="Heading1"/>
-        <w:jc w:val="left"/>
-        <w:rPr>
-          <w:sz w:val="28"/>
-          <w:szCs w:val="28"/>
-        </w:rPr>
-      </w:pPr>
-    </w:p>
-    <w:p>
-      <w:pPr>
-        <w:pStyle w:val="Heading1"/>
-        <w:rPr>
-          <w:sz w:val="28"/>
-          <w:szCs w:val="28"/>
-        </w:rPr>
-      </w:pPr>
-    </w:p>
-    <w:bookmarkEnd w:id="13"/>
-    <w:bookmarkEnd w:id="14"/>
-    <w:bookmarkEnd w:id="15"/>
-    <w:p>
-      <w:pPr>
-        <w:pStyle w:val="Heading1"/>
-        <w:jc w:val="left"/>
-        <w:rPr>
-          <w:sz w:val="28"/>
-          <w:szCs w:val="28"/>
-        </w:rPr>
-      </w:pPr>
-    </w:p>
-    <w:p/>
     <w:p/>
     <w:p/>
     <w:p/>
@@ -7323,7 +7078,7 @@
       <w:r>
         <w:fldChar w:fldCharType="separate"/>
       </w:r>
-      <w:hyperlink w:anchor="_Toc103002677" w:history="1">
+      <w:hyperlink w:anchor="_Toc104552971" w:history="1">
         <w:r>
           <w:rPr>
             <w:rStyle w:val="Hyperlink"/>
@@ -7350,7 +7105,7 @@
             <w:noProof/>
             <w:webHidden/>
           </w:rPr>
-          <w:instrText xml:space="preserve"> PAGEREF _Toc103002677 \h </w:instrText>
+          <w:instrText xml:space="preserve"> PAGEREF _Toc104552971 \h </w:instrText>
         </w:r>
         <w:r>
           <w:rPr>
@@ -7393,7 +7148,7 @@
           <w:lang w:val="en-GH" w:eastAsia="en-GH"/>
         </w:rPr>
       </w:pPr>
-      <w:hyperlink w:anchor="_Toc103002678" w:history="1">
+      <w:hyperlink w:anchor="_Toc104552972" w:history="1">
         <w:r>
           <w:rPr>
             <w:rStyle w:val="Hyperlink"/>
@@ -7420,7 +7175,7 @@
             <w:noProof/>
             <w:webHidden/>
           </w:rPr>
-          <w:instrText xml:space="preserve"> PAGEREF _Toc103002678 \h </w:instrText>
+          <w:instrText xml:space="preserve"> PAGEREF _Toc104552972 \h </w:instrText>
         </w:r>
         <w:r>
           <w:rPr>
@@ -7463,7 +7218,7 @@
           <w:lang w:val="en-GH" w:eastAsia="en-GH"/>
         </w:rPr>
       </w:pPr>
-      <w:hyperlink w:anchor="_Toc103002679" w:history="1">
+      <w:hyperlink w:anchor="_Toc104552973" w:history="1">
         <w:r>
           <w:rPr>
             <w:rStyle w:val="Hyperlink"/>
@@ -7490,7 +7245,7 @@
             <w:noProof/>
             <w:webHidden/>
           </w:rPr>
-          <w:instrText xml:space="preserve"> PAGEREF _Toc103002679 \h </w:instrText>
+          <w:instrText xml:space="preserve"> PAGEREF _Toc104552973 \h </w:instrText>
         </w:r>
         <w:r>
           <w:rPr>
@@ -7533,7 +7288,7 @@
           <w:lang w:val="en-GH" w:eastAsia="en-GH"/>
         </w:rPr>
       </w:pPr>
-      <w:hyperlink w:anchor="_Toc103002680" w:history="1">
+      <w:hyperlink w:anchor="_Toc104552974" w:history="1">
         <w:r>
           <w:rPr>
             <w:rStyle w:val="Hyperlink"/>
@@ -7560,7 +7315,7 @@
             <w:noProof/>
             <w:webHidden/>
           </w:rPr>
-          <w:instrText xml:space="preserve"> PAGEREF _Toc103002680 \h </w:instrText>
+          <w:instrText xml:space="preserve"> PAGEREF _Toc104552974 \h </w:instrText>
         </w:r>
         <w:r>
           <w:rPr>
@@ -7603,7 +7358,7 @@
           <w:lang w:val="en-GH" w:eastAsia="en-GH"/>
         </w:rPr>
       </w:pPr>
-      <w:hyperlink w:anchor="_Toc103002681" w:history="1">
+      <w:hyperlink w:anchor="_Toc104552975" w:history="1">
         <w:r>
           <w:rPr>
             <w:rStyle w:val="Hyperlink"/>
@@ -7630,7 +7385,7 @@
             <w:noProof/>
             <w:webHidden/>
           </w:rPr>
-          <w:instrText xml:space="preserve"> PAGEREF _Toc103002681 \h </w:instrText>
+          <w:instrText xml:space="preserve"> PAGEREF _Toc104552975 \h </w:instrText>
         </w:r>
         <w:r>
           <w:rPr>
@@ -7673,7 +7428,7 @@
           <w:lang w:val="en-GH" w:eastAsia="en-GH"/>
         </w:rPr>
       </w:pPr>
-      <w:hyperlink w:anchor="_Toc103002682" w:history="1">
+      <w:hyperlink w:anchor="_Toc104552976" w:history="1">
         <w:r>
           <w:rPr>
             <w:rStyle w:val="Hyperlink"/>
@@ -7700,7 +7455,7 @@
             <w:noProof/>
             <w:webHidden/>
           </w:rPr>
-          <w:instrText xml:space="preserve"> PAGEREF _Toc103002682 \h </w:instrText>
+          <w:instrText xml:space="preserve"> PAGEREF _Toc104552976 \h </w:instrText>
         </w:r>
         <w:r>
           <w:rPr>
@@ -7743,7 +7498,7 @@
           <w:lang w:val="en-GH" w:eastAsia="en-GH"/>
         </w:rPr>
       </w:pPr>
-      <w:hyperlink w:anchor="_Toc103002683" w:history="1">
+      <w:hyperlink w:anchor="_Toc104552977" w:history="1">
         <w:r>
           <w:rPr>
             <w:rStyle w:val="Hyperlink"/>
@@ -7770,7 +7525,7 @@
             <w:noProof/>
             <w:webHidden/>
           </w:rPr>
-          <w:instrText xml:space="preserve"> PAGEREF _Toc103002683 \h </w:instrText>
+          <w:instrText xml:space="preserve"> PAGEREF _Toc104552977 \h </w:instrText>
         </w:r>
         <w:r>
           <w:rPr>
@@ -7813,7 +7568,7 @@
           <w:lang w:val="en-GH" w:eastAsia="en-GH"/>
         </w:rPr>
       </w:pPr>
-      <w:hyperlink w:anchor="_Toc103002684" w:history="1">
+      <w:hyperlink w:anchor="_Toc104552978" w:history="1">
         <w:r>
           <w:rPr>
             <w:rStyle w:val="Hyperlink"/>
@@ -7840,7 +7595,7 @@
             <w:noProof/>
             <w:webHidden/>
           </w:rPr>
-          <w:instrText xml:space="preserve"> PAGEREF _Toc103002684 \h </w:instrText>
+          <w:instrText xml:space="preserve"> PAGEREF _Toc104552978 \h </w:instrText>
         </w:r>
         <w:r>
           <w:rPr>
@@ -7883,7 +7638,7 @@
           <w:lang w:val="en-GH" w:eastAsia="en-GH"/>
         </w:rPr>
       </w:pPr>
-      <w:hyperlink w:anchor="_Toc103002685" w:history="1">
+      <w:hyperlink w:anchor="_Toc104552979" w:history="1">
         <w:r>
           <w:rPr>
             <w:rStyle w:val="Hyperlink"/>
@@ -7911,7 +7666,7 @@
             <w:noProof/>
             <w:webHidden/>
           </w:rPr>
-          <w:instrText xml:space="preserve"> PAGEREF _Toc103002685 \h </w:instrText>
+          <w:instrText xml:space="preserve"> PAGEREF _Toc104552979 \h </w:instrText>
         </w:r>
         <w:r>
           <w:rPr>
@@ -7954,7 +7709,7 @@
           <w:lang w:val="en-GH" w:eastAsia="en-GH"/>
         </w:rPr>
       </w:pPr>
-      <w:hyperlink w:anchor="_Toc103002686" w:history="1">
+      <w:hyperlink w:anchor="_Toc104552980" w:history="1">
         <w:r>
           <w:rPr>
             <w:rStyle w:val="Hyperlink"/>
@@ -7981,7 +7736,7 @@
             <w:noProof/>
             <w:webHidden/>
           </w:rPr>
-          <w:instrText xml:space="preserve"> PAGEREF _Toc103002686 \h </w:instrText>
+          <w:instrText xml:space="preserve"> PAGEREF _Toc104552980 \h </w:instrText>
         </w:r>
         <w:r>
           <w:rPr>
@@ -8024,7 +7779,7 @@
           <w:lang w:val="en-GH" w:eastAsia="en-GH"/>
         </w:rPr>
       </w:pPr>
-      <w:hyperlink w:anchor="_Toc103002687" w:history="1">
+      <w:hyperlink w:anchor="_Toc104552981" w:history="1">
         <w:r>
           <w:rPr>
             <w:rStyle w:val="Hyperlink"/>
@@ -8051,7 +7806,7 @@
             <w:noProof/>
             <w:webHidden/>
           </w:rPr>
-          <w:instrText xml:space="preserve"> PAGEREF _Toc103002687 \h </w:instrText>
+          <w:instrText xml:space="preserve"> PAGEREF _Toc104552981 \h </w:instrText>
         </w:r>
         <w:r>
           <w:rPr>
@@ -8094,7 +7849,7 @@
           <w:lang w:val="en-GH" w:eastAsia="en-GH"/>
         </w:rPr>
       </w:pPr>
-      <w:hyperlink w:anchor="_Toc103002688" w:history="1">
+      <w:hyperlink w:anchor="_Toc104552982" w:history="1">
         <w:r>
           <w:rPr>
             <w:rStyle w:val="Hyperlink"/>
@@ -8121,7 +7876,7 @@
             <w:noProof/>
             <w:webHidden/>
           </w:rPr>
-          <w:instrText xml:space="preserve"> PAGEREF _Toc103002688 \h </w:instrText>
+          <w:instrText xml:space="preserve"> PAGEREF _Toc104552982 \h </w:instrText>
         </w:r>
         <w:r>
           <w:rPr>
@@ -8164,7 +7919,7 @@
           <w:lang w:val="en-GH" w:eastAsia="en-GH"/>
         </w:rPr>
       </w:pPr>
-      <w:hyperlink w:anchor="_Toc103002689" w:history="1">
+      <w:hyperlink w:anchor="_Toc104552983" w:history="1">
         <w:r>
           <w:rPr>
             <w:rStyle w:val="Hyperlink"/>
@@ -8191,7 +7946,7 @@
             <w:noProof/>
             <w:webHidden/>
           </w:rPr>
-          <w:instrText xml:space="preserve"> PAGEREF _Toc103002689 \h </w:instrText>
+          <w:instrText xml:space="preserve"> PAGEREF _Toc104552983 \h </w:instrText>
         </w:r>
         <w:r>
           <w:rPr>
@@ -8234,7 +7989,7 @@
           <w:lang w:val="en-GH" w:eastAsia="en-GH"/>
         </w:rPr>
       </w:pPr>
-      <w:hyperlink w:anchor="_Toc103002690" w:history="1">
+      <w:hyperlink w:anchor="_Toc104552984" w:history="1">
         <w:r>
           <w:rPr>
             <w:rStyle w:val="Hyperlink"/>
@@ -8261,7 +8016,7 @@
             <w:noProof/>
             <w:webHidden/>
           </w:rPr>
-          <w:instrText xml:space="preserve"> PAGEREF _Toc103002690 \h </w:instrText>
+          <w:instrText xml:space="preserve"> PAGEREF _Toc104552984 \h </w:instrText>
         </w:r>
         <w:r>
           <w:rPr>
@@ -8304,7 +8059,7 @@
           <w:lang w:val="en-GH" w:eastAsia="en-GH"/>
         </w:rPr>
       </w:pPr>
-      <w:hyperlink w:anchor="_Toc103002691" w:history="1">
+      <w:hyperlink w:anchor="_Toc104552985" w:history="1">
         <w:r>
           <w:rPr>
             <w:rStyle w:val="Hyperlink"/>
@@ -8331,7 +8086,7 @@
             <w:noProof/>
             <w:webHidden/>
           </w:rPr>
-          <w:instrText xml:space="preserve"> PAGEREF _Toc103002691 \h </w:instrText>
+          <w:instrText xml:space="preserve"> PAGEREF _Toc104552985 \h </w:instrText>
         </w:r>
         <w:r>
           <w:rPr>
@@ -8374,7 +8129,7 @@
           <w:lang w:val="en-GH" w:eastAsia="en-GH"/>
         </w:rPr>
       </w:pPr>
-      <w:hyperlink w:anchor="_Toc103002692" w:history="1">
+      <w:hyperlink w:anchor="_Toc104552986" w:history="1">
         <w:r>
           <w:rPr>
             <w:rStyle w:val="Hyperlink"/>
@@ -8401,7 +8156,7 @@
             <w:noProof/>
             <w:webHidden/>
           </w:rPr>
-          <w:instrText xml:space="preserve"> PAGEREF _Toc103002692 \h </w:instrText>
+          <w:instrText xml:space="preserve"> PAGEREF _Toc104552986 \h </w:instrText>
         </w:r>
         <w:r>
           <w:rPr>
@@ -8444,7 +8199,7 @@
           <w:lang w:val="en-GH" w:eastAsia="en-GH"/>
         </w:rPr>
       </w:pPr>
-      <w:hyperlink w:anchor="_Toc103002693" w:history="1">
+      <w:hyperlink w:anchor="_Toc104552987" w:history="1">
         <w:r>
           <w:rPr>
             <w:rStyle w:val="Hyperlink"/>
@@ -8471,7 +8226,7 @@
             <w:noProof/>
             <w:webHidden/>
           </w:rPr>
-          <w:instrText xml:space="preserve"> PAGEREF _Toc103002693 \h </w:instrText>
+          <w:instrText xml:space="preserve"> PAGEREF _Toc104552987 \h </w:instrText>
         </w:r>
         <w:r>
           <w:rPr>
@@ -8514,7 +8269,7 @@
           <w:lang w:val="en-GH" w:eastAsia="en-GH"/>
         </w:rPr>
       </w:pPr>
-      <w:hyperlink w:anchor="_Toc103002694" w:history="1">
+      <w:hyperlink w:anchor="_Toc104552988" w:history="1">
         <w:r>
           <w:rPr>
             <w:rStyle w:val="Hyperlink"/>
@@ -8541,7 +8296,7 @@
             <w:noProof/>
             <w:webHidden/>
           </w:rPr>
-          <w:instrText xml:space="preserve"> PAGEREF _Toc103002694 \h </w:instrText>
+          <w:instrText xml:space="preserve"> PAGEREF _Toc104552988 \h </w:instrText>
         </w:r>
         <w:r>
           <w:rPr>
@@ -8584,7 +8339,7 @@
           <w:lang w:val="en-GH" w:eastAsia="en-GH"/>
         </w:rPr>
       </w:pPr>
-      <w:hyperlink w:anchor="_Toc103002695" w:history="1">
+      <w:hyperlink w:anchor="_Toc104552989" w:history="1">
         <w:r>
           <w:rPr>
             <w:rStyle w:val="Hyperlink"/>
@@ -8611,7 +8366,7 @@
             <w:noProof/>
             <w:webHidden/>
           </w:rPr>
-          <w:instrText xml:space="preserve"> PAGEREF _Toc103002695 \h </w:instrText>
+          <w:instrText xml:space="preserve"> PAGEREF _Toc104552989 \h </w:instrText>
         </w:r>
         <w:r>
           <w:rPr>
@@ -8654,7 +8409,7 @@
           <w:lang w:val="en-GH" w:eastAsia="en-GH"/>
         </w:rPr>
       </w:pPr>
-      <w:hyperlink w:anchor="_Toc103002696" w:history="1">
+      <w:hyperlink w:anchor="_Toc104552990" w:history="1">
         <w:r>
           <w:rPr>
             <w:rStyle w:val="Hyperlink"/>
@@ -8681,7 +8436,7 @@
             <w:noProof/>
             <w:webHidden/>
           </w:rPr>
-          <w:instrText xml:space="preserve"> PAGEREF _Toc103002696 \h </w:instrText>
+          <w:instrText xml:space="preserve"> PAGEREF _Toc104552990 \h </w:instrText>
         </w:r>
         <w:r>
           <w:rPr>
@@ -8724,7 +8479,7 @@
           <w:lang w:val="en-GH" w:eastAsia="en-GH"/>
         </w:rPr>
       </w:pPr>
-      <w:hyperlink w:anchor="_Toc103002697" w:history="1">
+      <w:hyperlink w:anchor="_Toc104552991" w:history="1">
         <w:r>
           <w:rPr>
             <w:rStyle w:val="Hyperlink"/>
@@ -8751,7 +8506,7 @@
             <w:noProof/>
             <w:webHidden/>
           </w:rPr>
-          <w:instrText xml:space="preserve"> PAGEREF _Toc103002697 \h </w:instrText>
+          <w:instrText xml:space="preserve"> PAGEREF _Toc104552991 \h </w:instrText>
         </w:r>
         <w:r>
           <w:rPr>
@@ -8794,7 +8549,7 @@
           <w:lang w:val="en-GH" w:eastAsia="en-GH"/>
         </w:rPr>
       </w:pPr>
-      <w:hyperlink w:anchor="_Toc103002698" w:history="1">
+      <w:hyperlink w:anchor="_Toc104552992" w:history="1">
         <w:r>
           <w:rPr>
             <w:rStyle w:val="Hyperlink"/>
@@ -8821,7 +8576,7 @@
             <w:noProof/>
             <w:webHidden/>
           </w:rPr>
-          <w:instrText xml:space="preserve"> PAGEREF _Toc103002698 \h </w:instrText>
+          <w:instrText xml:space="preserve"> PAGEREF _Toc104552992 \h </w:instrText>
         </w:r>
         <w:r>
           <w:rPr>
@@ -8864,7 +8619,7 @@
           <w:lang w:val="en-GH" w:eastAsia="en-GH"/>
         </w:rPr>
       </w:pPr>
-      <w:hyperlink w:anchor="_Toc103002699" w:history="1">
+      <w:hyperlink w:anchor="_Toc104552993" w:history="1">
         <w:r>
           <w:rPr>
             <w:rStyle w:val="Hyperlink"/>
@@ -8894,7 +8649,7 @@
             <w:noProof/>
             <w:webHidden/>
           </w:rPr>
-          <w:instrText xml:space="preserve"> PAGEREF _Toc103002699 \h </w:instrText>
+          <w:instrText xml:space="preserve"> PAGEREF _Toc104552993 \h </w:instrText>
         </w:r>
         <w:r>
           <w:rPr>
@@ -8937,7 +8692,7 @@
           <w:lang w:val="en-GH" w:eastAsia="en-GH"/>
         </w:rPr>
       </w:pPr>
-      <w:hyperlink w:anchor="_Toc103002700" w:history="1">
+      <w:hyperlink w:anchor="_Toc104552994" w:history="1">
         <w:r>
           <w:rPr>
             <w:rStyle w:val="Hyperlink"/>
@@ -8964,7 +8719,7 @@
             <w:noProof/>
             <w:webHidden/>
           </w:rPr>
-          <w:instrText xml:space="preserve"> PAGEREF _Toc103002700 \h </w:instrText>
+          <w:instrText xml:space="preserve"> PAGEREF _Toc104552994 \h </w:instrText>
         </w:r>
         <w:r>
           <w:rPr>
@@ -9007,7 +8762,7 @@
           <w:lang w:val="en-GH" w:eastAsia="en-GH"/>
         </w:rPr>
       </w:pPr>
-      <w:hyperlink w:anchor="_Toc103002701" w:history="1">
+      <w:hyperlink w:anchor="_Toc104552995" w:history="1">
         <w:r>
           <w:rPr>
             <w:rStyle w:val="Hyperlink"/>
@@ -9036,7 +8791,7 @@
             <w:noProof/>
             <w:webHidden/>
           </w:rPr>
-          <w:instrText xml:space="preserve"> PAGEREF _Toc103002701 \h </w:instrText>
+          <w:instrText xml:space="preserve"> PAGEREF _Toc104552995 \h </w:instrText>
         </w:r>
         <w:r>
           <w:rPr>
@@ -9079,7 +8834,7 @@
           <w:lang w:val="en-GH" w:eastAsia="en-GH"/>
         </w:rPr>
       </w:pPr>
-      <w:hyperlink w:anchor="_Toc103002702" w:history="1">
+      <w:hyperlink w:anchor="_Toc104552996" w:history="1">
         <w:r>
           <w:rPr>
             <w:rStyle w:val="Hyperlink"/>
@@ -9137,7 +8892,7 @@
             <w:noProof/>
             <w:webHidden/>
           </w:rPr>
-          <w:instrText xml:space="preserve"> PAGEREF _Toc103002702 \h </w:instrText>
+          <w:instrText xml:space="preserve"> PAGEREF _Toc104552996 \h </w:instrText>
         </w:r>
         <w:r>
           <w:rPr>
@@ -9180,7 +8935,7 @@
           <w:lang w:val="en-GH" w:eastAsia="en-GH"/>
         </w:rPr>
       </w:pPr>
-      <w:hyperlink w:anchor="_Toc103002703" w:history="1">
+      <w:hyperlink w:anchor="_Toc104552997" w:history="1">
         <w:r>
           <w:rPr>
             <w:rStyle w:val="Hyperlink"/>
@@ -9207,7 +8962,7 @@
             <w:noProof/>
             <w:webHidden/>
           </w:rPr>
-          <w:instrText xml:space="preserve"> PAGEREF _Toc103002703 \h </w:instrText>
+          <w:instrText xml:space="preserve"> PAGEREF _Toc104552997 \h </w:instrText>
         </w:r>
         <w:r>
           <w:rPr>
@@ -9250,7 +9005,7 @@
           <w:lang w:val="en-GH" w:eastAsia="en-GH"/>
         </w:rPr>
       </w:pPr>
-      <w:hyperlink w:anchor="_Toc103002704" w:history="1">
+      <w:hyperlink w:anchor="_Toc104552998" w:history="1">
         <w:r>
           <w:rPr>
             <w:rStyle w:val="Hyperlink"/>
@@ -9277,7 +9032,7 @@
             <w:noProof/>
             <w:webHidden/>
           </w:rPr>
-          <w:instrText xml:space="preserve"> PAGEREF _Toc103002704 \h </w:instrText>
+          <w:instrText xml:space="preserve"> PAGEREF _Toc104552998 \h </w:instrText>
         </w:r>
         <w:r>
           <w:rPr>
@@ -9321,7 +9076,7 @@
           <w:lang w:val="en-GH" w:eastAsia="en-GH"/>
         </w:rPr>
       </w:pPr>
-      <w:hyperlink w:anchor="_Toc103002705" w:history="1">
+      <w:hyperlink w:anchor="_Toc104552999" w:history="1">
         <w:r>
           <w:rPr>
             <w:rStyle w:val="Hyperlink"/>
@@ -9363,7 +9118,7 @@
             <w:noProof/>
             <w:webHidden/>
           </w:rPr>
-          <w:instrText xml:space="preserve"> PAGEREF _Toc103002705 \h </w:instrText>
+          <w:instrText xml:space="preserve"> PAGEREF _Toc104552999 \h </w:instrText>
         </w:r>
         <w:r>
           <w:rPr>
@@ -9406,7 +9161,7 @@
           <w:lang w:val="en-GH" w:eastAsia="en-GH"/>
         </w:rPr>
       </w:pPr>
-      <w:hyperlink w:anchor="_Toc103002706" w:history="1">
+      <w:hyperlink w:anchor="_Toc104553000" w:history="1">
         <w:r>
           <w:rPr>
             <w:rStyle w:val="Hyperlink"/>
@@ -9433,7 +9188,7 @@
             <w:noProof/>
             <w:webHidden/>
           </w:rPr>
-          <w:instrText xml:space="preserve"> PAGEREF _Toc103002706 \h </w:instrText>
+          <w:instrText xml:space="preserve"> PAGEREF _Toc104553000 \h </w:instrText>
         </w:r>
         <w:r>
           <w:rPr>
@@ -9476,7 +9231,7 @@
           <w:lang w:val="en-GH" w:eastAsia="en-GH"/>
         </w:rPr>
       </w:pPr>
-      <w:hyperlink w:anchor="_Toc103002707" w:history="1">
+      <w:hyperlink w:anchor="_Toc104553001" w:history="1">
         <w:r>
           <w:rPr>
             <w:rStyle w:val="Hyperlink"/>
@@ -9503,7 +9258,7 @@
             <w:noProof/>
             <w:webHidden/>
           </w:rPr>
-          <w:instrText xml:space="preserve"> PAGEREF _Toc103002707 \h </w:instrText>
+          <w:instrText xml:space="preserve"> PAGEREF _Toc104553001 \h </w:instrText>
         </w:r>
         <w:r>
           <w:rPr>
@@ -9546,7 +9301,7 @@
           <w:lang w:val="en-GH" w:eastAsia="en-GH"/>
         </w:rPr>
       </w:pPr>
-      <w:hyperlink w:anchor="_Toc103002708" w:history="1">
+      <w:hyperlink w:anchor="_Toc104553002" w:history="1">
         <w:r>
           <w:rPr>
             <w:rStyle w:val="Hyperlink"/>
@@ -9573,7 +9328,7 @@
             <w:noProof/>
             <w:webHidden/>
           </w:rPr>
-          <w:instrText xml:space="preserve"> PAGEREF _Toc103002708 \h </w:instrText>
+          <w:instrText xml:space="preserve"> PAGEREF _Toc104553002 \h </w:instrText>
         </w:r>
         <w:r>
           <w:rPr>
@@ -9616,7 +9371,7 @@
           <w:lang w:val="en-GH" w:eastAsia="en-GH"/>
         </w:rPr>
       </w:pPr>
-      <w:hyperlink w:anchor="_Toc103002709" w:history="1">
+      <w:hyperlink w:anchor="_Toc104553003" w:history="1">
         <w:r>
           <w:rPr>
             <w:rStyle w:val="Hyperlink"/>
@@ -9644,7 +9399,7 @@
             <w:noProof/>
             <w:webHidden/>
           </w:rPr>
-          <w:instrText xml:space="preserve"> PAGEREF _Toc103002709 \h </w:instrText>
+          <w:instrText xml:space="preserve"> PAGEREF _Toc104553003 \h </w:instrText>
         </w:r>
         <w:r>
           <w:rPr>
@@ -9687,7 +9442,7 @@
           <w:lang w:val="en-GH" w:eastAsia="en-GH"/>
         </w:rPr>
       </w:pPr>
-      <w:hyperlink w:anchor="_Toc103002710" w:history="1">
+      <w:hyperlink w:anchor="_Toc104553004" w:history="1">
         <w:r>
           <w:rPr>
             <w:rStyle w:val="Hyperlink"/>
@@ -9714,7 +9469,7 @@
             <w:noProof/>
             <w:webHidden/>
           </w:rPr>
-          <w:instrText xml:space="preserve"> PAGEREF _Toc103002710 \h </w:instrText>
+          <w:instrText xml:space="preserve"> PAGEREF _Toc104553004 \h </w:instrText>
         </w:r>
         <w:r>
           <w:rPr>
@@ -9775,8 +9530,8 @@
           <w:szCs w:val="28"/>
         </w:rPr>
       </w:pPr>
-      <w:bookmarkStart w:id="16" w:name="_Toc89817163"/>
-      <w:bookmarkStart w:id="17" w:name="_Toc103002679"/>
+      <w:bookmarkStart w:id="12" w:name="_Toc89817163"/>
+      <w:bookmarkStart w:id="13" w:name="_Toc104552973"/>
       <w:r>
         <w:rPr>
           <w:sz w:val="28"/>
@@ -9785,44 +9540,1319 @@
         <w:lastRenderedPageBreak/>
         <w:t>CHAPTER ONE</w:t>
       </w:r>
+      <w:bookmarkEnd w:id="12"/>
+      <w:bookmarkEnd w:id="13"/>
+    </w:p>
+    <w:p>
+      <w:pPr>
+        <w:pStyle w:val="Heading1"/>
+        <w:spacing w:before="0"/>
+        <w:rPr>
+          <w:sz w:val="28"/>
+          <w:szCs w:val="28"/>
+        </w:rPr>
+      </w:pPr>
+      <w:bookmarkStart w:id="14" w:name="_Toc89817164"/>
+      <w:bookmarkStart w:id="15" w:name="_Toc104552974"/>
+      <w:r>
+        <w:rPr>
+          <w:sz w:val="28"/>
+          <w:szCs w:val="28"/>
+        </w:rPr>
+        <w:t>INTRODUCTION</w:t>
+      </w:r>
+      <w:bookmarkEnd w:id="14"/>
+      <w:bookmarkEnd w:id="15"/>
+    </w:p>
+    <w:p>
+      <w:pPr>
+        <w:pStyle w:val="Heading2"/>
+      </w:pPr>
+      <w:bookmarkStart w:id="16" w:name="_Toc89817165"/>
+      <w:bookmarkStart w:id="17" w:name="_Toc104552975"/>
+      <w:r>
+        <w:t xml:space="preserve">1.1 </w:t>
+      </w:r>
+      <w:r>
+        <w:t>Background</w:t>
+      </w:r>
       <w:bookmarkEnd w:id="16"/>
       <w:bookmarkEnd w:id="17"/>
     </w:p>
     <w:p>
       <w:pPr>
-        <w:pStyle w:val="Heading1"/>
-        <w:spacing w:before="0"/>
-        <w:rPr>
-          <w:sz w:val="28"/>
-          <w:szCs w:val="28"/>
-        </w:rPr>
-      </w:pPr>
-      <w:bookmarkStart w:id="18" w:name="_Toc89817164"/>
-      <w:bookmarkStart w:id="19" w:name="_Toc103002680"/>
-      <w:r>
-        <w:rPr>
-          <w:sz w:val="28"/>
-          <w:szCs w:val="28"/>
-        </w:rPr>
-        <w:t>INTRODUCTION</w:t>
+        <w:spacing w:after="0" w:line="360" w:lineRule="auto"/>
+        <w:jc w:val="both"/>
+        <w:rPr>
+          <w:rFonts w:ascii="Times New Roman" w:hAnsi="Times New Roman" w:cs="Times New Roman"/>
+          <w:sz w:val="24"/>
+          <w:szCs w:val="24"/>
+        </w:rPr>
+      </w:pPr>
+      <w:r>
+        <w:rPr>
+          <w:rFonts w:ascii="Times New Roman" w:hAnsi="Times New Roman" w:cs="Times New Roman"/>
+          <w:sz w:val="24"/>
+          <w:szCs w:val="24"/>
+        </w:rPr>
+        <w:t>Glucose-6-phosphate dehydrogenase (G6PD) is a</w:t>
+      </w:r>
+      <w:r>
+        <w:rPr>
+          <w:rFonts w:ascii="Times New Roman" w:hAnsi="Times New Roman" w:cs="Times New Roman"/>
+          <w:sz w:val="24"/>
+          <w:szCs w:val="24"/>
+        </w:rPr>
+        <w:t xml:space="preserve">n </w:t>
+      </w:r>
+      <w:r>
+        <w:rPr>
+          <w:rFonts w:ascii="Times New Roman" w:hAnsi="Times New Roman" w:cs="Times New Roman"/>
+          <w:sz w:val="24"/>
+          <w:szCs w:val="24"/>
+        </w:rPr>
+        <w:t>enzyme</w:t>
+      </w:r>
+      <w:r>
+        <w:rPr>
+          <w:rFonts w:ascii="Times New Roman" w:hAnsi="Times New Roman" w:cs="Times New Roman"/>
+          <w:sz w:val="24"/>
+          <w:szCs w:val="24"/>
+        </w:rPr>
+        <w:t xml:space="preserve"> found in the cytoplasm and is</w:t>
+      </w:r>
+      <w:r>
+        <w:rPr>
+          <w:rFonts w:ascii="Times New Roman" w:hAnsi="Times New Roman" w:cs="Times New Roman"/>
+          <w:sz w:val="24"/>
+          <w:szCs w:val="24"/>
+        </w:rPr>
+        <w:t xml:space="preserve"> involved in</w:t>
+      </w:r>
+      <w:r>
+        <w:rPr>
+          <w:rFonts w:ascii="Times New Roman" w:hAnsi="Times New Roman" w:cs="Times New Roman"/>
+          <w:sz w:val="24"/>
+          <w:szCs w:val="24"/>
+        </w:rPr>
+        <w:t xml:space="preserve"> the</w:t>
+      </w:r>
+      <w:r>
+        <w:rPr>
+          <w:rFonts w:ascii="Times New Roman" w:hAnsi="Times New Roman" w:cs="Times New Roman"/>
+          <w:sz w:val="24"/>
+          <w:szCs w:val="24"/>
+        </w:rPr>
+        <w:t xml:space="preserve"> prevention</w:t>
+      </w:r>
+      <w:r>
+        <w:rPr>
+          <w:rFonts w:ascii="Times New Roman" w:hAnsi="Times New Roman" w:cs="Times New Roman"/>
+          <w:sz w:val="24"/>
+          <w:szCs w:val="24"/>
+        </w:rPr>
+        <w:t xml:space="preserve"> of</w:t>
+      </w:r>
+      <w:r>
+        <w:rPr>
+          <w:rFonts w:ascii="Times New Roman" w:hAnsi="Times New Roman" w:cs="Times New Roman"/>
+          <w:sz w:val="24"/>
+          <w:szCs w:val="24"/>
+        </w:rPr>
+        <w:t xml:space="preserve"> </w:t>
+      </w:r>
+      <w:r>
+        <w:rPr>
+          <w:rFonts w:ascii="Times New Roman" w:hAnsi="Times New Roman" w:cs="Times New Roman"/>
+          <w:sz w:val="24"/>
+          <w:szCs w:val="24"/>
+        </w:rPr>
+        <w:t>oxidative damage</w:t>
+      </w:r>
+      <w:r>
+        <w:rPr>
+          <w:rFonts w:ascii="Times New Roman" w:hAnsi="Times New Roman" w:cs="Times New Roman"/>
+          <w:sz w:val="24"/>
+          <w:szCs w:val="24"/>
+        </w:rPr>
+        <w:t xml:space="preserve"> of the cells</w:t>
+      </w:r>
+      <w:r>
+        <w:rPr>
+          <w:rFonts w:ascii="Times New Roman" w:hAnsi="Times New Roman" w:cs="Times New Roman"/>
+          <w:sz w:val="24"/>
+          <w:szCs w:val="24"/>
+        </w:rPr>
+        <w:t xml:space="preserve"> by stimulation of </w:t>
+      </w:r>
+      <w:r>
+        <w:rPr>
+          <w:rFonts w:ascii="Times New Roman" w:hAnsi="Times New Roman" w:cs="Times New Roman"/>
+          <w:sz w:val="24"/>
+          <w:szCs w:val="24"/>
+        </w:rPr>
+        <w:t>free radical</w:t>
+      </w:r>
+      <w:r>
+        <w:rPr>
+          <w:rFonts w:ascii="Times New Roman" w:hAnsi="Times New Roman" w:cs="Times New Roman"/>
+          <w:sz w:val="24"/>
+          <w:szCs w:val="24"/>
+        </w:rPr>
+        <w:t>s’</w:t>
+      </w:r>
+      <w:r>
+        <w:rPr>
+          <w:rFonts w:ascii="Times New Roman" w:hAnsi="Times New Roman" w:cs="Times New Roman"/>
+          <w:sz w:val="24"/>
+          <w:szCs w:val="24"/>
+        </w:rPr>
+        <w:t xml:space="preserve"> detoxification</w:t>
+      </w:r>
+      <w:r>
+        <w:rPr>
+          <w:rFonts w:ascii="Times New Roman" w:hAnsi="Times New Roman" w:cs="Times New Roman"/>
+          <w:sz w:val="24"/>
+          <w:szCs w:val="24"/>
+        </w:rPr>
+        <w:t xml:space="preserve">. It </w:t>
+      </w:r>
+      <w:r>
+        <w:rPr>
+          <w:rFonts w:ascii="Times New Roman" w:hAnsi="Times New Roman" w:cs="Times New Roman"/>
+          <w:sz w:val="24"/>
+          <w:szCs w:val="24"/>
+        </w:rPr>
+        <w:t xml:space="preserve">is the enzyme that catalyzes </w:t>
+      </w:r>
+      <w:r>
+        <w:rPr>
+          <w:rFonts w:ascii="Times New Roman" w:hAnsi="Times New Roman" w:cs="Times New Roman"/>
+          <w:sz w:val="24"/>
+          <w:szCs w:val="24"/>
+        </w:rPr>
+        <w:t xml:space="preserve">the production of nicotinamide adenine dinucleotide phosphate (NADPH), which is </w:t>
+      </w:r>
+      <w:r>
+        <w:rPr>
+          <w:rFonts w:ascii="Times New Roman" w:hAnsi="Times New Roman" w:cs="Times New Roman"/>
+          <w:sz w:val="24"/>
+          <w:szCs w:val="24"/>
+        </w:rPr>
+        <w:t>important</w:t>
+      </w:r>
+      <w:r>
+        <w:rPr>
+          <w:rFonts w:ascii="Times New Roman" w:hAnsi="Times New Roman" w:cs="Times New Roman"/>
+          <w:sz w:val="24"/>
+          <w:szCs w:val="24"/>
+        </w:rPr>
+        <w:t xml:space="preserve"> for maint</w:t>
+      </w:r>
+      <w:r>
+        <w:rPr>
+          <w:rFonts w:ascii="Times New Roman" w:hAnsi="Times New Roman" w:cs="Times New Roman"/>
+          <w:sz w:val="24"/>
+          <w:szCs w:val="24"/>
+        </w:rPr>
+        <w:t xml:space="preserve">aining </w:t>
+      </w:r>
+      <w:r>
+        <w:rPr>
+          <w:rFonts w:ascii="Times New Roman" w:hAnsi="Times New Roman" w:cs="Times New Roman"/>
+          <w:sz w:val="24"/>
+          <w:szCs w:val="24"/>
+        </w:rPr>
+        <w:t>reduced levels of glutathione (GSH)</w:t>
+      </w:r>
+      <w:r>
+        <w:rPr>
+          <w:rFonts w:ascii="Times New Roman" w:hAnsi="Times New Roman" w:cs="Times New Roman"/>
+          <w:sz w:val="24"/>
+          <w:szCs w:val="24"/>
+        </w:rPr>
+        <w:t xml:space="preserve">. </w:t>
+      </w:r>
+      <w:r>
+        <w:rPr>
+          <w:rFonts w:ascii="Times New Roman" w:hAnsi="Times New Roman" w:cs="Times New Roman"/>
+          <w:sz w:val="24"/>
+          <w:szCs w:val="24"/>
+        </w:rPr>
+        <w:t>This process is necessary</w:t>
+      </w:r>
+      <w:r>
+        <w:rPr>
+          <w:rFonts w:ascii="Times New Roman" w:hAnsi="Times New Roman" w:cs="Times New Roman"/>
+          <w:sz w:val="24"/>
+          <w:szCs w:val="24"/>
+        </w:rPr>
+        <w:t xml:space="preserve"> to protect erythrocytes from oxidative damage and to reduce </w:t>
+      </w:r>
+      <w:r>
+        <w:rPr>
+          <w:rFonts w:ascii="Times New Roman" w:hAnsi="Times New Roman" w:cs="Times New Roman"/>
+          <w:sz w:val="24"/>
+          <w:szCs w:val="24"/>
+        </w:rPr>
+        <w:t xml:space="preserve">the </w:t>
+      </w:r>
+      <w:r>
+        <w:rPr>
+          <w:rFonts w:ascii="Times New Roman" w:hAnsi="Times New Roman" w:cs="Times New Roman"/>
+          <w:sz w:val="24"/>
+          <w:szCs w:val="24"/>
+        </w:rPr>
+        <w:t>susceptibility</w:t>
+      </w:r>
+      <w:r>
+        <w:rPr>
+          <w:rFonts w:ascii="Times New Roman" w:hAnsi="Times New Roman" w:cs="Times New Roman"/>
+          <w:sz w:val="24"/>
+          <w:szCs w:val="24"/>
+        </w:rPr>
+        <w:t xml:space="preserve"> of erythrocytes</w:t>
+      </w:r>
+      <w:r>
+        <w:rPr>
+          <w:rFonts w:ascii="Times New Roman" w:hAnsi="Times New Roman" w:cs="Times New Roman"/>
+          <w:sz w:val="24"/>
+          <w:szCs w:val="24"/>
+        </w:rPr>
+        <w:t xml:space="preserve"> to hemolysis</w:t>
+      </w:r>
+      <w:r>
+        <w:rPr>
+          <w:rFonts w:ascii="Times New Roman" w:hAnsi="Times New Roman" w:cs="Times New Roman"/>
+          <w:sz w:val="24"/>
+          <w:szCs w:val="24"/>
+        </w:rPr>
+        <w:t xml:space="preserve"> </w:t>
+      </w:r>
+      <w:r>
+        <w:rPr>
+          <w:rFonts w:ascii="Times New Roman" w:hAnsi="Times New Roman" w:cs="Times New Roman"/>
+          <w:sz w:val="24"/>
+          <w:szCs w:val="24"/>
+        </w:rPr>
+        <w:fldChar w:fldCharType="begin" w:fldLock="1"/>
+      </w:r>
+      <w:r>
+        <w:rPr>
+          <w:rFonts w:ascii="Times New Roman" w:hAnsi="Times New Roman" w:cs="Times New Roman"/>
+          <w:sz w:val="24"/>
+          <w:szCs w:val="24"/>
+        </w:rPr>
+        <w:instrText>ADDIN CSL_CITATION {"citationItems":[{"id":"ITEM-1","itemData":{"DOI":"10.1186/1475-2875-13-70","ISSN":"14752875","PMID":"24568147","abstract":"Background: Although G6PDd individuals are generally asymptomatic throughout their life, the clinical burden of this genetic condition includes a range of haematological conditions, including acute haemolytic anaemia (AHA), neonatal jaundice (NNJ) and chronic non-sphaerocytic anaemia (CNSA). In Latin America (LA), the huge knowledge gap regarding G6PDd is related to the scarce understanding of the burden of clinical manifestation underlying G6PDd carriage. The aim of this work was to study the clinical significance of G6PDd in LA and the Caribbean region through a systematic review. Methods. A systematic search of the published literature was undertaken in August 2013. Bibliographies of manuscripts were also searched and additional references were identified. Only original research was included. All study designs were included, as long as any clinical information was present. Studies were eligible for inclusion if they reported clinical information from populations living in LA or Caribbean countries or about migrants from these countries living in countries outside this continent. Results: The Medline search generated 487 papers, and the LILACS search identified 140 papers. After applying the inclusion criteria, 100 original papers with any clinical information on G6PDd in LA were retrieved. Additionally, 16 articles were included after reading the references from these papers. These 116 articles reported data from 18 LA and Caribbean countries. The major clinical manifestations reported from LA countries were those related to AHA, namely drug-induced haemolysis. Most of the published works regarding drug-induced haemolysis in LA referred to haemolytic crises in P. vivax malaria patients during the course of the treatment with primaquine (PQ). Favism, infection-induced haemolysis, NNJ and CNSA appear to play only a minor public health role in this continent. Conclusion: Haemolysis in patients using PQ seems to be the major clinical manifestation of G6PDd in LA and contributes to the morbidity of P. vivax infection in this continent, although the low number of reported cases, which could be linked to under-reporting of complications. These results support the need for better strategies to diagnose and manage G6PDd in malaria field conditions. Additionally, Malaria Control Programmes in LA should not overlook this condition in their national guidelines. © 2014 Monteiro et al.; licensee BioMed Central Ltd.","author":[{"dropping-particle":"","family":"Monteiro","given":"Wuelton M.","non-dropping-particle":"","parse-names":false,"suffix":""},{"dropping-particle":"","family":"Franca","given":"Gabriel P.","non-dropping-particle":"","parse-names":false,"suffix":""},{"dropping-particle":"","family":"Melo","given":"Gisely C.","non-dropping-particle":"","parse-names":false,"suffix":""},{"dropping-particle":"","family":"Queiroz","given":"Amanda L.M.","non-dropping-particle":"","parse-names":false,"suffix":""},{"dropping-particle":"","family":"Brito","given":"Marcelo","non-dropping-particle":"","parse-names":false,"suffix":""},{"dropping-particle":"","family":"Peixoto","given":"Henry M.","non-dropping-particle":"","parse-names":false,"suffix":""},{"dropping-particle":"","family":"Oliveira","given":"Maria Regina F.","non-dropping-particle":"","parse-names":false,"suffix":""},{"dropping-particle":"","family":"Romero","given":"Gustavo A.S.","non-dropping-particle":"","parse-names":false,"suffix":""},{"dropping-particle":"","family":"Bassat","given":"Quique","non-dropping-particle":"","parse-names":false,"suffix":""},{"dropping-particle":"","family":"Lacerda","given":"Marcus V.G.","non-dropping-particle":"","parse-names":false,"suffix":""}],"container-title":"Malaria Journal","id":"ITEM-1","issue":"1","issued":{"date-parts":[["2014","2","25"]]},"publisher":"BioMed Central Ltd.","title":"Clinical complications of G6PD deficiency in Latin American and Caribbean populations: Systematic review and implications for malaria elimination programmes","type":"article-journal","volume":"13"},"uris":["http://www.mendeley.com/documents/?uuid=daf1ea35-2535-35b7-bbae-2add2592bdef"]}],"mendeley":{"formattedCitation":"(Monteiro et al., 2014)","plainTextFormattedCitation":"(Monteiro et al., 2014)","previouslyFormattedCitation":"(Monteiro et al., 2014)"},"properties":{"noteIndex":0},"schema":"https://github.com/citation-style-language/schema/raw/master/csl-citation.json"}</w:instrText>
+      </w:r>
+      <w:r>
+        <w:rPr>
+          <w:rFonts w:ascii="Times New Roman" w:hAnsi="Times New Roman" w:cs="Times New Roman"/>
+          <w:sz w:val="24"/>
+          <w:szCs w:val="24"/>
+        </w:rPr>
+        <w:fldChar w:fldCharType="separate"/>
+      </w:r>
+      <w:r>
+        <w:rPr>
+          <w:rFonts w:ascii="Times New Roman" w:hAnsi="Times New Roman" w:cs="Times New Roman"/>
+          <w:noProof/>
+          <w:sz w:val="24"/>
+          <w:szCs w:val="24"/>
+        </w:rPr>
+        <w:t>(Monteiro et al., 2014)</w:t>
+      </w:r>
+      <w:r>
+        <w:rPr>
+          <w:rFonts w:ascii="Times New Roman" w:hAnsi="Times New Roman" w:cs="Times New Roman"/>
+          <w:sz w:val="24"/>
+          <w:szCs w:val="24"/>
+        </w:rPr>
+        <w:fldChar w:fldCharType="end"/>
+      </w:r>
+      <w:r>
+        <w:rPr>
+          <w:rFonts w:ascii="Times New Roman" w:hAnsi="Times New Roman" w:cs="Times New Roman"/>
+          <w:sz w:val="24"/>
+          <w:szCs w:val="24"/>
+        </w:rPr>
+        <w:t>.</w:t>
+      </w:r>
+      <w:r>
+        <w:rPr>
+          <w:rFonts w:ascii="Times New Roman" w:hAnsi="Times New Roman" w:cs="Times New Roman"/>
+          <w:sz w:val="24"/>
+          <w:szCs w:val="24"/>
+        </w:rPr>
+        <w:t xml:space="preserve"> </w:t>
+      </w:r>
+      <w:r>
+        <w:rPr>
+          <w:rFonts w:ascii="Times New Roman" w:hAnsi="Times New Roman" w:cs="Times New Roman"/>
+          <w:sz w:val="24"/>
+          <w:szCs w:val="24"/>
+        </w:rPr>
+        <w:t>Over 400million people worldwide are affected by G6PD.</w:t>
+      </w:r>
+      <w:r>
+        <w:rPr>
+          <w:rFonts w:ascii="Times New Roman" w:hAnsi="Times New Roman" w:cs="Times New Roman"/>
+          <w:sz w:val="24"/>
+          <w:szCs w:val="24"/>
+        </w:rPr>
+        <w:t xml:space="preserve"> </w:t>
+      </w:r>
+      <w:r>
+        <w:rPr>
+          <w:rFonts w:ascii="Times New Roman" w:hAnsi="Times New Roman" w:cs="Times New Roman"/>
+          <w:sz w:val="24"/>
+          <w:szCs w:val="24"/>
+        </w:rPr>
+        <w:t>G6PD deficiency contributes to hyperbilirubinemia and jaundice in newborns, which put infants at risk for acute bilirubin encephalopathy in the first few days of life</w:t>
+      </w:r>
+      <w:r>
+        <w:rPr>
+          <w:rFonts w:ascii="Times New Roman" w:hAnsi="Times New Roman" w:cs="Times New Roman"/>
+          <w:sz w:val="24"/>
+          <w:szCs w:val="24"/>
+        </w:rPr>
+        <w:t xml:space="preserve"> and this may lead to kernicterus spectrum disorder or even death </w:t>
+      </w:r>
+      <w:r>
+        <w:rPr>
+          <w:rFonts w:ascii="Times New Roman" w:hAnsi="Times New Roman" w:cs="Times New Roman"/>
+          <w:sz w:val="24"/>
+          <w:szCs w:val="24"/>
+        </w:rPr>
+        <w:fldChar w:fldCharType="begin" w:fldLock="1"/>
+      </w:r>
+      <w:r>
+        <w:rPr>
+          <w:rFonts w:ascii="Times New Roman" w:hAnsi="Times New Roman" w:cs="Times New Roman"/>
+          <w:sz w:val="24"/>
+          <w:szCs w:val="24"/>
+        </w:rPr>
+        <w:instrText>ADDIN CSL_CITATION {"citationItems":[{"id":"ITEM-1","itemData":{"DOI":"10.1186/S13104-019-4226-Z/FIGURES/2","ISSN":"17560500","PMID":"30940186","abstract":"Objective: Deficiency in G6PD is the most common enzymopathy worldwide. It is frequently found in individuals of African descent in whom it can lead to hemolytic crises triggered by the use of certain antimalarial medications and infection. The prevalence of G6PD deficiency and its contribution to morbidity in West Africa is under-studied. To understand the prevalence of glucose-6-phosphate dehydrogenase (G6PD) deficiency in West African blood donors. Results: We evaluated the G6PD status and infectious disease screening tests of 1001 adult male Cameroonian blood donors (mean age 31.7 ± 9.8 years). The prevalence of G6PD deficiency was 7.9%. There was no difference in levels of hemoglobin or ABO subtype between those who were G6PD-normal compared to those that were deficient. Interestingly, G6PD-normal vs. deficient blood donors were less likely to have screened positive for hepatitis C virus (p = 0.02) and rapid plasma reagin (indicative of syphilis, p = 0.03). There was no significant difference in hepatitis B sAg, HIV-1, or HIV-2 reactivity between those with vs. without G6PD sufficiency. These data suggest that G6PD deficiency is common among West African male blood donors and may be associated with specific infectious disease exposure.","author":[{"dropping-particle":"","family":"Lauden","given":"Stephanie M.","non-dropping-particle":"","parse-names":false,"suffix":""},{"dropping-particle":"","family":"Chongwain","given":"Stella","non-dropping-particle":"","parse-names":false,"suffix":""},{"dropping-particle":"","family":"Achidi","given":"Anzeh","non-dropping-particle":"","parse-names":false,"suffix":""},{"dropping-particle":"","family":"Helm","given":"Ethan","non-dropping-particle":"","parse-names":false,"suffix":""},{"dropping-particle":"","family":"Cusick","given":"Sarah E.","non-dropping-particle":"","parse-names":false,"suffix":""},{"dropping-particle":"","family":"Krug","given":"Amelia","non-dropping-particle":"","parse-names":false,"suffix":""},{"dropping-particle":"","family":"Slusher","given":"Tina M.","non-dropping-particle":"","parse-names":false,"suffix":""},{"dropping-particle":"","family":"Lund","given":"Troy C.","non-dropping-particle":"","parse-names":false,"suffix":""}],"container-title":"BMC Research Notes","id":"ITEM-1","issue":"1","issued":{"date-parts":[["2019","4","2"]]},"page":"1-5","publisher":"BioMed Central Ltd.","title":"Prevalence of glucose-6-phosphate dehydrogenase deficiency in Cameroonian blood donors","type":"article-journal","volume":"12"},"uris":["http://www.mendeley.com/documents/?uuid=0dc48e47-b501-37f5-82ea-e43ce257b377"]}],"mendeley":{"formattedCitation":"(Lauden et al., 2019)","plainTextFormattedCitation":"(Lauden et al., 2019)","previouslyFormattedCitation":"(Lauden et al., 2019)"},"properties":{"noteIndex":0},"schema":"https://github.com/citation-style-language/schema/raw/master/csl-citation.json"}</w:instrText>
+      </w:r>
+      <w:r>
+        <w:rPr>
+          <w:rFonts w:ascii="Times New Roman" w:hAnsi="Times New Roman" w:cs="Times New Roman"/>
+          <w:sz w:val="24"/>
+          <w:szCs w:val="24"/>
+        </w:rPr>
+        <w:fldChar w:fldCharType="separate"/>
+      </w:r>
+      <w:r>
+        <w:rPr>
+          <w:rFonts w:ascii="Times New Roman" w:hAnsi="Times New Roman" w:cs="Times New Roman"/>
+          <w:noProof/>
+          <w:sz w:val="24"/>
+          <w:szCs w:val="24"/>
+        </w:rPr>
+        <w:t>(Lauden et al., 2019)</w:t>
+      </w:r>
+      <w:r>
+        <w:rPr>
+          <w:rFonts w:ascii="Times New Roman" w:hAnsi="Times New Roman" w:cs="Times New Roman"/>
+          <w:sz w:val="24"/>
+          <w:szCs w:val="24"/>
+        </w:rPr>
+        <w:fldChar w:fldCharType="end"/>
+      </w:r>
+      <w:r>
+        <w:rPr>
+          <w:rFonts w:ascii="Times New Roman" w:hAnsi="Times New Roman" w:cs="Times New Roman"/>
+          <w:sz w:val="24"/>
+          <w:szCs w:val="24"/>
+        </w:rPr>
+        <w:t>. Kernicterus spectrum disorder is characterized by hearing deficits, behavior problems, and neurologic damage.</w:t>
+      </w:r>
+    </w:p>
+    <w:p>
+      <w:pPr>
+        <w:spacing w:after="0" w:line="360" w:lineRule="auto"/>
+        <w:jc w:val="both"/>
+        <w:rPr>
+          <w:rFonts w:ascii="Times New Roman" w:hAnsi="Times New Roman" w:cs="Times New Roman"/>
+          <w:sz w:val="24"/>
+          <w:szCs w:val="24"/>
+        </w:rPr>
+      </w:pPr>
+      <w:r>
+        <w:rPr>
+          <w:rFonts w:ascii="Times New Roman" w:hAnsi="Times New Roman" w:cs="Times New Roman"/>
+          <w:sz w:val="24"/>
+          <w:szCs w:val="24"/>
+        </w:rPr>
+        <w:t>Some of the manifestations of G6PD deficiency in pregnancy may be</w:t>
+      </w:r>
+      <w:r>
+        <w:rPr>
+          <w:rFonts w:ascii="Times New Roman" w:hAnsi="Times New Roman" w:cs="Times New Roman"/>
+          <w:sz w:val="24"/>
+          <w:szCs w:val="24"/>
+        </w:rPr>
+        <w:t xml:space="preserve"> increased urinary tract infections, neonatal jaundice</w:t>
+      </w:r>
+      <w:r>
+        <w:rPr>
+          <w:rFonts w:ascii="Times New Roman" w:hAnsi="Times New Roman" w:cs="Times New Roman"/>
+          <w:sz w:val="24"/>
+          <w:szCs w:val="24"/>
+        </w:rPr>
+        <w:t>,</w:t>
+      </w:r>
+      <w:r>
+        <w:rPr>
+          <w:rFonts w:ascii="Times New Roman" w:hAnsi="Times New Roman" w:cs="Times New Roman"/>
+          <w:sz w:val="24"/>
+          <w:szCs w:val="24"/>
+        </w:rPr>
+        <w:t xml:space="preserve"> </w:t>
+      </w:r>
+      <w:r>
+        <w:rPr>
+          <w:rFonts w:ascii="Times New Roman" w:hAnsi="Times New Roman" w:cs="Times New Roman"/>
+          <w:sz w:val="24"/>
+          <w:szCs w:val="24"/>
+        </w:rPr>
+        <w:t>preeclampsia</w:t>
+      </w:r>
+      <w:r>
+        <w:rPr>
+          <w:rFonts w:ascii="Times New Roman" w:hAnsi="Times New Roman" w:cs="Times New Roman"/>
+          <w:sz w:val="24"/>
+          <w:szCs w:val="24"/>
+        </w:rPr>
+        <w:t>, hydrops fetalis and still birth</w:t>
+      </w:r>
+      <w:r>
+        <w:rPr>
+          <w:rFonts w:ascii="Times New Roman" w:hAnsi="Times New Roman" w:cs="Times New Roman"/>
+          <w:sz w:val="24"/>
+          <w:szCs w:val="24"/>
+        </w:rPr>
+        <w:t>.</w:t>
+      </w:r>
+      <w:r>
+        <w:rPr>
+          <w:rFonts w:ascii="Times New Roman" w:hAnsi="Times New Roman" w:cs="Times New Roman"/>
+          <w:sz w:val="24"/>
+          <w:szCs w:val="24"/>
+        </w:rPr>
+        <w:t> </w:t>
+      </w:r>
+      <w:r>
+        <w:rPr>
+          <w:rFonts w:ascii="Times New Roman" w:hAnsi="Times New Roman" w:cs="Times New Roman"/>
+          <w:sz w:val="24"/>
+          <w:szCs w:val="24"/>
+        </w:rPr>
+        <w:fldChar w:fldCharType="begin" w:fldLock="1"/>
+      </w:r>
+      <w:r>
+        <w:rPr>
+          <w:rFonts w:ascii="Times New Roman" w:hAnsi="Times New Roman" w:cs="Times New Roman"/>
+          <w:sz w:val="24"/>
+          <w:szCs w:val="24"/>
+        </w:rPr>
+        <w:instrText>ADDIN CSL_CITATION {"citationItems":[{"id":"ITEM-1","itemData":{"DOI":"10.1182/blood.v120.21.5165.5165","ISSN":"0006-4971","abstract":"Abstract 5165","author":[{"dropping-particle":"","family":"Chintapatla","given":"Rangaswamy","non-dropping-particle":"","parse-names":false,"suffix":""},{"dropping-particle":"","family":"Melinscak","given":"Hrvoje","non-dropping-particle":"","parse-names":false,"suffix":""},{"dropping-particle":"","family":"Varma","given":"Mala","non-dropping-particle":"","parse-names":false,"suffix":""}],"container-title":"Blood","id":"ITEM-1","issue":"21","issued":{"date-parts":[["2012","11","16"]]},"page":"5165-5165","publisher":"Content Repository Only!","title":"Significance of Low Levels of Glucose-6-Phosphate Dehydrogenase Levels in Pregnancy","type":"article-journal","volume":"120"},"uris":["http://www.mendeley.com/documents/?uuid=2e0cb3be-af00-3511-ab37-ce955fa89fbd"]}],"mendeley":{"formattedCitation":"(Chintapatla et al., 2012)","plainTextFormattedCitation":"(Chintapatla et al., 2012)","previouslyFormattedCitation":"(Chintapatla et al., 2012)"},"properties":{"noteIndex":0},"schema":"https://github.com/citation-style-language/schema/raw/master/csl-citation.json"}</w:instrText>
+      </w:r>
+      <w:r>
+        <w:rPr>
+          <w:rFonts w:ascii="Times New Roman" w:hAnsi="Times New Roman" w:cs="Times New Roman"/>
+          <w:sz w:val="24"/>
+          <w:szCs w:val="24"/>
+        </w:rPr>
+        <w:fldChar w:fldCharType="separate"/>
+      </w:r>
+      <w:r>
+        <w:rPr>
+          <w:rFonts w:ascii="Times New Roman" w:hAnsi="Times New Roman" w:cs="Times New Roman"/>
+          <w:noProof/>
+          <w:sz w:val="24"/>
+          <w:szCs w:val="24"/>
+        </w:rPr>
+        <w:t>(Chintapatla et al., 2012)</w:t>
+      </w:r>
+      <w:r>
+        <w:rPr>
+          <w:rFonts w:ascii="Times New Roman" w:hAnsi="Times New Roman" w:cs="Times New Roman"/>
+          <w:sz w:val="24"/>
+          <w:szCs w:val="24"/>
+        </w:rPr>
+        <w:fldChar w:fldCharType="end"/>
+      </w:r>
+      <w:r>
+        <w:rPr>
+          <w:rFonts w:ascii="Times New Roman" w:hAnsi="Times New Roman" w:cs="Times New Roman"/>
+          <w:sz w:val="24"/>
+          <w:szCs w:val="24"/>
+        </w:rPr>
+        <w:t xml:space="preserve"> </w:t>
+      </w:r>
+      <w:r>
+        <w:rPr>
+          <w:rFonts w:ascii="Times New Roman" w:hAnsi="Times New Roman" w:cs="Times New Roman"/>
+          <w:sz w:val="24"/>
+          <w:szCs w:val="24"/>
+        </w:rPr>
+        <w:t xml:space="preserve">reported </w:t>
+      </w:r>
+      <w:r>
+        <w:rPr>
+          <w:rFonts w:ascii="Times New Roman" w:hAnsi="Times New Roman" w:cs="Times New Roman"/>
+          <w:sz w:val="24"/>
+          <w:szCs w:val="24"/>
+        </w:rPr>
+        <w:t xml:space="preserve">that </w:t>
+      </w:r>
+      <w:r>
+        <w:rPr>
+          <w:rFonts w:ascii="Times New Roman" w:hAnsi="Times New Roman" w:cs="Times New Roman"/>
+          <w:sz w:val="24"/>
+          <w:szCs w:val="24"/>
+        </w:rPr>
+        <w:t>in 25% early pregnancy</w:t>
+      </w:r>
+      <w:r>
+        <w:rPr>
+          <w:rFonts w:ascii="Times New Roman" w:hAnsi="Times New Roman" w:cs="Times New Roman"/>
+          <w:sz w:val="24"/>
+          <w:szCs w:val="24"/>
+        </w:rPr>
+        <w:t xml:space="preserve"> women</w:t>
+      </w:r>
+      <w:r>
+        <w:rPr>
+          <w:rFonts w:ascii="Times New Roman" w:hAnsi="Times New Roman" w:cs="Times New Roman"/>
+          <w:sz w:val="24"/>
+          <w:szCs w:val="24"/>
+        </w:rPr>
+        <w:t xml:space="preserve"> and in up to 65% of women in late pregnancy</w:t>
+      </w:r>
+      <w:r>
+        <w:rPr>
+          <w:rFonts w:ascii="Times New Roman" w:hAnsi="Times New Roman" w:cs="Times New Roman"/>
+          <w:sz w:val="24"/>
+          <w:szCs w:val="24"/>
+        </w:rPr>
+        <w:t xml:space="preserve">, </w:t>
+      </w:r>
+      <w:r>
+        <w:rPr>
+          <w:rFonts w:ascii="Times New Roman" w:hAnsi="Times New Roman" w:cs="Times New Roman"/>
+          <w:sz w:val="24"/>
+          <w:szCs w:val="24"/>
+        </w:rPr>
+        <w:t>low erythrocyte G6PD levels were found</w:t>
+      </w:r>
+      <w:r>
+        <w:rPr>
+          <w:rFonts w:ascii="Times New Roman" w:hAnsi="Times New Roman" w:cs="Times New Roman"/>
+          <w:sz w:val="24"/>
+          <w:szCs w:val="24"/>
+        </w:rPr>
+        <w:t>.</w:t>
+      </w:r>
+    </w:p>
+    <w:p>
+      <w:pPr>
+        <w:spacing w:after="0" w:line="360" w:lineRule="auto"/>
+        <w:jc w:val="both"/>
+        <w:rPr>
+          <w:rFonts w:ascii="Times New Roman" w:hAnsi="Times New Roman" w:cs="Times New Roman"/>
+          <w:sz w:val="24"/>
+          <w:szCs w:val="24"/>
+        </w:rPr>
+      </w:pPr>
+      <w:r>
+        <w:rPr>
+          <w:rFonts w:ascii="Times New Roman" w:hAnsi="Times New Roman" w:cs="Times New Roman"/>
+          <w:sz w:val="24"/>
+          <w:szCs w:val="24"/>
+        </w:rPr>
+        <w:t xml:space="preserve">G6PD deficiency may also cause morbidity in </w:t>
+      </w:r>
+      <w:r>
+        <w:rPr>
+          <w:rFonts w:ascii="Times New Roman" w:hAnsi="Times New Roman" w:cs="Times New Roman"/>
+          <w:sz w:val="24"/>
+          <w:szCs w:val="24"/>
+        </w:rPr>
+        <w:t>pregnant women</w:t>
+      </w:r>
+      <w:r>
+        <w:rPr>
+          <w:rFonts w:ascii="Times New Roman" w:hAnsi="Times New Roman" w:cs="Times New Roman"/>
+          <w:sz w:val="24"/>
+          <w:szCs w:val="24"/>
+        </w:rPr>
+        <w:t xml:space="preserve"> rece</w:t>
+      </w:r>
+      <w:r>
+        <w:rPr>
+          <w:rFonts w:ascii="Times New Roman" w:hAnsi="Times New Roman" w:cs="Times New Roman"/>
+          <w:sz w:val="24"/>
+          <w:szCs w:val="24"/>
+        </w:rPr>
+        <w:t>iving</w:t>
+      </w:r>
+      <w:r>
+        <w:rPr>
+          <w:rFonts w:ascii="Times New Roman" w:hAnsi="Times New Roman" w:cs="Times New Roman"/>
+          <w:sz w:val="24"/>
+          <w:szCs w:val="24"/>
+        </w:rPr>
+        <w:t xml:space="preserve"> antimala</w:t>
+      </w:r>
+      <w:r>
+        <w:rPr>
+          <w:rFonts w:ascii="Times New Roman" w:hAnsi="Times New Roman" w:cs="Times New Roman"/>
+          <w:sz w:val="24"/>
+          <w:szCs w:val="24"/>
+        </w:rPr>
+        <w:t>r</w:t>
+      </w:r>
+      <w:r>
+        <w:rPr>
+          <w:rFonts w:ascii="Times New Roman" w:hAnsi="Times New Roman" w:cs="Times New Roman"/>
+          <w:sz w:val="24"/>
+          <w:szCs w:val="24"/>
+        </w:rPr>
+        <w:t>ials like dapsone or primaquine, by causing hemoglobinuria and hemolysis. Clearly, these factors mentioned above adds to the public health burden in this condition.</w:t>
+      </w:r>
+      <w:r>
+        <w:rPr>
+          <w:rFonts w:ascii="Times New Roman" w:hAnsi="Times New Roman" w:cs="Times New Roman"/>
+          <w:sz w:val="24"/>
+          <w:szCs w:val="24"/>
+        </w:rPr>
+        <w:t xml:space="preserve"> </w:t>
+      </w:r>
+    </w:p>
+    <w:p>
+      <w:pPr>
+        <w:spacing w:after="0" w:line="360" w:lineRule="auto"/>
+        <w:jc w:val="both"/>
+        <w:rPr>
+          <w:rFonts w:ascii="Times New Roman" w:hAnsi="Times New Roman" w:cs="Times New Roman"/>
+          <w:sz w:val="24"/>
+          <w:szCs w:val="24"/>
+        </w:rPr>
+      </w:pPr>
+      <w:r>
+        <w:rPr>
+          <w:rFonts w:ascii="Times New Roman" w:hAnsi="Times New Roman" w:cs="Times New Roman"/>
+          <w:sz w:val="24"/>
+          <w:szCs w:val="24"/>
+        </w:rPr>
+        <w:t>For the above</w:t>
+      </w:r>
+      <w:r>
+        <w:rPr>
+          <w:rFonts w:ascii="Times New Roman" w:hAnsi="Times New Roman" w:cs="Times New Roman"/>
+          <w:sz w:val="24"/>
+          <w:szCs w:val="24"/>
+        </w:rPr>
+        <w:t>-</w:t>
+      </w:r>
+      <w:r>
+        <w:rPr>
+          <w:rFonts w:ascii="Times New Roman" w:hAnsi="Times New Roman" w:cs="Times New Roman"/>
+          <w:sz w:val="24"/>
+          <w:szCs w:val="24"/>
+        </w:rPr>
+        <w:t xml:space="preserve">mentioned reasons, it is necessary to assess the prevalence of Glucose-6-Phosphate Dehydrogenase Deficiency in </w:t>
+      </w:r>
+      <w:r>
+        <w:rPr>
+          <w:rFonts w:ascii="Times New Roman" w:hAnsi="Times New Roman" w:cs="Times New Roman"/>
+          <w:sz w:val="24"/>
+          <w:szCs w:val="24"/>
+        </w:rPr>
+        <w:t>pregnant women</w:t>
+      </w:r>
+      <w:r>
+        <w:rPr>
+          <w:rFonts w:ascii="Times New Roman" w:hAnsi="Times New Roman" w:cs="Times New Roman"/>
+          <w:sz w:val="24"/>
+          <w:szCs w:val="24"/>
+        </w:rPr>
+        <w:t xml:space="preserve"> and t</w:t>
+      </w:r>
+      <w:r>
+        <w:rPr>
+          <w:rFonts w:ascii="Times New Roman" w:hAnsi="Times New Roman" w:cs="Times New Roman"/>
+          <w:sz w:val="24"/>
+          <w:szCs w:val="24"/>
+        </w:rPr>
+        <w:t xml:space="preserve">his study is </w:t>
+      </w:r>
+      <w:r>
+        <w:rPr>
+          <w:rFonts w:ascii="Times New Roman" w:hAnsi="Times New Roman" w:cs="Times New Roman"/>
+          <w:sz w:val="24"/>
+          <w:szCs w:val="24"/>
+        </w:rPr>
+        <w:t xml:space="preserve">done </w:t>
+      </w:r>
+      <w:r>
+        <w:rPr>
+          <w:rFonts w:ascii="Times New Roman" w:hAnsi="Times New Roman" w:cs="Times New Roman"/>
+          <w:sz w:val="24"/>
+          <w:szCs w:val="24"/>
+        </w:rPr>
+        <w:t xml:space="preserve">to provide information for the prevalence of G6PD enzymatic defect among pregnant women </w:t>
+      </w:r>
+      <w:r>
+        <w:rPr>
+          <w:rFonts w:ascii="Times New Roman" w:hAnsi="Times New Roman" w:cs="Times New Roman"/>
+          <w:sz w:val="24"/>
+          <w:szCs w:val="24"/>
+        </w:rPr>
+        <w:t>attending the Ho Teaching Hospital.</w:t>
+      </w:r>
+    </w:p>
+    <w:p>
+      <w:pPr>
+        <w:spacing w:after="0" w:line="360" w:lineRule="auto"/>
+        <w:jc w:val="both"/>
+        <w:rPr>
+          <w:rFonts w:ascii="Times New Roman" w:hAnsi="Times New Roman" w:cs="Times New Roman"/>
+          <w:sz w:val="24"/>
+          <w:szCs w:val="24"/>
+        </w:rPr>
+      </w:pPr>
+    </w:p>
+    <w:p>
+      <w:pPr>
+        <w:spacing w:after="0" w:line="360" w:lineRule="auto"/>
+        <w:jc w:val="both"/>
+        <w:rPr>
+          <w:rFonts w:ascii="Times New Roman" w:hAnsi="Times New Roman" w:cs="Times New Roman"/>
+          <w:sz w:val="24"/>
+          <w:szCs w:val="24"/>
+        </w:rPr>
+      </w:pPr>
+    </w:p>
+    <w:p>
+      <w:pPr>
+        <w:pStyle w:val="Heading2"/>
+      </w:pPr>
+      <w:bookmarkStart w:id="18" w:name="_Toc89817166"/>
+      <w:bookmarkStart w:id="19" w:name="_Toc104552976"/>
+      <w:r>
+        <w:t xml:space="preserve">1.2 </w:t>
+      </w:r>
+      <w:r>
+        <w:t>Problem statement</w:t>
       </w:r>
       <w:bookmarkEnd w:id="18"/>
       <w:bookmarkEnd w:id="19"/>
     </w:p>
     <w:p>
       <w:pPr>
+        <w:spacing w:line="360" w:lineRule="auto"/>
+        <w:jc w:val="both"/>
+        <w:rPr>
+          <w:rFonts w:ascii="Times New Roman" w:hAnsi="Times New Roman" w:cs="Times New Roman"/>
+          <w:sz w:val="24"/>
+          <w:szCs w:val="24"/>
+        </w:rPr>
+      </w:pPr>
+      <w:r>
+        <w:rPr>
+          <w:rFonts w:ascii="Times New Roman" w:hAnsi="Times New Roman" w:cs="Times New Roman"/>
+          <w:sz w:val="24"/>
+          <w:szCs w:val="24"/>
+        </w:rPr>
+        <w:t>Glucose-6-Phosphate Dehydrogenase Deficiency affects over 400 million people worldwide and the World Health Organization</w:t>
+      </w:r>
+      <w:r>
+        <w:rPr>
+          <w:rFonts w:ascii="Times New Roman" w:hAnsi="Times New Roman" w:cs="Times New Roman"/>
+          <w:sz w:val="24"/>
+          <w:szCs w:val="24"/>
+        </w:rPr>
+        <w:t xml:space="preserve"> </w:t>
+      </w:r>
+      <w:r>
+        <w:rPr>
+          <w:rFonts w:ascii="Times New Roman" w:hAnsi="Times New Roman" w:cs="Times New Roman"/>
+          <w:sz w:val="24"/>
+          <w:szCs w:val="24"/>
+        </w:rPr>
+        <w:t>(WHO)</w:t>
+      </w:r>
+      <w:r>
+        <w:rPr>
+          <w:rFonts w:ascii="Times New Roman" w:hAnsi="Times New Roman" w:cs="Times New Roman"/>
+          <w:sz w:val="24"/>
+          <w:szCs w:val="24"/>
+        </w:rPr>
+        <w:t xml:space="preserve"> recommends population screening in regions where the prevalence is equal to or higher that 3-5% in males. It is also estimated that the prevalence of G6PD deficiency in Africa ranges from 15 to 25%</w:t>
+      </w:r>
+      <w:r>
+        <w:rPr>
+          <w:rFonts w:ascii="Times New Roman" w:hAnsi="Times New Roman" w:cs="Times New Roman"/>
+          <w:sz w:val="24"/>
+          <w:szCs w:val="24"/>
+        </w:rPr>
+        <w:t>.</w:t>
+      </w:r>
+      <w:r>
+        <w:rPr>
+          <w:rFonts w:ascii="Times New Roman" w:hAnsi="Times New Roman" w:cs="Times New Roman"/>
+          <w:sz w:val="24"/>
+          <w:szCs w:val="24"/>
+        </w:rPr>
+        <w:t xml:space="preserve"> </w:t>
+      </w:r>
+      <w:r>
+        <w:rPr>
+          <w:rFonts w:ascii="Times New Roman" w:hAnsi="Times New Roman" w:cs="Times New Roman"/>
+          <w:sz w:val="24"/>
+          <w:szCs w:val="24"/>
+        </w:rPr>
+        <w:t>The WHO also estimates the prevalence of G6PD in Ghana to be 15-26%</w:t>
+      </w:r>
+      <w:r>
+        <w:rPr>
+          <w:rFonts w:ascii="Times New Roman" w:hAnsi="Times New Roman" w:cs="Times New Roman"/>
+          <w:sz w:val="24"/>
+          <w:szCs w:val="24"/>
+        </w:rPr>
+        <w:t>.</w:t>
+      </w:r>
+    </w:p>
+    <w:p>
+      <w:pPr>
+        <w:spacing w:line="360" w:lineRule="auto"/>
+        <w:jc w:val="both"/>
+        <w:rPr>
+          <w:rFonts w:ascii="Times New Roman" w:hAnsi="Times New Roman" w:cs="Times New Roman"/>
+          <w:sz w:val="24"/>
+          <w:szCs w:val="24"/>
+          <w:lang w:val="en-GH"/>
+        </w:rPr>
+      </w:pPr>
+      <w:r>
+        <w:rPr>
+          <w:rFonts w:ascii="Times New Roman" w:hAnsi="Times New Roman" w:cs="Times New Roman"/>
+          <w:sz w:val="24"/>
+          <w:szCs w:val="24"/>
+          <w:lang w:val="en-GH"/>
+        </w:rPr>
+        <w:lastRenderedPageBreak/>
+        <w:t>In</w:t>
+      </w:r>
+      <w:r>
+        <w:rPr>
+          <w:rFonts w:ascii="Times New Roman" w:hAnsi="Times New Roman" w:cs="Times New Roman"/>
+          <w:sz w:val="24"/>
+          <w:szCs w:val="24"/>
+        </w:rPr>
+        <w:t xml:space="preserve"> patients who are</w:t>
+      </w:r>
+      <w:r>
+        <w:rPr>
+          <w:rFonts w:ascii="Times New Roman" w:hAnsi="Times New Roman" w:cs="Times New Roman"/>
+          <w:sz w:val="24"/>
+          <w:szCs w:val="24"/>
+          <w:lang w:val="en-GH"/>
+        </w:rPr>
+        <w:t xml:space="preserve"> G6PD deficient, the </w:t>
+      </w:r>
+      <w:r>
+        <w:rPr>
+          <w:rFonts w:ascii="Times New Roman" w:hAnsi="Times New Roman" w:cs="Times New Roman"/>
+          <w:sz w:val="24"/>
+          <w:szCs w:val="24"/>
+        </w:rPr>
+        <w:t>ability of the red cells</w:t>
+      </w:r>
+      <w:r>
+        <w:rPr>
+          <w:rFonts w:ascii="Times New Roman" w:hAnsi="Times New Roman" w:cs="Times New Roman"/>
+          <w:sz w:val="24"/>
+          <w:szCs w:val="24"/>
+          <w:lang w:val="en-GH"/>
+        </w:rPr>
+        <w:t xml:space="preserve"> to protect itself from oxidative stress is reduced. This is</w:t>
+      </w:r>
+      <w:r>
+        <w:rPr>
+          <w:rFonts w:ascii="Times New Roman" w:hAnsi="Times New Roman" w:cs="Times New Roman"/>
+          <w:sz w:val="24"/>
+          <w:szCs w:val="24"/>
+        </w:rPr>
+        <w:t xml:space="preserve"> due to</w:t>
+      </w:r>
+      <w:r>
+        <w:rPr>
+          <w:rFonts w:ascii="Times New Roman" w:hAnsi="Times New Roman" w:cs="Times New Roman"/>
+          <w:sz w:val="24"/>
+          <w:szCs w:val="24"/>
+          <w:lang w:val="en-GH"/>
+        </w:rPr>
+        <w:t xml:space="preserve"> the </w:t>
+      </w:r>
+      <w:r>
+        <w:rPr>
+          <w:rFonts w:ascii="Times New Roman" w:hAnsi="Times New Roman" w:cs="Times New Roman"/>
+          <w:sz w:val="24"/>
+          <w:szCs w:val="24"/>
+        </w:rPr>
+        <w:t xml:space="preserve">fact that </w:t>
+      </w:r>
+      <w:r>
+        <w:rPr>
+          <w:rFonts w:ascii="Times New Roman" w:hAnsi="Times New Roman" w:cs="Times New Roman"/>
+          <w:sz w:val="24"/>
+          <w:szCs w:val="24"/>
+          <w:lang w:val="en-GH"/>
+        </w:rPr>
+        <w:t>individuals</w:t>
+      </w:r>
+      <w:r>
+        <w:rPr>
+          <w:rFonts w:ascii="Times New Roman" w:hAnsi="Times New Roman" w:cs="Times New Roman"/>
+          <w:sz w:val="24"/>
+          <w:szCs w:val="24"/>
+        </w:rPr>
+        <w:t xml:space="preserve"> who are G6PD deficient</w:t>
+      </w:r>
+      <w:r>
+        <w:rPr>
+          <w:rFonts w:ascii="Times New Roman" w:hAnsi="Times New Roman" w:cs="Times New Roman"/>
+          <w:sz w:val="24"/>
+          <w:szCs w:val="24"/>
+          <w:lang w:val="en-GH"/>
+        </w:rPr>
+        <w:t xml:space="preserve"> produce lower than normal amount of NADPH, which </w:t>
+      </w:r>
+      <w:r>
+        <w:rPr>
+          <w:rFonts w:ascii="Times New Roman" w:hAnsi="Times New Roman" w:cs="Times New Roman"/>
+          <w:sz w:val="24"/>
+          <w:szCs w:val="24"/>
+        </w:rPr>
+        <w:t>in turn affects the capacity of the red cells to</w:t>
+      </w:r>
+      <w:r>
+        <w:rPr>
+          <w:rFonts w:ascii="Times New Roman" w:hAnsi="Times New Roman" w:cs="Times New Roman"/>
+          <w:sz w:val="24"/>
+          <w:szCs w:val="24"/>
+          <w:lang w:val="en-GH"/>
+        </w:rPr>
+        <w:t xml:space="preserve"> generate reduced </w:t>
+      </w:r>
+      <w:r>
+        <w:rPr>
+          <w:rFonts w:ascii="Times New Roman" w:hAnsi="Times New Roman" w:cs="Times New Roman"/>
+          <w:sz w:val="24"/>
+          <w:szCs w:val="24"/>
+        </w:rPr>
+        <w:t xml:space="preserve">or fully functional </w:t>
+      </w:r>
+      <w:r>
+        <w:rPr>
+          <w:rFonts w:ascii="Times New Roman" w:hAnsi="Times New Roman" w:cs="Times New Roman"/>
+          <w:sz w:val="24"/>
+          <w:szCs w:val="24"/>
+          <w:lang w:val="en-GH"/>
+        </w:rPr>
+        <w:t xml:space="preserve">glutathione (GSH) which protects the cells from lysis. Due to the </w:t>
+      </w:r>
+      <w:r>
+        <w:rPr>
+          <w:rFonts w:ascii="Times New Roman" w:hAnsi="Times New Roman" w:cs="Times New Roman"/>
+          <w:sz w:val="24"/>
+          <w:szCs w:val="24"/>
+        </w:rPr>
+        <w:t>high prevalence</w:t>
+      </w:r>
+      <w:r>
+        <w:rPr>
+          <w:rFonts w:ascii="Times New Roman" w:hAnsi="Times New Roman" w:cs="Times New Roman"/>
+          <w:sz w:val="24"/>
+          <w:szCs w:val="24"/>
+          <w:lang w:val="en-GH"/>
+        </w:rPr>
+        <w:t xml:space="preserve"> of malaria in the sub-Saharan region especially Ghana, the world health organization(WHO) has recommended</w:t>
+      </w:r>
+      <w:r>
+        <w:rPr>
+          <w:rFonts w:ascii="Times New Roman" w:hAnsi="Times New Roman" w:cs="Times New Roman"/>
+          <w:sz w:val="24"/>
+          <w:szCs w:val="24"/>
+        </w:rPr>
+        <w:t xml:space="preserve"> </w:t>
+      </w:r>
+      <w:proofErr w:type="spellStart"/>
+      <w:r>
+        <w:rPr>
+          <w:rFonts w:ascii="Times New Roman" w:hAnsi="Times New Roman" w:cs="Times New Roman"/>
+          <w:sz w:val="24"/>
+          <w:szCs w:val="24"/>
+          <w:lang w:val="en-GH"/>
+        </w:rPr>
+        <w:t>sulfurdoxine</w:t>
+      </w:r>
+      <w:proofErr w:type="spellEnd"/>
+      <w:r>
+        <w:rPr>
+          <w:rFonts w:ascii="Times New Roman" w:hAnsi="Times New Roman" w:cs="Times New Roman"/>
+          <w:sz w:val="24"/>
+          <w:szCs w:val="24"/>
+          <w:lang w:val="en-GH"/>
+        </w:rPr>
+        <w:t xml:space="preserve">-pyrimethamine (SP) </w:t>
+      </w:r>
+      <w:r>
+        <w:rPr>
+          <w:rFonts w:ascii="Times New Roman" w:hAnsi="Times New Roman" w:cs="Times New Roman"/>
+          <w:sz w:val="24"/>
+          <w:szCs w:val="24"/>
+        </w:rPr>
+        <w:t xml:space="preserve">to be used </w:t>
+      </w:r>
+      <w:r>
+        <w:rPr>
+          <w:rFonts w:ascii="Times New Roman" w:hAnsi="Times New Roman" w:cs="Times New Roman"/>
+          <w:sz w:val="24"/>
+          <w:szCs w:val="24"/>
+          <w:lang w:val="en-GH"/>
+        </w:rPr>
+        <w:t>as a prophylaxis for pregnant women</w:t>
+      </w:r>
+      <w:r>
+        <w:rPr>
+          <w:rFonts w:ascii="Times New Roman" w:hAnsi="Times New Roman" w:cs="Times New Roman"/>
+          <w:sz w:val="24"/>
+          <w:szCs w:val="24"/>
+        </w:rPr>
+        <w:t xml:space="preserve"> </w:t>
+      </w:r>
+      <w:r>
+        <w:rPr>
+          <w:rFonts w:ascii="Times New Roman" w:hAnsi="Times New Roman" w:cs="Times New Roman"/>
+          <w:sz w:val="24"/>
+          <w:szCs w:val="24"/>
+        </w:rPr>
+        <w:fldChar w:fldCharType="begin" w:fldLock="1"/>
+      </w:r>
+      <w:r>
+        <w:rPr>
+          <w:rFonts w:ascii="Times New Roman" w:hAnsi="Times New Roman" w:cs="Times New Roman"/>
+          <w:sz w:val="24"/>
+          <w:szCs w:val="24"/>
+        </w:rPr>
+        <w:instrText>ADDIN CSL_CITATION {"citationItems":[{"id":"ITEM-1","itemData":{"DOI":"10.1186/s12936-020-03234-4","ISSN":"14752875","PMID":"32306955","abstract":"Background: Malaria in pregnancy increases the risk of deleterious maternal and birth outcomes. The use of ≥ 3 doses of sulfadoxine-pyrimethamine (SP) for intermittent preventive treatment of malaria (IPTp-SP) is recommended for preventing the consequences of malaria during pregnancy. This study assessed the effect of IPTp-SP for prevention of malaria during pregnancy in low transmission settings. Methods: A cross-sectional study that involved consecutively selected 1161 pregnant women was conducted at Mwananyamala regional referral hospital in Dar es Salaam. Assessment of the uptake of IPTp-SP was done by extracting information from antenatal clinic cards. Maternal venous blood, cord blood, placental blood and placental biopsy were collected for assessment of anaemia and malaria. High performance liquid chromatography with ultraviolet detection (HPLC-UV) was used to detect and quantify sulfadoxine (SDX). Dried blood spots (DBS) of placental blood were collected for determination of sub-microscopic malaria using polymerase chain reaction (PCR). Results: In total, 397 (34.2%) pregnant women reported to have used sub-optimal doses (≤ 2) while 764 (65.8%) used optimal doses (≥ 3) of IPTp-SP at the time of delivery. The prevalence of placental malaria as determined by histology was 3.6%. Submicroscopic placental malaria was detected in 1.4% of the study participants. Women with peripheral malaria had six times risk of maternal anaemia than those who were malaria negative (aOR, 5.83; 95% CI 1.10-30.92; p = 0.04). The geometric mean plasma SDX concentration was 10.76 ± 2.51 μg/mL. Sub-optimal IPTp-SP dose was not associated with placental malaria, premature delivery and fetal anaemia. The use of ≤ 2 doses of IPTp-SP increased the risk of maternal anaemia by 1.36-fold compared to ≥ 3 doses (aOR, 1.36; 95% CI 1.04-1.79; p = 0.02). Conclusion: The use of &lt; 2 doses of IPTp-SP increased the risk of maternal anaemia. However, sub-optimal doses (≤ 2 doses) were not associated with increased the risk of malaria parasitaemia, fetal anaemia and preterm delivery among pregnant women in low malaria transmission setting. The use of optimal doses (≥ 3 doses) of IPTp-SP and complementary interventions should continue even in areas with low malaria transmission.","author":[{"dropping-particle":"","family":"Mikomangwa","given":"Wigilya P.","non-dropping-particle":"","parse-names":false,"suffix":""},{"dropping-particle":"","family":"Minzi","given":"Omary","non-dropping-particle":"","parse-names":false,"suffix":""},{"dropping-particle":"","family":"Mutagonda","given":"Ritah","non-dropping-particle":"","parse-names":false,"suffix":""},{"dropping-particle":"","family":"Baraka","given":"Vito","non-dropping-particle":"","parse-names":false,"suffix":""},{"dropping-particle":"","family":"Mlugu","given":"Eulambius M.","non-dropping-particle":"","parse-names":false,"suffix":""},{"dropping-particle":"","family":"Aklillu","given":"Eleni","non-dropping-particle":"","parse-names":false,"suffix":""},{"dropping-particle":"","family":"Kamuhabwa","given":"Appolinary A.R.","non-dropping-particle":"","parse-names":false,"suffix":""}],"container-title":"Malaria Journal","id":"ITEM-1","issue":"1","issued":{"date-parts":[["2020","4","19"]]},"page":"1-11","publisher":"BioMed Central Ltd.","title":"Effect of sulfadoxine-pyrimethamine doses for prevention of malaria during pregnancy in hypoendemic area in Tanzania","type":"article-journal","volume":"19"},"uris":["http://www.mendeley.com/documents/?uuid=4727af93-206a-3ba4-9c97-e075f9bb33d5"]}],"mendeley":{"formattedCitation":"(Mikomangwa et al., 2020)","plainTextFormattedCitation":"(Mikomangwa et al., 2020)","previouslyFormattedCitation":"(Mikomangwa et al., 2020)"},"properties":{"noteIndex":0},"schema":"https://github.com/citation-style-language/schema/raw/master/csl-citation.json"}</w:instrText>
+      </w:r>
+      <w:r>
+        <w:rPr>
+          <w:rFonts w:ascii="Times New Roman" w:hAnsi="Times New Roman" w:cs="Times New Roman"/>
+          <w:sz w:val="24"/>
+          <w:szCs w:val="24"/>
+        </w:rPr>
+        <w:fldChar w:fldCharType="separate"/>
+      </w:r>
+      <w:r>
+        <w:rPr>
+          <w:rFonts w:ascii="Times New Roman" w:hAnsi="Times New Roman" w:cs="Times New Roman"/>
+          <w:noProof/>
+          <w:sz w:val="24"/>
+          <w:szCs w:val="24"/>
+        </w:rPr>
+        <w:t>(Mikomangwa et al., 2020)</w:t>
+      </w:r>
+      <w:r>
+        <w:rPr>
+          <w:rFonts w:ascii="Times New Roman" w:hAnsi="Times New Roman" w:cs="Times New Roman"/>
+          <w:sz w:val="24"/>
+          <w:szCs w:val="24"/>
+        </w:rPr>
+        <w:fldChar w:fldCharType="end"/>
+      </w:r>
+      <w:r>
+        <w:rPr>
+          <w:rFonts w:ascii="Times New Roman" w:hAnsi="Times New Roman" w:cs="Times New Roman"/>
+          <w:sz w:val="24"/>
+          <w:szCs w:val="24"/>
+          <w:lang w:val="en-GH"/>
+        </w:rPr>
+        <w:t xml:space="preserve">. Like any other malaria drug, SP has been known to cause oxidative stress which can result in </w:t>
+      </w:r>
+      <w:proofErr w:type="spellStart"/>
+      <w:r>
+        <w:rPr>
+          <w:rFonts w:ascii="Times New Roman" w:hAnsi="Times New Roman" w:cs="Times New Roman"/>
+          <w:sz w:val="24"/>
+          <w:szCs w:val="24"/>
+          <w:lang w:val="en-GH"/>
+        </w:rPr>
+        <w:t>hemolytic</w:t>
+      </w:r>
+      <w:proofErr w:type="spellEnd"/>
+      <w:r>
+        <w:rPr>
+          <w:rFonts w:ascii="Times New Roman" w:hAnsi="Times New Roman" w:cs="Times New Roman"/>
+          <w:sz w:val="24"/>
+          <w:szCs w:val="24"/>
+          <w:lang w:val="en-GH"/>
+        </w:rPr>
+        <w:t xml:space="preserve"> anaemia dangerous to pregnant women who are deficient in G6PD.  Unfortunately, G6PD deficiency</w:t>
+      </w:r>
+      <w:r>
+        <w:rPr>
+          <w:rFonts w:ascii="Times New Roman" w:hAnsi="Times New Roman" w:cs="Times New Roman"/>
+          <w:sz w:val="24"/>
+          <w:szCs w:val="24"/>
+        </w:rPr>
+        <w:t xml:space="preserve"> is not </w:t>
+      </w:r>
+      <w:r>
+        <w:rPr>
+          <w:rFonts w:ascii="Times New Roman" w:hAnsi="Times New Roman" w:cs="Times New Roman"/>
+          <w:sz w:val="24"/>
+          <w:szCs w:val="24"/>
+        </w:rPr>
+        <w:t xml:space="preserve">usually </w:t>
+      </w:r>
+      <w:r>
+        <w:rPr>
+          <w:rFonts w:ascii="Times New Roman" w:hAnsi="Times New Roman" w:cs="Times New Roman"/>
+          <w:sz w:val="24"/>
+          <w:szCs w:val="24"/>
+        </w:rPr>
+        <w:t>tested in most pregnant women</w:t>
+      </w:r>
+      <w:r>
+        <w:rPr>
+          <w:rFonts w:ascii="Times New Roman" w:hAnsi="Times New Roman" w:cs="Times New Roman"/>
+          <w:sz w:val="24"/>
+          <w:szCs w:val="24"/>
+          <w:lang w:val="en-GH"/>
+        </w:rPr>
+        <w:t xml:space="preserve"> before the drugs are administered as the prevalence of G6PD deficiency </w:t>
+      </w:r>
+      <w:r>
+        <w:rPr>
+          <w:rFonts w:ascii="Times New Roman" w:hAnsi="Times New Roman" w:cs="Times New Roman"/>
+          <w:sz w:val="24"/>
+          <w:szCs w:val="24"/>
+        </w:rPr>
+        <w:t xml:space="preserve">in the </w:t>
+      </w:r>
+      <w:r>
+        <w:rPr>
+          <w:rFonts w:ascii="Times New Roman" w:hAnsi="Times New Roman" w:cs="Times New Roman"/>
+          <w:sz w:val="24"/>
+          <w:szCs w:val="24"/>
+          <w:lang w:val="en-GH"/>
+        </w:rPr>
+        <w:t>district</w:t>
+      </w:r>
+      <w:r>
+        <w:rPr>
+          <w:rFonts w:ascii="Times New Roman" w:hAnsi="Times New Roman" w:cs="Times New Roman"/>
+          <w:sz w:val="24"/>
+          <w:szCs w:val="24"/>
+        </w:rPr>
+        <w:t xml:space="preserve"> is unknown</w:t>
+      </w:r>
+      <w:r>
+        <w:rPr>
+          <w:rFonts w:ascii="Times New Roman" w:hAnsi="Times New Roman" w:cs="Times New Roman"/>
+          <w:sz w:val="24"/>
+          <w:szCs w:val="24"/>
+          <w:lang w:val="en-GH"/>
+        </w:rPr>
+        <w:t>.</w:t>
+      </w:r>
+    </w:p>
+    <w:p>
+      <w:pPr>
+        <w:spacing w:line="360" w:lineRule="auto"/>
+        <w:jc w:val="both"/>
+        <w:rPr>
+          <w:rFonts w:ascii="Times New Roman" w:hAnsi="Times New Roman" w:cs="Times New Roman"/>
+          <w:sz w:val="24"/>
+          <w:szCs w:val="24"/>
+          <w:lang w:val="en-GH"/>
+        </w:rPr>
+      </w:pPr>
+      <w:r>
+        <w:rPr>
+          <w:rFonts w:ascii="Times New Roman" w:hAnsi="Times New Roman" w:cs="Times New Roman"/>
+          <w:b/>
+          <w:bCs/>
+          <w:sz w:val="24"/>
+          <w:szCs w:val="24"/>
+          <w:lang w:val="en-GH"/>
+        </w:rPr>
+        <w:t> </w:t>
+      </w:r>
+    </w:p>
+    <w:p>
+      <w:pPr>
+        <w:spacing w:line="360" w:lineRule="auto"/>
+        <w:jc w:val="both"/>
+        <w:rPr>
+          <w:rFonts w:ascii="Times New Roman" w:hAnsi="Times New Roman" w:cs="Times New Roman"/>
+          <w:sz w:val="24"/>
+          <w:szCs w:val="24"/>
+        </w:rPr>
+      </w:pPr>
+    </w:p>
+    <w:p>
+      <w:pPr>
+        <w:spacing w:line="360" w:lineRule="auto"/>
+        <w:jc w:val="both"/>
+        <w:rPr>
+          <w:rFonts w:ascii="Times New Roman" w:hAnsi="Times New Roman" w:cs="Times New Roman"/>
+          <w:sz w:val="24"/>
+          <w:szCs w:val="24"/>
+        </w:rPr>
+      </w:pPr>
+      <w:r>
+        <w:rPr>
+          <w:rFonts w:ascii="Times New Roman" w:hAnsi="Times New Roman" w:cs="Times New Roman"/>
+          <w:sz w:val="24"/>
+          <w:szCs w:val="24"/>
+        </w:rPr>
+        <w:t xml:space="preserve"> </w:t>
+      </w:r>
+    </w:p>
+    <w:p>
+      <w:pPr>
+        <w:spacing w:after="0" w:line="360" w:lineRule="auto"/>
+        <w:jc w:val="both"/>
+        <w:rPr>
+          <w:rFonts w:ascii="Times New Roman" w:hAnsi="Times New Roman" w:cs="Times New Roman"/>
+          <w:sz w:val="24"/>
+          <w:szCs w:val="24"/>
+        </w:rPr>
+      </w:pPr>
+    </w:p>
+    <w:p>
+      <w:pPr>
         <w:pStyle w:val="Heading2"/>
       </w:pPr>
-      <w:bookmarkStart w:id="20" w:name="_Toc89817165"/>
-      <w:bookmarkStart w:id="21" w:name="_Toc103002681"/>
-      <w:r>
-        <w:t xml:space="preserve">1.1 </w:t>
-      </w:r>
-      <w:r>
-        <w:t>Background</w:t>
+      <w:bookmarkStart w:id="20" w:name="_Toc51752543"/>
+      <w:bookmarkStart w:id="21" w:name="_Toc52516473"/>
+      <w:bookmarkStart w:id="22" w:name="_Toc89817167"/>
+      <w:bookmarkStart w:id="23" w:name="_Toc104552977"/>
+      <w:r>
+        <w:t>1.3 Justification</w:t>
       </w:r>
       <w:bookmarkEnd w:id="20"/>
       <w:bookmarkEnd w:id="21"/>
+      <w:bookmarkEnd w:id="22"/>
+      <w:bookmarkEnd w:id="23"/>
     </w:p>
     <w:p>
       <w:pPr>
@@ -9840,63 +10870,168 @@
           <w:sz w:val="24"/>
           <w:szCs w:val="24"/>
         </w:rPr>
-        <w:t>Glucose-6-phosphate dehydrogenase (G6PD) is a</w:t>
-      </w:r>
-      <w:r>
-        <w:rPr>
-          <w:rFonts w:ascii="Times New Roman" w:hAnsi="Times New Roman" w:cs="Times New Roman"/>
-          <w:sz w:val="24"/>
-          <w:szCs w:val="24"/>
-        </w:rPr>
-        <w:t xml:space="preserve">n </w:t>
-      </w:r>
-      <w:r>
-        <w:rPr>
-          <w:rFonts w:ascii="Times New Roman" w:hAnsi="Times New Roman" w:cs="Times New Roman"/>
-          <w:sz w:val="24"/>
-          <w:szCs w:val="24"/>
-        </w:rPr>
-        <w:t>enzyme</w:t>
-      </w:r>
-      <w:r>
-        <w:rPr>
-          <w:rFonts w:ascii="Times New Roman" w:hAnsi="Times New Roman" w:cs="Times New Roman"/>
-          <w:sz w:val="24"/>
-          <w:szCs w:val="24"/>
-        </w:rPr>
-        <w:t xml:space="preserve"> found in the cytoplasm and is</w:t>
-      </w:r>
-      <w:r>
-        <w:rPr>
-          <w:rFonts w:ascii="Times New Roman" w:hAnsi="Times New Roman" w:cs="Times New Roman"/>
-          <w:sz w:val="24"/>
-          <w:szCs w:val="24"/>
-        </w:rPr>
-        <w:t xml:space="preserve"> involved in</w:t>
-      </w:r>
-      <w:r>
-        <w:rPr>
-          <w:rFonts w:ascii="Times New Roman" w:hAnsi="Times New Roman" w:cs="Times New Roman"/>
-          <w:sz w:val="24"/>
-          <w:szCs w:val="24"/>
-        </w:rPr>
-        <w:t xml:space="preserve"> the</w:t>
-      </w:r>
-      <w:r>
-        <w:rPr>
-          <w:rFonts w:ascii="Times New Roman" w:hAnsi="Times New Roman" w:cs="Times New Roman"/>
-          <w:sz w:val="24"/>
-          <w:szCs w:val="24"/>
-        </w:rPr>
-        <w:t xml:space="preserve"> prevention</w:t>
-      </w:r>
-      <w:r>
-        <w:rPr>
-          <w:rFonts w:ascii="Times New Roman" w:hAnsi="Times New Roman" w:cs="Times New Roman"/>
-          <w:sz w:val="24"/>
-          <w:szCs w:val="24"/>
-        </w:rPr>
-        <w:t xml:space="preserve"> of</w:t>
+        <w:t xml:space="preserve">When one is exposed to an oxidant drug, the need for </w:t>
+      </w:r>
+      <w:r>
+        <w:rPr>
+          <w:rFonts w:ascii="Times New Roman" w:hAnsi="Times New Roman" w:cs="Times New Roman"/>
+          <w:sz w:val="24"/>
+          <w:szCs w:val="24"/>
+        </w:rPr>
+        <w:t>NADPH and glutathione (GSH)</w:t>
+      </w:r>
+      <w:r>
+        <w:rPr>
+          <w:rFonts w:ascii="Times New Roman" w:hAnsi="Times New Roman" w:cs="Times New Roman"/>
+          <w:sz w:val="24"/>
+          <w:szCs w:val="24"/>
+        </w:rPr>
+        <w:t xml:space="preserve"> increases</w:t>
+      </w:r>
+      <w:r>
+        <w:rPr>
+          <w:rFonts w:ascii="Times New Roman" w:hAnsi="Times New Roman" w:cs="Times New Roman"/>
+          <w:sz w:val="24"/>
+          <w:szCs w:val="24"/>
+        </w:rPr>
+        <w:fldChar w:fldCharType="begin" w:fldLock="1"/>
+      </w:r>
+      <w:r>
+        <w:rPr>
+          <w:rFonts w:ascii="Times New Roman" w:hAnsi="Times New Roman" w:cs="Times New Roman"/>
+          <w:sz w:val="24"/>
+          <w:szCs w:val="24"/>
+        </w:rPr>
+        <w:instrText>ADDIN CSL_CITATION {"citationItems":[{"id":"ITEM-1","itemData":{"DOI":"10.1016/S0014-4835(86)80013-6","ISSN":"00144835","PMID":"3803464","abstract":"Glutathione (GSH), together with NADPH-producing pathways and glutathione reductase, provides a defense system against oxidants. Oxidation of GSH causes stimulation of the hexose monophosphate shunt and increased production of NADPH. We have asked if hexose monophosphate shunt activity is required for the recovery of GSH following exposure of the isolated rat retina to an oxidant. Hexose monophosphate shunt activity was decreased by depleting the retina of hexose stores, before exposing the tissue to diamide (0·04-1·0 mm), an oxidant for GSH, for 30 min. After exposure, retinas were transferred to either glucose-containing or glucose-free recovery medium for an additional 30 min. Control retinas kept in glucose-free, oxygenated medium (no diamide) for 90-120 min maintained GSH at 90% of the value found in retinas incubated with glucose. After exposure of hexose-depleted retinas to 0·4 mm diamide, a nearly 90% decrease in GSH was observed. When the oxidant was removed, the level of GSH returned to more than 80% of the control value in the presence or absence of glucose. In contrast, no recovery of GSH was observed after diamide treatment if the retinas were transferred to ice-cold (1-5°C) media with or without glucose or if the retinas were pre-treated with 2 mm 1,3-bis(2-chloroethyl)-1-nitrosourea (BCNU) to inhibit glutathione reductase. Measurements of two NADPH-producing cytosolic enzymes, namely NADP+-dependent malic enzyme and NADP+-dependent isocitrate dehydrogenase, revealed high activities. Optimum production of NADPH from malic enzyme was 0·90 nmol NADPH produced min-1 per retina, while with isocitrate dehydrogenase the average rate was 6·9 nmol NADPH produced min-1 per retina. We suggest that these enzymes together with a long-lived endogenous substrate (probably glutamate) are responsible for the recovery of GSH in hexose-depleted retinas. The present results suggest that more than one NADPH-producing system is capable of controlling the GSH concentration in retina. Studies that have focused on the hexose monophosphate shunt pathway as the sole source of NADPH for glutathione reductase in retina and other tissues may require re-evaluation depending on the overall metabolic capacity and substrate utilization of the particular tissue. Thus, the present findings are significant not only with respect to the retina but also for other tissues whose metabolic characteristics are similar to those found in the retina. © 1986 Academic Press Inc. (London…","author":[{"dropping-particle":"","family":"Winkler","given":"Barry S.","non-dropping-particle":"","parse-names":false,"suffix":""},{"dropping-particle":"","family":"DeSantis","given":"Nancy","non-dropping-particle":"","parse-names":false,"suffix":""},{"dropping-particle":"","family":"Solomon","given":"Flora","non-dropping-particle":"","parse-names":false,"suffix":""}],"container-title":"Experimental Eye Research","id":"ITEM-1","issue":"5","issued":{"date-parts":[["1986"]]},"page":"829-847","publisher":"Exp Eye Res","title":"Multiple NADPH-producing pathways control glutathione (GSH) content in retina","type":"article-journal","volume":"43"},"uris":["http://www.mendeley.com/documents/?uuid=ac1335ee-d8e8-3f7f-8950-dce1bebbe41c"]}],"mendeley":{"formattedCitation":"(Winkler et al., 1986)","plainTextFormattedCitation":"(Winkler et al., 1986)","previouslyFormattedCitation":"(Winkler et al., 1986)"},"properties":{"noteIndex":0},"schema":"https://github.com/citation-style-language/schema/raw/master/csl-citation.json"}</w:instrText>
+      </w:r>
+      <w:r>
+        <w:rPr>
+          <w:rFonts w:ascii="Times New Roman" w:hAnsi="Times New Roman" w:cs="Times New Roman"/>
+          <w:sz w:val="24"/>
+          <w:szCs w:val="24"/>
+        </w:rPr>
+        <w:fldChar w:fldCharType="separate"/>
+      </w:r>
+      <w:r>
+        <w:rPr>
+          <w:rFonts w:ascii="Times New Roman" w:hAnsi="Times New Roman" w:cs="Times New Roman"/>
+          <w:noProof/>
+          <w:sz w:val="24"/>
+          <w:szCs w:val="24"/>
+        </w:rPr>
+        <w:t>(Winkler et al., 1986)</w:t>
+      </w:r>
+      <w:r>
+        <w:rPr>
+          <w:rFonts w:ascii="Times New Roman" w:hAnsi="Times New Roman" w:cs="Times New Roman"/>
+          <w:sz w:val="24"/>
+          <w:szCs w:val="24"/>
+        </w:rPr>
+        <w:fldChar w:fldCharType="end"/>
+      </w:r>
+      <w:r>
+        <w:rPr>
+          <w:rFonts w:ascii="Times New Roman" w:hAnsi="Times New Roman" w:cs="Times New Roman"/>
+          <w:sz w:val="24"/>
+          <w:szCs w:val="24"/>
+        </w:rPr>
+        <w:t xml:space="preserve">. A deficiency of G6PD enzyme </w:t>
+      </w:r>
+      <w:r>
+        <w:rPr>
+          <w:rFonts w:ascii="Times New Roman" w:hAnsi="Times New Roman" w:cs="Times New Roman"/>
+          <w:sz w:val="24"/>
+          <w:szCs w:val="24"/>
+        </w:rPr>
+        <w:t xml:space="preserve">compromises the body’s ability to meet this need and the </w:t>
+      </w:r>
+      <w:r>
+        <w:rPr>
+          <w:rFonts w:ascii="Times New Roman" w:hAnsi="Times New Roman" w:cs="Times New Roman"/>
+          <w:sz w:val="24"/>
+          <w:szCs w:val="24"/>
+        </w:rPr>
+        <w:t>results i</w:t>
+      </w:r>
+      <w:r>
+        <w:rPr>
+          <w:rFonts w:ascii="Times New Roman" w:hAnsi="Times New Roman" w:cs="Times New Roman"/>
+          <w:sz w:val="24"/>
+          <w:szCs w:val="24"/>
+        </w:rPr>
+        <w:t>s</w:t>
+      </w:r>
+      <w:r>
+        <w:rPr>
+          <w:rFonts w:ascii="Times New Roman" w:hAnsi="Times New Roman" w:cs="Times New Roman"/>
+          <w:sz w:val="24"/>
+          <w:szCs w:val="24"/>
+        </w:rPr>
+        <w:t xml:space="preserve"> the oxidation of </w:t>
+      </w:r>
+      <w:r>
+        <w:rPr>
+          <w:rFonts w:ascii="Times New Roman" w:hAnsi="Times New Roman" w:cs="Times New Roman"/>
+          <w:sz w:val="24"/>
+          <w:szCs w:val="24"/>
+        </w:rPr>
+        <w:t>hemoglobin</w:t>
+      </w:r>
+      <w:r>
+        <w:rPr>
+          <w:rFonts w:ascii="Times New Roman" w:hAnsi="Times New Roman" w:cs="Times New Roman"/>
+          <w:sz w:val="24"/>
+          <w:szCs w:val="24"/>
+        </w:rPr>
+        <w:t xml:space="preserve"> to </w:t>
+      </w:r>
+      <w:r>
+        <w:rPr>
+          <w:rFonts w:ascii="Times New Roman" w:hAnsi="Times New Roman" w:cs="Times New Roman"/>
+          <w:sz w:val="24"/>
+          <w:szCs w:val="24"/>
+        </w:rPr>
+        <w:t>methemoglobin</w:t>
+      </w:r>
+      <w:r>
+        <w:rPr>
+          <w:rFonts w:ascii="Times New Roman" w:hAnsi="Times New Roman" w:cs="Times New Roman"/>
+          <w:sz w:val="24"/>
+          <w:szCs w:val="24"/>
+        </w:rPr>
+        <w:t>.</w:t>
+      </w:r>
+      <w:r>
+        <w:rPr>
+          <w:rFonts w:ascii="Times New Roman" w:hAnsi="Times New Roman" w:cs="Times New Roman"/>
+          <w:sz w:val="24"/>
+          <w:szCs w:val="24"/>
+        </w:rPr>
+        <w:t xml:space="preserve"> Heinz Bodies</w:t>
+      </w:r>
+      <w:r>
+        <w:rPr>
+          <w:rFonts w:ascii="Times New Roman" w:hAnsi="Times New Roman" w:cs="Times New Roman"/>
+          <w:sz w:val="24"/>
+          <w:szCs w:val="24"/>
+        </w:rPr>
+        <w:t xml:space="preserve"> are formed from the precipitation of the methemoglobin and the Heinz bodies</w:t>
+      </w:r>
+      <w:r>
+        <w:rPr>
+          <w:rFonts w:ascii="Times New Roman" w:hAnsi="Times New Roman" w:cs="Times New Roman"/>
+          <w:sz w:val="24"/>
+          <w:szCs w:val="24"/>
+        </w:rPr>
+        <w:t xml:space="preserve"> attach to the red cell membrane causing damage </w:t>
+      </w:r>
+      <w:r>
+        <w:rPr>
+          <w:rFonts w:ascii="Times New Roman" w:hAnsi="Times New Roman" w:cs="Times New Roman"/>
+          <w:sz w:val="24"/>
+          <w:szCs w:val="24"/>
+        </w:rPr>
+        <w:t>by</w:t>
       </w:r>
       <w:r>
         <w:rPr>
@@ -9912,159 +11047,23 @@
           <w:sz w:val="24"/>
           <w:szCs w:val="24"/>
         </w:rPr>
-        <w:t>oxidative damage</w:t>
-      </w:r>
-      <w:r>
-        <w:rPr>
-          <w:rFonts w:ascii="Times New Roman" w:hAnsi="Times New Roman" w:cs="Times New Roman"/>
-          <w:sz w:val="24"/>
-          <w:szCs w:val="24"/>
-        </w:rPr>
-        <w:t xml:space="preserve"> of the cells</w:t>
-      </w:r>
-      <w:r>
-        <w:rPr>
-          <w:rFonts w:ascii="Times New Roman" w:hAnsi="Times New Roman" w:cs="Times New Roman"/>
-          <w:sz w:val="24"/>
-          <w:szCs w:val="24"/>
-        </w:rPr>
-        <w:t xml:space="preserve"> by stimulation of </w:t>
-      </w:r>
-      <w:r>
-        <w:rPr>
-          <w:rFonts w:ascii="Times New Roman" w:hAnsi="Times New Roman" w:cs="Times New Roman"/>
-          <w:sz w:val="24"/>
-          <w:szCs w:val="24"/>
-        </w:rPr>
-        <w:t>free radical</w:t>
-      </w:r>
-      <w:r>
-        <w:rPr>
-          <w:rFonts w:ascii="Times New Roman" w:hAnsi="Times New Roman" w:cs="Times New Roman"/>
-          <w:sz w:val="24"/>
-          <w:szCs w:val="24"/>
-        </w:rPr>
-        <w:t>s’</w:t>
-      </w:r>
-      <w:r>
-        <w:rPr>
-          <w:rFonts w:ascii="Times New Roman" w:hAnsi="Times New Roman" w:cs="Times New Roman"/>
-          <w:sz w:val="24"/>
-          <w:szCs w:val="24"/>
-        </w:rPr>
-        <w:t xml:space="preserve"> detoxification</w:t>
-      </w:r>
-      <w:r>
-        <w:rPr>
-          <w:rFonts w:ascii="Times New Roman" w:hAnsi="Times New Roman" w:cs="Times New Roman"/>
-          <w:sz w:val="24"/>
-          <w:szCs w:val="24"/>
-        </w:rPr>
-        <w:t xml:space="preserve">. It </w:t>
-      </w:r>
-      <w:r>
-        <w:rPr>
-          <w:rFonts w:ascii="Times New Roman" w:hAnsi="Times New Roman" w:cs="Times New Roman"/>
-          <w:sz w:val="24"/>
-          <w:szCs w:val="24"/>
-        </w:rPr>
-        <w:t xml:space="preserve">is the enzyme that catalyzes </w:t>
-      </w:r>
-      <w:r>
-        <w:rPr>
-          <w:rFonts w:ascii="Times New Roman" w:hAnsi="Times New Roman" w:cs="Times New Roman"/>
-          <w:sz w:val="24"/>
-          <w:szCs w:val="24"/>
-        </w:rPr>
-        <w:t xml:space="preserve">the production of nicotinamide adenine dinucleotide phosphate (NADPH), which is </w:t>
-      </w:r>
-      <w:r>
-        <w:rPr>
-          <w:rFonts w:ascii="Times New Roman" w:hAnsi="Times New Roman" w:cs="Times New Roman"/>
-          <w:sz w:val="24"/>
-          <w:szCs w:val="24"/>
-        </w:rPr>
-        <w:t>important</w:t>
-      </w:r>
-      <w:r>
-        <w:rPr>
-          <w:rFonts w:ascii="Times New Roman" w:hAnsi="Times New Roman" w:cs="Times New Roman"/>
-          <w:sz w:val="24"/>
-          <w:szCs w:val="24"/>
-        </w:rPr>
-        <w:t xml:space="preserve"> for maint</w:t>
-      </w:r>
-      <w:r>
-        <w:rPr>
-          <w:rFonts w:ascii="Times New Roman" w:hAnsi="Times New Roman" w:cs="Times New Roman"/>
-          <w:sz w:val="24"/>
-          <w:szCs w:val="24"/>
-        </w:rPr>
-        <w:t xml:space="preserve">aining </w:t>
-      </w:r>
-      <w:r>
-        <w:rPr>
-          <w:rFonts w:ascii="Times New Roman" w:hAnsi="Times New Roman" w:cs="Times New Roman"/>
-          <w:sz w:val="24"/>
-          <w:szCs w:val="24"/>
-        </w:rPr>
-        <w:t>reduced levels of glutathione (GSH)</w:t>
-      </w:r>
-      <w:r>
-        <w:rPr>
-          <w:rFonts w:ascii="Times New Roman" w:hAnsi="Times New Roman" w:cs="Times New Roman"/>
-          <w:sz w:val="24"/>
-          <w:szCs w:val="24"/>
-        </w:rPr>
-        <w:t xml:space="preserve">. </w:t>
-      </w:r>
-      <w:r>
-        <w:rPr>
-          <w:rFonts w:ascii="Times New Roman" w:hAnsi="Times New Roman" w:cs="Times New Roman"/>
-          <w:sz w:val="24"/>
-          <w:szCs w:val="24"/>
-        </w:rPr>
-        <w:t>This process is necessary</w:t>
-      </w:r>
-      <w:r>
-        <w:rPr>
-          <w:rFonts w:ascii="Times New Roman" w:hAnsi="Times New Roman" w:cs="Times New Roman"/>
-          <w:sz w:val="24"/>
-          <w:szCs w:val="24"/>
-        </w:rPr>
-        <w:t xml:space="preserve"> to protect erythrocytes from oxidative damage and to reduce </w:t>
-      </w:r>
-      <w:r>
-        <w:rPr>
-          <w:rFonts w:ascii="Times New Roman" w:hAnsi="Times New Roman" w:cs="Times New Roman"/>
-          <w:sz w:val="24"/>
-          <w:szCs w:val="24"/>
-        </w:rPr>
-        <w:t xml:space="preserve">the </w:t>
-      </w:r>
-      <w:r>
-        <w:rPr>
-          <w:rFonts w:ascii="Times New Roman" w:hAnsi="Times New Roman" w:cs="Times New Roman"/>
-          <w:sz w:val="24"/>
-          <w:szCs w:val="24"/>
-        </w:rPr>
-        <w:t>susceptibility</w:t>
-      </w:r>
-      <w:r>
-        <w:rPr>
-          <w:rFonts w:ascii="Times New Roman" w:hAnsi="Times New Roman" w:cs="Times New Roman"/>
-          <w:sz w:val="24"/>
-          <w:szCs w:val="24"/>
-        </w:rPr>
-        <w:t xml:space="preserve"> of erythrocytes</w:t>
-      </w:r>
-      <w:r>
-        <w:rPr>
-          <w:rFonts w:ascii="Times New Roman" w:hAnsi="Times New Roman" w:cs="Times New Roman"/>
-          <w:sz w:val="24"/>
-          <w:szCs w:val="24"/>
-        </w:rPr>
-        <w:t xml:space="preserve"> to hemolysis</w:t>
+        <w:t>hemolyzi</w:t>
+      </w:r>
+      <w:r>
+        <w:rPr>
+          <w:rFonts w:ascii="Times New Roman" w:hAnsi="Times New Roman" w:cs="Times New Roman"/>
+          <w:sz w:val="24"/>
+          <w:szCs w:val="24"/>
+        </w:rPr>
+        <w:t>ng</w:t>
+      </w:r>
+      <w:r>
+        <w:rPr>
+          <w:rFonts w:ascii="Times New Roman" w:hAnsi="Times New Roman" w:cs="Times New Roman"/>
+          <w:sz w:val="24"/>
+          <w:szCs w:val="24"/>
+        </w:rPr>
+        <w:t xml:space="preserve"> the red cell</w:t>
       </w:r>
       <w:r>
         <w:rPr>
@@ -10088,7 +11087,7 @@
           <w:sz w:val="24"/>
           <w:szCs w:val="24"/>
         </w:rPr>
-        <w:instrText>ADDIN CSL_CITATION {"citationItems":[{"id":"ITEM-1","itemData":{"DOI":"10.1186/1475-2875-13-70","ISSN":"14752875","PMID":"24568147","abstract":"Background: Although G6PDd individuals are generally asymptomatic throughout their life, the clinical burden of this genetic condition includes a range of haematological conditions, including acute haemolytic anaemia (AHA), neonatal jaundice (NNJ) and chronic non-sphaerocytic anaemia (CNSA). In Latin America (LA), the huge knowledge gap regarding G6PDd is related to the scarce understanding of the burden of clinical manifestation underlying G6PDd carriage. The aim of this work was to study the clinical significance of G6PDd in LA and the Caribbean region through a systematic review. Methods. A systematic search of the published literature was undertaken in August 2013. Bibliographies of manuscripts were also searched and additional references were identified. Only original research was included. All study designs were included, as long as any clinical information was present. Studies were eligible for inclusion if they reported clinical information from populations living in LA or Caribbean countries or about migrants from these countries living in countries outside this continent. Results: The Medline search generated 487 papers, and the LILACS search identified 140 papers. After applying the inclusion criteria, 100 original papers with any clinical information on G6PDd in LA were retrieved. Additionally, 16 articles were included after reading the references from these papers. These 116 articles reported data from 18 LA and Caribbean countries. The major clinical manifestations reported from LA countries were those related to AHA, namely drug-induced haemolysis. Most of the published works regarding drug-induced haemolysis in LA referred to haemolytic crises in P. vivax malaria patients during the course of the treatment with primaquine (PQ). Favism, infection-induced haemolysis, NNJ and CNSA appear to play only a minor public health role in this continent. Conclusion: Haemolysis in patients using PQ seems to be the major clinical manifestation of G6PDd in LA and contributes to the morbidity of P. vivax infection in this continent, although the low number of reported cases, which could be linked to under-reporting of complications. These results support the need for better strategies to diagnose and manage G6PDd in malaria field conditions. Additionally, Malaria Control Programmes in LA should not overlook this condition in their national guidelines. © 2014 Monteiro et al.; licensee BioMed Central Ltd.","author":[{"dropping-particle":"","family":"Monteiro","given":"Wuelton M.","non-dropping-particle":"","parse-names":false,"suffix":""},{"dropping-particle":"","family":"Franca","given":"Gabriel P.","non-dropping-particle":"","parse-names":false,"suffix":""},{"dropping-particle":"","family":"Melo","given":"Gisely C.","non-dropping-particle":"","parse-names":false,"suffix":""},{"dropping-particle":"","family":"Queiroz","given":"Amanda L.M.","non-dropping-particle":"","parse-names":false,"suffix":""},{"dropping-particle":"","family":"Brito","given":"Marcelo","non-dropping-particle":"","parse-names":false,"suffix":""},{"dropping-particle":"","family":"Peixoto","given":"Henry M.","non-dropping-particle":"","parse-names":false,"suffix":""},{"dropping-particle":"","family":"Oliveira","given":"Maria Regina F.","non-dropping-particle":"","parse-names":false,"suffix":""},{"dropping-particle":"","family":"Romero","given":"Gustavo A.S.","non-dropping-particle":"","parse-names":false,"suffix":""},{"dropping-particle":"","family":"Bassat","given":"Quique","non-dropping-particle":"","parse-names":false,"suffix":""},{"dropping-particle":"","family":"Lacerda","given":"Marcus V.G.","non-dropping-particle":"","parse-names":false,"suffix":""}],"container-title":"Malaria Journal","id":"ITEM-1","issue":"1","issued":{"date-parts":[["2014","2","25"]]},"publisher":"BioMed Central Ltd.","title":"Clinical complications of G6PD deficiency in Latin American and Caribbean populations: Systematic review and implications for malaria elimination programmes","type":"article-journal","volume":"13"},"uris":["http://www.mendeley.com/documents/?uuid=daf1ea35-2535-35b7-bbae-2add2592bdef"]}],"mendeley":{"formattedCitation":"(Monteiro et al., 2014)","plainTextFormattedCitation":"(Monteiro et al., 2014)","previouslyFormattedCitation":"(Monteiro et al., 2014)"},"properties":{"noteIndex":0},"schema":"https://github.com/citation-style-language/schema/raw/master/csl-citation.json"}</w:instrText>
+        <w:instrText>ADDIN CSL_CITATION {"citationItems":[{"id":"ITEM-1","itemData":{"DOI":"10.1177/030098589002700501","ISSN":"15444221","PMID":"2238384","abstract":"Despite the frequency of both oxidant drug-induced and spontaneous Heinz body formation in cats, the cellular and biochemical mechanisms by which Heinz bodies result in red blood cell (RBC) destruction and hemolytic anemia in this species remain unknown. Feline spleens are non-sinusoidal and inefficient at removing Heinz body-containing RBC from the circulation; therefore, alternative mechanisms must be involved in accelerated RBC destruction. Propylene glycol (PG) ingestion causes dose-dependent Heinz body formation and decreased RBC survival in cats. We investigated several aspects of Heinz body-containing RBC from three cats ingesting diets that provided 8.0 g PG/kg body weight for up to 3 weeks, in order to characterize cellular lesions that are associated with the presence of Heinz bodies and that might contribute to chronic, accelerated RBC destruction, as well as to gain insight into the mechanism by which PG induces Heinz body formation. Erythrocytes with PG-induced Heinz bodies had decreased levels of reduced glutathione and adenosine triphosphate and reduced deformability. There was no change in hemoglobin isoelectric focusing or membrane lipid peroxidation. Electrophoretic patterns of Heinz body-containing RBC membranes were significantly altered, and membrane surface charge distribution was disturbed. Progressively protruding Heinz bodies suggested that extrusion of Heinz bodies may be a means of cell healing and/or destruction in the absence of splenic pitting. When compared to results obtained using RBC from cats treated with the oxidant drug phenylhydrazine, significant differences were noted in packed cell volume, turbidity index, membrane heme, and morphologic appearance of Heinz bodies. Our results indicate that multiple cellular abnormalities develop in RBC with PG-induced Heinz bodies that do not cause acute hemolysis but that may shorten RBC survival. Propylene glycol-induced Heinz bodies provide an ideal model for studying the chronic effects of Heinz bodies on RBC structure and function and may be useful in understanding the mechanisms of formation and the consequences of endogenous Heinz bodies in cats. © 1990, American College of Veterinary Pathologists. All rights reserved.","author":[{"dropping-particle":"","family":"Christopher","given":"M M","non-dropping-particle":"","parse-names":false,"suffix":""},{"dropping-particle":"","family":"White","given":"J G","non-dropping-particle":"","parse-names":false,"suffix":""},{"dropping-particle":"","family":"Eaton","given":"J W","non-dropping-particle":"","parse-names":false,"suffix":""}],"container-title":"Veterinary Pathology","id":"ITEM-1","issue":"5","issued":{"date-parts":[["1990"]]},"page":"299-310","title":"Erythrocyte Pathology and Mechanisms of Heinz Body-mediated Hemolysis in Cats","type":"article-journal","volume":"27"},"uris":["http://www.mendeley.com/documents/?uuid=ebca3312-c324-335c-815c-cb33fd511696"]}],"mendeley":{"formattedCitation":"(Christopher et al., 1990)","plainTextFormattedCitation":"(Christopher et al., 1990)","previouslyFormattedCitation":"(Christopher et al., 1990)"},"properties":{"noteIndex":0},"schema":"https://github.com/citation-style-language/schema/raw/master/csl-citation.json"}</w:instrText>
       </w:r>
       <w:r>
         <w:rPr>
@@ -10105,7 +11104,7 @@
           <w:sz w:val="24"/>
           <w:szCs w:val="24"/>
         </w:rPr>
-        <w:t>(Monteiro et al., 2014)</w:t>
+        <w:t>(Christopher et al., 1990)</w:t>
       </w:r>
       <w:r>
         <w:rPr>
@@ -10122,95 +11121,6 @@
           <w:szCs w:val="24"/>
         </w:rPr>
         <w:t>.</w:t>
-      </w:r>
-      <w:r>
-        <w:rPr>
-          <w:rFonts w:ascii="Times New Roman" w:hAnsi="Times New Roman" w:cs="Times New Roman"/>
-          <w:sz w:val="24"/>
-          <w:szCs w:val="24"/>
-        </w:rPr>
-        <w:t xml:space="preserve"> </w:t>
-      </w:r>
-      <w:r>
-        <w:rPr>
-          <w:rFonts w:ascii="Times New Roman" w:hAnsi="Times New Roman" w:cs="Times New Roman"/>
-          <w:sz w:val="24"/>
-          <w:szCs w:val="24"/>
-        </w:rPr>
-        <w:t>Over 400million people worldwide are affected by G6PD.</w:t>
-      </w:r>
-      <w:r>
-        <w:rPr>
-          <w:rFonts w:ascii="Times New Roman" w:hAnsi="Times New Roman" w:cs="Times New Roman"/>
-          <w:sz w:val="24"/>
-          <w:szCs w:val="24"/>
-        </w:rPr>
-        <w:t xml:space="preserve"> </w:t>
-      </w:r>
-      <w:r>
-        <w:rPr>
-          <w:rFonts w:ascii="Times New Roman" w:hAnsi="Times New Roman" w:cs="Times New Roman"/>
-          <w:sz w:val="24"/>
-          <w:szCs w:val="24"/>
-        </w:rPr>
-        <w:t>G6PD deficiency contributes to hyperbilirubinemia and jaundice in newborns, which put infants at risk for acute bilirubin encephalopathy in the first few days of life</w:t>
-      </w:r>
-      <w:r>
-        <w:rPr>
-          <w:rFonts w:ascii="Times New Roman" w:hAnsi="Times New Roman" w:cs="Times New Roman"/>
-          <w:sz w:val="24"/>
-          <w:szCs w:val="24"/>
-        </w:rPr>
-        <w:t xml:space="preserve"> and this may lead to kernicterus spectrum disorder or even death </w:t>
-      </w:r>
-      <w:r>
-        <w:rPr>
-          <w:rFonts w:ascii="Times New Roman" w:hAnsi="Times New Roman" w:cs="Times New Roman"/>
-          <w:sz w:val="24"/>
-          <w:szCs w:val="24"/>
-        </w:rPr>
-        <w:fldChar w:fldCharType="begin" w:fldLock="1"/>
-      </w:r>
-      <w:r>
-        <w:rPr>
-          <w:rFonts w:ascii="Times New Roman" w:hAnsi="Times New Roman" w:cs="Times New Roman"/>
-          <w:sz w:val="24"/>
-          <w:szCs w:val="24"/>
-        </w:rPr>
-        <w:instrText>ADDIN CSL_CITATION {"citationItems":[{"id":"ITEM-1","itemData":{"DOI":"10.1186/S13104-019-4226-Z/FIGURES/2","ISSN":"17560500","PMID":"30940186","abstract":"Objective: Deficiency in G6PD is the most common enzymopathy worldwide. It is frequently found in individuals of African descent in whom it can lead to hemolytic crises triggered by the use of certain antimalarial medications and infection. The prevalence of G6PD deficiency and its contribution to morbidity in West Africa is under-studied. To understand the prevalence of glucose-6-phosphate dehydrogenase (G6PD) deficiency in West African blood donors. Results: We evaluated the G6PD status and infectious disease screening tests of 1001 adult male Cameroonian blood donors (mean age 31.7 ± 9.8 years). The prevalence of G6PD deficiency was 7.9%. There was no difference in levels of hemoglobin or ABO subtype between those who were G6PD-normal compared to those that were deficient. Interestingly, G6PD-normal vs. deficient blood donors were less likely to have screened positive for hepatitis C virus (p = 0.02) and rapid plasma reagin (indicative of syphilis, p = 0.03). There was no significant difference in hepatitis B sAg, HIV-1, or HIV-2 reactivity between those with vs. without G6PD sufficiency. These data suggest that G6PD deficiency is common among West African male blood donors and may be associated with specific infectious disease exposure.","author":[{"dropping-particle":"","family":"Lauden","given":"Stephanie M.","non-dropping-particle":"","parse-names":false,"suffix":""},{"dropping-particle":"","family":"Chongwain","given":"Stella","non-dropping-particle":"","parse-names":false,"suffix":""},{"dropping-particle":"","family":"Achidi","given":"Anzeh","non-dropping-particle":"","parse-names":false,"suffix":""},{"dropping-particle":"","family":"Helm","given":"Ethan","non-dropping-particle":"","parse-names":false,"suffix":""},{"dropping-particle":"","family":"Cusick","given":"Sarah E.","non-dropping-particle":"","parse-names":false,"suffix":""},{"dropping-particle":"","family":"Krug","given":"Amelia","non-dropping-particle":"","parse-names":false,"suffix":""},{"dropping-particle":"","family":"Slusher","given":"Tina M.","non-dropping-particle":"","parse-names":false,"suffix":""},{"dropping-particle":"","family":"Lund","given":"Troy C.","non-dropping-particle":"","parse-names":false,"suffix":""}],"container-title":"BMC Research Notes","id":"ITEM-1","issue":"1","issued":{"date-parts":[["2019","4","2"]]},"page":"1-5","publisher":"BioMed Central Ltd.","title":"Prevalence of glucose-6-phosphate dehydrogenase deficiency in Cameroonian blood donors","type":"article-journal","volume":"12"},"uris":["http://www.mendeley.com/documents/?uuid=0dc48e47-b501-37f5-82ea-e43ce257b377"]}],"mendeley":{"formattedCitation":"(Lauden et al., 2019)","plainTextFormattedCitation":"(Lauden et al., 2019)","previouslyFormattedCitation":"(Lauden et al., 2019)"},"properties":{"noteIndex":0},"schema":"https://github.com/citation-style-language/schema/raw/master/csl-citation.json"}</w:instrText>
-      </w:r>
-      <w:r>
-        <w:rPr>
-          <w:rFonts w:ascii="Times New Roman" w:hAnsi="Times New Roman" w:cs="Times New Roman"/>
-          <w:sz w:val="24"/>
-          <w:szCs w:val="24"/>
-        </w:rPr>
-        <w:fldChar w:fldCharType="separate"/>
-      </w:r>
-      <w:r>
-        <w:rPr>
-          <w:rFonts w:ascii="Times New Roman" w:hAnsi="Times New Roman" w:cs="Times New Roman"/>
-          <w:noProof/>
-          <w:sz w:val="24"/>
-          <w:szCs w:val="24"/>
-        </w:rPr>
-        <w:t>(Lauden et al., 2019)</w:t>
-      </w:r>
-      <w:r>
-        <w:rPr>
-          <w:rFonts w:ascii="Times New Roman" w:hAnsi="Times New Roman" w:cs="Times New Roman"/>
-          <w:sz w:val="24"/>
-          <w:szCs w:val="24"/>
-        </w:rPr>
-        <w:fldChar w:fldCharType="end"/>
-      </w:r>
-      <w:r>
-        <w:rPr>
-          <w:rFonts w:ascii="Times New Roman" w:hAnsi="Times New Roman" w:cs="Times New Roman"/>
-          <w:sz w:val="24"/>
-          <w:szCs w:val="24"/>
-        </w:rPr>
-        <w:t>. Kernicterus spectrum disorder is characterized by hearing deficits, behavior problems, and neurologic damage.</w:t>
       </w:r>
     </w:p>
     <w:p>
@@ -10221,31 +11131,72 @@
           <w:rFonts w:ascii="Times New Roman" w:hAnsi="Times New Roman" w:cs="Times New Roman"/>
           <w:sz w:val="24"/>
           <w:szCs w:val="24"/>
-        </w:rPr>
-      </w:pPr>
-      <w:r>
-        <w:rPr>
-          <w:rFonts w:ascii="Times New Roman" w:hAnsi="Times New Roman" w:cs="Times New Roman"/>
-          <w:sz w:val="24"/>
-          <w:szCs w:val="24"/>
-        </w:rPr>
-        <w:t>Some of the manifestations of G6PD deficiency in pregnancy may be</w:t>
-      </w:r>
-      <w:r>
-        <w:rPr>
-          <w:rFonts w:ascii="Times New Roman" w:hAnsi="Times New Roman" w:cs="Times New Roman"/>
-          <w:sz w:val="24"/>
-          <w:szCs w:val="24"/>
-        </w:rPr>
-        <w:t xml:space="preserve"> increased urinary tract infections, neonatal jaundice</w:t>
-      </w:r>
-      <w:r>
-        <w:rPr>
-          <w:rFonts w:ascii="Times New Roman" w:hAnsi="Times New Roman" w:cs="Times New Roman"/>
-          <w:sz w:val="24"/>
-          <w:szCs w:val="24"/>
-        </w:rPr>
-        <w:t>,</w:t>
+          <w:lang w:val="en-GH"/>
+        </w:rPr>
+      </w:pPr>
+      <w:r>
+        <w:rPr>
+          <w:rFonts w:ascii="Times New Roman" w:hAnsi="Times New Roman" w:cs="Times New Roman"/>
+          <w:sz w:val="24"/>
+          <w:szCs w:val="24"/>
+        </w:rPr>
+        <w:t>P</w:t>
+      </w:r>
+      <w:r>
+        <w:rPr>
+          <w:rFonts w:ascii="Times New Roman" w:hAnsi="Times New Roman" w:cs="Times New Roman"/>
+          <w:sz w:val="24"/>
+          <w:szCs w:val="24"/>
+        </w:rPr>
+        <w:t>regnant women</w:t>
+      </w:r>
+      <w:r>
+        <w:rPr>
+          <w:rFonts w:ascii="Times New Roman" w:hAnsi="Times New Roman" w:cs="Times New Roman"/>
+          <w:sz w:val="24"/>
+          <w:szCs w:val="24"/>
+        </w:rPr>
+        <w:t xml:space="preserve"> especially primigravidae are the major risk group for malaria in endemic countries.</w:t>
+      </w:r>
+      <w:r>
+        <w:rPr>
+          <w:rFonts w:ascii="Times New Roman" w:hAnsi="Times New Roman" w:cs="Times New Roman"/>
+          <w:sz w:val="24"/>
+          <w:szCs w:val="24"/>
+        </w:rPr>
+        <w:t xml:space="preserve"> T</w:t>
+      </w:r>
+      <w:r>
+        <w:rPr>
+          <w:rFonts w:ascii="Times New Roman" w:hAnsi="Times New Roman" w:cs="Times New Roman"/>
+          <w:sz w:val="24"/>
+          <w:szCs w:val="24"/>
+        </w:rPr>
+        <w:t>he World Health Organization (WHO) recommends the us</w:t>
+      </w:r>
+      <w:r>
+        <w:rPr>
+          <w:rFonts w:ascii="Times New Roman" w:hAnsi="Times New Roman" w:cs="Times New Roman"/>
+          <w:sz w:val="24"/>
+          <w:szCs w:val="24"/>
+        </w:rPr>
+        <w:t>e</w:t>
+      </w:r>
+      <w:r>
+        <w:rPr>
+          <w:rFonts w:ascii="Times New Roman" w:hAnsi="Times New Roman" w:cs="Times New Roman"/>
+          <w:sz w:val="24"/>
+          <w:szCs w:val="24"/>
+        </w:rPr>
+        <w:t xml:space="preserve"> of</w:t>
+      </w:r>
+      <w:r>
+        <w:rPr>
+          <w:rFonts w:ascii="Times New Roman" w:hAnsi="Times New Roman" w:cs="Times New Roman"/>
+          <w:sz w:val="24"/>
+          <w:szCs w:val="24"/>
+        </w:rPr>
+        <w:t xml:space="preserve"> the drug</w:t>
       </w:r>
       <w:r>
         <w:rPr>
@@ -10255,37 +11206,39 @@
         </w:rPr>
         <w:t xml:space="preserve"> </w:t>
       </w:r>
-      <w:r>
-        <w:rPr>
-          <w:rFonts w:ascii="Times New Roman" w:hAnsi="Times New Roman" w:cs="Times New Roman"/>
-          <w:sz w:val="24"/>
-          <w:szCs w:val="24"/>
-        </w:rPr>
-        <w:t>preeclampsia</w:t>
-      </w:r>
-      <w:r>
-        <w:rPr>
-          <w:rFonts w:ascii="Times New Roman" w:hAnsi="Times New Roman" w:cs="Times New Roman"/>
-          <w:sz w:val="24"/>
-          <w:szCs w:val="24"/>
-        </w:rPr>
-        <w:t>, hydrops fetalis and still birth</w:t>
-      </w:r>
-      <w:r>
-        <w:rPr>
-          <w:rFonts w:ascii="Times New Roman" w:hAnsi="Times New Roman" w:cs="Times New Roman"/>
-          <w:sz w:val="24"/>
-          <w:szCs w:val="24"/>
-        </w:rPr>
-        <w:t>.</w:t>
-      </w:r>
-      <w:r>
-        <w:rPr>
-          <w:rFonts w:ascii="Times New Roman" w:hAnsi="Times New Roman" w:cs="Times New Roman"/>
-          <w:sz w:val="24"/>
-          <w:szCs w:val="24"/>
-        </w:rPr>
-        <w:t> </w:t>
+      <w:proofErr w:type="spellStart"/>
+      <w:r>
+        <w:rPr>
+          <w:rFonts w:ascii="Times New Roman" w:hAnsi="Times New Roman" w:cs="Times New Roman"/>
+          <w:sz w:val="24"/>
+          <w:szCs w:val="24"/>
+        </w:rPr>
+        <w:t>Sulphadoxine</w:t>
+      </w:r>
+      <w:proofErr w:type="spellEnd"/>
+      <w:r>
+        <w:rPr>
+          <w:rFonts w:ascii="Times New Roman" w:hAnsi="Times New Roman" w:cs="Times New Roman"/>
+          <w:sz w:val="24"/>
+          <w:szCs w:val="24"/>
+        </w:rPr>
+        <w:t>-Pyrimethamine (SP) for Intermittent Preventive Treatment in pregnancy</w:t>
+      </w:r>
+      <w:r>
+        <w:rPr>
+          <w:rFonts w:ascii="Times New Roman" w:hAnsi="Times New Roman" w:cs="Times New Roman"/>
+          <w:sz w:val="24"/>
+          <w:szCs w:val="24"/>
+        </w:rPr>
+        <w:t xml:space="preserve"> to prevent malaria</w:t>
+      </w:r>
+      <w:r>
+        <w:rPr>
+          <w:rFonts w:ascii="Times New Roman" w:hAnsi="Times New Roman" w:cs="Times New Roman"/>
+          <w:sz w:val="24"/>
+          <w:szCs w:val="24"/>
+        </w:rPr>
+        <w:t xml:space="preserve"> (IPTp) </w:t>
       </w:r>
       <w:r>
         <w:rPr>
@@ -10301,7 +11254,7 @@
           <w:sz w:val="24"/>
           <w:szCs w:val="24"/>
         </w:rPr>
-        <w:instrText>ADDIN CSL_CITATION {"citationItems":[{"id":"ITEM-1","itemData":{"DOI":"10.1182/blood.v120.21.5165.5165","ISSN":"0006-4971","abstract":"Abstract 5165","author":[{"dropping-particle":"","family":"Chintapatla","given":"Rangaswamy","non-dropping-particle":"","parse-names":false,"suffix":""},{"dropping-particle":"","family":"Melinscak","given":"Hrvoje","non-dropping-particle":"","parse-names":false,"suffix":""},{"dropping-particle":"","family":"Varma","given":"Mala","non-dropping-particle":"","parse-names":false,"suffix":""}],"container-title":"Blood","id":"ITEM-1","issue":"21","issued":{"date-parts":[["2012","11","16"]]},"page":"5165-5165","publisher":"Content Repository Only!","title":"Significance of Low Levels of Glucose-6-Phosphate Dehydrogenase Levels in Pregnancy","type":"article-journal","volume":"120"},"uris":["http://www.mendeley.com/documents/?uuid=2e0cb3be-af00-3511-ab37-ce955fa89fbd"]}],"mendeley":{"formattedCitation":"(Chintapatla et al., 2012)","plainTextFormattedCitation":"(Chintapatla et al., 2012)","previouslyFormattedCitation":"(Chintapatla et al., 2012)"},"properties":{"noteIndex":0},"schema":"https://github.com/citation-style-language/schema/raw/master/csl-citation.json"}</w:instrText>
+        <w:instrText>ADDIN CSL_CITATION {"citationItems":[{"id":"ITEM-1","itemData":{"DOI":"10.3201/EID1611.101064","ISSN":"10806040","PMID":"21029522","abstract":"For monitoring efficacy of sulfadoxine/pyrimethamine intermittent preventive treatment for malaria during pregnancy, data obtained from studies of children seemed inadequate. High prevalence of triple and quadruple mutants in the dihydropteroate synthase and dihydrofolate reductase genes of Plasmodium falciparum parasites contrasts with the efficacy of sulfadoxine/pyrimethamine in reducing low birthweights and placental infection rates. In light of this discrepancy, emphasis on using molecular markers for monitoring efficacy of intermittent preventive treatment during pregnancy appears questionable. The World Health Organization recently proposed conducting in vivo studies in pregnant women to evaluate molecular markers for detecting resistance precociously. Other possible alternative strategies are considered.","author":[{"dropping-particle":"","family":"Deloron","given":"Philippe","non-dropping-particle":"","parse-names":false,"suffix":""},{"dropping-particle":"","family":"Bertin","given":"Gwladys","non-dropping-particle":"","parse-names":false,"suffix":""},{"dropping-particle":"","family":"Briand","given":"Valérie","non-dropping-particle":"","parse-names":false,"suffix":""},{"dropping-particle":"","family":"Massougbodji","given":"Achille","non-dropping-particle":"","parse-names":false,"suffix":""},{"dropping-particle":"","family":"Cot","given":"Michel","non-dropping-particle":"","parse-names":false,"suffix":""}],"container-title":"Emerging Infectious Diseases","id":"ITEM-1","issue":"11","issued":{"date-parts":[["2010","10"]]},"page":"1666","publisher":"Centers for Disease Control and Prevention","title":"Sulfadoxine/Pyrimethamine Intermittent Preventive Treatment for Malaria during Pregnancy","type":"article-journal","volume":"16"},"uris":["http://www.mendeley.com/documents/?uuid=450f51c9-f4d6-34b5-8b7e-8026364f29ec"]}],"mendeley":{"formattedCitation":"(Deloron et al., 2010)","plainTextFormattedCitation":"(Deloron et al., 2010)","previouslyFormattedCitation":"(Deloron et al., 2010)"},"properties":{"noteIndex":0},"schema":"https://github.com/citation-style-language/schema/raw/master/csl-citation.json"}</w:instrText>
       </w:r>
       <w:r>
         <w:rPr>
@@ -10318,7 +11271,7 @@
           <w:sz w:val="24"/>
           <w:szCs w:val="24"/>
         </w:rPr>
-        <w:t>(Chintapatla et al., 2012)</w:t>
+        <w:t>(Deloron et al., 2010)</w:t>
       </w:r>
       <w:r>
         <w:rPr>
@@ -10334,6 +11287,38 @@
           <w:sz w:val="24"/>
           <w:szCs w:val="24"/>
         </w:rPr>
+        <w:t>. SP has</w:t>
+      </w:r>
+      <w:r>
+        <w:rPr>
+          <w:rFonts w:ascii="Times New Roman" w:hAnsi="Times New Roman" w:cs="Times New Roman"/>
+          <w:sz w:val="24"/>
+          <w:szCs w:val="24"/>
+        </w:rPr>
+        <w:t xml:space="preserve"> been reported </w:t>
+      </w:r>
+      <w:r>
+        <w:rPr>
+          <w:rFonts w:ascii="Times New Roman" w:hAnsi="Times New Roman" w:cs="Times New Roman"/>
+          <w:sz w:val="24"/>
+          <w:szCs w:val="24"/>
+        </w:rPr>
+        <w:t>to cause acute hemolysis i</w:t>
+      </w:r>
+      <w:r>
+        <w:rPr>
+          <w:rFonts w:ascii="Times New Roman" w:hAnsi="Times New Roman" w:cs="Times New Roman"/>
+          <w:sz w:val="24"/>
+          <w:szCs w:val="24"/>
+        </w:rPr>
+        <w:t>n patients with G6PD deficiency</w:t>
+      </w:r>
+      <w:r>
+        <w:rPr>
+          <w:rFonts w:ascii="Times New Roman" w:hAnsi="Times New Roman" w:cs="Times New Roman"/>
+          <w:sz w:val="24"/>
+          <w:szCs w:val="24"/>
+        </w:rPr>
         <w:t xml:space="preserve"> </w:t>
       </w:r>
       <w:r>
@@ -10342,63 +11327,88 @@
           <w:sz w:val="24"/>
           <w:szCs w:val="24"/>
         </w:rPr>
-        <w:t xml:space="preserve">reported </w:t>
-      </w:r>
-      <w:r>
-        <w:rPr>
-          <w:rFonts w:ascii="Times New Roman" w:hAnsi="Times New Roman" w:cs="Times New Roman"/>
-          <w:sz w:val="24"/>
-          <w:szCs w:val="24"/>
-        </w:rPr>
-        <w:t xml:space="preserve">that </w:t>
-      </w:r>
-      <w:r>
-        <w:rPr>
-          <w:rFonts w:ascii="Times New Roman" w:hAnsi="Times New Roman" w:cs="Times New Roman"/>
-          <w:sz w:val="24"/>
-          <w:szCs w:val="24"/>
-        </w:rPr>
-        <w:t>in 25% early pregnancy</w:t>
-      </w:r>
-      <w:r>
-        <w:rPr>
-          <w:rFonts w:ascii="Times New Roman" w:hAnsi="Times New Roman" w:cs="Times New Roman"/>
-          <w:sz w:val="24"/>
-          <w:szCs w:val="24"/>
-        </w:rPr>
-        <w:t xml:space="preserve"> women</w:t>
-      </w:r>
-      <w:r>
-        <w:rPr>
-          <w:rFonts w:ascii="Times New Roman" w:hAnsi="Times New Roman" w:cs="Times New Roman"/>
-          <w:sz w:val="24"/>
-          <w:szCs w:val="24"/>
-        </w:rPr>
-        <w:t xml:space="preserve"> and in up to 65% of women in late pregnancy</w:t>
-      </w:r>
-      <w:r>
-        <w:rPr>
-          <w:rFonts w:ascii="Times New Roman" w:hAnsi="Times New Roman" w:cs="Times New Roman"/>
-          <w:sz w:val="24"/>
-          <w:szCs w:val="24"/>
-        </w:rPr>
-        <w:t xml:space="preserve">, </w:t>
-      </w:r>
-      <w:r>
-        <w:rPr>
-          <w:rFonts w:ascii="Times New Roman" w:hAnsi="Times New Roman" w:cs="Times New Roman"/>
-          <w:sz w:val="24"/>
-          <w:szCs w:val="24"/>
-        </w:rPr>
-        <w:t>low erythrocyte G6PD levels were found</w:t>
-      </w:r>
-      <w:r>
-        <w:rPr>
-          <w:rFonts w:ascii="Times New Roman" w:hAnsi="Times New Roman" w:cs="Times New Roman"/>
-          <w:sz w:val="24"/>
-          <w:szCs w:val="24"/>
-        </w:rPr>
-        <w:t>.</w:t>
+        <w:t>and this results</w:t>
+      </w:r>
+      <w:r>
+        <w:rPr>
+          <w:rFonts w:ascii="Times New Roman" w:hAnsi="Times New Roman" w:cs="Times New Roman"/>
+          <w:sz w:val="24"/>
+          <w:szCs w:val="24"/>
+        </w:rPr>
+        <w:t xml:space="preserve"> in significant </w:t>
+      </w:r>
+      <w:r>
+        <w:rPr>
+          <w:rFonts w:ascii="Times New Roman" w:hAnsi="Times New Roman" w:cs="Times New Roman"/>
+          <w:sz w:val="24"/>
+          <w:szCs w:val="24"/>
+        </w:rPr>
+        <w:t xml:space="preserve">reduction of </w:t>
+      </w:r>
+      <w:r>
+        <w:rPr>
+          <w:rFonts w:ascii="Times New Roman" w:hAnsi="Times New Roman" w:cs="Times New Roman"/>
+          <w:sz w:val="24"/>
+          <w:szCs w:val="24"/>
+        </w:rPr>
+        <w:t>hemoglobin (Hb)</w:t>
+      </w:r>
+      <w:r>
+        <w:rPr>
+          <w:rFonts w:ascii="Times New Roman" w:hAnsi="Times New Roman" w:cs="Times New Roman"/>
+          <w:sz w:val="24"/>
+          <w:szCs w:val="24"/>
+        </w:rPr>
+        <w:fldChar w:fldCharType="begin" w:fldLock="1"/>
+      </w:r>
+      <w:r>
+        <w:rPr>
+          <w:rFonts w:ascii="Times New Roman" w:hAnsi="Times New Roman" w:cs="Times New Roman"/>
+          <w:sz w:val="24"/>
+          <w:szCs w:val="24"/>
+        </w:rPr>
+        <w:instrText>ADDIN CSL_CITATION {"citationItems":[{"id":"ITEM-1","itemData":{"DOI":"10.1136/BMJ.2.6046.1227","ISSN":"1468-5833","PMID":"990860","abstract":"People with the variants of glucose-6-phosphate dehydrogenase (GPD) deficiency common in the southern Chinese (Canton, B(-)Chinese, and Hong Kong-Pokfulam) have a moderate shortening of red-cell survival but no anaemia when they are in the steady state. With a cross-transfusion technique, primaquine, nitrofurantoin, and large doses of aspirin were found to aggravate the haemolysis while sulphamethoxazole did so only in some people. Individual differences in drug metabolism may be the reason for this. Many commonly used drugs reported to accentuate haemolysis in GPD deficiency did not shorten red-cell survival.","author":[{"dropping-particle":"","family":"Chan","given":"T. K.","non-dropping-particle":"","parse-names":false,"suffix":""},{"dropping-particle":"","family":"Todd","given":"D.","non-dropping-particle":"","parse-names":false,"suffix":""},{"dropping-particle":"","family":"Tso","given":"S. C.","non-dropping-particle":"","parse-names":false,"suffix":""}],"container-title":"Br Med J","id":"ITEM-1","issue":"6046","issued":{"date-parts":[["1976","11","20"]]},"page":"1227-1229","publisher":"British Medical Journal Publishing Group","title":"Drug-induced haemolysis in glucose-6-phosphate dehydrogenase deficiency.","type":"article-journal","volume":"2"},"uris":["http://www.mendeley.com/documents/?uuid=8c2745f0-c749-3099-b2c2-d1a928490771"]}],"mendeley":{"formattedCitation":"(Chan et al., 1976)","plainTextFormattedCitation":"(Chan et al., 1976)","previouslyFormattedCitation":"(Chan et al., 1976)"},"properties":{"noteIndex":0},"schema":"https://github.com/citation-style-language/schema/raw/master/csl-citation.json"}</w:instrText>
+      </w:r>
+      <w:r>
+        <w:rPr>
+          <w:rFonts w:ascii="Times New Roman" w:hAnsi="Times New Roman" w:cs="Times New Roman"/>
+          <w:sz w:val="24"/>
+          <w:szCs w:val="24"/>
+        </w:rPr>
+        <w:fldChar w:fldCharType="separate"/>
+      </w:r>
+      <w:r>
+        <w:rPr>
+          <w:rFonts w:ascii="Times New Roman" w:hAnsi="Times New Roman" w:cs="Times New Roman"/>
+          <w:noProof/>
+          <w:sz w:val="24"/>
+          <w:szCs w:val="24"/>
+        </w:rPr>
+        <w:t>(Chan et al., 1976)</w:t>
+      </w:r>
+      <w:r>
+        <w:rPr>
+          <w:rFonts w:ascii="Times New Roman" w:hAnsi="Times New Roman" w:cs="Times New Roman"/>
+          <w:sz w:val="24"/>
+          <w:szCs w:val="24"/>
+        </w:rPr>
+        <w:fldChar w:fldCharType="end"/>
+      </w:r>
+      <w:r>
+        <w:rPr>
+          <w:rFonts w:ascii="Times New Roman" w:hAnsi="Times New Roman" w:cs="Times New Roman"/>
+          <w:sz w:val="24"/>
+          <w:szCs w:val="24"/>
+        </w:rPr>
+        <w:t xml:space="preserve">. </w:t>
+      </w:r>
+      <w:r>
+        <w:rPr>
+          <w:rFonts w:ascii="Times New Roman" w:hAnsi="Times New Roman" w:cs="Times New Roman"/>
+          <w:sz w:val="24"/>
+          <w:szCs w:val="24"/>
+        </w:rPr>
+        <w:t xml:space="preserve">For the above-mentioned, it necessary to estimate the prevalence of G6PD deficiency in Pregnant women in the Ho municipality to add to scientific knowledge and also to put the necessity of testing pregnant women for G6PD deficiency before administering the WHO recommended drug in context.  </w:t>
       </w:r>
     </w:p>
     <w:p>
@@ -10411,70 +11421,6 @@
           <w:szCs w:val="24"/>
         </w:rPr>
       </w:pPr>
-      <w:r>
-        <w:rPr>
-          <w:rFonts w:ascii="Times New Roman" w:hAnsi="Times New Roman" w:cs="Times New Roman"/>
-          <w:sz w:val="24"/>
-          <w:szCs w:val="24"/>
-        </w:rPr>
-        <w:t xml:space="preserve">G6PD deficiency may also cause morbidity in </w:t>
-      </w:r>
-      <w:r>
-        <w:rPr>
-          <w:rFonts w:ascii="Times New Roman" w:hAnsi="Times New Roman" w:cs="Times New Roman"/>
-          <w:sz w:val="24"/>
-          <w:szCs w:val="24"/>
-        </w:rPr>
-        <w:t>pregnant women</w:t>
-      </w:r>
-      <w:r>
-        <w:rPr>
-          <w:rFonts w:ascii="Times New Roman" w:hAnsi="Times New Roman" w:cs="Times New Roman"/>
-          <w:sz w:val="24"/>
-          <w:szCs w:val="24"/>
-        </w:rPr>
-        <w:t xml:space="preserve"> rece</w:t>
-      </w:r>
-      <w:r>
-        <w:rPr>
-          <w:rFonts w:ascii="Times New Roman" w:hAnsi="Times New Roman" w:cs="Times New Roman"/>
-          <w:sz w:val="24"/>
-          <w:szCs w:val="24"/>
-        </w:rPr>
-        <w:t>iving</w:t>
-      </w:r>
-      <w:r>
-        <w:rPr>
-          <w:rFonts w:ascii="Times New Roman" w:hAnsi="Times New Roman" w:cs="Times New Roman"/>
-          <w:sz w:val="24"/>
-          <w:szCs w:val="24"/>
-        </w:rPr>
-        <w:t xml:space="preserve"> antimala</w:t>
-      </w:r>
-      <w:r>
-        <w:rPr>
-          <w:rFonts w:ascii="Times New Roman" w:hAnsi="Times New Roman" w:cs="Times New Roman"/>
-          <w:sz w:val="24"/>
-          <w:szCs w:val="24"/>
-        </w:rPr>
-        <w:t>r</w:t>
-      </w:r>
-      <w:r>
-        <w:rPr>
-          <w:rFonts w:ascii="Times New Roman" w:hAnsi="Times New Roman" w:cs="Times New Roman"/>
-          <w:sz w:val="24"/>
-          <w:szCs w:val="24"/>
-        </w:rPr>
-        <w:t>ials like dapsone or primaquine, by causing hemoglobinuria and hemolysis. Clearly, these factors mentioned above adds to the public health burden in this condition.</w:t>
-      </w:r>
-      <w:r>
-        <w:rPr>
-          <w:rFonts w:ascii="Times New Roman" w:hAnsi="Times New Roman" w:cs="Times New Roman"/>
-          <w:sz w:val="24"/>
-          <w:szCs w:val="24"/>
-        </w:rPr>
-        <w:t xml:space="preserve"> </w:t>
-      </w:r>
     </w:p>
     <w:p>
       <w:pPr>
@@ -10486,78 +11432,18 @@
           <w:szCs w:val="24"/>
         </w:rPr>
       </w:pPr>
-      <w:r>
-        <w:rPr>
-          <w:rFonts w:ascii="Times New Roman" w:hAnsi="Times New Roman" w:cs="Times New Roman"/>
-          <w:sz w:val="24"/>
-          <w:szCs w:val="24"/>
-        </w:rPr>
-        <w:t>For the above</w:t>
-      </w:r>
-      <w:r>
-        <w:rPr>
-          <w:rFonts w:ascii="Times New Roman" w:hAnsi="Times New Roman" w:cs="Times New Roman"/>
-          <w:sz w:val="24"/>
-          <w:szCs w:val="24"/>
-        </w:rPr>
-        <w:t>-</w:t>
-      </w:r>
-      <w:r>
-        <w:rPr>
-          <w:rFonts w:ascii="Times New Roman" w:hAnsi="Times New Roman" w:cs="Times New Roman"/>
-          <w:sz w:val="24"/>
-          <w:szCs w:val="24"/>
-        </w:rPr>
-        <w:t xml:space="preserve">mentioned reasons, it is necessary to assess the prevalence of Glucose-6-Phosphate Dehydrogenase Deficiency in </w:t>
-      </w:r>
-      <w:r>
-        <w:rPr>
-          <w:rFonts w:ascii="Times New Roman" w:hAnsi="Times New Roman" w:cs="Times New Roman"/>
-          <w:sz w:val="24"/>
-          <w:szCs w:val="24"/>
-        </w:rPr>
-        <w:t>pregnant women</w:t>
-      </w:r>
-      <w:r>
-        <w:rPr>
-          <w:rFonts w:ascii="Times New Roman" w:hAnsi="Times New Roman" w:cs="Times New Roman"/>
-          <w:sz w:val="24"/>
-          <w:szCs w:val="24"/>
-        </w:rPr>
-        <w:t xml:space="preserve"> and t</w:t>
-      </w:r>
-      <w:r>
-        <w:rPr>
-          <w:rFonts w:ascii="Times New Roman" w:hAnsi="Times New Roman" w:cs="Times New Roman"/>
-          <w:sz w:val="24"/>
-          <w:szCs w:val="24"/>
-        </w:rPr>
-        <w:t xml:space="preserve">his study is </w:t>
-      </w:r>
-      <w:r>
-        <w:rPr>
-          <w:rFonts w:ascii="Times New Roman" w:hAnsi="Times New Roman" w:cs="Times New Roman"/>
-          <w:sz w:val="24"/>
-          <w:szCs w:val="24"/>
-        </w:rPr>
-        <w:t xml:space="preserve">done </w:t>
-      </w:r>
-      <w:r>
-        <w:rPr>
-          <w:rFonts w:ascii="Times New Roman" w:hAnsi="Times New Roman" w:cs="Times New Roman"/>
-          <w:sz w:val="24"/>
-          <w:szCs w:val="24"/>
-        </w:rPr>
-        <w:t xml:space="preserve">to provide information for the prevalence of G6PD enzymatic defect among pregnant women </w:t>
-      </w:r>
-      <w:r>
-        <w:rPr>
-          <w:rFonts w:ascii="Times New Roman" w:hAnsi="Times New Roman" w:cs="Times New Roman"/>
-          <w:sz w:val="24"/>
-          <w:szCs w:val="24"/>
-        </w:rPr>
-        <w:t>attending the Ho Teaching Hospital.</w:t>
-      </w:r>
+    </w:p>
+    <w:p>
+      <w:pPr>
+        <w:pStyle w:val="Heading2"/>
+      </w:pPr>
+      <w:bookmarkStart w:id="24" w:name="_Toc89817168"/>
+      <w:bookmarkStart w:id="25" w:name="_Toc104552978"/>
+      <w:r>
+        <w:t>1.4 Aim</w:t>
+      </w:r>
+      <w:bookmarkEnd w:id="24"/>
+      <w:bookmarkEnd w:id="25"/>
     </w:p>
     <w:p>
       <w:pPr>
@@ -10569,50 +11455,21 @@
           <w:szCs w:val="24"/>
         </w:rPr>
       </w:pPr>
-    </w:p>
-    <w:p>
-      <w:pPr>
-        <w:spacing w:after="0" w:line="360" w:lineRule="auto"/>
-        <w:jc w:val="both"/>
-        <w:rPr>
-          <w:rFonts w:ascii="Times New Roman" w:hAnsi="Times New Roman" w:cs="Times New Roman"/>
-          <w:sz w:val="24"/>
-          <w:szCs w:val="24"/>
-        </w:rPr>
-      </w:pPr>
-    </w:p>
-    <w:p>
-      <w:pPr>
-        <w:pStyle w:val="Heading2"/>
-      </w:pPr>
-      <w:bookmarkStart w:id="22" w:name="_Toc89817166"/>
-      <w:bookmarkStart w:id="23" w:name="_Toc103002682"/>
-      <w:r>
-        <w:t xml:space="preserve">1.2 </w:t>
-      </w:r>
-      <w:r>
-        <w:t>Problem statement</w:t>
-      </w:r>
-      <w:bookmarkEnd w:id="22"/>
-      <w:bookmarkEnd w:id="23"/>
-    </w:p>
-    <w:p>
-      <w:pPr>
-        <w:spacing w:line="360" w:lineRule="auto"/>
-        <w:jc w:val="both"/>
-        <w:rPr>
-          <w:rFonts w:ascii="Times New Roman" w:hAnsi="Times New Roman" w:cs="Times New Roman"/>
-          <w:sz w:val="24"/>
-          <w:szCs w:val="24"/>
-        </w:rPr>
-      </w:pPr>
-      <w:r>
-        <w:rPr>
-          <w:rFonts w:ascii="Times New Roman" w:hAnsi="Times New Roman" w:cs="Times New Roman"/>
-          <w:sz w:val="24"/>
-          <w:szCs w:val="24"/>
-        </w:rPr>
-        <w:t>Glucose-6-Phosphate Dehydrogenase Deficiency affects over 400 million people worldwide and the World Health Organization</w:t>
+      <w:r>
+        <w:rPr>
+          <w:rFonts w:ascii="Times New Roman" w:hAnsi="Times New Roman" w:cs="Times New Roman"/>
+          <w:sz w:val="24"/>
+          <w:szCs w:val="24"/>
+        </w:rPr>
+        <w:t xml:space="preserve">To estimate the prevalence of Glucose-6-Phosphate Dehydrogenase Deficiency </w:t>
+      </w:r>
+      <w:r>
+        <w:rPr>
+          <w:rFonts w:ascii="Times New Roman" w:hAnsi="Times New Roman" w:cs="Times New Roman"/>
+          <w:sz w:val="24"/>
+          <w:szCs w:val="24"/>
+        </w:rPr>
+        <w:t>among</w:t>
       </w:r>
       <w:r>
         <w:rPr>
@@ -10628,15 +11485,23 @@
           <w:sz w:val="24"/>
           <w:szCs w:val="24"/>
         </w:rPr>
-        <w:t>(WHO)</w:t>
-      </w:r>
-      <w:r>
-        <w:rPr>
-          <w:rFonts w:ascii="Times New Roman" w:hAnsi="Times New Roman" w:cs="Times New Roman"/>
-          <w:sz w:val="24"/>
-          <w:szCs w:val="24"/>
-        </w:rPr>
-        <w:t xml:space="preserve"> recommends population screening in regions where the prevalence is equal to or higher that 3-5% in males. It is also estimated that the prevalence of G6PD deficiency in Africa ranges from 15 to 25%</w:t>
+        <w:t xml:space="preserve">pregnant women in </w:t>
+      </w:r>
+      <w:r>
+        <w:rPr>
+          <w:rFonts w:ascii="Times New Roman" w:hAnsi="Times New Roman" w:cs="Times New Roman"/>
+          <w:sz w:val="24"/>
+          <w:szCs w:val="24"/>
+        </w:rPr>
+        <w:t>Ho</w:t>
+      </w:r>
+      <w:r>
+        <w:rPr>
+          <w:rFonts w:ascii="Times New Roman" w:hAnsi="Times New Roman" w:cs="Times New Roman"/>
+          <w:sz w:val="24"/>
+          <w:szCs w:val="24"/>
+        </w:rPr>
+        <w:t xml:space="preserve"> municipality</w:t>
       </w:r>
       <w:r>
         <w:rPr>
@@ -10654,1116 +11519,6 @@
         </w:rPr>
         <w:t xml:space="preserve"> </w:t>
       </w:r>
-      <w:r>
-        <w:rPr>
-          <w:rFonts w:ascii="Times New Roman" w:hAnsi="Times New Roman" w:cs="Times New Roman"/>
-          <w:sz w:val="24"/>
-          <w:szCs w:val="24"/>
-        </w:rPr>
-        <w:t>The WHO also estimates the prevalence of G6PD in Ghana to be 15-26%</w:t>
-      </w:r>
-      <w:r>
-        <w:rPr>
-          <w:rFonts w:ascii="Times New Roman" w:hAnsi="Times New Roman" w:cs="Times New Roman"/>
-          <w:sz w:val="24"/>
-          <w:szCs w:val="24"/>
-        </w:rPr>
-        <w:t>.</w:t>
-      </w:r>
-    </w:p>
-    <w:p>
-      <w:pPr>
-        <w:spacing w:line="360" w:lineRule="auto"/>
-        <w:jc w:val="both"/>
-        <w:rPr>
-          <w:rFonts w:ascii="Times New Roman" w:hAnsi="Times New Roman" w:cs="Times New Roman"/>
-          <w:sz w:val="24"/>
-          <w:szCs w:val="24"/>
-          <w:lang w:val="en-GH"/>
-        </w:rPr>
-      </w:pPr>
-      <w:r>
-        <w:rPr>
-          <w:rFonts w:ascii="Times New Roman" w:hAnsi="Times New Roman" w:cs="Times New Roman"/>
-          <w:sz w:val="24"/>
-          <w:szCs w:val="24"/>
-          <w:lang w:val="en-GH"/>
-        </w:rPr>
-        <w:lastRenderedPageBreak/>
-        <w:t>In</w:t>
-      </w:r>
-      <w:r>
-        <w:rPr>
-          <w:rFonts w:ascii="Times New Roman" w:hAnsi="Times New Roman" w:cs="Times New Roman"/>
-          <w:sz w:val="24"/>
-          <w:szCs w:val="24"/>
-        </w:rPr>
-        <w:t xml:space="preserve"> patients who are</w:t>
-      </w:r>
-      <w:r>
-        <w:rPr>
-          <w:rFonts w:ascii="Times New Roman" w:hAnsi="Times New Roman" w:cs="Times New Roman"/>
-          <w:sz w:val="24"/>
-          <w:szCs w:val="24"/>
-          <w:lang w:val="en-GH"/>
-        </w:rPr>
-        <w:t xml:space="preserve"> G6PD deficient, the </w:t>
-      </w:r>
-      <w:r>
-        <w:rPr>
-          <w:rFonts w:ascii="Times New Roman" w:hAnsi="Times New Roman" w:cs="Times New Roman"/>
-          <w:sz w:val="24"/>
-          <w:szCs w:val="24"/>
-        </w:rPr>
-        <w:t>ability of the red cells</w:t>
-      </w:r>
-      <w:r>
-        <w:rPr>
-          <w:rFonts w:ascii="Times New Roman" w:hAnsi="Times New Roman" w:cs="Times New Roman"/>
-          <w:sz w:val="24"/>
-          <w:szCs w:val="24"/>
-          <w:lang w:val="en-GH"/>
-        </w:rPr>
-        <w:t xml:space="preserve"> to protect itself from oxidative stress is reduced. This is</w:t>
-      </w:r>
-      <w:r>
-        <w:rPr>
-          <w:rFonts w:ascii="Times New Roman" w:hAnsi="Times New Roman" w:cs="Times New Roman"/>
-          <w:sz w:val="24"/>
-          <w:szCs w:val="24"/>
-        </w:rPr>
-        <w:t xml:space="preserve"> due to</w:t>
-      </w:r>
-      <w:r>
-        <w:rPr>
-          <w:rFonts w:ascii="Times New Roman" w:hAnsi="Times New Roman" w:cs="Times New Roman"/>
-          <w:sz w:val="24"/>
-          <w:szCs w:val="24"/>
-          <w:lang w:val="en-GH"/>
-        </w:rPr>
-        <w:t xml:space="preserve"> the </w:t>
-      </w:r>
-      <w:r>
-        <w:rPr>
-          <w:rFonts w:ascii="Times New Roman" w:hAnsi="Times New Roman" w:cs="Times New Roman"/>
-          <w:sz w:val="24"/>
-          <w:szCs w:val="24"/>
-        </w:rPr>
-        <w:t xml:space="preserve">fact that </w:t>
-      </w:r>
-      <w:r>
-        <w:rPr>
-          <w:rFonts w:ascii="Times New Roman" w:hAnsi="Times New Roman" w:cs="Times New Roman"/>
-          <w:sz w:val="24"/>
-          <w:szCs w:val="24"/>
-          <w:lang w:val="en-GH"/>
-        </w:rPr>
-        <w:t>individuals</w:t>
-      </w:r>
-      <w:r>
-        <w:rPr>
-          <w:rFonts w:ascii="Times New Roman" w:hAnsi="Times New Roman" w:cs="Times New Roman"/>
-          <w:sz w:val="24"/>
-          <w:szCs w:val="24"/>
-        </w:rPr>
-        <w:t xml:space="preserve"> who are G6PD deficient</w:t>
-      </w:r>
-      <w:r>
-        <w:rPr>
-          <w:rFonts w:ascii="Times New Roman" w:hAnsi="Times New Roman" w:cs="Times New Roman"/>
-          <w:sz w:val="24"/>
-          <w:szCs w:val="24"/>
-          <w:lang w:val="en-GH"/>
-        </w:rPr>
-        <w:t xml:space="preserve"> produce lower than normal amount of NADPH, which </w:t>
-      </w:r>
-      <w:r>
-        <w:rPr>
-          <w:rFonts w:ascii="Times New Roman" w:hAnsi="Times New Roman" w:cs="Times New Roman"/>
-          <w:sz w:val="24"/>
-          <w:szCs w:val="24"/>
-        </w:rPr>
-        <w:t>in turn affects the capacity of the red cells to</w:t>
-      </w:r>
-      <w:r>
-        <w:rPr>
-          <w:rFonts w:ascii="Times New Roman" w:hAnsi="Times New Roman" w:cs="Times New Roman"/>
-          <w:sz w:val="24"/>
-          <w:szCs w:val="24"/>
-          <w:lang w:val="en-GH"/>
-        </w:rPr>
-        <w:t xml:space="preserve"> generate reduced </w:t>
-      </w:r>
-      <w:r>
-        <w:rPr>
-          <w:rFonts w:ascii="Times New Roman" w:hAnsi="Times New Roman" w:cs="Times New Roman"/>
-          <w:sz w:val="24"/>
-          <w:szCs w:val="24"/>
-        </w:rPr>
-        <w:t xml:space="preserve">or fully functional </w:t>
-      </w:r>
-      <w:r>
-        <w:rPr>
-          <w:rFonts w:ascii="Times New Roman" w:hAnsi="Times New Roman" w:cs="Times New Roman"/>
-          <w:sz w:val="24"/>
-          <w:szCs w:val="24"/>
-          <w:lang w:val="en-GH"/>
-        </w:rPr>
-        <w:t xml:space="preserve">glutathione (GSH) which protects the cells from lysis. Due to the </w:t>
-      </w:r>
-      <w:r>
-        <w:rPr>
-          <w:rFonts w:ascii="Times New Roman" w:hAnsi="Times New Roman" w:cs="Times New Roman"/>
-          <w:sz w:val="24"/>
-          <w:szCs w:val="24"/>
-        </w:rPr>
-        <w:t>high prevalence</w:t>
-      </w:r>
-      <w:r>
-        <w:rPr>
-          <w:rFonts w:ascii="Times New Roman" w:hAnsi="Times New Roman" w:cs="Times New Roman"/>
-          <w:sz w:val="24"/>
-          <w:szCs w:val="24"/>
-          <w:lang w:val="en-GH"/>
-        </w:rPr>
-        <w:t xml:space="preserve"> of malaria in the sub-Saharan region especially Ghana, the world health organization(WHO) has recommended</w:t>
-      </w:r>
-      <w:r>
-        <w:rPr>
-          <w:rFonts w:ascii="Times New Roman" w:hAnsi="Times New Roman" w:cs="Times New Roman"/>
-          <w:sz w:val="24"/>
-          <w:szCs w:val="24"/>
-        </w:rPr>
-        <w:t xml:space="preserve"> </w:t>
-      </w:r>
-      <w:proofErr w:type="spellStart"/>
-      <w:r>
-        <w:rPr>
-          <w:rFonts w:ascii="Times New Roman" w:hAnsi="Times New Roman" w:cs="Times New Roman"/>
-          <w:sz w:val="24"/>
-          <w:szCs w:val="24"/>
-          <w:lang w:val="en-GH"/>
-        </w:rPr>
-        <w:t>sulfurdoxine</w:t>
-      </w:r>
-      <w:proofErr w:type="spellEnd"/>
-      <w:r>
-        <w:rPr>
-          <w:rFonts w:ascii="Times New Roman" w:hAnsi="Times New Roman" w:cs="Times New Roman"/>
-          <w:sz w:val="24"/>
-          <w:szCs w:val="24"/>
-          <w:lang w:val="en-GH"/>
-        </w:rPr>
-        <w:t xml:space="preserve">-pyrimethamine (SP) </w:t>
-      </w:r>
-      <w:r>
-        <w:rPr>
-          <w:rFonts w:ascii="Times New Roman" w:hAnsi="Times New Roman" w:cs="Times New Roman"/>
-          <w:sz w:val="24"/>
-          <w:szCs w:val="24"/>
-        </w:rPr>
-        <w:t xml:space="preserve">to be used </w:t>
-      </w:r>
-      <w:r>
-        <w:rPr>
-          <w:rFonts w:ascii="Times New Roman" w:hAnsi="Times New Roman" w:cs="Times New Roman"/>
-          <w:sz w:val="24"/>
-          <w:szCs w:val="24"/>
-          <w:lang w:val="en-GH"/>
-        </w:rPr>
-        <w:t>as a prophylaxis for pregnant women</w:t>
-      </w:r>
-      <w:r>
-        <w:rPr>
-          <w:rFonts w:ascii="Times New Roman" w:hAnsi="Times New Roman" w:cs="Times New Roman"/>
-          <w:sz w:val="24"/>
-          <w:szCs w:val="24"/>
-        </w:rPr>
-        <w:t xml:space="preserve"> </w:t>
-      </w:r>
-      <w:r>
-        <w:rPr>
-          <w:rFonts w:ascii="Times New Roman" w:hAnsi="Times New Roman" w:cs="Times New Roman"/>
-          <w:sz w:val="24"/>
-          <w:szCs w:val="24"/>
-        </w:rPr>
-        <w:fldChar w:fldCharType="begin" w:fldLock="1"/>
-      </w:r>
-      <w:r>
-        <w:rPr>
-          <w:rFonts w:ascii="Times New Roman" w:hAnsi="Times New Roman" w:cs="Times New Roman"/>
-          <w:sz w:val="24"/>
-          <w:szCs w:val="24"/>
-        </w:rPr>
-        <w:instrText>ADDIN CSL_CITATION {"citationItems":[{"id":"ITEM-1","itemData":{"DOI":"10.1186/s12936-020-03234-4","ISSN":"14752875","PMID":"32306955","abstract":"Background: Malaria in pregnancy increases the risk of deleterious maternal and birth outcomes. The use of ≥ 3 doses of sulfadoxine-pyrimethamine (SP) for intermittent preventive treatment of malaria (IPTp-SP) is recommended for preventing the consequences of malaria during pregnancy. This study assessed the effect of IPTp-SP for prevention of malaria during pregnancy in low transmission settings. Methods: A cross-sectional study that involved consecutively selected 1161 pregnant women was conducted at Mwananyamala regional referral hospital in Dar es Salaam. Assessment of the uptake of IPTp-SP was done by extracting information from antenatal clinic cards. Maternal venous blood, cord blood, placental blood and placental biopsy were collected for assessment of anaemia and malaria. High performance liquid chromatography with ultraviolet detection (HPLC-UV) was used to detect and quantify sulfadoxine (SDX). Dried blood spots (DBS) of placental blood were collected for determination of sub-microscopic malaria using polymerase chain reaction (PCR). Results: In total, 397 (34.2%) pregnant women reported to have used sub-optimal doses (≤ 2) while 764 (65.8%) used optimal doses (≥ 3) of IPTp-SP at the time of delivery. The prevalence of placental malaria as determined by histology was 3.6%. Submicroscopic placental malaria was detected in 1.4% of the study participants. Women with peripheral malaria had six times risk of maternal anaemia than those who were malaria negative (aOR, 5.83; 95% CI 1.10-30.92; p = 0.04). The geometric mean plasma SDX concentration was 10.76 ± 2.51 μg/mL. Sub-optimal IPTp-SP dose was not associated with placental malaria, premature delivery and fetal anaemia. The use of ≤ 2 doses of IPTp-SP increased the risk of maternal anaemia by 1.36-fold compared to ≥ 3 doses (aOR, 1.36; 95% CI 1.04-1.79; p = 0.02). Conclusion: The use of &lt; 2 doses of IPTp-SP increased the risk of maternal anaemia. However, sub-optimal doses (≤ 2 doses) were not associated with increased the risk of malaria parasitaemia, fetal anaemia and preterm delivery among pregnant women in low malaria transmission setting. The use of optimal doses (≥ 3 doses) of IPTp-SP and complementary interventions should continue even in areas with low malaria transmission.","author":[{"dropping-particle":"","family":"Mikomangwa","given":"Wigilya P.","non-dropping-particle":"","parse-names":false,"suffix":""},{"dropping-particle":"","family":"Minzi","given":"Omary","non-dropping-particle":"","parse-names":false,"suffix":""},{"dropping-particle":"","family":"Mutagonda","given":"Ritah","non-dropping-particle":"","parse-names":false,"suffix":""},{"dropping-particle":"","family":"Baraka","given":"Vito","non-dropping-particle":"","parse-names":false,"suffix":""},{"dropping-particle":"","family":"Mlugu","given":"Eulambius M.","non-dropping-particle":"","parse-names":false,"suffix":""},{"dropping-particle":"","family":"Aklillu","given":"Eleni","non-dropping-particle":"","parse-names":false,"suffix":""},{"dropping-particle":"","family":"Kamuhabwa","given":"Appolinary A.R.","non-dropping-particle":"","parse-names":false,"suffix":""}],"container-title":"Malaria Journal","id":"ITEM-1","issue":"1","issued":{"date-parts":[["2020","4","19"]]},"page":"1-11","publisher":"BioMed Central Ltd.","title":"Effect of sulfadoxine-pyrimethamine doses for prevention of malaria during pregnancy in hypoendemic area in Tanzania","type":"article-journal","volume":"19"},"uris":["http://www.mendeley.com/documents/?uuid=4727af93-206a-3ba4-9c97-e075f9bb33d5"]}],"mendeley":{"formattedCitation":"(Mikomangwa et al., 2020)","plainTextFormattedCitation":"(Mikomangwa et al., 2020)","previouslyFormattedCitation":"(Mikomangwa et al., 2020)"},"properties":{"noteIndex":0},"schema":"https://github.com/citation-style-language/schema/raw/master/csl-citation.json"}</w:instrText>
-      </w:r>
-      <w:r>
-        <w:rPr>
-          <w:rFonts w:ascii="Times New Roman" w:hAnsi="Times New Roman" w:cs="Times New Roman"/>
-          <w:sz w:val="24"/>
-          <w:szCs w:val="24"/>
-        </w:rPr>
-        <w:fldChar w:fldCharType="separate"/>
-      </w:r>
-      <w:r>
-        <w:rPr>
-          <w:rFonts w:ascii="Times New Roman" w:hAnsi="Times New Roman" w:cs="Times New Roman"/>
-          <w:noProof/>
-          <w:sz w:val="24"/>
-          <w:szCs w:val="24"/>
-        </w:rPr>
-        <w:t>(Mikomangwa et al., 2020)</w:t>
-      </w:r>
-      <w:r>
-        <w:rPr>
-          <w:rFonts w:ascii="Times New Roman" w:hAnsi="Times New Roman" w:cs="Times New Roman"/>
-          <w:sz w:val="24"/>
-          <w:szCs w:val="24"/>
-        </w:rPr>
-        <w:fldChar w:fldCharType="end"/>
-      </w:r>
-      <w:r>
-        <w:rPr>
-          <w:rFonts w:ascii="Times New Roman" w:hAnsi="Times New Roman" w:cs="Times New Roman"/>
-          <w:sz w:val="24"/>
-          <w:szCs w:val="24"/>
-          <w:lang w:val="en-GH"/>
-        </w:rPr>
-        <w:t xml:space="preserve">. Like any other malaria drug, SP has been known to cause oxidative stress which can result in </w:t>
-      </w:r>
-      <w:proofErr w:type="spellStart"/>
-      <w:r>
-        <w:rPr>
-          <w:rFonts w:ascii="Times New Roman" w:hAnsi="Times New Roman" w:cs="Times New Roman"/>
-          <w:sz w:val="24"/>
-          <w:szCs w:val="24"/>
-          <w:lang w:val="en-GH"/>
-        </w:rPr>
-        <w:t>hemolytic</w:t>
-      </w:r>
-      <w:proofErr w:type="spellEnd"/>
-      <w:r>
-        <w:rPr>
-          <w:rFonts w:ascii="Times New Roman" w:hAnsi="Times New Roman" w:cs="Times New Roman"/>
-          <w:sz w:val="24"/>
-          <w:szCs w:val="24"/>
-          <w:lang w:val="en-GH"/>
-        </w:rPr>
-        <w:t xml:space="preserve"> anaemia dangerous to pregnant women who are deficient in G6PD.  Unfortunately, G6PD deficiency</w:t>
-      </w:r>
-      <w:r>
-        <w:rPr>
-          <w:rFonts w:ascii="Times New Roman" w:hAnsi="Times New Roman" w:cs="Times New Roman"/>
-          <w:sz w:val="24"/>
-          <w:szCs w:val="24"/>
-        </w:rPr>
-        <w:t xml:space="preserve"> is not </w:t>
-      </w:r>
-      <w:r>
-        <w:rPr>
-          <w:rFonts w:ascii="Times New Roman" w:hAnsi="Times New Roman" w:cs="Times New Roman"/>
-          <w:sz w:val="24"/>
-          <w:szCs w:val="24"/>
-        </w:rPr>
-        <w:t xml:space="preserve">usually </w:t>
-      </w:r>
-      <w:r>
-        <w:rPr>
-          <w:rFonts w:ascii="Times New Roman" w:hAnsi="Times New Roman" w:cs="Times New Roman"/>
-          <w:sz w:val="24"/>
-          <w:szCs w:val="24"/>
-        </w:rPr>
-        <w:t>tested in most pregnant women</w:t>
-      </w:r>
-      <w:r>
-        <w:rPr>
-          <w:rFonts w:ascii="Times New Roman" w:hAnsi="Times New Roman" w:cs="Times New Roman"/>
-          <w:sz w:val="24"/>
-          <w:szCs w:val="24"/>
-          <w:lang w:val="en-GH"/>
-        </w:rPr>
-        <w:t xml:space="preserve"> before the drugs are administered as the prevalence of G6PD deficiency </w:t>
-      </w:r>
-      <w:r>
-        <w:rPr>
-          <w:rFonts w:ascii="Times New Roman" w:hAnsi="Times New Roman" w:cs="Times New Roman"/>
-          <w:sz w:val="24"/>
-          <w:szCs w:val="24"/>
-        </w:rPr>
-        <w:t xml:space="preserve">in the </w:t>
-      </w:r>
-      <w:r>
-        <w:rPr>
-          <w:rFonts w:ascii="Times New Roman" w:hAnsi="Times New Roman" w:cs="Times New Roman"/>
-          <w:sz w:val="24"/>
-          <w:szCs w:val="24"/>
-          <w:lang w:val="en-GH"/>
-        </w:rPr>
-        <w:t>district</w:t>
-      </w:r>
-      <w:r>
-        <w:rPr>
-          <w:rFonts w:ascii="Times New Roman" w:hAnsi="Times New Roman" w:cs="Times New Roman"/>
-          <w:sz w:val="24"/>
-          <w:szCs w:val="24"/>
-        </w:rPr>
-        <w:t xml:space="preserve"> is unknown</w:t>
-      </w:r>
-      <w:r>
-        <w:rPr>
-          <w:rFonts w:ascii="Times New Roman" w:hAnsi="Times New Roman" w:cs="Times New Roman"/>
-          <w:sz w:val="24"/>
-          <w:szCs w:val="24"/>
-          <w:lang w:val="en-GH"/>
-        </w:rPr>
-        <w:t>.</w:t>
-      </w:r>
-    </w:p>
-    <w:p>
-      <w:pPr>
-        <w:spacing w:line="360" w:lineRule="auto"/>
-        <w:jc w:val="both"/>
-        <w:rPr>
-          <w:rFonts w:ascii="Times New Roman" w:hAnsi="Times New Roman" w:cs="Times New Roman"/>
-          <w:sz w:val="24"/>
-          <w:szCs w:val="24"/>
-          <w:lang w:val="en-GH"/>
-        </w:rPr>
-      </w:pPr>
-      <w:r>
-        <w:rPr>
-          <w:rFonts w:ascii="Times New Roman" w:hAnsi="Times New Roman" w:cs="Times New Roman"/>
-          <w:b/>
-          <w:bCs/>
-          <w:sz w:val="24"/>
-          <w:szCs w:val="24"/>
-          <w:lang w:val="en-GH"/>
-        </w:rPr>
-        <w:t> </w:t>
-      </w:r>
-    </w:p>
-    <w:p>
-      <w:pPr>
-        <w:spacing w:line="360" w:lineRule="auto"/>
-        <w:jc w:val="both"/>
-        <w:rPr>
-          <w:rFonts w:ascii="Times New Roman" w:hAnsi="Times New Roman" w:cs="Times New Roman"/>
-          <w:sz w:val="24"/>
-          <w:szCs w:val="24"/>
-        </w:rPr>
-      </w:pPr>
-    </w:p>
-    <w:p>
-      <w:pPr>
-        <w:spacing w:line="360" w:lineRule="auto"/>
-        <w:jc w:val="both"/>
-        <w:rPr>
-          <w:rFonts w:ascii="Times New Roman" w:hAnsi="Times New Roman" w:cs="Times New Roman"/>
-          <w:sz w:val="24"/>
-          <w:szCs w:val="24"/>
-        </w:rPr>
-      </w:pPr>
-      <w:r>
-        <w:rPr>
-          <w:rFonts w:ascii="Times New Roman" w:hAnsi="Times New Roman" w:cs="Times New Roman"/>
-          <w:sz w:val="24"/>
-          <w:szCs w:val="24"/>
-        </w:rPr>
-        <w:t xml:space="preserve"> </w:t>
-      </w:r>
-    </w:p>
-    <w:p>
-      <w:pPr>
-        <w:spacing w:after="0" w:line="360" w:lineRule="auto"/>
-        <w:jc w:val="both"/>
-        <w:rPr>
-          <w:rFonts w:ascii="Times New Roman" w:hAnsi="Times New Roman" w:cs="Times New Roman"/>
-          <w:sz w:val="24"/>
-          <w:szCs w:val="24"/>
-        </w:rPr>
-      </w:pPr>
-    </w:p>
-    <w:p>
-      <w:pPr>
-        <w:pStyle w:val="Heading2"/>
-      </w:pPr>
-      <w:bookmarkStart w:id="24" w:name="_Toc51752543"/>
-      <w:bookmarkStart w:id="25" w:name="_Toc52516473"/>
-      <w:bookmarkStart w:id="26" w:name="_Toc89817167"/>
-      <w:bookmarkStart w:id="27" w:name="_Toc103002683"/>
-      <w:r>
-        <w:t>1.3 Justification</w:t>
-      </w:r>
-      <w:bookmarkEnd w:id="24"/>
-      <w:bookmarkEnd w:id="25"/>
-      <w:bookmarkEnd w:id="26"/>
-      <w:bookmarkEnd w:id="27"/>
-    </w:p>
-    <w:p>
-      <w:pPr>
-        <w:spacing w:after="0" w:line="360" w:lineRule="auto"/>
-        <w:jc w:val="both"/>
-        <w:rPr>
-          <w:rFonts w:ascii="Times New Roman" w:hAnsi="Times New Roman" w:cs="Times New Roman"/>
-          <w:sz w:val="24"/>
-          <w:szCs w:val="24"/>
-        </w:rPr>
-      </w:pPr>
-      <w:r>
-        <w:rPr>
-          <w:rFonts w:ascii="Times New Roman" w:hAnsi="Times New Roman" w:cs="Times New Roman"/>
-          <w:sz w:val="24"/>
-          <w:szCs w:val="24"/>
-        </w:rPr>
-        <w:t xml:space="preserve">When one is exposed to an oxidant drug, the need for </w:t>
-      </w:r>
-      <w:r>
-        <w:rPr>
-          <w:rFonts w:ascii="Times New Roman" w:hAnsi="Times New Roman" w:cs="Times New Roman"/>
-          <w:sz w:val="24"/>
-          <w:szCs w:val="24"/>
-        </w:rPr>
-        <w:t>NADPH and glutathione (GSH)</w:t>
-      </w:r>
-      <w:r>
-        <w:rPr>
-          <w:rFonts w:ascii="Times New Roman" w:hAnsi="Times New Roman" w:cs="Times New Roman"/>
-          <w:sz w:val="24"/>
-          <w:szCs w:val="24"/>
-        </w:rPr>
-        <w:t xml:space="preserve"> increases</w:t>
-      </w:r>
-      <w:r>
-        <w:rPr>
-          <w:rFonts w:ascii="Times New Roman" w:hAnsi="Times New Roman" w:cs="Times New Roman"/>
-          <w:sz w:val="24"/>
-          <w:szCs w:val="24"/>
-        </w:rPr>
-        <w:fldChar w:fldCharType="begin" w:fldLock="1"/>
-      </w:r>
-      <w:r>
-        <w:rPr>
-          <w:rFonts w:ascii="Times New Roman" w:hAnsi="Times New Roman" w:cs="Times New Roman"/>
-          <w:sz w:val="24"/>
-          <w:szCs w:val="24"/>
-        </w:rPr>
-        <w:instrText>ADDIN CSL_CITATION {"citationItems":[{"id":"ITEM-1","itemData":{"DOI":"10.1016/S0014-4835(86)80013-6","ISSN":"00144835","PMID":"3803464","abstract":"Glutathione (GSH), together with NADPH-producing pathways and glutathione reductase, provides a defense system against oxidants. Oxidation of GSH causes stimulation of the hexose monophosphate shunt and increased production of NADPH. We have asked if hexose monophosphate shunt activity is required for the recovery of GSH following exposure of the isolated rat retina to an oxidant. Hexose monophosphate shunt activity was decreased by depleting the retina of hexose stores, before exposing the tissue to diamide (0·04-1·0 mm), an oxidant for GSH, for 30 min. After exposure, retinas were transferred to either glucose-containing or glucose-free recovery medium for an additional 30 min. Control retinas kept in glucose-free, oxygenated medium (no diamide) for 90-120 min maintained GSH at 90% of the value found in retinas incubated with glucose. After exposure of hexose-depleted retinas to 0·4 mm diamide, a nearly 90% decrease in GSH was observed. When the oxidant was removed, the level of GSH returned to more than 80% of the control value in the presence or absence of glucose. In contrast, no recovery of GSH was observed after diamide treatment if the retinas were transferred to ice-cold (1-5°C) media with or without glucose or if the retinas were pre-treated with 2 mm 1,3-bis(2-chloroethyl)-1-nitrosourea (BCNU) to inhibit glutathione reductase. Measurements of two NADPH-producing cytosolic enzymes, namely NADP+-dependent malic enzyme and NADP+-dependent isocitrate dehydrogenase, revealed high activities. Optimum production of NADPH from malic enzyme was 0·90 nmol NADPH produced min-1 per retina, while with isocitrate dehydrogenase the average rate was 6·9 nmol NADPH produced min-1 per retina. We suggest that these enzymes together with a long-lived endogenous substrate (probably glutamate) are responsible for the recovery of GSH in hexose-depleted retinas. The present results suggest that more than one NADPH-producing system is capable of controlling the GSH concentration in retina. Studies that have focused on the hexose monophosphate shunt pathway as the sole source of NADPH for glutathione reductase in retina and other tissues may require re-evaluation depending on the overall metabolic capacity and substrate utilization of the particular tissue. Thus, the present findings are significant not only with respect to the retina but also for other tissues whose metabolic characteristics are similar to those found in the retina. © 1986 Academic Press Inc. (London…","author":[{"dropping-particle":"","family":"Winkler","given":"Barry S.","non-dropping-particle":"","parse-names":false,"suffix":""},{"dropping-particle":"","family":"DeSantis","given":"Nancy","non-dropping-particle":"","parse-names":false,"suffix":""},{"dropping-particle":"","family":"Solomon","given":"Flora","non-dropping-particle":"","parse-names":false,"suffix":""}],"container-title":"Experimental Eye Research","id":"ITEM-1","issue":"5","issued":{"date-parts":[["1986"]]},"page":"829-847","publisher":"Exp Eye Res","title":"Multiple NADPH-producing pathways control glutathione (GSH) content in retina","type":"article-journal","volume":"43"},"uris":["http://www.mendeley.com/documents/?uuid=ac1335ee-d8e8-3f7f-8950-dce1bebbe41c"]}],"mendeley":{"formattedCitation":"(Winkler et al., 1986)","plainTextFormattedCitation":"(Winkler et al., 1986)","previouslyFormattedCitation":"(Winkler et al., 1986)"},"properties":{"noteIndex":0},"schema":"https://github.com/citation-style-language/schema/raw/master/csl-citation.json"}</w:instrText>
-      </w:r>
-      <w:r>
-        <w:rPr>
-          <w:rFonts w:ascii="Times New Roman" w:hAnsi="Times New Roman" w:cs="Times New Roman"/>
-          <w:sz w:val="24"/>
-          <w:szCs w:val="24"/>
-        </w:rPr>
-        <w:fldChar w:fldCharType="separate"/>
-      </w:r>
-      <w:r>
-        <w:rPr>
-          <w:rFonts w:ascii="Times New Roman" w:hAnsi="Times New Roman" w:cs="Times New Roman"/>
-          <w:noProof/>
-          <w:sz w:val="24"/>
-          <w:szCs w:val="24"/>
-        </w:rPr>
-        <w:t>(Winkler et al., 1986)</w:t>
-      </w:r>
-      <w:r>
-        <w:rPr>
-          <w:rFonts w:ascii="Times New Roman" w:hAnsi="Times New Roman" w:cs="Times New Roman"/>
-          <w:sz w:val="24"/>
-          <w:szCs w:val="24"/>
-        </w:rPr>
-        <w:fldChar w:fldCharType="end"/>
-      </w:r>
-      <w:r>
-        <w:rPr>
-          <w:rFonts w:ascii="Times New Roman" w:hAnsi="Times New Roman" w:cs="Times New Roman"/>
-          <w:sz w:val="24"/>
-          <w:szCs w:val="24"/>
-        </w:rPr>
-        <w:t xml:space="preserve">. A deficiency of G6PD enzyme </w:t>
-      </w:r>
-      <w:r>
-        <w:rPr>
-          <w:rFonts w:ascii="Times New Roman" w:hAnsi="Times New Roman" w:cs="Times New Roman"/>
-          <w:sz w:val="24"/>
-          <w:szCs w:val="24"/>
-        </w:rPr>
-        <w:t xml:space="preserve">compromises the body’s ability to meet this need and the </w:t>
-      </w:r>
-      <w:r>
-        <w:rPr>
-          <w:rFonts w:ascii="Times New Roman" w:hAnsi="Times New Roman" w:cs="Times New Roman"/>
-          <w:sz w:val="24"/>
-          <w:szCs w:val="24"/>
-        </w:rPr>
-        <w:t>results i</w:t>
-      </w:r>
-      <w:r>
-        <w:rPr>
-          <w:rFonts w:ascii="Times New Roman" w:hAnsi="Times New Roman" w:cs="Times New Roman"/>
-          <w:sz w:val="24"/>
-          <w:szCs w:val="24"/>
-        </w:rPr>
-        <w:t>s</w:t>
-      </w:r>
-      <w:r>
-        <w:rPr>
-          <w:rFonts w:ascii="Times New Roman" w:hAnsi="Times New Roman" w:cs="Times New Roman"/>
-          <w:sz w:val="24"/>
-          <w:szCs w:val="24"/>
-        </w:rPr>
-        <w:t xml:space="preserve"> the oxidation of </w:t>
-      </w:r>
-      <w:r>
-        <w:rPr>
-          <w:rFonts w:ascii="Times New Roman" w:hAnsi="Times New Roman" w:cs="Times New Roman"/>
-          <w:sz w:val="24"/>
-          <w:szCs w:val="24"/>
-        </w:rPr>
-        <w:t>hemoglobin</w:t>
-      </w:r>
-      <w:r>
-        <w:rPr>
-          <w:rFonts w:ascii="Times New Roman" w:hAnsi="Times New Roman" w:cs="Times New Roman"/>
-          <w:sz w:val="24"/>
-          <w:szCs w:val="24"/>
-        </w:rPr>
-        <w:t xml:space="preserve"> to </w:t>
-      </w:r>
-      <w:r>
-        <w:rPr>
-          <w:rFonts w:ascii="Times New Roman" w:hAnsi="Times New Roman" w:cs="Times New Roman"/>
-          <w:sz w:val="24"/>
-          <w:szCs w:val="24"/>
-        </w:rPr>
-        <w:t>methemoglobin</w:t>
-      </w:r>
-      <w:r>
-        <w:rPr>
-          <w:rFonts w:ascii="Times New Roman" w:hAnsi="Times New Roman" w:cs="Times New Roman"/>
-          <w:sz w:val="24"/>
-          <w:szCs w:val="24"/>
-        </w:rPr>
-        <w:t>.</w:t>
-      </w:r>
-      <w:r>
-        <w:rPr>
-          <w:rFonts w:ascii="Times New Roman" w:hAnsi="Times New Roman" w:cs="Times New Roman"/>
-          <w:sz w:val="24"/>
-          <w:szCs w:val="24"/>
-        </w:rPr>
-        <w:t xml:space="preserve"> Heinz Bodies</w:t>
-      </w:r>
-      <w:r>
-        <w:rPr>
-          <w:rFonts w:ascii="Times New Roman" w:hAnsi="Times New Roman" w:cs="Times New Roman"/>
-          <w:sz w:val="24"/>
-          <w:szCs w:val="24"/>
-        </w:rPr>
-        <w:t xml:space="preserve"> are formed from the precipitation of the methemoglobin and the Heinz bodies</w:t>
-      </w:r>
-      <w:r>
-        <w:rPr>
-          <w:rFonts w:ascii="Times New Roman" w:hAnsi="Times New Roman" w:cs="Times New Roman"/>
-          <w:sz w:val="24"/>
-          <w:szCs w:val="24"/>
-        </w:rPr>
-        <w:t xml:space="preserve"> attach to the red cell membrane causing damage </w:t>
-      </w:r>
-      <w:r>
-        <w:rPr>
-          <w:rFonts w:ascii="Times New Roman" w:hAnsi="Times New Roman" w:cs="Times New Roman"/>
-          <w:sz w:val="24"/>
-          <w:szCs w:val="24"/>
-        </w:rPr>
-        <w:t>by</w:t>
-      </w:r>
-      <w:r>
-        <w:rPr>
-          <w:rFonts w:ascii="Times New Roman" w:hAnsi="Times New Roman" w:cs="Times New Roman"/>
-          <w:sz w:val="24"/>
-          <w:szCs w:val="24"/>
-        </w:rPr>
-        <w:t xml:space="preserve"> </w:t>
-      </w:r>
-      <w:r>
-        <w:rPr>
-          <w:rFonts w:ascii="Times New Roman" w:hAnsi="Times New Roman" w:cs="Times New Roman"/>
-          <w:sz w:val="24"/>
-          <w:szCs w:val="24"/>
-        </w:rPr>
-        <w:t>hemolyzi</w:t>
-      </w:r>
-      <w:r>
-        <w:rPr>
-          <w:rFonts w:ascii="Times New Roman" w:hAnsi="Times New Roman" w:cs="Times New Roman"/>
-          <w:sz w:val="24"/>
-          <w:szCs w:val="24"/>
-        </w:rPr>
-        <w:t>ng</w:t>
-      </w:r>
-      <w:r>
-        <w:rPr>
-          <w:rFonts w:ascii="Times New Roman" w:hAnsi="Times New Roman" w:cs="Times New Roman"/>
-          <w:sz w:val="24"/>
-          <w:szCs w:val="24"/>
-        </w:rPr>
-        <w:t xml:space="preserve"> the red cell</w:t>
-      </w:r>
-      <w:r>
-        <w:rPr>
-          <w:rFonts w:ascii="Times New Roman" w:hAnsi="Times New Roman" w:cs="Times New Roman"/>
-          <w:sz w:val="24"/>
-          <w:szCs w:val="24"/>
-        </w:rPr>
-        <w:t xml:space="preserve"> </w:t>
-      </w:r>
-      <w:r>
-        <w:rPr>
-          <w:rFonts w:ascii="Times New Roman" w:hAnsi="Times New Roman" w:cs="Times New Roman"/>
-          <w:sz w:val="24"/>
-          <w:szCs w:val="24"/>
-        </w:rPr>
-        <w:fldChar w:fldCharType="begin" w:fldLock="1"/>
-      </w:r>
-      <w:r>
-        <w:rPr>
-          <w:rFonts w:ascii="Times New Roman" w:hAnsi="Times New Roman" w:cs="Times New Roman"/>
-          <w:sz w:val="24"/>
-          <w:szCs w:val="24"/>
-        </w:rPr>
-        <w:instrText>ADDIN CSL_CITATION {"citationItems":[{"id":"ITEM-1","itemData":{"DOI":"10.1177/030098589002700501","ISSN":"15444221","PMID":"2238384","abstract":"Despite the frequency of both oxidant drug-induced and spontaneous Heinz body formation in cats, the cellular and biochemical mechanisms by which Heinz bodies result in red blood cell (RBC) destruction and hemolytic anemia in this species remain unknown. Feline spleens are non-sinusoidal and inefficient at removing Heinz body-containing RBC from the circulation; therefore, alternative mechanisms must be involved in accelerated RBC destruction. Propylene glycol (PG) ingestion causes dose-dependent Heinz body formation and decreased RBC survival in cats. We investigated several aspects of Heinz body-containing RBC from three cats ingesting diets that provided 8.0 g PG/kg body weight for up to 3 weeks, in order to characterize cellular lesions that are associated with the presence of Heinz bodies and that might contribute to chronic, accelerated RBC destruction, as well as to gain insight into the mechanism by which PG induces Heinz body formation. Erythrocytes with PG-induced Heinz bodies had decreased levels of reduced glutathione and adenosine triphosphate and reduced deformability. There was no change in hemoglobin isoelectric focusing or membrane lipid peroxidation. Electrophoretic patterns of Heinz body-containing RBC membranes were significantly altered, and membrane surface charge distribution was disturbed. Progressively protruding Heinz bodies suggested that extrusion of Heinz bodies may be a means of cell healing and/or destruction in the absence of splenic pitting. When compared to results obtained using RBC from cats treated with the oxidant drug phenylhydrazine, significant differences were noted in packed cell volume, turbidity index, membrane heme, and morphologic appearance of Heinz bodies. Our results indicate that multiple cellular abnormalities develop in RBC with PG-induced Heinz bodies that do not cause acute hemolysis but that may shorten RBC survival. Propylene glycol-induced Heinz bodies provide an ideal model for studying the chronic effects of Heinz bodies on RBC structure and function and may be useful in understanding the mechanisms of formation and the consequences of endogenous Heinz bodies in cats. © 1990, American College of Veterinary Pathologists. All rights reserved.","author":[{"dropping-particle":"","family":"Christopher","given":"M M","non-dropping-particle":"","parse-names":false,"suffix":""},{"dropping-particle":"","family":"White","given":"J G","non-dropping-particle":"","parse-names":false,"suffix":""},{"dropping-particle":"","family":"Eaton","given":"J W","non-dropping-particle":"","parse-names":false,"suffix":""}],"container-title":"Veterinary Pathology","id":"ITEM-1","issue":"5","issued":{"date-parts":[["1990"]]},"page":"299-310","title":"Erythrocyte Pathology and Mechanisms of Heinz Body-mediated Hemolysis in Cats","type":"article-journal","volume":"27"},"uris":["http://www.mendeley.com/documents/?uuid=ebca3312-c324-335c-815c-cb33fd511696"]}],"mendeley":{"formattedCitation":"(Christopher et al., 1990)","plainTextFormattedCitation":"(Christopher et al., 1990)","previouslyFormattedCitation":"(Christopher et al., 1990)"},"properties":{"noteIndex":0},"schema":"https://github.com/citation-style-language/schema/raw/master/csl-citation.json"}</w:instrText>
-      </w:r>
-      <w:r>
-        <w:rPr>
-          <w:rFonts w:ascii="Times New Roman" w:hAnsi="Times New Roman" w:cs="Times New Roman"/>
-          <w:sz w:val="24"/>
-          <w:szCs w:val="24"/>
-        </w:rPr>
-        <w:fldChar w:fldCharType="separate"/>
-      </w:r>
-      <w:r>
-        <w:rPr>
-          <w:rFonts w:ascii="Times New Roman" w:hAnsi="Times New Roman" w:cs="Times New Roman"/>
-          <w:noProof/>
-          <w:sz w:val="24"/>
-          <w:szCs w:val="24"/>
-        </w:rPr>
-        <w:t>(Christopher et al., 1990)</w:t>
-      </w:r>
-      <w:r>
-        <w:rPr>
-          <w:rFonts w:ascii="Times New Roman" w:hAnsi="Times New Roman" w:cs="Times New Roman"/>
-          <w:sz w:val="24"/>
-          <w:szCs w:val="24"/>
-        </w:rPr>
-        <w:fldChar w:fldCharType="end"/>
-      </w:r>
-      <w:r>
-        <w:rPr>
-          <w:rFonts w:ascii="Times New Roman" w:hAnsi="Times New Roman" w:cs="Times New Roman"/>
-          <w:sz w:val="24"/>
-          <w:szCs w:val="24"/>
-        </w:rPr>
-        <w:t>.</w:t>
-      </w:r>
-    </w:p>
-    <w:p>
-      <w:pPr>
-        <w:spacing w:after="0" w:line="360" w:lineRule="auto"/>
-        <w:jc w:val="both"/>
-        <w:rPr>
-          <w:rFonts w:ascii="Times New Roman" w:hAnsi="Times New Roman" w:cs="Times New Roman"/>
-          <w:sz w:val="24"/>
-          <w:szCs w:val="24"/>
-          <w:lang w:val="en-GH"/>
-        </w:rPr>
-      </w:pPr>
-      <w:r>
-        <w:rPr>
-          <w:rFonts w:ascii="Times New Roman" w:hAnsi="Times New Roman" w:cs="Times New Roman"/>
-          <w:sz w:val="24"/>
-          <w:szCs w:val="24"/>
-        </w:rPr>
-        <w:t>P</w:t>
-      </w:r>
-      <w:r>
-        <w:rPr>
-          <w:rFonts w:ascii="Times New Roman" w:hAnsi="Times New Roman" w:cs="Times New Roman"/>
-          <w:sz w:val="24"/>
-          <w:szCs w:val="24"/>
-        </w:rPr>
-        <w:t>regnant women</w:t>
-      </w:r>
-      <w:r>
-        <w:rPr>
-          <w:rFonts w:ascii="Times New Roman" w:hAnsi="Times New Roman" w:cs="Times New Roman"/>
-          <w:sz w:val="24"/>
-          <w:szCs w:val="24"/>
-        </w:rPr>
-        <w:t xml:space="preserve"> especially primigravidae are the major risk group for malaria in endemic countries.</w:t>
-      </w:r>
-      <w:r>
-        <w:rPr>
-          <w:rFonts w:ascii="Times New Roman" w:hAnsi="Times New Roman" w:cs="Times New Roman"/>
-          <w:sz w:val="24"/>
-          <w:szCs w:val="24"/>
-        </w:rPr>
-        <w:t xml:space="preserve"> T</w:t>
-      </w:r>
-      <w:r>
-        <w:rPr>
-          <w:rFonts w:ascii="Times New Roman" w:hAnsi="Times New Roman" w:cs="Times New Roman"/>
-          <w:sz w:val="24"/>
-          <w:szCs w:val="24"/>
-        </w:rPr>
-        <w:t>he World Health Organization (WHO) recommends the us</w:t>
-      </w:r>
-      <w:r>
-        <w:rPr>
-          <w:rFonts w:ascii="Times New Roman" w:hAnsi="Times New Roman" w:cs="Times New Roman"/>
-          <w:sz w:val="24"/>
-          <w:szCs w:val="24"/>
-        </w:rPr>
-        <w:t>e</w:t>
-      </w:r>
-      <w:r>
-        <w:rPr>
-          <w:rFonts w:ascii="Times New Roman" w:hAnsi="Times New Roman" w:cs="Times New Roman"/>
-          <w:sz w:val="24"/>
-          <w:szCs w:val="24"/>
-        </w:rPr>
-        <w:t xml:space="preserve"> of</w:t>
-      </w:r>
-      <w:r>
-        <w:rPr>
-          <w:rFonts w:ascii="Times New Roman" w:hAnsi="Times New Roman" w:cs="Times New Roman"/>
-          <w:sz w:val="24"/>
-          <w:szCs w:val="24"/>
-        </w:rPr>
-        <w:t xml:space="preserve"> the drug</w:t>
-      </w:r>
-      <w:r>
-        <w:rPr>
-          <w:rFonts w:ascii="Times New Roman" w:hAnsi="Times New Roman" w:cs="Times New Roman"/>
-          <w:sz w:val="24"/>
-          <w:szCs w:val="24"/>
-        </w:rPr>
-        <w:t xml:space="preserve"> </w:t>
-      </w:r>
-      <w:proofErr w:type="spellStart"/>
-      <w:r>
-        <w:rPr>
-          <w:rFonts w:ascii="Times New Roman" w:hAnsi="Times New Roman" w:cs="Times New Roman"/>
-          <w:sz w:val="24"/>
-          <w:szCs w:val="24"/>
-        </w:rPr>
-        <w:t>Sulphadoxine</w:t>
-      </w:r>
-      <w:proofErr w:type="spellEnd"/>
-      <w:r>
-        <w:rPr>
-          <w:rFonts w:ascii="Times New Roman" w:hAnsi="Times New Roman" w:cs="Times New Roman"/>
-          <w:sz w:val="24"/>
-          <w:szCs w:val="24"/>
-        </w:rPr>
-        <w:t>-Pyrimethamine (SP) for Intermittent Preventive Treatment in pregnancy</w:t>
-      </w:r>
-      <w:r>
-        <w:rPr>
-          <w:rFonts w:ascii="Times New Roman" w:hAnsi="Times New Roman" w:cs="Times New Roman"/>
-          <w:sz w:val="24"/>
-          <w:szCs w:val="24"/>
-        </w:rPr>
-        <w:t xml:space="preserve"> to prevent malaria</w:t>
-      </w:r>
-      <w:r>
-        <w:rPr>
-          <w:rFonts w:ascii="Times New Roman" w:hAnsi="Times New Roman" w:cs="Times New Roman"/>
-          <w:sz w:val="24"/>
-          <w:szCs w:val="24"/>
-        </w:rPr>
-        <w:t xml:space="preserve"> (IPTp) </w:t>
-      </w:r>
-      <w:r>
-        <w:rPr>
-          <w:rFonts w:ascii="Times New Roman" w:hAnsi="Times New Roman" w:cs="Times New Roman"/>
-          <w:sz w:val="24"/>
-          <w:szCs w:val="24"/>
-        </w:rPr>
-        <w:fldChar w:fldCharType="begin" w:fldLock="1"/>
-      </w:r>
-      <w:r>
-        <w:rPr>
-          <w:rFonts w:ascii="Times New Roman" w:hAnsi="Times New Roman" w:cs="Times New Roman"/>
-          <w:sz w:val="24"/>
-          <w:szCs w:val="24"/>
-        </w:rPr>
-        <w:instrText>ADDIN CSL_CITATION {"citationItems":[{"id":"ITEM-1","itemData":{"DOI":"10.3201/EID1611.101064","ISSN":"10806040","PMID":"21029522","abstract":"For monitoring efficacy of sulfadoxine/pyrimethamine intermittent preventive treatment for malaria during pregnancy, data obtained from studies of children seemed inadequate. High prevalence of triple and quadruple mutants in the dihydropteroate synthase and dihydrofolate reductase genes of Plasmodium falciparum parasites contrasts with the efficacy of sulfadoxine/pyrimethamine in reducing low birthweights and placental infection rates. In light of this discrepancy, emphasis on using molecular markers for monitoring efficacy of intermittent preventive treatment during pregnancy appears questionable. The World Health Organization recently proposed conducting in vivo studies in pregnant women to evaluate molecular markers for detecting resistance precociously. Other possible alternative strategies are considered.","author":[{"dropping-particle":"","family":"Deloron","given":"Philippe","non-dropping-particle":"","parse-names":false,"suffix":""},{"dropping-particle":"","family":"Bertin","given":"Gwladys","non-dropping-particle":"","parse-names":false,"suffix":""},{"dropping-particle":"","family":"Briand","given":"Valérie","non-dropping-particle":"","parse-names":false,"suffix":""},{"dropping-particle":"","family":"Massougbodji","given":"Achille","non-dropping-particle":"","parse-names":false,"suffix":""},{"dropping-particle":"","family":"Cot","given":"Michel","non-dropping-particle":"","parse-names":false,"suffix":""}],"container-title":"Emerging Infectious Diseases","id":"ITEM-1","issue":"11","issued":{"date-parts":[["2010","10"]]},"page":"1666","publisher":"Centers for Disease Control and Prevention","title":"Sulfadoxine/Pyrimethamine Intermittent Preventive Treatment for Malaria during Pregnancy","type":"article-journal","volume":"16"},"uris":["http://www.mendeley.com/documents/?uuid=450f51c9-f4d6-34b5-8b7e-8026364f29ec"]}],"mendeley":{"formattedCitation":"(Deloron et al., 2010)","plainTextFormattedCitation":"(Deloron et al., 2010)","previouslyFormattedCitation":"(Deloron et al., 2010)"},"properties":{"noteIndex":0},"schema":"https://github.com/citation-style-language/schema/raw/master/csl-citation.json"}</w:instrText>
-      </w:r>
-      <w:r>
-        <w:rPr>
-          <w:rFonts w:ascii="Times New Roman" w:hAnsi="Times New Roman" w:cs="Times New Roman"/>
-          <w:sz w:val="24"/>
-          <w:szCs w:val="24"/>
-        </w:rPr>
-        <w:fldChar w:fldCharType="separate"/>
-      </w:r>
-      <w:r>
-        <w:rPr>
-          <w:rFonts w:ascii="Times New Roman" w:hAnsi="Times New Roman" w:cs="Times New Roman"/>
-          <w:noProof/>
-          <w:sz w:val="24"/>
-          <w:szCs w:val="24"/>
-        </w:rPr>
-        <w:t>(Deloron et al., 2010)</w:t>
-      </w:r>
-      <w:r>
-        <w:rPr>
-          <w:rFonts w:ascii="Times New Roman" w:hAnsi="Times New Roman" w:cs="Times New Roman"/>
-          <w:sz w:val="24"/>
-          <w:szCs w:val="24"/>
-        </w:rPr>
-        <w:fldChar w:fldCharType="end"/>
-      </w:r>
-      <w:r>
-        <w:rPr>
-          <w:rFonts w:ascii="Times New Roman" w:hAnsi="Times New Roman" w:cs="Times New Roman"/>
-          <w:sz w:val="24"/>
-          <w:szCs w:val="24"/>
-        </w:rPr>
-        <w:t>. SP has</w:t>
-      </w:r>
-      <w:r>
-        <w:rPr>
-          <w:rFonts w:ascii="Times New Roman" w:hAnsi="Times New Roman" w:cs="Times New Roman"/>
-          <w:sz w:val="24"/>
-          <w:szCs w:val="24"/>
-        </w:rPr>
-        <w:t xml:space="preserve"> been reported </w:t>
-      </w:r>
-      <w:r>
-        <w:rPr>
-          <w:rFonts w:ascii="Times New Roman" w:hAnsi="Times New Roman" w:cs="Times New Roman"/>
-          <w:sz w:val="24"/>
-          <w:szCs w:val="24"/>
-        </w:rPr>
-        <w:t>to cause acute hemolysis i</w:t>
-      </w:r>
-      <w:r>
-        <w:rPr>
-          <w:rFonts w:ascii="Times New Roman" w:hAnsi="Times New Roman" w:cs="Times New Roman"/>
-          <w:sz w:val="24"/>
-          <w:szCs w:val="24"/>
-        </w:rPr>
-        <w:t>n patients with G6PD deficiency</w:t>
-      </w:r>
-      <w:r>
-        <w:rPr>
-          <w:rFonts w:ascii="Times New Roman" w:hAnsi="Times New Roman" w:cs="Times New Roman"/>
-          <w:sz w:val="24"/>
-          <w:szCs w:val="24"/>
-        </w:rPr>
-        <w:t xml:space="preserve"> </w:t>
-      </w:r>
-      <w:r>
-        <w:rPr>
-          <w:rFonts w:ascii="Times New Roman" w:hAnsi="Times New Roman" w:cs="Times New Roman"/>
-          <w:sz w:val="24"/>
-          <w:szCs w:val="24"/>
-        </w:rPr>
-        <w:t>and this results</w:t>
-      </w:r>
-      <w:r>
-        <w:rPr>
-          <w:rFonts w:ascii="Times New Roman" w:hAnsi="Times New Roman" w:cs="Times New Roman"/>
-          <w:sz w:val="24"/>
-          <w:szCs w:val="24"/>
-        </w:rPr>
-        <w:t xml:space="preserve"> in significant </w:t>
-      </w:r>
-      <w:r>
-        <w:rPr>
-          <w:rFonts w:ascii="Times New Roman" w:hAnsi="Times New Roman" w:cs="Times New Roman"/>
-          <w:sz w:val="24"/>
-          <w:szCs w:val="24"/>
-        </w:rPr>
-        <w:t xml:space="preserve">reduction of </w:t>
-      </w:r>
-      <w:r>
-        <w:rPr>
-          <w:rFonts w:ascii="Times New Roman" w:hAnsi="Times New Roman" w:cs="Times New Roman"/>
-          <w:sz w:val="24"/>
-          <w:szCs w:val="24"/>
-        </w:rPr>
-        <w:t>hemoglobin (Hb)</w:t>
-      </w:r>
-      <w:r>
-        <w:rPr>
-          <w:rFonts w:ascii="Times New Roman" w:hAnsi="Times New Roman" w:cs="Times New Roman"/>
-          <w:sz w:val="24"/>
-          <w:szCs w:val="24"/>
-        </w:rPr>
-        <w:fldChar w:fldCharType="begin" w:fldLock="1"/>
-      </w:r>
-      <w:r>
-        <w:rPr>
-          <w:rFonts w:ascii="Times New Roman" w:hAnsi="Times New Roman" w:cs="Times New Roman"/>
-          <w:sz w:val="24"/>
-          <w:szCs w:val="24"/>
-        </w:rPr>
-        <w:instrText>ADDIN CSL_CITATION {"citationItems":[{"id":"ITEM-1","itemData":{"DOI":"10.1136/BMJ.2.6046.1227","ISSN":"1468-5833","PMID":"990860","abstract":"People with the variants of glucose-6-phosphate dehydrogenase (GPD) deficiency common in the southern Chinese (Canton, B(-)Chinese, and Hong Kong-Pokfulam) have a moderate shortening of red-cell survival but no anaemia when they are in the steady state. With a cross-transfusion technique, primaquine, nitrofurantoin, and large doses of aspirin were found to aggravate the haemolysis while sulphamethoxazole did so only in some people. Individual differences in drug metabolism may be the reason for this. Many commonly used drugs reported to accentuate haemolysis in GPD deficiency did not shorten red-cell survival.","author":[{"dropping-particle":"","family":"Chan","given":"T. K.","non-dropping-particle":"","parse-names":false,"suffix":""},{"dropping-particle":"","family":"Todd","given":"D.","non-dropping-particle":"","parse-names":false,"suffix":""},{"dropping-particle":"","family":"Tso","given":"S. C.","non-dropping-particle":"","parse-names":false,"suffix":""}],"container-title":"Br Med J","id":"ITEM-1","issue":"6046","issued":{"date-parts":[["1976","11","20"]]},"page":"1227-1229","publisher":"British Medical Journal Publishing Group","title":"Drug-induced haemolysis in glucose-6-phosphate dehydrogenase deficiency.","type":"article-journal","volume":"2"},"uris":["http://www.mendeley.com/documents/?uuid=8c2745f0-c749-3099-b2c2-d1a928490771"]}],"mendeley":{"formattedCitation":"(Chan et al., 1976)","plainTextFormattedCitation":"(Chan et al., 1976)","previouslyFormattedCitation":"(Chan et al., 1976)"},"properties":{"noteIndex":0},"schema":"https://github.com/citation-style-language/schema/raw/master/csl-citation.json"}</w:instrText>
-      </w:r>
-      <w:r>
-        <w:rPr>
-          <w:rFonts w:ascii="Times New Roman" w:hAnsi="Times New Roman" w:cs="Times New Roman"/>
-          <w:sz w:val="24"/>
-          <w:szCs w:val="24"/>
-        </w:rPr>
-        <w:fldChar w:fldCharType="separate"/>
-      </w:r>
-      <w:r>
-        <w:rPr>
-          <w:rFonts w:ascii="Times New Roman" w:hAnsi="Times New Roman" w:cs="Times New Roman"/>
-          <w:noProof/>
-          <w:sz w:val="24"/>
-          <w:szCs w:val="24"/>
-        </w:rPr>
-        <w:t>(Chan et al., 1976)</w:t>
-      </w:r>
-      <w:r>
-        <w:rPr>
-          <w:rFonts w:ascii="Times New Roman" w:hAnsi="Times New Roman" w:cs="Times New Roman"/>
-          <w:sz w:val="24"/>
-          <w:szCs w:val="24"/>
-        </w:rPr>
-        <w:fldChar w:fldCharType="end"/>
-      </w:r>
-      <w:r>
-        <w:rPr>
-          <w:rFonts w:ascii="Times New Roman" w:hAnsi="Times New Roman" w:cs="Times New Roman"/>
-          <w:sz w:val="24"/>
-          <w:szCs w:val="24"/>
-        </w:rPr>
-        <w:t xml:space="preserve">. </w:t>
-      </w:r>
-      <w:r>
-        <w:rPr>
-          <w:rFonts w:ascii="Times New Roman" w:hAnsi="Times New Roman" w:cs="Times New Roman"/>
-          <w:sz w:val="24"/>
-          <w:szCs w:val="24"/>
-        </w:rPr>
-        <w:t xml:space="preserve">For the above-mentioned, it necessary to estimate the prevalence of G6PD deficiency in Pregnant women in the Ho municipality to add to scientific knowledge and also to put the necessity of testing pregnant women for G6PD deficiency before administering the WHO recommended drug in context.  </w:t>
-      </w:r>
-    </w:p>
-    <w:p>
-      <w:pPr>
-        <w:spacing w:after="0" w:line="360" w:lineRule="auto"/>
-        <w:jc w:val="both"/>
-        <w:rPr>
-          <w:rFonts w:ascii="Times New Roman" w:hAnsi="Times New Roman" w:cs="Times New Roman"/>
-          <w:sz w:val="24"/>
-          <w:szCs w:val="24"/>
-        </w:rPr>
-      </w:pPr>
-    </w:p>
-    <w:p>
-      <w:pPr>
-        <w:spacing w:after="0" w:line="360" w:lineRule="auto"/>
-        <w:jc w:val="both"/>
-        <w:rPr>
-          <w:rFonts w:ascii="Times New Roman" w:hAnsi="Times New Roman" w:cs="Times New Roman"/>
-          <w:sz w:val="24"/>
-          <w:szCs w:val="24"/>
-        </w:rPr>
-      </w:pPr>
-    </w:p>
-    <w:p>
-      <w:pPr>
-        <w:pStyle w:val="Heading2"/>
-      </w:pPr>
-      <w:bookmarkStart w:id="28" w:name="_Toc89817168"/>
-      <w:bookmarkStart w:id="29" w:name="_Toc103002684"/>
-      <w:r>
-        <w:t>1.4 Aim</w:t>
-      </w:r>
-      <w:bookmarkEnd w:id="28"/>
-      <w:bookmarkEnd w:id="29"/>
-    </w:p>
-    <w:p>
-      <w:pPr>
-        <w:spacing w:after="0" w:line="360" w:lineRule="auto"/>
-        <w:jc w:val="both"/>
-        <w:rPr>
-          <w:rFonts w:ascii="Times New Roman" w:hAnsi="Times New Roman" w:cs="Times New Roman"/>
-          <w:sz w:val="24"/>
-          <w:szCs w:val="24"/>
-        </w:rPr>
-      </w:pPr>
-      <w:r>
-        <w:rPr>
-          <w:rFonts w:ascii="Times New Roman" w:hAnsi="Times New Roman" w:cs="Times New Roman"/>
-          <w:sz w:val="24"/>
-          <w:szCs w:val="24"/>
-        </w:rPr>
-        <w:t xml:space="preserve">To estimate the prevalence of Glucose-6-Phosphate Dehydrogenase Deficiency </w:t>
-      </w:r>
-      <w:r>
-        <w:rPr>
-          <w:rFonts w:ascii="Times New Roman" w:hAnsi="Times New Roman" w:cs="Times New Roman"/>
-          <w:sz w:val="24"/>
-          <w:szCs w:val="24"/>
-        </w:rPr>
-        <w:t>among</w:t>
-      </w:r>
-      <w:r>
-        <w:rPr>
-          <w:rFonts w:ascii="Times New Roman" w:hAnsi="Times New Roman" w:cs="Times New Roman"/>
-          <w:sz w:val="24"/>
-          <w:szCs w:val="24"/>
-        </w:rPr>
-        <w:t xml:space="preserve"> </w:t>
-      </w:r>
-      <w:r>
-        <w:rPr>
-          <w:rFonts w:ascii="Times New Roman" w:hAnsi="Times New Roman" w:cs="Times New Roman"/>
-          <w:sz w:val="24"/>
-          <w:szCs w:val="24"/>
-        </w:rPr>
-        <w:t xml:space="preserve">pregnant women in </w:t>
-      </w:r>
-      <w:r>
-        <w:rPr>
-          <w:rFonts w:ascii="Times New Roman" w:hAnsi="Times New Roman" w:cs="Times New Roman"/>
-          <w:sz w:val="24"/>
-          <w:szCs w:val="24"/>
-        </w:rPr>
-        <w:t>Ho</w:t>
-      </w:r>
-      <w:r>
-        <w:rPr>
-          <w:rFonts w:ascii="Times New Roman" w:hAnsi="Times New Roman" w:cs="Times New Roman"/>
-          <w:sz w:val="24"/>
-          <w:szCs w:val="24"/>
-        </w:rPr>
-        <w:t xml:space="preserve"> municipality</w:t>
-      </w:r>
-      <w:r>
-        <w:rPr>
-          <w:rFonts w:ascii="Times New Roman" w:hAnsi="Times New Roman" w:cs="Times New Roman"/>
-          <w:sz w:val="24"/>
-          <w:szCs w:val="24"/>
-        </w:rPr>
-        <w:t>.</w:t>
-      </w:r>
-      <w:r>
-        <w:rPr>
-          <w:rFonts w:ascii="Times New Roman" w:hAnsi="Times New Roman" w:cs="Times New Roman"/>
-          <w:sz w:val="24"/>
-          <w:szCs w:val="24"/>
-        </w:rPr>
-        <w:t xml:space="preserve"> </w:t>
-      </w:r>
     </w:p>
     <w:p>
       <w:pPr>
@@ -11771,9 +11526,9 @@
           <w:rStyle w:val="Heading2Char"/>
         </w:rPr>
       </w:pPr>
-      <w:bookmarkStart w:id="30" w:name="_Toc51752545"/>
-      <w:bookmarkStart w:id="31" w:name="_Toc52516475"/>
-      <w:bookmarkStart w:id="32" w:name="_Toc89817169"/>
+      <w:bookmarkStart w:id="26" w:name="_Toc51752545"/>
+      <w:bookmarkStart w:id="27" w:name="_Toc52516475"/>
+      <w:bookmarkStart w:id="28" w:name="_Toc89817169"/>
     </w:p>
     <w:p>
       <w:pPr>
@@ -11790,7 +11545,7 @@
           <w:bCs/>
         </w:rPr>
       </w:pPr>
-      <w:bookmarkStart w:id="33" w:name="_Toc103002685"/>
+      <w:bookmarkStart w:id="29" w:name="_Toc104552979"/>
       <w:r>
         <w:rPr>
           <w:rStyle w:val="Heading2Char"/>
@@ -11799,9 +11554,9 @@
         </w:rPr>
         <w:t>1.5 Specific Objectives</w:t>
       </w:r>
-      <w:bookmarkEnd w:id="30"/>
-      <w:bookmarkEnd w:id="31"/>
-      <w:bookmarkEnd w:id="32"/>
+      <w:bookmarkEnd w:id="26"/>
+      <w:bookmarkEnd w:id="27"/>
+      <w:bookmarkEnd w:id="28"/>
       <w:r>
         <w:rPr>
           <w:b w:val="0"/>
@@ -11809,7 +11564,7 @@
         </w:rPr>
         <w:t>:</w:t>
       </w:r>
-      <w:bookmarkEnd w:id="33"/>
+      <w:bookmarkEnd w:id="29"/>
     </w:p>
     <w:p>
       <w:r>
@@ -11930,9 +11685,9 @@
           <w:szCs w:val="28"/>
         </w:rPr>
       </w:pPr>
-      <w:bookmarkStart w:id="34" w:name="_Toc51752549"/>
-      <w:bookmarkStart w:id="35" w:name="_Toc52516478"/>
-      <w:bookmarkStart w:id="36" w:name="_Toc89817172"/>
+      <w:bookmarkStart w:id="30" w:name="_Toc51752549"/>
+      <w:bookmarkStart w:id="31" w:name="_Toc52516478"/>
+      <w:bookmarkStart w:id="32" w:name="_Toc89817172"/>
     </w:p>
     <w:p>
       <w:pPr>
@@ -12065,7 +11820,7 @@
           <w:szCs w:val="28"/>
         </w:rPr>
       </w:pPr>
-      <w:bookmarkStart w:id="37" w:name="_Toc103002686"/>
+      <w:bookmarkStart w:id="33" w:name="_Toc104552980"/>
       <w:r>
         <w:rPr>
           <w:sz w:val="28"/>
@@ -12073,6 +11828,31 @@
         </w:rPr>
         <w:lastRenderedPageBreak/>
         <w:t>CHAPTER TWO</w:t>
+      </w:r>
+      <w:bookmarkEnd w:id="30"/>
+      <w:bookmarkEnd w:id="31"/>
+      <w:bookmarkEnd w:id="32"/>
+      <w:bookmarkEnd w:id="33"/>
+    </w:p>
+    <w:p>
+      <w:pPr>
+        <w:pStyle w:val="Heading1"/>
+        <w:spacing w:before="0"/>
+        <w:rPr>
+          <w:sz w:val="28"/>
+          <w:szCs w:val="28"/>
+        </w:rPr>
+      </w:pPr>
+      <w:bookmarkStart w:id="34" w:name="_Toc51752550"/>
+      <w:bookmarkStart w:id="35" w:name="_Toc52516479"/>
+      <w:bookmarkStart w:id="36" w:name="_Toc89817173"/>
+      <w:bookmarkStart w:id="37" w:name="_Toc104552981"/>
+      <w:r>
+        <w:rPr>
+          <w:sz w:val="28"/>
+          <w:szCs w:val="28"/>
+        </w:rPr>
+        <w:t>LITERATURE REVIEW</w:t>
       </w:r>
       <w:bookmarkEnd w:id="34"/>
       <w:bookmarkEnd w:id="35"/>
@@ -12081,107 +11861,622 @@
     </w:p>
     <w:p>
       <w:pPr>
-        <w:pStyle w:val="Heading1"/>
-        <w:spacing w:before="0"/>
-        <w:rPr>
-          <w:sz w:val="28"/>
-          <w:szCs w:val="28"/>
-        </w:rPr>
-      </w:pPr>
-      <w:bookmarkStart w:id="38" w:name="_Toc51752550"/>
-      <w:bookmarkStart w:id="39" w:name="_Toc52516479"/>
-      <w:bookmarkStart w:id="40" w:name="_Toc89817173"/>
-      <w:bookmarkStart w:id="41" w:name="_Toc103002687"/>
-      <w:r>
-        <w:rPr>
-          <w:sz w:val="28"/>
-          <w:szCs w:val="28"/>
-        </w:rPr>
-        <w:t>LITERATURE REVIEW</w:t>
+        <w:pStyle w:val="Heading2"/>
+      </w:pPr>
+      <w:bookmarkStart w:id="38" w:name="_Toc51752552"/>
+      <w:bookmarkStart w:id="39" w:name="_Toc52516481"/>
+      <w:bookmarkStart w:id="40" w:name="_Toc89817175"/>
+      <w:bookmarkStart w:id="41" w:name="_Toc104552982"/>
+      <w:r>
+        <w:t>2.</w:t>
+      </w:r>
+      <w:r>
+        <w:t>2</w:t>
+      </w:r>
+      <w:r>
+        <w:t xml:space="preserve"> </w:t>
       </w:r>
       <w:bookmarkEnd w:id="38"/>
       <w:bookmarkEnd w:id="39"/>
+      <w:r>
+        <w:t>General overview</w:t>
+      </w:r>
       <w:bookmarkEnd w:id="40"/>
+      <w:r>
+        <w:t>:</w:t>
+      </w:r>
       <w:bookmarkEnd w:id="41"/>
     </w:p>
     <w:p>
       <w:pPr>
+        <w:spacing w:after="0" w:line="360" w:lineRule="auto"/>
+        <w:jc w:val="both"/>
+        <w:rPr>
+          <w:rFonts w:ascii="Times New Roman" w:hAnsi="Times New Roman" w:cs="Times New Roman"/>
+          <w:sz w:val="24"/>
+          <w:szCs w:val="24"/>
+        </w:rPr>
+      </w:pPr>
+      <w:r>
+        <w:rPr>
+          <w:rFonts w:ascii="Times New Roman" w:hAnsi="Times New Roman" w:cs="Times New Roman"/>
+          <w:sz w:val="24"/>
+          <w:szCs w:val="24"/>
+        </w:rPr>
+        <w:t>Among the</w:t>
+      </w:r>
+      <w:r>
+        <w:rPr>
+          <w:rFonts w:ascii="Times New Roman" w:hAnsi="Times New Roman" w:cs="Times New Roman"/>
+          <w:sz w:val="24"/>
+          <w:szCs w:val="24"/>
+        </w:rPr>
+        <w:t xml:space="preserve"> most common human genetic enzyme defects</w:t>
+      </w:r>
+      <w:r>
+        <w:rPr>
+          <w:rFonts w:ascii="Times New Roman" w:hAnsi="Times New Roman" w:cs="Times New Roman"/>
+          <w:sz w:val="24"/>
+          <w:szCs w:val="24"/>
+        </w:rPr>
+        <w:t xml:space="preserve">, </w:t>
+      </w:r>
+      <w:r>
+        <w:rPr>
+          <w:rFonts w:ascii="Times New Roman" w:hAnsi="Times New Roman" w:cs="Times New Roman"/>
+          <w:sz w:val="24"/>
+          <w:szCs w:val="24"/>
+        </w:rPr>
+        <w:t>G6PD deficiency (G6PDd)</w:t>
+      </w:r>
+      <w:r>
+        <w:rPr>
+          <w:rFonts w:ascii="Times New Roman" w:hAnsi="Times New Roman" w:cs="Times New Roman"/>
+          <w:sz w:val="24"/>
+          <w:szCs w:val="24"/>
+        </w:rPr>
+        <w:t xml:space="preserve"> affects</w:t>
+      </w:r>
+      <w:r>
+        <w:rPr>
+          <w:rFonts w:ascii="Times New Roman" w:hAnsi="Times New Roman" w:cs="Times New Roman"/>
+          <w:sz w:val="24"/>
+          <w:szCs w:val="24"/>
+        </w:rPr>
+        <w:t xml:space="preserve"> </w:t>
+      </w:r>
+      <w:r>
+        <w:rPr>
+          <w:rFonts w:ascii="Times New Roman" w:hAnsi="Times New Roman" w:cs="Times New Roman"/>
+          <w:sz w:val="24"/>
+          <w:szCs w:val="24"/>
+        </w:rPr>
+        <w:t>more than</w:t>
+      </w:r>
+      <w:r>
+        <w:rPr>
+          <w:rFonts w:ascii="Times New Roman" w:hAnsi="Times New Roman" w:cs="Times New Roman"/>
+          <w:sz w:val="24"/>
+          <w:szCs w:val="24"/>
+        </w:rPr>
+        <w:t xml:space="preserve"> 400 million people</w:t>
+      </w:r>
+      <w:r>
+        <w:rPr>
+          <w:rFonts w:ascii="Times New Roman" w:hAnsi="Times New Roman" w:cs="Times New Roman"/>
+          <w:sz w:val="24"/>
+          <w:szCs w:val="24"/>
+        </w:rPr>
+        <w:t>.</w:t>
+      </w:r>
+      <w:r>
+        <w:rPr>
+          <w:rFonts w:ascii="Times New Roman" w:hAnsi="Times New Roman" w:cs="Times New Roman"/>
+          <w:sz w:val="24"/>
+          <w:szCs w:val="24"/>
+        </w:rPr>
+        <w:t xml:space="preserve"> </w:t>
+      </w:r>
+      <w:r>
+        <w:rPr>
+          <w:rFonts w:ascii="Times New Roman" w:hAnsi="Times New Roman" w:cs="Times New Roman"/>
+          <w:sz w:val="24"/>
+          <w:szCs w:val="24"/>
+        </w:rPr>
+        <w:t>This X-linked genetic condition is characterized by reduced G6PD enzyme activity, which</w:t>
+      </w:r>
+      <w:r>
+        <w:rPr>
+          <w:rFonts w:ascii="Times New Roman" w:hAnsi="Times New Roman" w:cs="Times New Roman"/>
+          <w:sz w:val="24"/>
+          <w:szCs w:val="24"/>
+        </w:rPr>
+        <w:t xml:space="preserve"> may</w:t>
+      </w:r>
+      <w:r>
+        <w:rPr>
+          <w:rFonts w:ascii="Times New Roman" w:hAnsi="Times New Roman" w:cs="Times New Roman"/>
+          <w:sz w:val="24"/>
+          <w:szCs w:val="24"/>
+        </w:rPr>
+        <w:t xml:space="preserve"> remain asymptomatic. Red blood cells obtain reduced glutathione (GSH) </w:t>
+      </w:r>
+      <w:r>
+        <w:rPr>
+          <w:rFonts w:ascii="Times New Roman" w:hAnsi="Times New Roman" w:cs="Times New Roman"/>
+          <w:sz w:val="24"/>
+          <w:szCs w:val="24"/>
+        </w:rPr>
+        <w:t>only</w:t>
+      </w:r>
+      <w:r>
+        <w:rPr>
+          <w:rFonts w:ascii="Times New Roman" w:hAnsi="Times New Roman" w:cs="Times New Roman"/>
+          <w:sz w:val="24"/>
+          <w:szCs w:val="24"/>
+        </w:rPr>
+        <w:t xml:space="preserve"> from the G6PD/reduced nicotinamide adenine dinucleotide phosphate (NADH) pathway</w:t>
+      </w:r>
+      <w:r>
+        <w:rPr>
+          <w:rFonts w:ascii="Times New Roman" w:hAnsi="Times New Roman" w:cs="Times New Roman"/>
+          <w:sz w:val="24"/>
+          <w:szCs w:val="24"/>
+        </w:rPr>
+        <w:t xml:space="preserve"> </w:t>
+      </w:r>
+      <w:r>
+        <w:rPr>
+          <w:rFonts w:ascii="Times New Roman" w:hAnsi="Times New Roman" w:cs="Times New Roman"/>
+          <w:sz w:val="24"/>
+          <w:szCs w:val="24"/>
+        </w:rPr>
+        <w:fldChar w:fldCharType="begin" w:fldLock="1"/>
+      </w:r>
+      <w:r>
+        <w:rPr>
+          <w:rFonts w:ascii="Times New Roman" w:hAnsi="Times New Roman" w:cs="Times New Roman"/>
+          <w:sz w:val="24"/>
+          <w:szCs w:val="24"/>
+        </w:rPr>
+        <w:instrText>ADDIN CSL_CITATION {"citationItems":[{"id":"ITEM-1","itemData":{"DOI":"10.1371/JOURNAL.PONE.0068800","ISSN":"1932-6203","PMID":"23874768","abstract":"Glucose-6-phosphate dehydrogenase (G6PD) deficiency is the most common human enzymopathy and in Sub-Saharan Africa, is a significant cause of infection- and drug-induced hemolysis and neonatal jaundice. Our goals were to determine the prevalence of G6PD deficiency among Nigerian children of different ethnic backgrounds and to identify predictors of G6PD deficiency by analyzing vital signs and hematocrit and by asking screening questions about symptoms of hemolysis. We studied 1,122 children (561 males and 561 females) aged 1 month to 15 years. The mean age was 7.4±3.2 years. Children of Yoruba ethnicity made up the largest group (77.5%) followed by those Igbo descent (10.6%) and those of Igede (10.2%) and Tiv (1.8%) ethnicity. G6PD status was determined using the fluorescent spot method. We found that the overall prevalence of G6PD deficiency was 15.3% (24.1% in males, 6.6% in females). Yoruba children had a higher prevalence (16.9%) than Igede (10.5%), Igbo (10.1%) and Tiv (5.0%) children. The odds of G6PD deficiency were 0.38 times as high in Igbo children compared to Yoruba children (p = 0.0500). The odds for Igede and Tiv children were not significantly different from Yoruba children (p = 0.7528 and 0.9789 respectively). Mean oxygen saturation, heart rate and hematocrit were not significantly different in G6PD deficient and G6PD sufficient children. The odds of being G6PD deficient were 2.1 times higher in children with scleral icterus than those without (p = 0.0351). In conclusion, we determined the prevalence of G6PD deficiency in Nigerian sub-populations. The odds of G6PD deficiency were decreased in Igbo children compared to Yoruba children. There was no association between vital parameters or hematocrit and G6PD deficiency. We found that a history of scleral icterus may increase the odds of G6PD deficiency, but we did not exclude other common causes of icterus such as sickle cell disease or malarial infection. © 2013 Williams et al.","author":[{"dropping-particle":"","family":"Williams","given":"Olatundun","non-dropping-particle":"","parse-names":false,"suffix":""},{"dropping-particle":"","family":"Gbadero","given":"Daniel","non-dropping-particle":"","parse-names":false,"suffix":""},{"dropping-particle":"","family":"Edowhorhu","given":"Grace","non-dropping-particle":"","parse-names":false,"suffix":""},{"dropping-particle":"","family":"Brearley","given":"Ann","non-dropping-particle":"","parse-names":false,"suffix":""},{"dropping-particle":"","family":"Slusher","given":"Tina","non-dropping-particle":"","parse-names":false,"suffix":""},{"dropping-particle":"","family":"Lund","given":"Troy C.","non-dropping-particle":"","parse-names":false,"suffix":""}],"container-title":"PloS one","id":"ITEM-1","issue":"7","issued":{"date-parts":[["2013","7","12"]]},"publisher":"PLoS One","title":"Glucose-6-phosphate dehydrogenase deficiency in Nigerian children","type":"article-journal","volume":"8"},"uris":["http://www.mendeley.com/documents/?uuid=b72d7b97-5bb4-310c-9384-2063553a9659"]}],"mendeley":{"formattedCitation":"(Williams et al., 2013)","plainTextFormattedCitation":"(Williams et al., 2013)","previouslyFormattedCitation":"(Williams et al., 2013)"},"properties":{"noteIndex":0},"schema":"https://github.com/citation-style-language/schema/raw/master/csl-citation.json"}</w:instrText>
+      </w:r>
+      <w:r>
+        <w:rPr>
+          <w:rFonts w:ascii="Times New Roman" w:hAnsi="Times New Roman" w:cs="Times New Roman"/>
+          <w:sz w:val="24"/>
+          <w:szCs w:val="24"/>
+        </w:rPr>
+        <w:fldChar w:fldCharType="separate"/>
+      </w:r>
+      <w:r>
+        <w:rPr>
+          <w:rFonts w:ascii="Times New Roman" w:hAnsi="Times New Roman" w:cs="Times New Roman"/>
+          <w:noProof/>
+          <w:sz w:val="24"/>
+          <w:szCs w:val="24"/>
+        </w:rPr>
+        <w:t>(Williams et al., 2013)</w:t>
+      </w:r>
+      <w:r>
+        <w:rPr>
+          <w:rFonts w:ascii="Times New Roman" w:hAnsi="Times New Roman" w:cs="Times New Roman"/>
+          <w:sz w:val="24"/>
+          <w:szCs w:val="24"/>
+        </w:rPr>
+        <w:fldChar w:fldCharType="end"/>
+      </w:r>
+      <w:r>
+        <w:rPr>
+          <w:rFonts w:ascii="Times New Roman" w:hAnsi="Times New Roman" w:cs="Times New Roman"/>
+          <w:sz w:val="24"/>
+          <w:szCs w:val="24"/>
+        </w:rPr>
+        <w:t>. A defect of the G6PD enzyme has several physiologic effects.</w:t>
+      </w:r>
+      <w:r>
+        <w:t xml:space="preserve"> </w:t>
+      </w:r>
+      <w:r>
+        <w:rPr>
+          <w:rFonts w:ascii="Times New Roman" w:hAnsi="Times New Roman" w:cs="Times New Roman"/>
+          <w:sz w:val="24"/>
+          <w:szCs w:val="24"/>
+        </w:rPr>
+        <w:t>It</w:t>
+      </w:r>
+      <w:r>
+        <w:rPr>
+          <w:rFonts w:ascii="Times New Roman" w:hAnsi="Times New Roman" w:cs="Times New Roman"/>
+          <w:sz w:val="24"/>
+          <w:szCs w:val="24"/>
+        </w:rPr>
+        <w:t xml:space="preserve"> results in decrease level of reduced glutathione (GSH) </w:t>
+      </w:r>
+      <w:r>
+        <w:rPr>
+          <w:rFonts w:ascii="Times New Roman" w:hAnsi="Times New Roman" w:cs="Times New Roman"/>
+          <w:sz w:val="24"/>
+          <w:szCs w:val="24"/>
+        </w:rPr>
+        <w:t>which</w:t>
+      </w:r>
+      <w:r>
+        <w:rPr>
+          <w:rFonts w:ascii="Times New Roman" w:hAnsi="Times New Roman" w:cs="Times New Roman"/>
+          <w:sz w:val="24"/>
+          <w:szCs w:val="24"/>
+        </w:rPr>
+        <w:t xml:space="preserve"> mak</w:t>
+      </w:r>
+      <w:r>
+        <w:rPr>
+          <w:rFonts w:ascii="Times New Roman" w:hAnsi="Times New Roman" w:cs="Times New Roman"/>
+          <w:sz w:val="24"/>
+          <w:szCs w:val="24"/>
+        </w:rPr>
+        <w:t>es</w:t>
+      </w:r>
+      <w:r>
+        <w:rPr>
+          <w:rFonts w:ascii="Times New Roman" w:hAnsi="Times New Roman" w:cs="Times New Roman"/>
+          <w:sz w:val="24"/>
+          <w:szCs w:val="24"/>
+        </w:rPr>
+        <w:t xml:space="preserve"> the red blood cells (RBCs) vulnerable to oxidative damage and eventually hemolysis or anemia</w:t>
+      </w:r>
+      <w:r>
+        <w:rPr>
+          <w:rFonts w:ascii="Times New Roman" w:hAnsi="Times New Roman" w:cs="Times New Roman"/>
+          <w:sz w:val="24"/>
+          <w:szCs w:val="24"/>
+        </w:rPr>
+        <w:t xml:space="preserve"> </w:t>
+      </w:r>
+      <w:r>
+        <w:rPr>
+          <w:rFonts w:ascii="Times New Roman" w:hAnsi="Times New Roman" w:cs="Times New Roman"/>
+          <w:sz w:val="24"/>
+          <w:szCs w:val="24"/>
+        </w:rPr>
+        <w:fldChar w:fldCharType="begin" w:fldLock="1"/>
+      </w:r>
+      <w:r>
+        <w:rPr>
+          <w:rFonts w:ascii="Times New Roman" w:hAnsi="Times New Roman" w:cs="Times New Roman"/>
+          <w:sz w:val="24"/>
+          <w:szCs w:val="24"/>
+        </w:rPr>
+        <w:instrText>ADDIN CSL_CITATION {"citationItems":[{"id":"ITEM-1","itemData":{"DOI":"10.1186/S13104-017-3051-5/TABLES/3","ISSN":"17560500","PMID":"29221497","abstract":"Objectives: Though iron deficiency is known to be a major risk factor of anaemia, the association of G6PD deficiency and malaria with anaemia still remains unclear. Hence, a cross-sectional study involving 95 pregnant women visiting Prime Care Hospital in Trans-Ekulu region of Enugu Nigeria was conducted to determine possible predictors of anaemia in pregnancy. Results: The prevalence of anaemia, malaria and G6PD deficiency were 53.7, 12.6 and 60% respectively. Low serum ferritin (OR 5.500, CI 2.25-13.42, p &lt; 0.05) and G6PD deficiency (OR 0.087, CI 0.03-0.23, p &lt; 0.05) were associated with anaemia in pregnancy. On the other hand, malaria did not significantly associate (OR 1.184, CI 0.35-3.97, p = 0.964) with anaemia in pregnant women. These findings showed high prevalence of anaemia among pregnant women with low serum ferritin level and G6PD deficiency as high risk factors of anaemia.","author":[{"dropping-particle":"","family":"Engwa","given":"Godwill Azeh","non-dropping-particle":"","parse-names":false,"suffix":""},{"dropping-particle":"","family":"Unaegbu","given":"Marcellus","non-dropping-particle":"","parse-names":false,"suffix":""},{"dropping-particle":"","family":"Unachukwu","given":"Marian N.","non-dropping-particle":"","parse-names":false,"suffix":""},{"dropping-particle":"","family":"Njoku","given":"Mary Gloria C.","non-dropping-particle":"","parse-names":false,"suffix":""},{"dropping-particle":"","family":"Agbafor","given":"Kingsley N.","non-dropping-particle":"","parse-names":false,"suffix":""},{"dropping-particle":"","family":"Mbacham","given":"Wilfred Fon","non-dropping-particle":"","parse-names":false,"suffix":""},{"dropping-particle":"","family":"Okoh","given":"Anthony","non-dropping-particle":"","parse-names":false,"suffix":""}],"container-title":"BMC Research Notes","id":"ITEM-1","issue":"1","issued":{"date-parts":[["2017","12","8"]]},"page":"1-5","publisher":"BioMed Central Ltd.","title":"Low serum ferritin and G6PD deficiency as potential predictors of anaemia in pregnant women visiting Prime Care Hospital Enugu Nigeria","type":"article-journal","volume":"10"},"uris":["http://www.mendeley.com/documents/?uuid=96a6dfef-2c64-3712-a37a-ddc6e47a43dc"]}],"mendeley":{"formattedCitation":"(Engwa et al., 2017)","plainTextFormattedCitation":"(Engwa et al., 2017)","previouslyFormattedCitation":"(Engwa et al., 2017)"},"properties":{"noteIndex":0},"schema":"https://github.com/citation-style-language/schema/raw/master/csl-citation.json"}</w:instrText>
+      </w:r>
+      <w:r>
+        <w:rPr>
+          <w:rFonts w:ascii="Times New Roman" w:hAnsi="Times New Roman" w:cs="Times New Roman"/>
+          <w:sz w:val="24"/>
+          <w:szCs w:val="24"/>
+        </w:rPr>
+        <w:fldChar w:fldCharType="separate"/>
+      </w:r>
+      <w:r>
+        <w:rPr>
+          <w:rFonts w:ascii="Times New Roman" w:hAnsi="Times New Roman" w:cs="Times New Roman"/>
+          <w:noProof/>
+          <w:sz w:val="24"/>
+          <w:szCs w:val="24"/>
+        </w:rPr>
+        <w:t>(Engwa et al., 2017)</w:t>
+      </w:r>
+      <w:r>
+        <w:rPr>
+          <w:rFonts w:ascii="Times New Roman" w:hAnsi="Times New Roman" w:cs="Times New Roman"/>
+          <w:sz w:val="24"/>
+          <w:szCs w:val="24"/>
+        </w:rPr>
+        <w:fldChar w:fldCharType="end"/>
+      </w:r>
+      <w:r>
+        <w:rPr>
+          <w:rFonts w:ascii="Times New Roman" w:hAnsi="Times New Roman" w:cs="Times New Roman"/>
+          <w:sz w:val="24"/>
+          <w:szCs w:val="24"/>
+        </w:rPr>
+        <w:t xml:space="preserve">. </w:t>
+      </w:r>
+      <w:r>
+        <w:rPr>
+          <w:rFonts w:ascii="Times New Roman" w:hAnsi="Times New Roman" w:cs="Times New Roman"/>
+          <w:sz w:val="24"/>
+          <w:szCs w:val="24"/>
+        </w:rPr>
+        <w:t xml:space="preserve">It has </w:t>
+      </w:r>
+      <w:r>
+        <w:rPr>
+          <w:rFonts w:ascii="Times New Roman" w:hAnsi="Times New Roman" w:cs="Times New Roman"/>
+          <w:sz w:val="24"/>
+          <w:szCs w:val="24"/>
+        </w:rPr>
+        <w:t xml:space="preserve">also </w:t>
+      </w:r>
+      <w:r>
+        <w:rPr>
+          <w:rFonts w:ascii="Times New Roman" w:hAnsi="Times New Roman" w:cs="Times New Roman"/>
+          <w:sz w:val="24"/>
+          <w:szCs w:val="24"/>
+        </w:rPr>
+        <w:t xml:space="preserve">been reported that </w:t>
+      </w:r>
+      <w:r>
+        <w:rPr>
+          <w:rFonts w:ascii="Times New Roman" w:hAnsi="Times New Roman" w:cs="Times New Roman"/>
+          <w:sz w:val="24"/>
+          <w:szCs w:val="24"/>
+        </w:rPr>
+        <w:t>a</w:t>
+      </w:r>
+      <w:r>
+        <w:rPr>
+          <w:rFonts w:ascii="Times New Roman" w:hAnsi="Times New Roman" w:cs="Times New Roman"/>
+          <w:sz w:val="24"/>
+          <w:szCs w:val="24"/>
+        </w:rPr>
+        <w:t xml:space="preserve"> third of children with G6PD deficiency develop neonatal jaundice. Severe neonatal jaundice if</w:t>
+      </w:r>
+      <w:r>
+        <w:rPr>
+          <w:rFonts w:ascii="Times New Roman" w:hAnsi="Times New Roman" w:cs="Times New Roman"/>
+          <w:sz w:val="24"/>
+          <w:szCs w:val="24"/>
+        </w:rPr>
+        <w:t xml:space="preserve"> not </w:t>
+      </w:r>
+      <w:r>
+        <w:rPr>
+          <w:rFonts w:ascii="Times New Roman" w:hAnsi="Times New Roman" w:cs="Times New Roman"/>
+          <w:sz w:val="24"/>
+          <w:szCs w:val="24"/>
+        </w:rPr>
+        <w:t xml:space="preserve">treated could </w:t>
+      </w:r>
+      <w:r>
+        <w:rPr>
+          <w:rFonts w:ascii="Times New Roman" w:hAnsi="Times New Roman" w:cs="Times New Roman"/>
+          <w:sz w:val="24"/>
+          <w:szCs w:val="24"/>
+        </w:rPr>
+        <w:t xml:space="preserve">lead </w:t>
+      </w:r>
+      <w:r>
+        <w:rPr>
+          <w:rFonts w:ascii="Times New Roman" w:hAnsi="Times New Roman" w:cs="Times New Roman"/>
+          <w:sz w:val="24"/>
+          <w:szCs w:val="24"/>
+        </w:rPr>
+        <w:t>to kernicterus, a well</w:t>
+      </w:r>
+      <w:r>
+        <w:rPr>
+          <w:rFonts w:ascii="Times New Roman" w:hAnsi="Times New Roman" w:cs="Times New Roman"/>
+          <w:sz w:val="24"/>
+          <w:szCs w:val="24"/>
+        </w:rPr>
+        <w:t>-</w:t>
+      </w:r>
+      <w:r>
+        <w:rPr>
+          <w:rFonts w:ascii="Times New Roman" w:hAnsi="Times New Roman" w:cs="Times New Roman"/>
+          <w:sz w:val="24"/>
+          <w:szCs w:val="24"/>
+        </w:rPr>
+        <w:t>known cause of death</w:t>
+      </w:r>
+      <w:r>
+        <w:rPr>
+          <w:rFonts w:ascii="Times New Roman" w:hAnsi="Times New Roman" w:cs="Times New Roman"/>
+          <w:sz w:val="24"/>
+          <w:szCs w:val="24"/>
+        </w:rPr>
+        <w:t xml:space="preserve"> </w:t>
+      </w:r>
+      <w:r>
+        <w:rPr>
+          <w:rFonts w:ascii="Times New Roman" w:hAnsi="Times New Roman" w:cs="Times New Roman"/>
+          <w:sz w:val="24"/>
+          <w:szCs w:val="24"/>
+        </w:rPr>
+        <w:fldChar w:fldCharType="begin" w:fldLock="1"/>
+      </w:r>
+      <w:r>
+        <w:rPr>
+          <w:rFonts w:ascii="Times New Roman" w:hAnsi="Times New Roman" w:cs="Times New Roman"/>
+          <w:sz w:val="24"/>
+          <w:szCs w:val="24"/>
+        </w:rPr>
+        <w:instrText>ADDIN CSL_CITATION {"citationItems":[{"id":"ITEM-1","itemData":{"DOI":"10.1007/BF02724295","ISSN":"00195456","PMID":"15226563","abstract":"Glucose-6-phosphate dehydrogenase (G6PD) deficiency is the commonest red cell enzymopathy in humans and has an X-linked inheritance. It has been reported from India more than 30 years ago and the prevalence varies from 0-27% in different caste, ethnic and linguistic groups. The major clinical manifestations are drug induced hemolytic anemia, neonatal jaundice and chronic non-spherocytic hemolytic anemia. Individuals with G6PD deficiency have a selective advantage against falciparum malaria. Thirteen biochemically characterized variants have been reported from India. At the molecular level, G6PD Mediterranean is the most common deficient variant in the caste groups whereas, G6PD Orissa is more prevalent among the tribal of India. The third common variant seen in India is G6PD Kerala-Kalyan.","author":[{"dropping-particle":"","family":"Mohanty","given":"Dipika","non-dropping-particle":"","parse-names":false,"suffix":""},{"dropping-particle":"","family":"Mukherjee","given":"Malay B.","non-dropping-particle":"","parse-names":false,"suffix":""},{"dropping-particle":"","family":"Colah","given":"Roshan B.","non-dropping-particle":"","parse-names":false,"suffix":""}],"container-title":"Indian Journal of Pediatrics","id":"ITEM-1","issue":"6","issued":{"date-parts":[["2004"]]},"page":"525-529","publisher":"The Indian Journal of Pediatrics","title":"Glucose-6-phosphate dehydrogenase deficiency in India","type":"paper-conference","volume":"71"},"uris":["http://www.mendeley.com/documents/?uuid=17a1de06-c822-3844-8b77-cd0c498f044f"]}],"mendeley":{"formattedCitation":"(Mohanty et al., 2004)","plainTextFormattedCitation":"(Mohanty et al., 2004)","previouslyFormattedCitation":"(Mohanty et al., 2004)"},"properties":{"noteIndex":0},"schema":"https://github.com/citation-style-language/schema/raw/master/csl-citation.json"}</w:instrText>
+      </w:r>
+      <w:r>
+        <w:rPr>
+          <w:rFonts w:ascii="Times New Roman" w:hAnsi="Times New Roman" w:cs="Times New Roman"/>
+          <w:sz w:val="24"/>
+          <w:szCs w:val="24"/>
+        </w:rPr>
+        <w:fldChar w:fldCharType="separate"/>
+      </w:r>
+      <w:r>
+        <w:rPr>
+          <w:rFonts w:ascii="Times New Roman" w:hAnsi="Times New Roman" w:cs="Times New Roman"/>
+          <w:noProof/>
+          <w:sz w:val="24"/>
+          <w:szCs w:val="24"/>
+        </w:rPr>
+        <w:t>(Mohanty et al., 2004)</w:t>
+      </w:r>
+      <w:r>
+        <w:rPr>
+          <w:rFonts w:ascii="Times New Roman" w:hAnsi="Times New Roman" w:cs="Times New Roman"/>
+          <w:sz w:val="24"/>
+          <w:szCs w:val="24"/>
+        </w:rPr>
+        <w:fldChar w:fldCharType="end"/>
+      </w:r>
+      <w:r>
+        <w:rPr>
+          <w:rFonts w:ascii="Times New Roman" w:hAnsi="Times New Roman" w:cs="Times New Roman"/>
+          <w:sz w:val="24"/>
+          <w:szCs w:val="24"/>
+        </w:rPr>
+        <w:t xml:space="preserve">. </w:t>
+      </w:r>
+      <w:r>
+        <w:rPr>
+          <w:rFonts w:ascii="Times New Roman" w:hAnsi="Times New Roman" w:cs="Times New Roman"/>
+          <w:sz w:val="24"/>
+          <w:szCs w:val="24"/>
+        </w:rPr>
+        <w:t>G6PD</w:t>
+      </w:r>
+      <w:r>
+        <w:rPr>
+          <w:rFonts w:ascii="Times New Roman" w:hAnsi="Times New Roman" w:cs="Times New Roman"/>
+          <w:sz w:val="24"/>
+          <w:szCs w:val="24"/>
+        </w:rPr>
+        <w:t xml:space="preserve"> deficiency makes red cells more susceptible to oxidative hemolysis that c</w:t>
+      </w:r>
+      <w:r>
+        <w:rPr>
+          <w:rFonts w:ascii="Times New Roman" w:hAnsi="Times New Roman" w:cs="Times New Roman"/>
+          <w:sz w:val="24"/>
+          <w:szCs w:val="24"/>
+        </w:rPr>
+        <w:t>ould</w:t>
+      </w:r>
+      <w:r>
+        <w:rPr>
+          <w:rFonts w:ascii="Times New Roman" w:hAnsi="Times New Roman" w:cs="Times New Roman"/>
+          <w:sz w:val="24"/>
+          <w:szCs w:val="24"/>
+        </w:rPr>
+        <w:t xml:space="preserve"> be triggered by certain drugs, such as primaquine (PQ) and other 8-amino quinolone drugs</w:t>
+      </w:r>
+      <w:r>
+        <w:rPr>
+          <w:rFonts w:ascii="Times New Roman" w:hAnsi="Times New Roman" w:cs="Times New Roman"/>
+          <w:sz w:val="24"/>
+          <w:szCs w:val="24"/>
+        </w:rPr>
+        <w:t xml:space="preserve"> </w:t>
+      </w:r>
+      <w:r>
+        <w:rPr>
+          <w:rFonts w:ascii="Times New Roman" w:hAnsi="Times New Roman" w:cs="Times New Roman"/>
+          <w:sz w:val="24"/>
+          <w:szCs w:val="24"/>
+        </w:rPr>
+        <w:fldChar w:fldCharType="begin" w:fldLock="1"/>
+      </w:r>
+      <w:r>
+        <w:rPr>
+          <w:rFonts w:ascii="Times New Roman" w:hAnsi="Times New Roman" w:cs="Times New Roman"/>
+          <w:sz w:val="24"/>
+          <w:szCs w:val="24"/>
+        </w:rPr>
+        <w:instrText>ADDIN CSL_CITATION {"citationItems":[{"id":"ITEM-1","itemData":{"DOI":"10.1186/s12936-016-1440-1","ISSN":"14752875","PMID":"27456336","abstract":"Background: Glucose-6-phosphate dehydrogenase (G6PD) deficiency is an X-linked genetic disorder that results in impaired enzyme activity. Although G6PD deficiency is globally distributed it is more prevalent in malaria-endemic countries. Several mutations have been identified in the G6PD gene, which alter enzyme activity. The G6PD genotype predominantly found in sub-Saharan Africa is the G6PDB (G6PD376A) with (G6PD376G) and G6PDA- (G6PD376G/202A, G6PD376G/542T, G6PD376G/680T and G6PD376G/968C) occurring at lower frequencies. Aim: The aim of this study was to identify the prevalence of G6PD deficiency and asymptomatic Plasmodium falciparum carriage in children living in southern Ghana and determine whether G6PD deficiency influences asymptomatic carriage of P. falciparum parasites. Methods: Blood samples were obtained once a month from 170 healthy Ghanaian school children aged between 5 and 12 years from Basic schools in two communities Obom and Abura with similar rainfall patterns and malaria peak seasons. G6PD enzyme activity was assessed using the qualitative G6PD RDT kit (AccessBIO). G6PD genotyping and asymptomatic parasite carriage was determined by PCR followed by restriction fragment length polymorphism (RFLP) of DNA extracted from dried blood spots. Results: The only sub-Saharan G6PD A- allele detected was the A376G/G202A found in 12.4 % (21/170), of the children and distributed as 4.1 % (7/170) A-, 1.8 % (3/170) A-/A- homozygous deficient males and females and 6.5 % (11/170) A/A- and B/A- heterozygous deficient females. Phenotypically, 10.6 % (15/142) of the children were G6PD deficient. The asymptomatic carriage of P. falciparum by PCR was 50, 29.4, 38.2 and 38.8 % over the months of February through May 2015, respectively, and 28.8, 22.4, 25.9 and 5.9 % by microscopy during the same periods. Conclusions: G6PD deficiency was significantly associated with a lowered risk of PCR-estimated asymptomatic P. falciparum carriage in children during the off peak malaria season in Southern Ghana.","author":[{"dropping-particle":"","family":"Amoah","given":"Linda Eva","non-dropping-particle":"","parse-names":false,"suffix":""},{"dropping-particle":"","family":"Opong","given":"Akua","non-dropping-particle":"","parse-names":false,"suffix":""},{"dropping-particle":"","family":"Ayanful-Torgby","given":"Ruth","non-dropping-particle":"","parse-names":false,"suffix":""},{"dropping-particle":"","family":"Abankwa","given":"Joana","non-dropping-particle":"","parse-names":false,"suffix":""},{"dropping-particle":"","family":"Acquah","given":"Festus K.","non-dropping-particle":"","parse-names":false,"suffix":""}],"container-title":"Malaria Journal","id":"ITEM-1","issue":"1","issued":{"date-parts":[["2016"]]},"page":"4-11","publisher":"BioMed Central","title":"Prevalence of G6PD deficiency and Plasmodium falciparum parasites in asymptomatic school children living in southern Ghana","type":"article-journal","volume":"15"},"uris":["http://www.mendeley.com/documents/?uuid=1649ca5e-3d26-4084-81e1-3fe500043cf3"]}],"mendeley":{"formattedCitation":"(Amoah et al., 2016)","plainTextFormattedCitation":"(Amoah et al., 2016)","previouslyFormattedCitation":"(Amoah et al., 2016)"},"properties":{"noteIndex":0},"schema":"https://github.com/citation-style-language/schema/raw/master/csl-citation.json"}</w:instrText>
+      </w:r>
+      <w:r>
+        <w:rPr>
+          <w:rFonts w:ascii="Times New Roman" w:hAnsi="Times New Roman" w:cs="Times New Roman"/>
+          <w:sz w:val="24"/>
+          <w:szCs w:val="24"/>
+        </w:rPr>
+        <w:fldChar w:fldCharType="separate"/>
+      </w:r>
+      <w:r>
+        <w:rPr>
+          <w:rFonts w:ascii="Times New Roman" w:hAnsi="Times New Roman" w:cs="Times New Roman"/>
+          <w:noProof/>
+          <w:sz w:val="24"/>
+          <w:szCs w:val="24"/>
+        </w:rPr>
+        <w:t>(Amoah et al., 2016)</w:t>
+      </w:r>
+      <w:r>
+        <w:rPr>
+          <w:rFonts w:ascii="Times New Roman" w:hAnsi="Times New Roman" w:cs="Times New Roman"/>
+          <w:sz w:val="24"/>
+          <w:szCs w:val="24"/>
+        </w:rPr>
+        <w:fldChar w:fldCharType="end"/>
+      </w:r>
+      <w:r>
+        <w:rPr>
+          <w:rFonts w:ascii="Times New Roman" w:hAnsi="Times New Roman" w:cs="Times New Roman"/>
+          <w:sz w:val="24"/>
+          <w:szCs w:val="24"/>
+        </w:rPr>
+        <w:t>.</w:t>
+      </w:r>
+    </w:p>
+    <w:p>
+      <w:pPr>
+        <w:spacing w:after="0" w:line="360" w:lineRule="auto"/>
+        <w:jc w:val="both"/>
+        <w:rPr>
+          <w:rFonts w:ascii="Times New Roman" w:hAnsi="Times New Roman" w:cs="Times New Roman"/>
+          <w:sz w:val="24"/>
+          <w:szCs w:val="24"/>
+        </w:rPr>
+      </w:pPr>
+    </w:p>
+    <w:p>
+      <w:pPr>
+        <w:spacing w:after="0" w:line="360" w:lineRule="auto"/>
+        <w:jc w:val="both"/>
+        <w:rPr>
+          <w:rFonts w:ascii="Times New Roman" w:eastAsia="Times New Roman" w:hAnsi="Times New Roman" w:cs="Times New Roman"/>
+          <w:color w:val="000000"/>
+          <w:sz w:val="24"/>
+          <w:szCs w:val="24"/>
+        </w:rPr>
+      </w:pPr>
+    </w:p>
+    <w:p>
+      <w:pPr>
         <w:pStyle w:val="Heading2"/>
       </w:pPr>
-      <w:bookmarkStart w:id="42" w:name="_Toc51752552"/>
-      <w:bookmarkStart w:id="43" w:name="_Toc52516481"/>
-      <w:bookmarkStart w:id="44" w:name="_Toc89817175"/>
-      <w:bookmarkStart w:id="45" w:name="_Toc103002688"/>
+      <w:bookmarkStart w:id="42" w:name="_Toc51752553"/>
+      <w:bookmarkStart w:id="43" w:name="_Toc52516482"/>
+      <w:bookmarkStart w:id="44" w:name="_Toc89817176"/>
+      <w:bookmarkStart w:id="45" w:name="_Toc104552983"/>
       <w:r>
         <w:t>2.</w:t>
       </w:r>
       <w:r>
-        <w:t>2</w:t>
+        <w:t>3</w:t>
       </w:r>
       <w:r>
         <w:t xml:space="preserve"> </w:t>
       </w:r>
       <w:bookmarkEnd w:id="42"/>
       <w:bookmarkEnd w:id="43"/>
-      <w:r>
-        <w:t>General overview</w:t>
-      </w:r>
       <w:bookmarkEnd w:id="44"/>
       <w:r>
-        <w:t>:</w:t>
+        <w:t>G6PD deficiency</w:t>
+      </w:r>
+      <w:r>
+        <w:t xml:space="preserve"> and its effects</w:t>
       </w:r>
       <w:bookmarkEnd w:id="45"/>
     </w:p>
     <w:p>
       <w:pPr>
-        <w:spacing w:after="0" w:line="360" w:lineRule="auto"/>
-        <w:jc w:val="both"/>
-        <w:rPr>
-          <w:rFonts w:ascii="Times New Roman" w:hAnsi="Times New Roman" w:cs="Times New Roman"/>
-          <w:sz w:val="24"/>
-          <w:szCs w:val="24"/>
-        </w:rPr>
-      </w:pPr>
-      <w:r>
-        <w:rPr>
-          <w:rFonts w:ascii="Times New Roman" w:hAnsi="Times New Roman" w:cs="Times New Roman"/>
-          <w:sz w:val="24"/>
-          <w:szCs w:val="24"/>
-        </w:rPr>
-        <w:t>Among the</w:t>
-      </w:r>
-      <w:r>
-        <w:rPr>
-          <w:rFonts w:ascii="Times New Roman" w:hAnsi="Times New Roman" w:cs="Times New Roman"/>
-          <w:sz w:val="24"/>
-          <w:szCs w:val="24"/>
-        </w:rPr>
-        <w:t xml:space="preserve"> most common human genetic enzyme defects</w:t>
-      </w:r>
-      <w:r>
-        <w:rPr>
-          <w:rFonts w:ascii="Times New Roman" w:hAnsi="Times New Roman" w:cs="Times New Roman"/>
-          <w:sz w:val="24"/>
-          <w:szCs w:val="24"/>
-        </w:rPr>
-        <w:t xml:space="preserve">, </w:t>
-      </w:r>
-      <w:r>
-        <w:rPr>
-          <w:rFonts w:ascii="Times New Roman" w:hAnsi="Times New Roman" w:cs="Times New Roman"/>
-          <w:sz w:val="24"/>
-          <w:szCs w:val="24"/>
-        </w:rPr>
-        <w:t>G6PD deficiency (G6PDd)</w:t>
-      </w:r>
-      <w:r>
-        <w:rPr>
-          <w:rFonts w:ascii="Times New Roman" w:hAnsi="Times New Roman" w:cs="Times New Roman"/>
-          <w:sz w:val="24"/>
-          <w:szCs w:val="24"/>
-        </w:rPr>
-        <w:t xml:space="preserve"> affects</w:t>
-      </w:r>
+        <w:spacing w:line="360" w:lineRule="auto"/>
+        <w:rPr>
+          <w:rFonts w:ascii="Times New Roman" w:hAnsi="Times New Roman" w:cs="Times New Roman"/>
+          <w:sz w:val="24"/>
+          <w:szCs w:val="24"/>
+        </w:rPr>
+      </w:pPr>
       <w:r>
         <w:rPr>
           <w:rFonts w:ascii="Times New Roman" w:hAnsi="Times New Roman" w:cs="Times New Roman"/>
@@ -12196,15 +12491,48 @@
           <w:sz w:val="24"/>
           <w:szCs w:val="24"/>
         </w:rPr>
-        <w:t>more than</w:t>
-      </w:r>
-      <w:r>
-        <w:rPr>
-          <w:rFonts w:ascii="Times New Roman" w:hAnsi="Times New Roman" w:cs="Times New Roman"/>
-          <w:sz w:val="24"/>
-          <w:szCs w:val="24"/>
-        </w:rPr>
-        <w:t xml:space="preserve"> 400 million people</w:t>
+        <w:t>The effects of G6PD deficiency are numerous and they include neonatal hyperbilirubinemia, acute hemolysis, chronic hemolysis among others</w:t>
+      </w:r>
+      <w:r>
+        <w:rPr>
+          <w:rFonts w:ascii="Times New Roman" w:hAnsi="Times New Roman" w:cs="Times New Roman"/>
+          <w:sz w:val="24"/>
+          <w:szCs w:val="24"/>
+        </w:rPr>
+        <w:fldChar w:fldCharType="begin" w:fldLock="1"/>
+      </w:r>
+      <w:r>
+        <w:rPr>
+          <w:rFonts w:ascii="Times New Roman" w:hAnsi="Times New Roman" w:cs="Times New Roman"/>
+          <w:sz w:val="24"/>
+          <w:szCs w:val="24"/>
+        </w:rPr>
+        <w:instrText>ADDIN CSL_CITATION {"citationItems":[{"id":"ITEM-1","itemData":{"ISSN":"0002-838X","abstract":"Glucose-6-phosphate dehydrogenase deficiency, the most common enzyme deficiency worldwide, causes a spectrum of disease including neonatal hyperbilirubinemia, acute hemolysis, and chronic hemolysis. Persons with this condition also may be asymptomatic. This X-linked inherited disorder most commonly affects persons of African, Asian, Mediterranean, or Middle-Eastern descent. Approximately 400 million people are affected worldwide. Homozygotes and heterozygotes can be symptomatic, although the disease typically is more severe in persons who are homozygous for the deficiency. The conversion of nicotinamide adenine dinucleotide phosphate to its reduced form in erythrocytes is the basis of diagnostic testing for the deficiency. This usually is done by fluorescent spot test. Different gene mutations cause different levels of enzyme deficiency, with classes assigned to various degrees of deficiency and disease manifestation. Because acute hemolysis is caused by exposure to an oxidative stressor in the form of an infection, oxidative drug, or fava beans, treatment is geared toward avoidance of these and other stressors. Acute hemolysis is self-limited, but in rare instances it can be severe enough to warrant a blood transfusion. Neonatal hyperbilirubinemia may require treatment with phototherapy or exchange transfusion to prevent kernicterus. The variant that causes chronic hemolysis is uncommon because it is related to sporadic gene mutation rather than the more common inherited gene mutation.","author":[{"dropping-particle":"","family":"Frank","given":"Jennifer E.","non-dropping-particle":"","parse-names":false,"suffix":""}],"container-title":"American Family Physician","id":"ITEM-1","issue":"7","issued":{"date-parts":[["2005"]]},"number-of-pages":"1277-1282","title":"Diagnosis and Management of G6PD Deficiency - American Family Physician","type":"report","volume":"72"},"uris":["http://www.mendeley.com/documents/?uuid=fbc9e7aa-341f-3bdc-bfe6-d4a74e05de84"]}],"mendeley":{"formattedCitation":"(Frank, 2005)","plainTextFormattedCitation":"(Frank, 2005)","previouslyFormattedCitation":"(Frank, 2005)"},"properties":{"noteIndex":0},"schema":"https://github.com/citation-style-language/schema/raw/master/csl-citation.json"}</w:instrText>
+      </w:r>
+      <w:r>
+        <w:rPr>
+          <w:rFonts w:ascii="Times New Roman" w:hAnsi="Times New Roman" w:cs="Times New Roman"/>
+          <w:sz w:val="24"/>
+          <w:szCs w:val="24"/>
+        </w:rPr>
+        <w:fldChar w:fldCharType="separate"/>
+      </w:r>
+      <w:r>
+        <w:rPr>
+          <w:rFonts w:ascii="Times New Roman" w:hAnsi="Times New Roman" w:cs="Times New Roman"/>
+          <w:noProof/>
+          <w:sz w:val="24"/>
+          <w:szCs w:val="24"/>
+        </w:rPr>
+        <w:t>(Frank, 2005)</w:t>
+      </w:r>
+      <w:r>
+        <w:rPr>
+          <w:rFonts w:ascii="Times New Roman" w:hAnsi="Times New Roman" w:cs="Times New Roman"/>
+          <w:sz w:val="24"/>
+          <w:szCs w:val="24"/>
+        </w:rPr>
+        <w:fldChar w:fldCharType="end"/>
       </w:r>
       <w:r>
         <w:rPr>
@@ -12214,61 +12542,76 @@
         </w:rPr>
         <w:t>.</w:t>
       </w:r>
-      <w:r>
-        <w:rPr>
-          <w:rFonts w:ascii="Times New Roman" w:hAnsi="Times New Roman" w:cs="Times New Roman"/>
-          <w:sz w:val="24"/>
-          <w:szCs w:val="24"/>
-        </w:rPr>
-        <w:t xml:space="preserve"> </w:t>
-      </w:r>
-      <w:r>
-        <w:rPr>
-          <w:rFonts w:ascii="Times New Roman" w:hAnsi="Times New Roman" w:cs="Times New Roman"/>
-          <w:sz w:val="24"/>
-          <w:szCs w:val="24"/>
-        </w:rPr>
-        <w:t>This X-linked genetic condition is characterized by reduced G6PD enzyme activity, which</w:t>
-      </w:r>
-      <w:r>
-        <w:rPr>
-          <w:rFonts w:ascii="Times New Roman" w:hAnsi="Times New Roman" w:cs="Times New Roman"/>
-          <w:sz w:val="24"/>
-          <w:szCs w:val="24"/>
-        </w:rPr>
-        <w:t xml:space="preserve"> may</w:t>
-      </w:r>
-      <w:r>
-        <w:rPr>
-          <w:rFonts w:ascii="Times New Roman" w:hAnsi="Times New Roman" w:cs="Times New Roman"/>
-          <w:sz w:val="24"/>
-          <w:szCs w:val="24"/>
-        </w:rPr>
-        <w:t xml:space="preserve"> remain asymptomatic. Red blood cells obtain reduced glutathione (GSH) </w:t>
-      </w:r>
-      <w:r>
-        <w:rPr>
-          <w:rFonts w:ascii="Times New Roman" w:hAnsi="Times New Roman" w:cs="Times New Roman"/>
-          <w:sz w:val="24"/>
-          <w:szCs w:val="24"/>
-        </w:rPr>
-        <w:t>only</w:t>
-      </w:r>
-      <w:r>
-        <w:rPr>
-          <w:rFonts w:ascii="Times New Roman" w:hAnsi="Times New Roman" w:cs="Times New Roman"/>
-          <w:sz w:val="24"/>
-          <w:szCs w:val="24"/>
-        </w:rPr>
-        <w:t xml:space="preserve"> from the G6PD/reduced nicotinamide adenine dinucleotide phosphate (NADH) pathway</w:t>
-      </w:r>
-      <w:r>
-        <w:rPr>
-          <w:rFonts w:ascii="Times New Roman" w:hAnsi="Times New Roman" w:cs="Times New Roman"/>
-          <w:sz w:val="24"/>
-          <w:szCs w:val="24"/>
-        </w:rPr>
-        <w:t xml:space="preserve"> </w:t>
+    </w:p>
+    <w:p>
+      <w:pPr>
+        <w:spacing w:line="360" w:lineRule="auto"/>
+        <w:rPr>
+          <w:rFonts w:ascii="Times New Roman" w:hAnsi="Times New Roman" w:cs="Times New Roman"/>
+          <w:sz w:val="24"/>
+          <w:szCs w:val="24"/>
+          <w:lang w:val="en-GH"/>
+        </w:rPr>
+      </w:pPr>
+      <w:r>
+        <w:rPr>
+          <w:rFonts w:ascii="Times New Roman" w:hAnsi="Times New Roman" w:cs="Times New Roman"/>
+          <w:sz w:val="24"/>
+          <w:szCs w:val="24"/>
+          <w:lang w:val="en-GH"/>
+        </w:rPr>
+        <w:t>Neonatal</w:t>
+      </w:r>
+      <w:r>
+        <w:rPr>
+          <w:rFonts w:ascii="Times New Roman" w:hAnsi="Times New Roman" w:cs="Times New Roman"/>
+          <w:sz w:val="24"/>
+          <w:szCs w:val="24"/>
+          <w:lang w:val="en-GH"/>
+        </w:rPr>
+        <w:t xml:space="preserve"> hyperbilirubinemia is</w:t>
+      </w:r>
+      <w:r>
+        <w:rPr>
+          <w:rFonts w:ascii="Times New Roman" w:hAnsi="Times New Roman" w:cs="Times New Roman"/>
+          <w:sz w:val="24"/>
+          <w:szCs w:val="24"/>
+        </w:rPr>
+        <w:t xml:space="preserve"> prevalent</w:t>
+      </w:r>
+      <w:r>
+        <w:rPr>
+          <w:rFonts w:ascii="Times New Roman" w:hAnsi="Times New Roman" w:cs="Times New Roman"/>
+          <w:sz w:val="24"/>
+          <w:szCs w:val="24"/>
+          <w:lang w:val="en-GH"/>
+        </w:rPr>
+        <w:t xml:space="preserve"> twice</w:t>
+      </w:r>
+      <w:r>
+        <w:rPr>
+          <w:rFonts w:ascii="Times New Roman" w:hAnsi="Times New Roman" w:cs="Times New Roman"/>
+          <w:sz w:val="24"/>
+          <w:szCs w:val="24"/>
+        </w:rPr>
+        <w:t xml:space="preserve"> as</w:t>
+      </w:r>
+      <w:r>
+        <w:rPr>
+          <w:rFonts w:ascii="Times New Roman" w:hAnsi="Times New Roman" w:cs="Times New Roman"/>
+          <w:sz w:val="24"/>
+          <w:szCs w:val="24"/>
+          <w:lang w:val="en-GH"/>
+        </w:rPr>
+        <w:t xml:space="preserve"> that of the general population in males who carry the defective gene and in homozygous females</w:t>
+      </w:r>
+      <w:r>
+        <w:rPr>
+          <w:rFonts w:ascii="Times New Roman" w:hAnsi="Times New Roman" w:cs="Times New Roman"/>
+          <w:sz w:val="24"/>
+          <w:szCs w:val="24"/>
+        </w:rPr>
+        <w:t xml:space="preserve"> but occurs almost rarely in females who are heterozygous</w:t>
       </w:r>
       <w:r>
         <w:rPr>
@@ -12284,7 +12627,7 @@
           <w:sz w:val="24"/>
           <w:szCs w:val="24"/>
         </w:rPr>
-        <w:instrText>ADDIN CSL_CITATION {"citationItems":[{"id":"ITEM-1","itemData":{"DOI":"10.1371/JOURNAL.PONE.0068800","ISSN":"1932-6203","PMID":"23874768","abstract":"Glucose-6-phosphate dehydrogenase (G6PD) deficiency is the most common human enzymopathy and in Sub-Saharan Africa, is a significant cause of infection- and drug-induced hemolysis and neonatal jaundice. Our goals were to determine the prevalence of G6PD deficiency among Nigerian children of different ethnic backgrounds and to identify predictors of G6PD deficiency by analyzing vital signs and hematocrit and by asking screening questions about symptoms of hemolysis. We studied 1,122 children (561 males and 561 females) aged 1 month to 15 years. The mean age was 7.4±3.2 years. Children of Yoruba ethnicity made up the largest group (77.5%) followed by those Igbo descent (10.6%) and those of Igede (10.2%) and Tiv (1.8%) ethnicity. G6PD status was determined using the fluorescent spot method. We found that the overall prevalence of G6PD deficiency was 15.3% (24.1% in males, 6.6% in females). Yoruba children had a higher prevalence (16.9%) than Igede (10.5%), Igbo (10.1%) and Tiv (5.0%) children. The odds of G6PD deficiency were 0.38 times as high in Igbo children compared to Yoruba children (p = 0.0500). The odds for Igede and Tiv children were not significantly different from Yoruba children (p = 0.7528 and 0.9789 respectively). Mean oxygen saturation, heart rate and hematocrit were not significantly different in G6PD deficient and G6PD sufficient children. The odds of being G6PD deficient were 2.1 times higher in children with scleral icterus than those without (p = 0.0351). In conclusion, we determined the prevalence of G6PD deficiency in Nigerian sub-populations. The odds of G6PD deficiency were decreased in Igbo children compared to Yoruba children. There was no association between vital parameters or hematocrit and G6PD deficiency. We found that a history of scleral icterus may increase the odds of G6PD deficiency, but we did not exclude other common causes of icterus such as sickle cell disease or malarial infection. © 2013 Williams et al.","author":[{"dropping-particle":"","family":"Williams","given":"Olatundun","non-dropping-particle":"","parse-names":false,"suffix":""},{"dropping-particle":"","family":"Gbadero","given":"Daniel","non-dropping-particle":"","parse-names":false,"suffix":""},{"dropping-particle":"","family":"Edowhorhu","given":"Grace","non-dropping-particle":"","parse-names":false,"suffix":""},{"dropping-particle":"","family":"Brearley","given":"Ann","non-dropping-particle":"","parse-names":false,"suffix":""},{"dropping-particle":"","family":"Slusher","given":"Tina","non-dropping-particle":"","parse-names":false,"suffix":""},{"dropping-particle":"","family":"Lund","given":"Troy C.","non-dropping-particle":"","parse-names":false,"suffix":""}],"container-title":"PloS one","id":"ITEM-1","issue":"7","issued":{"date-parts":[["2013","7","12"]]},"publisher":"PLoS One","title":"Glucose-6-phosphate dehydrogenase deficiency in Nigerian children","type":"article-journal","volume":"8"},"uris":["http://www.mendeley.com/documents/?uuid=b72d7b97-5bb4-310c-9384-2063553a9659"]}],"mendeley":{"formattedCitation":"(Williams et al., 2013)","plainTextFormattedCitation":"(Williams et al., 2013)","previouslyFormattedCitation":"(Williams et al., 2013)"},"properties":{"noteIndex":0},"schema":"https://github.com/citation-style-language/schema/raw/master/csl-citation.json"}</w:instrText>
+        <w:instrText>ADDIN CSL_CITATION {"citationItems":[{"id":"ITEM-1","itemData":{"DOI":"10.1111/j.1365-2141.1996.tb00001.x","ISSN":"00071048","PMID":"8826878","author":[{"dropping-particle":"","family":"Mason","given":"P. J.","non-dropping-particle":"","parse-names":false,"suffix":""}],"container-title":"British Journal of Haematology","id":"ITEM-1","issue":"4","issued":{"date-parts":[["1996"]]},"page":"585-591","title":"New insights into G6PD deficiency","type":"article","volume":"94"},"uris":["http://www.mendeley.com/documents/?uuid=fb7c4eee-2722-34fb-9ca4-05e900cb5489"]}],"mendeley":{"formattedCitation":"(Mason, 1996)","plainTextFormattedCitation":"(Mason, 1996)","previouslyFormattedCitation":"(Mason, 1996)"},"properties":{"noteIndex":0},"schema":"https://github.com/citation-style-language/schema/raw/master/csl-citation.json"}</w:instrText>
       </w:r>
       <w:r>
         <w:rPr>
@@ -12301,7 +12644,7 @@
           <w:sz w:val="24"/>
           <w:szCs w:val="24"/>
         </w:rPr>
-        <w:t>(Williams et al., 2013)</w:t>
+        <w:t>(Mason, 1996)</w:t>
       </w:r>
       <w:r>
         <w:rPr>
@@ -12317,72 +12660,33 @@
           <w:sz w:val="24"/>
           <w:szCs w:val="24"/>
         </w:rPr>
-        <w:t>. A defect of the G6PD enzyme has several physiologic effects.</w:t>
-      </w:r>
-      <w:r>
-        <w:t xml:space="preserve"> </w:t>
-      </w:r>
-      <w:r>
-        <w:rPr>
-          <w:rFonts w:ascii="Times New Roman" w:hAnsi="Times New Roman" w:cs="Times New Roman"/>
-          <w:sz w:val="24"/>
-          <w:szCs w:val="24"/>
-        </w:rPr>
-        <w:t>It</w:t>
-      </w:r>
-      <w:r>
-        <w:rPr>
-          <w:rFonts w:ascii="Times New Roman" w:hAnsi="Times New Roman" w:cs="Times New Roman"/>
-          <w:sz w:val="24"/>
-          <w:szCs w:val="24"/>
-        </w:rPr>
-        <w:t xml:space="preserve"> results in decrease level of reduced glutathione (GSH) </w:t>
-      </w:r>
-      <w:r>
-        <w:rPr>
-          <w:rFonts w:ascii="Times New Roman" w:hAnsi="Times New Roman" w:cs="Times New Roman"/>
-          <w:sz w:val="24"/>
-          <w:szCs w:val="24"/>
-        </w:rPr>
-        <w:t>which</w:t>
-      </w:r>
-      <w:r>
-        <w:rPr>
-          <w:rFonts w:ascii="Times New Roman" w:hAnsi="Times New Roman" w:cs="Times New Roman"/>
-          <w:sz w:val="24"/>
-          <w:szCs w:val="24"/>
-        </w:rPr>
-        <w:t xml:space="preserve"> mak</w:t>
-      </w:r>
-      <w:r>
-        <w:rPr>
-          <w:rFonts w:ascii="Times New Roman" w:hAnsi="Times New Roman" w:cs="Times New Roman"/>
-          <w:sz w:val="24"/>
-          <w:szCs w:val="24"/>
-        </w:rPr>
-        <w:t>es</w:t>
-      </w:r>
-      <w:r>
-        <w:rPr>
-          <w:rFonts w:ascii="Times New Roman" w:hAnsi="Times New Roman" w:cs="Times New Roman"/>
-          <w:sz w:val="24"/>
-          <w:szCs w:val="24"/>
-        </w:rPr>
-        <w:t xml:space="preserve"> the red blood cells (RBCs) vulnerable to oxidative damage and eventually hemolysis or anemia</w:t>
-      </w:r>
-      <w:r>
-        <w:rPr>
-          <w:rFonts w:ascii="Times New Roman" w:hAnsi="Times New Roman" w:cs="Times New Roman"/>
-          <w:sz w:val="24"/>
-          <w:szCs w:val="24"/>
-        </w:rPr>
-        <w:t xml:space="preserve"> </w:t>
-      </w:r>
-      <w:r>
-        <w:rPr>
-          <w:rFonts w:ascii="Times New Roman" w:hAnsi="Times New Roman" w:cs="Times New Roman"/>
-          <w:sz w:val="24"/>
-          <w:szCs w:val="24"/>
+        <w:t>.</w:t>
+      </w:r>
+    </w:p>
+    <w:p>
+      <w:pPr>
+        <w:spacing w:line="360" w:lineRule="auto"/>
+        <w:rPr>
+          <w:rFonts w:ascii="Times New Roman" w:hAnsi="Times New Roman" w:cs="Times New Roman"/>
+          <w:sz w:val="24"/>
+          <w:szCs w:val="24"/>
+        </w:rPr>
+      </w:pPr>
+      <w:r>
+        <w:rPr>
+          <w:rFonts w:ascii="Times New Roman" w:hAnsi="Times New Roman" w:cs="Times New Roman"/>
+          <w:sz w:val="24"/>
+          <w:szCs w:val="24"/>
+          <w:lang w:val="en-GH"/>
+        </w:rPr>
+        <w:t>The mechanism by which G6PD deficiency causes neonatal hyperbilirubinemia is not completely understood</w:t>
+      </w:r>
+      <w:r>
+        <w:rPr>
+          <w:rFonts w:ascii="Times New Roman" w:hAnsi="Times New Roman" w:cs="Times New Roman"/>
+          <w:sz w:val="24"/>
+          <w:szCs w:val="24"/>
+          <w:lang w:val="en-GH"/>
         </w:rPr>
         <w:fldChar w:fldCharType="begin" w:fldLock="1"/>
       </w:r>
@@ -12391,14 +12695,16 @@
           <w:rFonts w:ascii="Times New Roman" w:hAnsi="Times New Roman" w:cs="Times New Roman"/>
           <w:sz w:val="24"/>
           <w:szCs w:val="24"/>
-        </w:rPr>
-        <w:instrText>ADDIN CSL_CITATION {"citationItems":[{"id":"ITEM-1","itemData":{"DOI":"10.1186/S13104-017-3051-5/TABLES/3","ISSN":"17560500","PMID":"29221497","abstract":"Objectives: Though iron deficiency is known to be a major risk factor of anaemia, the association of G6PD deficiency and malaria with anaemia still remains unclear. Hence, a cross-sectional study involving 95 pregnant women visiting Prime Care Hospital in Trans-Ekulu region of Enugu Nigeria was conducted to determine possible predictors of anaemia in pregnancy. Results: The prevalence of anaemia, malaria and G6PD deficiency were 53.7, 12.6 and 60% respectively. Low serum ferritin (OR 5.500, CI 2.25-13.42, p &lt; 0.05) and G6PD deficiency (OR 0.087, CI 0.03-0.23, p &lt; 0.05) were associated with anaemia in pregnancy. On the other hand, malaria did not significantly associate (OR 1.184, CI 0.35-3.97, p = 0.964) with anaemia in pregnant women. These findings showed high prevalence of anaemia among pregnant women with low serum ferritin level and G6PD deficiency as high risk factors of anaemia.","author":[{"dropping-particle":"","family":"Engwa","given":"Godwill Azeh","non-dropping-particle":"","parse-names":false,"suffix":""},{"dropping-particle":"","family":"Unaegbu","given":"Marcellus","non-dropping-particle":"","parse-names":false,"suffix":""},{"dropping-particle":"","family":"Unachukwu","given":"Marian N.","non-dropping-particle":"","parse-names":false,"suffix":""},{"dropping-particle":"","family":"Njoku","given":"Mary Gloria C.","non-dropping-particle":"","parse-names":false,"suffix":""},{"dropping-particle":"","family":"Agbafor","given":"Kingsley N.","non-dropping-particle":"","parse-names":false,"suffix":""},{"dropping-particle":"","family":"Mbacham","given":"Wilfred Fon","non-dropping-particle":"","parse-names":false,"suffix":""},{"dropping-particle":"","family":"Okoh","given":"Anthony","non-dropping-particle":"","parse-names":false,"suffix":""}],"container-title":"BMC Research Notes","id":"ITEM-1","issue":"1","issued":{"date-parts":[["2017","12","8"]]},"page":"1-5","publisher":"BioMed Central Ltd.","title":"Low serum ferritin and G6PD deficiency as potential predictors of anaemia in pregnant women visiting Prime Care Hospital Enugu Nigeria","type":"article-journal","volume":"10"},"uris":["http://www.mendeley.com/documents/?uuid=96a6dfef-2c64-3712-a37a-ddc6e47a43dc"]}],"mendeley":{"formattedCitation":"(Engwa et al., 2017)","plainTextFormattedCitation":"(Engwa et al., 2017)","previouslyFormattedCitation":"(Engwa et al., 2017)"},"properties":{"noteIndex":0},"schema":"https://github.com/citation-style-language/schema/raw/master/csl-citation.json"}</w:instrText>
-      </w:r>
-      <w:r>
-        <w:rPr>
-          <w:rFonts w:ascii="Times New Roman" w:hAnsi="Times New Roman" w:cs="Times New Roman"/>
-          <w:sz w:val="24"/>
-          <w:szCs w:val="24"/>
+          <w:lang w:val="en-GH"/>
+        </w:rPr>
+        <w:instrText>ADDIN CSL_CITATION {"citationItems":[{"id":"ITEM-1","itemData":{"DOI":"10.1136/jms.7.1.46","ISSN":"09691413","PMID":"10807147","abstract":"Objectives - To provide preliminary evidence that the currently employed semiquantitative method of screening for glucose-6-phosphate dehydrogenase (G6PD) deficiency can only detect infants who are totally deficient for G6PD and misses all cases of partial G6PD deficiency. Settings - General population: 2150 randomly selected blood samples from the Blood Donation Department, Speliopouleion General Hospital, Athens, Greece. Neonate population: 2000 samples from neonates (50% male; 50% female) in maternity hospitals in the greater Athens area. High risk population: a total of 545 individuals from 133 families in the Athens area, the minimum acceptance criteria being the parents and any brother or sister. Method - Blood specimens from neonates or adults were: collected and either spotted and dried on special filter paper (Schleicher and Schutt 2992, Darmstadt, Germany) or used in tubes after being heparinised. For the quantitative evaluation of G6PD enzyme activity, the Quantase G6PD screening kit (Quantase Limited, Perth, UK) was used. Quantase G6PD controls (Quantase Limited) were used at three levels of G6PD. These controls are rated at 24, 30, and 37°C. Alternatively, we used the Sigma G6PDH controls (Sigma Chemical Company, St Louis, USA) which are rated at 30 and 37°C. The assay was performed according to the instructions included in the kit with the modification for haemoglobin normalisation. Results - General population: 36 females who were classified as having normal enzymatic activity with the semiquantitative test, were classified as partially deficient with the quantitative test. Neonate population: using the quantitative test, the percentage of G6PD deficient neonates in this population was 5.5%, compared with 3.17% reported in routine screening using the semiquantitative method. High risk population: the quantitative method detected 28 cases of total or partial G6PD deficiency in sisters of males with known total deficiency. The semiquantitative method only detected 32% (nine out of 28) of these cases. Conclusions - A considerable amount of partially G6PD deficient female neonates (heterozygotes) are undetected and classified as having normal enzymatic activity using the semiquantitative method, which uses a cut off of 2.1 U/g haemoglobin (Hb). The use of a fully quantitative G6PD screening kit is proposed, employing the automated haemoglobin normalisation and a cut off of 6.4 U/g Hb. Any neonate with an activity below this mark should be reg…","author":[{"dropping-particle":"","family":"Reclos","given":"G. J.","non-dropping-particle":"","parse-names":false,"suffix":""},{"dropping-particle":"","family":"Hatzidakis","given":"C. J.","non-dropping-particle":"","parse-names":false,"suffix":""},{"dropping-particle":"","family":"Schulpis","given":"K. H.","non-dropping-particle":"","parse-names":false,"suffix":""}],"container-title":"Journal of Medical Screening","id":"ITEM-1","issue":"1","issued":{"date-parts":[["2000"]]},"page":"46-51","publisher":"J Med Screen","title":"Glucose-6-phosphate dehydrogenase deficiency neonatal screening: Preliminary evidence that a high percentage of partially deficient female neonates are missed during routine screening","type":"article-journal","volume":"7"},"uris":["http://www.mendeley.com/documents/?uuid=98b4273c-1fc2-3f24-ad9b-cbfd26081216"]}],"mendeley":{"formattedCitation":"(Reclos et al., 2000)","plainTextFormattedCitation":"(Reclos et al., 2000)","previouslyFormattedCitation":"(Reclos et al., 2000)"},"properties":{"noteIndex":0},"schema":"https://github.com/citation-style-language/schema/raw/master/csl-citation.json"}</w:instrText>
+      </w:r>
+      <w:r>
+        <w:rPr>
+          <w:rFonts w:ascii="Times New Roman" w:hAnsi="Times New Roman" w:cs="Times New Roman"/>
+          <w:sz w:val="24"/>
+          <w:szCs w:val="24"/>
+          <w:lang w:val="en-GH"/>
         </w:rPr>
         <w:fldChar w:fldCharType="separate"/>
       </w:r>
@@ -12408,582 +12714,9 @@
           <w:noProof/>
           <w:sz w:val="24"/>
           <w:szCs w:val="24"/>
-        </w:rPr>
-        <w:t>(Engwa et al., 2017)</w:t>
-      </w:r>
-      <w:r>
-        <w:rPr>
-          <w:rFonts w:ascii="Times New Roman" w:hAnsi="Times New Roman" w:cs="Times New Roman"/>
-          <w:sz w:val="24"/>
-          <w:szCs w:val="24"/>
-        </w:rPr>
-        <w:fldChar w:fldCharType="end"/>
-      </w:r>
-      <w:r>
-        <w:rPr>
-          <w:rFonts w:ascii="Times New Roman" w:hAnsi="Times New Roman" w:cs="Times New Roman"/>
-          <w:sz w:val="24"/>
-          <w:szCs w:val="24"/>
-        </w:rPr>
-        <w:t xml:space="preserve">. </w:t>
-      </w:r>
-      <w:r>
-        <w:rPr>
-          <w:rFonts w:ascii="Times New Roman" w:hAnsi="Times New Roman" w:cs="Times New Roman"/>
-          <w:sz w:val="24"/>
-          <w:szCs w:val="24"/>
-        </w:rPr>
-        <w:t xml:space="preserve">It has </w:t>
-      </w:r>
-      <w:r>
-        <w:rPr>
-          <w:rFonts w:ascii="Times New Roman" w:hAnsi="Times New Roman" w:cs="Times New Roman"/>
-          <w:sz w:val="24"/>
-          <w:szCs w:val="24"/>
-        </w:rPr>
-        <w:t xml:space="preserve">also </w:t>
-      </w:r>
-      <w:r>
-        <w:rPr>
-          <w:rFonts w:ascii="Times New Roman" w:hAnsi="Times New Roman" w:cs="Times New Roman"/>
-          <w:sz w:val="24"/>
-          <w:szCs w:val="24"/>
-        </w:rPr>
-        <w:t xml:space="preserve">been reported that </w:t>
-      </w:r>
-      <w:r>
-        <w:rPr>
-          <w:rFonts w:ascii="Times New Roman" w:hAnsi="Times New Roman" w:cs="Times New Roman"/>
-          <w:sz w:val="24"/>
-          <w:szCs w:val="24"/>
-        </w:rPr>
-        <w:t>a</w:t>
-      </w:r>
-      <w:r>
-        <w:rPr>
-          <w:rFonts w:ascii="Times New Roman" w:hAnsi="Times New Roman" w:cs="Times New Roman"/>
-          <w:sz w:val="24"/>
-          <w:szCs w:val="24"/>
-        </w:rPr>
-        <w:t xml:space="preserve"> third of children with G6PD deficiency develop neonatal jaundice. Severe neonatal jaundice if</w:t>
-      </w:r>
-      <w:r>
-        <w:rPr>
-          <w:rFonts w:ascii="Times New Roman" w:hAnsi="Times New Roman" w:cs="Times New Roman"/>
-          <w:sz w:val="24"/>
-          <w:szCs w:val="24"/>
-        </w:rPr>
-        <w:t xml:space="preserve"> not </w:t>
-      </w:r>
-      <w:r>
-        <w:rPr>
-          <w:rFonts w:ascii="Times New Roman" w:hAnsi="Times New Roman" w:cs="Times New Roman"/>
-          <w:sz w:val="24"/>
-          <w:szCs w:val="24"/>
-        </w:rPr>
-        <w:t xml:space="preserve">treated could </w:t>
-      </w:r>
-      <w:r>
-        <w:rPr>
-          <w:rFonts w:ascii="Times New Roman" w:hAnsi="Times New Roman" w:cs="Times New Roman"/>
-          <w:sz w:val="24"/>
-          <w:szCs w:val="24"/>
-        </w:rPr>
-        <w:t xml:space="preserve">lead </w:t>
-      </w:r>
-      <w:r>
-        <w:rPr>
-          <w:rFonts w:ascii="Times New Roman" w:hAnsi="Times New Roman" w:cs="Times New Roman"/>
-          <w:sz w:val="24"/>
-          <w:szCs w:val="24"/>
-        </w:rPr>
-        <w:t>to kernicterus, a well</w:t>
-      </w:r>
-      <w:r>
-        <w:rPr>
-          <w:rFonts w:ascii="Times New Roman" w:hAnsi="Times New Roman" w:cs="Times New Roman"/>
-          <w:sz w:val="24"/>
-          <w:szCs w:val="24"/>
-        </w:rPr>
-        <w:t>-</w:t>
-      </w:r>
-      <w:r>
-        <w:rPr>
-          <w:rFonts w:ascii="Times New Roman" w:hAnsi="Times New Roman" w:cs="Times New Roman"/>
-          <w:sz w:val="24"/>
-          <w:szCs w:val="24"/>
-        </w:rPr>
-        <w:t>known cause of death</w:t>
-      </w:r>
-      <w:r>
-        <w:rPr>
-          <w:rFonts w:ascii="Times New Roman" w:hAnsi="Times New Roman" w:cs="Times New Roman"/>
-          <w:sz w:val="24"/>
-          <w:szCs w:val="24"/>
-        </w:rPr>
-        <w:t xml:space="preserve"> </w:t>
-      </w:r>
-      <w:r>
-        <w:rPr>
-          <w:rFonts w:ascii="Times New Roman" w:hAnsi="Times New Roman" w:cs="Times New Roman"/>
-          <w:sz w:val="24"/>
-          <w:szCs w:val="24"/>
-        </w:rPr>
-        <w:fldChar w:fldCharType="begin" w:fldLock="1"/>
-      </w:r>
-      <w:r>
-        <w:rPr>
-          <w:rFonts w:ascii="Times New Roman" w:hAnsi="Times New Roman" w:cs="Times New Roman"/>
-          <w:sz w:val="24"/>
-          <w:szCs w:val="24"/>
-        </w:rPr>
-        <w:instrText>ADDIN CSL_CITATION {"citationItems":[{"id":"ITEM-1","itemData":{"DOI":"10.1007/BF02724295","ISSN":"00195456","PMID":"15226563","abstract":"Glucose-6-phosphate dehydrogenase (G6PD) deficiency is the commonest red cell enzymopathy in humans and has an X-linked inheritance. It has been reported from India more than 30 years ago and the prevalence varies from 0-27% in different caste, ethnic and linguistic groups. The major clinical manifestations are drug induced hemolytic anemia, neonatal jaundice and chronic non-spherocytic hemolytic anemia. Individuals with G6PD deficiency have a selective advantage against falciparum malaria. Thirteen biochemically characterized variants have been reported from India. At the molecular level, G6PD Mediterranean is the most common deficient variant in the caste groups whereas, G6PD Orissa is more prevalent among the tribal of India. The third common variant seen in India is G6PD Kerala-Kalyan.","author":[{"dropping-particle":"","family":"Mohanty","given":"Dipika","non-dropping-particle":"","parse-names":false,"suffix":""},{"dropping-particle":"","family":"Mukherjee","given":"Malay B.","non-dropping-particle":"","parse-names":false,"suffix":""},{"dropping-particle":"","family":"Colah","given":"Roshan B.","non-dropping-particle":"","parse-names":false,"suffix":""}],"container-title":"Indian Journal of Pediatrics","id":"ITEM-1","issue":"6","issued":{"date-parts":[["2004"]]},"page":"525-529","publisher":"The Indian Journal of Pediatrics","title":"Glucose-6-phosphate dehydrogenase deficiency in India","type":"paper-conference","volume":"71"},"uris":["http://www.mendeley.com/documents/?uuid=17a1de06-c822-3844-8b77-cd0c498f044f"]}],"mendeley":{"formattedCitation":"(Mohanty et al., 2004)","plainTextFormattedCitation":"(Mohanty et al., 2004)","previouslyFormattedCitation":"(Mohanty et al., 2004)"},"properties":{"noteIndex":0},"schema":"https://github.com/citation-style-language/schema/raw/master/csl-citation.json"}</w:instrText>
-      </w:r>
-      <w:r>
-        <w:rPr>
-          <w:rFonts w:ascii="Times New Roman" w:hAnsi="Times New Roman" w:cs="Times New Roman"/>
-          <w:sz w:val="24"/>
-          <w:szCs w:val="24"/>
-        </w:rPr>
-        <w:fldChar w:fldCharType="separate"/>
-      </w:r>
-      <w:r>
-        <w:rPr>
-          <w:rFonts w:ascii="Times New Roman" w:hAnsi="Times New Roman" w:cs="Times New Roman"/>
-          <w:noProof/>
-          <w:sz w:val="24"/>
-          <w:szCs w:val="24"/>
-        </w:rPr>
-        <w:t>(Mohanty et al., 2004)</w:t>
-      </w:r>
-      <w:r>
-        <w:rPr>
-          <w:rFonts w:ascii="Times New Roman" w:hAnsi="Times New Roman" w:cs="Times New Roman"/>
-          <w:sz w:val="24"/>
-          <w:szCs w:val="24"/>
-        </w:rPr>
-        <w:fldChar w:fldCharType="end"/>
-      </w:r>
-      <w:r>
-        <w:rPr>
-          <w:rFonts w:ascii="Times New Roman" w:hAnsi="Times New Roman" w:cs="Times New Roman"/>
-          <w:sz w:val="24"/>
-          <w:szCs w:val="24"/>
-        </w:rPr>
-        <w:t xml:space="preserve">. </w:t>
-      </w:r>
-      <w:r>
-        <w:rPr>
-          <w:rFonts w:ascii="Times New Roman" w:hAnsi="Times New Roman" w:cs="Times New Roman"/>
-          <w:sz w:val="24"/>
-          <w:szCs w:val="24"/>
-        </w:rPr>
-        <w:t>G6PD</w:t>
-      </w:r>
-      <w:r>
-        <w:rPr>
-          <w:rFonts w:ascii="Times New Roman" w:hAnsi="Times New Roman" w:cs="Times New Roman"/>
-          <w:sz w:val="24"/>
-          <w:szCs w:val="24"/>
-        </w:rPr>
-        <w:t xml:space="preserve"> deficiency makes red cells more susceptible to oxidative hemolysis that c</w:t>
-      </w:r>
-      <w:r>
-        <w:rPr>
-          <w:rFonts w:ascii="Times New Roman" w:hAnsi="Times New Roman" w:cs="Times New Roman"/>
-          <w:sz w:val="24"/>
-          <w:szCs w:val="24"/>
-        </w:rPr>
-        <w:t>ould</w:t>
-      </w:r>
-      <w:r>
-        <w:rPr>
-          <w:rFonts w:ascii="Times New Roman" w:hAnsi="Times New Roman" w:cs="Times New Roman"/>
-          <w:sz w:val="24"/>
-          <w:szCs w:val="24"/>
-        </w:rPr>
-        <w:t xml:space="preserve"> be triggered by certain drugs, such as primaquine (PQ) and other 8-amino quinolone drugs</w:t>
-      </w:r>
-      <w:r>
-        <w:rPr>
-          <w:rFonts w:ascii="Times New Roman" w:hAnsi="Times New Roman" w:cs="Times New Roman"/>
-          <w:sz w:val="24"/>
-          <w:szCs w:val="24"/>
-        </w:rPr>
-        <w:t xml:space="preserve"> </w:t>
-      </w:r>
-      <w:r>
-        <w:rPr>
-          <w:rFonts w:ascii="Times New Roman" w:hAnsi="Times New Roman" w:cs="Times New Roman"/>
-          <w:sz w:val="24"/>
-          <w:szCs w:val="24"/>
-        </w:rPr>
-        <w:fldChar w:fldCharType="begin" w:fldLock="1"/>
-      </w:r>
-      <w:r>
-        <w:rPr>
-          <w:rFonts w:ascii="Times New Roman" w:hAnsi="Times New Roman" w:cs="Times New Roman"/>
-          <w:sz w:val="24"/>
-          <w:szCs w:val="24"/>
-        </w:rPr>
-        <w:instrText>ADDIN CSL_CITATION {"citationItems":[{"id":"ITEM-1","itemData":{"DOI":"10.1186/s12936-016-1440-1","ISSN":"14752875","PMID":"27456336","abstract":"Background: Glucose-6-phosphate dehydrogenase (G6PD) deficiency is an X-linked genetic disorder that results in impaired enzyme activity. Although G6PD deficiency is globally distributed it is more prevalent in malaria-endemic countries. Several mutations have been identified in the G6PD gene, which alter enzyme activity. The G6PD genotype predominantly found in sub-Saharan Africa is the G6PDB (G6PD376A) with (G6PD376G) and G6PDA- (G6PD376G/202A, G6PD376G/542T, G6PD376G/680T and G6PD376G/968C) occurring at lower frequencies. Aim: The aim of this study was to identify the prevalence of G6PD deficiency and asymptomatic Plasmodium falciparum carriage in children living in southern Ghana and determine whether G6PD deficiency influences asymptomatic carriage of P. falciparum parasites. Methods: Blood samples were obtained once a month from 170 healthy Ghanaian school children aged between 5 and 12 years from Basic schools in two communities Obom and Abura with similar rainfall patterns and malaria peak seasons. G6PD enzyme activity was assessed using the qualitative G6PD RDT kit (AccessBIO). G6PD genotyping and asymptomatic parasite carriage was determined by PCR followed by restriction fragment length polymorphism (RFLP) of DNA extracted from dried blood spots. Results: The only sub-Saharan G6PD A- allele detected was the A376G/G202A found in 12.4 % (21/170), of the children and distributed as 4.1 % (7/170) A-, 1.8 % (3/170) A-/A- homozygous deficient males and females and 6.5 % (11/170) A/A- and B/A- heterozygous deficient females. Phenotypically, 10.6 % (15/142) of the children were G6PD deficient. The asymptomatic carriage of P. falciparum by PCR was 50, 29.4, 38.2 and 38.8 % over the months of February through May 2015, respectively, and 28.8, 22.4, 25.9 and 5.9 % by microscopy during the same periods. Conclusions: G6PD deficiency was significantly associated with a lowered risk of PCR-estimated asymptomatic P. falciparum carriage in children during the off peak malaria season in Southern Ghana.","author":[{"dropping-particle":"","family":"Amoah","given":"Linda Eva","non-dropping-particle":"","parse-names":false,"suffix":""},{"dropping-particle":"","family":"Opong","given":"Akua","non-dropping-particle":"","parse-names":false,"suffix":""},{"dropping-particle":"","family":"Ayanful-Torgby","given":"Ruth","non-dropping-particle":"","parse-names":false,"suffix":""},{"dropping-particle":"","family":"Abankwa","given":"Joana","non-dropping-particle":"","parse-names":false,"suffix":""},{"dropping-particle":"","family":"Acquah","given":"Festus K.","non-dropping-particle":"","parse-names":false,"suffix":""}],"container-title":"Malaria Journal","id":"ITEM-1","issue":"1","issued":{"date-parts":[["2016"]]},"page":"4-11","publisher":"BioMed Central","title":"Prevalence of G6PD deficiency and Plasmodium falciparum parasites in asymptomatic school children living in southern Ghana","type":"article-journal","volume":"15"},"uris":["http://www.mendeley.com/documents/?uuid=1649ca5e-3d26-4084-81e1-3fe500043cf3"]}],"mendeley":{"formattedCitation":"(Amoah et al., 2016)","plainTextFormattedCitation":"(Amoah et al., 2016)","previouslyFormattedCitation":"(Amoah et al., 2016)"},"properties":{"noteIndex":0},"schema":"https://github.com/citation-style-language/schema/raw/master/csl-citation.json"}</w:instrText>
-      </w:r>
-      <w:r>
-        <w:rPr>
-          <w:rFonts w:ascii="Times New Roman" w:hAnsi="Times New Roman" w:cs="Times New Roman"/>
-          <w:sz w:val="24"/>
-          <w:szCs w:val="24"/>
-        </w:rPr>
-        <w:fldChar w:fldCharType="separate"/>
-      </w:r>
-      <w:r>
-        <w:rPr>
-          <w:rFonts w:ascii="Times New Roman" w:hAnsi="Times New Roman" w:cs="Times New Roman"/>
-          <w:noProof/>
-          <w:sz w:val="24"/>
-          <w:szCs w:val="24"/>
-        </w:rPr>
-        <w:t>(Amoah et al., 2016)</w:t>
-      </w:r>
-      <w:r>
-        <w:rPr>
-          <w:rFonts w:ascii="Times New Roman" w:hAnsi="Times New Roman" w:cs="Times New Roman"/>
-          <w:sz w:val="24"/>
-          <w:szCs w:val="24"/>
-        </w:rPr>
-        <w:fldChar w:fldCharType="end"/>
-      </w:r>
-      <w:r>
-        <w:rPr>
-          <w:rFonts w:ascii="Times New Roman" w:hAnsi="Times New Roman" w:cs="Times New Roman"/>
-          <w:sz w:val="24"/>
-          <w:szCs w:val="24"/>
-        </w:rPr>
-        <w:t>.</w:t>
-      </w:r>
-    </w:p>
-    <w:p>
-      <w:pPr>
-        <w:spacing w:after="0" w:line="360" w:lineRule="auto"/>
-        <w:jc w:val="both"/>
-        <w:rPr>
-          <w:rFonts w:ascii="Times New Roman" w:hAnsi="Times New Roman" w:cs="Times New Roman"/>
-          <w:sz w:val="24"/>
-          <w:szCs w:val="24"/>
-        </w:rPr>
-      </w:pPr>
-    </w:p>
-    <w:p>
-      <w:pPr>
-        <w:spacing w:after="0" w:line="360" w:lineRule="auto"/>
-        <w:jc w:val="both"/>
-        <w:rPr>
-          <w:rFonts w:ascii="Times New Roman" w:eastAsia="Times New Roman" w:hAnsi="Times New Roman" w:cs="Times New Roman"/>
-          <w:color w:val="000000"/>
-          <w:sz w:val="24"/>
-          <w:szCs w:val="24"/>
-        </w:rPr>
-      </w:pPr>
-    </w:p>
-    <w:p>
-      <w:pPr>
-        <w:pStyle w:val="Heading2"/>
-      </w:pPr>
-      <w:bookmarkStart w:id="46" w:name="_Toc51752553"/>
-      <w:bookmarkStart w:id="47" w:name="_Toc52516482"/>
-      <w:bookmarkStart w:id="48" w:name="_Toc89817176"/>
-      <w:bookmarkStart w:id="49" w:name="_Toc103002689"/>
-      <w:r>
-        <w:t>2.</w:t>
-      </w:r>
-      <w:r>
-        <w:t>3</w:t>
-      </w:r>
-      <w:r>
-        <w:t xml:space="preserve"> </w:t>
-      </w:r>
-      <w:bookmarkEnd w:id="46"/>
-      <w:bookmarkEnd w:id="47"/>
-      <w:bookmarkEnd w:id="48"/>
-      <w:r>
-        <w:t>G6PD deficiency</w:t>
-      </w:r>
-      <w:r>
-        <w:t xml:space="preserve"> and its effects</w:t>
-      </w:r>
-      <w:bookmarkEnd w:id="49"/>
-    </w:p>
-    <w:p>
-      <w:pPr>
-        <w:spacing w:line="360" w:lineRule="auto"/>
-        <w:rPr>
-          <w:rFonts w:ascii="Times New Roman" w:hAnsi="Times New Roman" w:cs="Times New Roman"/>
-          <w:sz w:val="24"/>
-          <w:szCs w:val="24"/>
-        </w:rPr>
-      </w:pPr>
-      <w:r>
-        <w:rPr>
-          <w:rFonts w:ascii="Times New Roman" w:hAnsi="Times New Roman" w:cs="Times New Roman"/>
-          <w:sz w:val="24"/>
-          <w:szCs w:val="24"/>
-        </w:rPr>
-        <w:t xml:space="preserve"> </w:t>
-      </w:r>
-      <w:r>
-        <w:rPr>
-          <w:rFonts w:ascii="Times New Roman" w:hAnsi="Times New Roman" w:cs="Times New Roman"/>
-          <w:sz w:val="24"/>
-          <w:szCs w:val="24"/>
-        </w:rPr>
-        <w:t>The effects of G6PD deficiency are numerous and they include neonatal hyperbilirubinemia, acute hemolysis, chronic hemolysis among others</w:t>
-      </w:r>
-      <w:r>
-        <w:rPr>
-          <w:rFonts w:ascii="Times New Roman" w:hAnsi="Times New Roman" w:cs="Times New Roman"/>
-          <w:sz w:val="24"/>
-          <w:szCs w:val="24"/>
-        </w:rPr>
-        <w:fldChar w:fldCharType="begin" w:fldLock="1"/>
-      </w:r>
-      <w:r>
-        <w:rPr>
-          <w:rFonts w:ascii="Times New Roman" w:hAnsi="Times New Roman" w:cs="Times New Roman"/>
-          <w:sz w:val="24"/>
-          <w:szCs w:val="24"/>
-        </w:rPr>
-        <w:instrText>ADDIN CSL_CITATION {"citationItems":[{"id":"ITEM-1","itemData":{"ISSN":"0002-838X","abstract":"Glucose-6-phosphate dehydrogenase deficiency, the most common enzyme deficiency worldwide, causes a spectrum of disease including neonatal hyperbilirubinemia, acute hemolysis, and chronic hemolysis. Persons with this condition also may be asymptomatic. This X-linked inherited disorder most commonly affects persons of African, Asian, Mediterranean, or Middle-Eastern descent. Approximately 400 million people are affected worldwide. Homozygotes and heterozygotes can be symptomatic, although the disease typically is more severe in persons who are homozygous for the deficiency. The conversion of nicotinamide adenine dinucleotide phosphate to its reduced form in erythrocytes is the basis of diagnostic testing for the deficiency. This usually is done by fluorescent spot test. Different gene mutations cause different levels of enzyme deficiency, with classes assigned to various degrees of deficiency and disease manifestation. Because acute hemolysis is caused by exposure to an oxidative stressor in the form of an infection, oxidative drug, or fava beans, treatment is geared toward avoidance of these and other stressors. Acute hemolysis is self-limited, but in rare instances it can be severe enough to warrant a blood transfusion. Neonatal hyperbilirubinemia may require treatment with phototherapy or exchange transfusion to prevent kernicterus. The variant that causes chronic hemolysis is uncommon because it is related to sporadic gene mutation rather than the more common inherited gene mutation.","author":[{"dropping-particle":"","family":"Frank","given":"Jennifer E.","non-dropping-particle":"","parse-names":false,"suffix":""}],"container-title":"American Family Physician","id":"ITEM-1","issue":"7","issued":{"date-parts":[["2005"]]},"number-of-pages":"1277-1282","title":"Diagnosis and Management of G6PD Deficiency - American Family Physician","type":"report","volume":"72"},"uris":["http://www.mendeley.com/documents/?uuid=fbc9e7aa-341f-3bdc-bfe6-d4a74e05de84"]}],"mendeley":{"formattedCitation":"(Frank, 2005)","plainTextFormattedCitation":"(Frank, 2005)","previouslyFormattedCitation":"(Frank, 2005)"},"properties":{"noteIndex":0},"schema":"https://github.com/citation-style-language/schema/raw/master/csl-citation.json"}</w:instrText>
-      </w:r>
-      <w:r>
-        <w:rPr>
-          <w:rFonts w:ascii="Times New Roman" w:hAnsi="Times New Roman" w:cs="Times New Roman"/>
-          <w:sz w:val="24"/>
-          <w:szCs w:val="24"/>
-        </w:rPr>
-        <w:fldChar w:fldCharType="separate"/>
-      </w:r>
-      <w:r>
-        <w:rPr>
-          <w:rFonts w:ascii="Times New Roman" w:hAnsi="Times New Roman" w:cs="Times New Roman"/>
-          <w:noProof/>
-          <w:sz w:val="24"/>
-          <w:szCs w:val="24"/>
-        </w:rPr>
-        <w:t>(Frank, 2005)</w:t>
-      </w:r>
-      <w:r>
-        <w:rPr>
-          <w:rFonts w:ascii="Times New Roman" w:hAnsi="Times New Roman" w:cs="Times New Roman"/>
-          <w:sz w:val="24"/>
-          <w:szCs w:val="24"/>
-        </w:rPr>
-        <w:fldChar w:fldCharType="end"/>
-      </w:r>
-      <w:r>
-        <w:rPr>
-          <w:rFonts w:ascii="Times New Roman" w:hAnsi="Times New Roman" w:cs="Times New Roman"/>
-          <w:sz w:val="24"/>
-          <w:szCs w:val="24"/>
-        </w:rPr>
-        <w:t>.</w:t>
-      </w:r>
-    </w:p>
-    <w:p>
-      <w:pPr>
-        <w:spacing w:line="360" w:lineRule="auto"/>
-        <w:rPr>
-          <w:rFonts w:ascii="Times New Roman" w:hAnsi="Times New Roman" w:cs="Times New Roman"/>
-          <w:sz w:val="24"/>
-          <w:szCs w:val="24"/>
           <w:lang w:val="en-GH"/>
         </w:rPr>
-      </w:pPr>
-      <w:r>
-        <w:rPr>
-          <w:rFonts w:ascii="Times New Roman" w:hAnsi="Times New Roman" w:cs="Times New Roman"/>
-          <w:sz w:val="24"/>
-          <w:szCs w:val="24"/>
-          <w:lang w:val="en-GH"/>
-        </w:rPr>
-        <w:t>Neonatal</w:t>
-      </w:r>
-      <w:r>
-        <w:rPr>
-          <w:rFonts w:ascii="Times New Roman" w:hAnsi="Times New Roman" w:cs="Times New Roman"/>
-          <w:sz w:val="24"/>
-          <w:szCs w:val="24"/>
-          <w:lang w:val="en-GH"/>
-        </w:rPr>
-        <w:t xml:space="preserve"> hyperbilirubinemia is</w:t>
-      </w:r>
-      <w:r>
-        <w:rPr>
-          <w:rFonts w:ascii="Times New Roman" w:hAnsi="Times New Roman" w:cs="Times New Roman"/>
-          <w:sz w:val="24"/>
-          <w:szCs w:val="24"/>
-        </w:rPr>
-        <w:t xml:space="preserve"> prevalent</w:t>
-      </w:r>
-      <w:r>
-        <w:rPr>
-          <w:rFonts w:ascii="Times New Roman" w:hAnsi="Times New Roman" w:cs="Times New Roman"/>
-          <w:sz w:val="24"/>
-          <w:szCs w:val="24"/>
-          <w:lang w:val="en-GH"/>
-        </w:rPr>
-        <w:t xml:space="preserve"> twice</w:t>
-      </w:r>
-      <w:r>
-        <w:rPr>
-          <w:rFonts w:ascii="Times New Roman" w:hAnsi="Times New Roman" w:cs="Times New Roman"/>
-          <w:sz w:val="24"/>
-          <w:szCs w:val="24"/>
-        </w:rPr>
-        <w:t xml:space="preserve"> as</w:t>
-      </w:r>
-      <w:r>
-        <w:rPr>
-          <w:rFonts w:ascii="Times New Roman" w:hAnsi="Times New Roman" w:cs="Times New Roman"/>
-          <w:sz w:val="24"/>
-          <w:szCs w:val="24"/>
-          <w:lang w:val="en-GH"/>
-        </w:rPr>
-        <w:t xml:space="preserve"> that of the general population in males who carry the defective gene and in homozygous females</w:t>
-      </w:r>
-      <w:r>
-        <w:rPr>
-          <w:rFonts w:ascii="Times New Roman" w:hAnsi="Times New Roman" w:cs="Times New Roman"/>
-          <w:sz w:val="24"/>
-          <w:szCs w:val="24"/>
-        </w:rPr>
-        <w:t xml:space="preserve"> but occurs almost rarely in females who are heterozygous</w:t>
-      </w:r>
-      <w:r>
-        <w:rPr>
-          <w:rFonts w:ascii="Times New Roman" w:hAnsi="Times New Roman" w:cs="Times New Roman"/>
-          <w:sz w:val="24"/>
-          <w:szCs w:val="24"/>
-        </w:rPr>
-        <w:fldChar w:fldCharType="begin" w:fldLock="1"/>
-      </w:r>
-      <w:r>
-        <w:rPr>
-          <w:rFonts w:ascii="Times New Roman" w:hAnsi="Times New Roman" w:cs="Times New Roman"/>
-          <w:sz w:val="24"/>
-          <w:szCs w:val="24"/>
-        </w:rPr>
-        <w:instrText>ADDIN CSL_CITATION {"citationItems":[{"id":"ITEM-1","itemData":{"DOI":"10.1111/j.1365-2141.1996.tb00001.x","ISSN":"00071048","PMID":"8826878","author":[{"dropping-particle":"","family":"Mason","given":"P. J.","non-dropping-particle":"","parse-names":false,"suffix":""}],"container-title":"British Journal of Haematology","id":"ITEM-1","issue":"4","issued":{"date-parts":[["1996"]]},"page":"585-591","title":"New insights into G6PD deficiency","type":"article","volume":"94"},"uris":["http://www.mendeley.com/documents/?uuid=fb7c4eee-2722-34fb-9ca4-05e900cb5489"]}],"mendeley":{"formattedCitation":"(Mason, 1996)","plainTextFormattedCitation":"(Mason, 1996)","previouslyFormattedCitation":"(Mason, 1996)"},"properties":{"noteIndex":0},"schema":"https://github.com/citation-style-language/schema/raw/master/csl-citation.json"}</w:instrText>
-      </w:r>
-      <w:r>
-        <w:rPr>
-          <w:rFonts w:ascii="Times New Roman" w:hAnsi="Times New Roman" w:cs="Times New Roman"/>
-          <w:sz w:val="24"/>
-          <w:szCs w:val="24"/>
-        </w:rPr>
-        <w:fldChar w:fldCharType="separate"/>
-      </w:r>
-      <w:r>
-        <w:rPr>
-          <w:rFonts w:ascii="Times New Roman" w:hAnsi="Times New Roman" w:cs="Times New Roman"/>
-          <w:noProof/>
-          <w:sz w:val="24"/>
-          <w:szCs w:val="24"/>
-        </w:rPr>
-        <w:t>(Mason, 1996)</w:t>
-      </w:r>
-      <w:r>
-        <w:rPr>
-          <w:rFonts w:ascii="Times New Roman" w:hAnsi="Times New Roman" w:cs="Times New Roman"/>
-          <w:sz w:val="24"/>
-          <w:szCs w:val="24"/>
-        </w:rPr>
-        <w:fldChar w:fldCharType="end"/>
-      </w:r>
-      <w:r>
-        <w:rPr>
-          <w:rFonts w:ascii="Times New Roman" w:hAnsi="Times New Roman" w:cs="Times New Roman"/>
-          <w:sz w:val="24"/>
-          <w:szCs w:val="24"/>
-        </w:rPr>
-        <w:t>.</w:t>
-      </w:r>
-    </w:p>
-    <w:p>
-      <w:pPr>
-        <w:spacing w:line="360" w:lineRule="auto"/>
-        <w:rPr>
-          <w:rFonts w:ascii="Times New Roman" w:hAnsi="Times New Roman" w:cs="Times New Roman"/>
-          <w:sz w:val="24"/>
-          <w:szCs w:val="24"/>
-        </w:rPr>
-      </w:pPr>
-      <w:r>
-        <w:rPr>
-          <w:rFonts w:ascii="Times New Roman" w:hAnsi="Times New Roman" w:cs="Times New Roman"/>
-          <w:sz w:val="24"/>
-          <w:szCs w:val="24"/>
-          <w:lang w:val="en-GH"/>
-        </w:rPr>
-        <w:t>The mechanism by which G6PD deficiency causes neonatal hyperbilirubinemia is not completely understood</w:t>
-      </w:r>
-      <w:r>
-        <w:rPr>
-          <w:rFonts w:ascii="Times New Roman" w:hAnsi="Times New Roman" w:cs="Times New Roman"/>
-          <w:sz w:val="24"/>
-          <w:szCs w:val="24"/>
-          <w:lang w:val="en-GH"/>
-        </w:rPr>
-        <w:fldChar w:fldCharType="begin" w:fldLock="1"/>
-      </w:r>
-      <w:r>
-        <w:rPr>
-          <w:rFonts w:ascii="Times New Roman" w:hAnsi="Times New Roman" w:cs="Times New Roman"/>
-          <w:sz w:val="24"/>
-          <w:szCs w:val="24"/>
-          <w:lang w:val="en-GH"/>
-        </w:rPr>
-        <w:instrText>ADDIN CSL_CITATION {"citationItems":[{"id":"ITEM-1","itemData":{"DOI":"10.1136/jms.7.1.46","ISSN":"09691413","PMID":"10807147","abstract":"Objectives - To provide preliminary evidence that the currently employed semiquantitative method of screening for glucose-6-phosphate dehydrogenase (G6PD) deficiency can only detect infants who are totally deficient for G6PD and misses all cases of partial G6PD deficiency. Settings - General population: 2150 randomly selected blood samples from the Blood Donation Department, Speliopouleion General Hospital, Athens, Greece. Neonate population: 2000 samples from neonates (50% male; 50% female) in maternity hospitals in the greater Athens area. High risk population: a total of 545 individuals from 133 families in the Athens area, the minimum acceptance criteria being the parents and any brother or sister. Method - Blood specimens from neonates or adults were: collected and either spotted and dried on special filter paper (Schleicher and Schutt 2992, Darmstadt, Germany) or used in tubes after being heparinised. For the quantitative evaluation of G6PD enzyme activity, the Quantase G6PD screening kit (Quantase Limited, Perth, UK) was used. Quantase G6PD controls (Quantase Limited) were used at three levels of G6PD. These controls are rated at 24, 30, and 37°C. Alternatively, we used the Sigma G6PDH controls (Sigma Chemical Company, St Louis, USA) which are rated at 30 and 37°C. The assay was performed according to the instructions included in the kit with the modification for haemoglobin normalisation. Results - General population: 36 females who were classified as having normal enzymatic activity with the semiquantitative test, were classified as partially deficient with the quantitative test. Neonate population: using the quantitative test, the percentage of G6PD deficient neonates in this population was 5.5%, compared with 3.17% reported in routine screening using the semiquantitative method. High risk population: the quantitative method detected 28 cases of total or partial G6PD deficiency in sisters of males with known total deficiency. The semiquantitative method only detected 32% (nine out of 28) of these cases. Conclusions - A considerable amount of partially G6PD deficient female neonates (heterozygotes) are undetected and classified as having normal enzymatic activity using the semiquantitative method, which uses a cut off of 2.1 U/g haemoglobin (Hb). The use of a fully quantitative G6PD screening kit is proposed, employing the automated haemoglobin normalisation and a cut off of 6.4 U/g Hb. Any neonate with an activity below this mark should be reg…","author":[{"dropping-particle":"","family":"Reclos","given":"G. J.","non-dropping-particle":"","parse-names":false,"suffix":""},{"dropping-particle":"","family":"Hatzidakis","given":"C. J.","non-dropping-particle":"","parse-names":false,"suffix":""},{"dropping-particle":"","family":"Schulpis","given":"K. H.","non-dropping-particle":"","parse-names":false,"suffix":""}],"container-title":"Journal of Medical Screening","id":"ITEM-1","issue":"1","issued":{"date-parts":[["2000"]]},"page":"46-51","publisher":"J Med Screen","title":"Glucose-6-phosphate dehydrogenase deficiency neonatal screening: Preliminary evidence that a high percentage of partially deficient female neonates are missed during routine screening","type":"article-journal","volume":"7"},"uris":["http://www.mendeley.com/documents/?uuid=98b4273c-1fc2-3f24-ad9b-cbfd26081216"]}],"mendeley":{"formattedCitation":"(Reclos et al., 2000)","plainTextFormattedCitation":"(Reclos et al., 2000)","previouslyFormattedCitation":"(Reclos et al., 2000)"},"properties":{"noteIndex":0},"schema":"https://github.com/citation-style-language/schema/raw/master/csl-citation.json"}</w:instrText>
-      </w:r>
-      <w:r>
-        <w:rPr>
-          <w:rFonts w:ascii="Times New Roman" w:hAnsi="Times New Roman" w:cs="Times New Roman"/>
-          <w:sz w:val="24"/>
-          <w:szCs w:val="24"/>
-          <w:lang w:val="en-GH"/>
-        </w:rPr>
-        <w:fldChar w:fldCharType="separate"/>
-      </w:r>
-      <w:r>
-        <w:rPr>
-          <w:rFonts w:ascii="Times New Roman" w:hAnsi="Times New Roman" w:cs="Times New Roman"/>
-          <w:noProof/>
-          <w:sz w:val="24"/>
-          <w:szCs w:val="24"/>
-          <w:lang w:val="en-GH"/>
-        </w:rPr>
-        <w:t>(</w:t>
-      </w:r>
-      <w:proofErr w:type="spellStart"/>
-      <w:r>
-        <w:rPr>
-          <w:rFonts w:ascii="Times New Roman" w:hAnsi="Times New Roman" w:cs="Times New Roman"/>
-          <w:noProof/>
-          <w:sz w:val="24"/>
-          <w:szCs w:val="24"/>
-          <w:lang w:val="en-GH"/>
-        </w:rPr>
-        <w:t>Reclos</w:t>
-      </w:r>
-      <w:proofErr w:type="spellEnd"/>
-      <w:r>
-        <w:rPr>
-          <w:rFonts w:ascii="Times New Roman" w:hAnsi="Times New Roman" w:cs="Times New Roman"/>
-          <w:noProof/>
-          <w:sz w:val="24"/>
-          <w:szCs w:val="24"/>
-          <w:lang w:val="en-GH"/>
-        </w:rPr>
-        <w:t xml:space="preserve"> et al., 2000)</w:t>
+        <w:t>(Reclos et al., 2000)</w:t>
       </w:r>
       <w:r>
         <w:rPr>
@@ -13561,27 +13294,7 @@
           <w:sz w:val="24"/>
           <w:szCs w:val="24"/>
         </w:rPr>
-        <w:t>(</w:t>
-      </w:r>
-      <w:proofErr w:type="spellStart"/>
-      <w:r>
-        <w:rPr>
-          <w:rFonts w:ascii="Times New Roman" w:hAnsi="Times New Roman" w:cs="Times New Roman"/>
-          <w:noProof/>
-          <w:sz w:val="24"/>
-          <w:szCs w:val="24"/>
-        </w:rPr>
-        <w:t>Corchia</w:t>
-      </w:r>
-      <w:proofErr w:type="spellEnd"/>
-      <w:r>
-        <w:rPr>
-          <w:rFonts w:ascii="Times New Roman" w:hAnsi="Times New Roman" w:cs="Times New Roman"/>
-          <w:noProof/>
-          <w:sz w:val="24"/>
-          <w:szCs w:val="24"/>
-        </w:rPr>
-        <w:t xml:space="preserve"> et al., 1995)</w:t>
+        <w:t>(Corchia et al., 1995)</w:t>
       </w:r>
       <w:r>
         <w:rPr>
@@ -14305,11 +14018,11 @@
       <w:pPr>
         <w:pStyle w:val="Heading2"/>
       </w:pPr>
-      <w:bookmarkStart w:id="50" w:name="_Toc103002690"/>
+      <w:bookmarkStart w:id="46" w:name="_Toc104552984"/>
       <w:r>
         <w:t>2.3 Effect of G6PD deficiency in pregnancy</w:t>
       </w:r>
-      <w:bookmarkEnd w:id="50"/>
+      <w:bookmarkEnd w:id="46"/>
     </w:p>
     <w:p>
       <w:pPr>
@@ -14515,27 +14228,7 @@
           <w:sz w:val="24"/>
           <w:szCs w:val="24"/>
         </w:rPr>
-        <w:t>(</w:t>
-      </w:r>
-      <w:proofErr w:type="spellStart"/>
-      <w:r>
-        <w:rPr>
-          <w:rFonts w:ascii="Times New Roman" w:hAnsi="Times New Roman" w:cs="Times New Roman"/>
-          <w:noProof/>
-          <w:sz w:val="24"/>
-          <w:szCs w:val="24"/>
-        </w:rPr>
-        <w:t>Kuliszkiewicz</w:t>
-      </w:r>
-      <w:proofErr w:type="spellEnd"/>
-      <w:r>
-        <w:rPr>
-          <w:rFonts w:ascii="Times New Roman" w:hAnsi="Times New Roman" w:cs="Times New Roman"/>
-          <w:noProof/>
-          <w:sz w:val="24"/>
-          <w:szCs w:val="24"/>
-        </w:rPr>
-        <w:t>-Janus &amp; Zimny, 2003)</w:t>
+        <w:t>(Kuliszkiewicz-Janus &amp; Zimny, 2003)</w:t>
       </w:r>
       <w:r>
         <w:rPr>
@@ -14604,8 +14297,8 @@
           <w:szCs w:val="24"/>
         </w:rPr>
       </w:pPr>
-      <w:bookmarkStart w:id="51" w:name="_Toc51752556"/>
-      <w:bookmarkStart w:id="52" w:name="_Toc52516484"/>
+      <w:bookmarkStart w:id="47" w:name="_Toc51752556"/>
+      <w:bookmarkStart w:id="48" w:name="_Toc52516484"/>
     </w:p>
     <w:p>
       <w:pPr>
@@ -14616,14 +14309,39 @@
           <w:szCs w:val="28"/>
         </w:rPr>
       </w:pPr>
-      <w:bookmarkStart w:id="53" w:name="_Toc89817180"/>
-      <w:bookmarkStart w:id="54" w:name="_Toc103002691"/>
+      <w:bookmarkStart w:id="49" w:name="_Toc89817180"/>
+      <w:bookmarkStart w:id="50" w:name="_Toc104552985"/>
       <w:r>
         <w:rPr>
           <w:sz w:val="28"/>
           <w:szCs w:val="28"/>
         </w:rPr>
         <w:t>CHAPTER THREE</w:t>
+      </w:r>
+      <w:bookmarkEnd w:id="47"/>
+      <w:bookmarkEnd w:id="48"/>
+      <w:bookmarkEnd w:id="49"/>
+      <w:bookmarkEnd w:id="50"/>
+    </w:p>
+    <w:p>
+      <w:pPr>
+        <w:pStyle w:val="Heading1"/>
+        <w:spacing w:before="0"/>
+        <w:rPr>
+          <w:sz w:val="28"/>
+          <w:szCs w:val="28"/>
+        </w:rPr>
+      </w:pPr>
+      <w:bookmarkStart w:id="51" w:name="_Toc51752557"/>
+      <w:bookmarkStart w:id="52" w:name="_Toc52516485"/>
+      <w:bookmarkStart w:id="53" w:name="_Toc89817181"/>
+      <w:bookmarkStart w:id="54" w:name="_Toc104552986"/>
+      <w:r>
+        <w:rPr>
+          <w:sz w:val="28"/>
+          <w:szCs w:val="28"/>
+        </w:rPr>
+        <w:t>METHODOLOGY</w:t>
       </w:r>
       <w:bookmarkEnd w:id="51"/>
       <w:bookmarkEnd w:id="52"/>
@@ -14632,50 +14350,25 @@
     </w:p>
     <w:p>
       <w:pPr>
-        <w:pStyle w:val="Heading1"/>
-        <w:spacing w:before="0"/>
-        <w:rPr>
-          <w:sz w:val="28"/>
-          <w:szCs w:val="28"/>
-        </w:rPr>
-      </w:pPr>
-      <w:bookmarkStart w:id="55" w:name="_Toc51752557"/>
-      <w:bookmarkStart w:id="56" w:name="_Toc52516485"/>
-      <w:bookmarkStart w:id="57" w:name="_Toc89817181"/>
-      <w:bookmarkStart w:id="58" w:name="_Toc103002692"/>
-      <w:r>
-        <w:rPr>
-          <w:sz w:val="28"/>
-          <w:szCs w:val="28"/>
-        </w:rPr>
-        <w:t>METHODOLOGY</w:t>
+        <w:pStyle w:val="Heading2"/>
+      </w:pPr>
+      <w:bookmarkStart w:id="55" w:name="_Toc51752558"/>
+      <w:bookmarkStart w:id="56" w:name="_Toc52516486"/>
+      <w:bookmarkStart w:id="57" w:name="_Toc89817182"/>
+      <w:bookmarkStart w:id="58" w:name="_Toc104552987"/>
+      <w:r>
+        <w:t>3.1 Study desi</w:t>
       </w:r>
       <w:bookmarkEnd w:id="55"/>
       <w:bookmarkEnd w:id="56"/>
+      <w:r>
+        <w:t>gn</w:t>
+      </w:r>
       <w:bookmarkEnd w:id="57"/>
+      <w:r>
+        <w:t>:</w:t>
+      </w:r>
       <w:bookmarkEnd w:id="58"/>
-    </w:p>
-    <w:p>
-      <w:pPr>
-        <w:pStyle w:val="Heading2"/>
-      </w:pPr>
-      <w:bookmarkStart w:id="59" w:name="_Toc51752558"/>
-      <w:bookmarkStart w:id="60" w:name="_Toc52516486"/>
-      <w:bookmarkStart w:id="61" w:name="_Toc89817182"/>
-      <w:bookmarkStart w:id="62" w:name="_Toc103002693"/>
-      <w:r>
-        <w:t>3.1 Study desi</w:t>
-      </w:r>
-      <w:bookmarkEnd w:id="59"/>
-      <w:bookmarkEnd w:id="60"/>
-      <w:r>
-        <w:t>gn</w:t>
-      </w:r>
-      <w:bookmarkEnd w:id="61"/>
-      <w:r>
-        <w:t>:</w:t>
-      </w:r>
-      <w:bookmarkEnd w:id="62"/>
     </w:p>
     <w:p>
       <w:pPr>
@@ -14720,20 +14413,20 @@
       <w:pPr>
         <w:pStyle w:val="Heading2"/>
       </w:pPr>
-      <w:bookmarkStart w:id="63" w:name="_Toc51752559"/>
-      <w:bookmarkStart w:id="64" w:name="_Toc52516487"/>
-      <w:bookmarkStart w:id="65" w:name="_Toc89817183"/>
-      <w:bookmarkStart w:id="66" w:name="_Toc103002694"/>
+      <w:bookmarkStart w:id="59" w:name="_Toc51752559"/>
+      <w:bookmarkStart w:id="60" w:name="_Toc52516487"/>
+      <w:bookmarkStart w:id="61" w:name="_Toc89817183"/>
+      <w:bookmarkStart w:id="62" w:name="_Toc104552988"/>
       <w:r>
         <w:t>3.2 Study site</w:t>
       </w:r>
-      <w:bookmarkEnd w:id="63"/>
-      <w:bookmarkEnd w:id="64"/>
-      <w:bookmarkEnd w:id="65"/>
+      <w:bookmarkEnd w:id="59"/>
+      <w:bookmarkEnd w:id="60"/>
+      <w:bookmarkEnd w:id="61"/>
       <w:r>
         <w:t xml:space="preserve"> and location</w:t>
       </w:r>
-      <w:bookmarkEnd w:id="66"/>
+      <w:bookmarkEnd w:id="62"/>
     </w:p>
     <w:p>
       <w:pPr>
@@ -14744,194 +14437,224 @@
         <w:spacing w:before="0" w:line="360" w:lineRule="auto"/>
         <w:jc w:val="both"/>
       </w:pPr>
-      <w:bookmarkStart w:id="67" w:name="_Toc51752560"/>
-      <w:bookmarkStart w:id="68" w:name="_Toc52516488"/>
-      <w:bookmarkStart w:id="69" w:name="_Toc89817184"/>
-      <w:bookmarkStart w:id="70" w:name="_Toc103002695"/>
+      <w:bookmarkStart w:id="63" w:name="_Toc51752560"/>
+      <w:bookmarkStart w:id="64" w:name="_Toc52516488"/>
+      <w:bookmarkStart w:id="65" w:name="_Toc89817184"/>
+      <w:bookmarkStart w:id="66" w:name="_Toc104552989"/>
       <w:r>
         <w:t>3.2.1 Location and Area</w:t>
+      </w:r>
+      <w:bookmarkEnd w:id="63"/>
+      <w:bookmarkEnd w:id="64"/>
+      <w:bookmarkEnd w:id="65"/>
+      <w:bookmarkEnd w:id="66"/>
+      <w:r>
+        <w:tab/>
+      </w:r>
+    </w:p>
+    <w:p>
+      <w:pPr>
+        <w:spacing w:after="0" w:line="360" w:lineRule="auto"/>
+        <w:rPr>
+          <w:rFonts w:ascii="Times New Roman" w:hAnsi="Times New Roman" w:cs="Times New Roman"/>
+          <w:sz w:val="24"/>
+          <w:szCs w:val="24"/>
+        </w:rPr>
+      </w:pPr>
+      <w:r>
+        <w:rPr>
+          <w:rFonts w:ascii="Times New Roman" w:hAnsi="Times New Roman" w:cs="Times New Roman"/>
+          <w:sz w:val="24"/>
+          <w:szCs w:val="24"/>
+          <w:lang w:val="en-GB" w:eastAsia="en-GB"/>
+        </w:rPr>
+        <w:t>The study shall be conducted in the</w:t>
+      </w:r>
+      <w:r>
+        <w:rPr>
+          <w:rFonts w:ascii="Times New Roman" w:hAnsi="Times New Roman" w:cs="Times New Roman"/>
+          <w:sz w:val="24"/>
+          <w:szCs w:val="24"/>
+          <w:lang w:val="en-GB" w:eastAsia="en-GB"/>
+        </w:rPr>
+        <w:t xml:space="preserve"> antenatal clinic</w:t>
+      </w:r>
+      <w:r>
+        <w:rPr>
+          <w:rFonts w:ascii="Times New Roman" w:hAnsi="Times New Roman" w:cs="Times New Roman"/>
+          <w:sz w:val="24"/>
+          <w:szCs w:val="24"/>
+          <w:lang w:val="en-GB" w:eastAsia="en-GB"/>
+        </w:rPr>
+        <w:t xml:space="preserve"> of the Ho Teaching Hospital. The Ho Teaching Hospital is situated in the Ho Municipality in the Volta region of Ghana. The municipality </w:t>
+      </w:r>
+      <w:r>
+        <w:rPr>
+          <w:rFonts w:ascii="Times New Roman" w:hAnsi="Times New Roman" w:cs="Times New Roman"/>
+          <w:sz w:val="24"/>
+          <w:szCs w:val="24"/>
+        </w:rPr>
+        <w:t>is located between latitudes 6</w:t>
+      </w:r>
+      <w:r>
+        <w:rPr>
+          <w:rFonts w:ascii="Times New Roman" w:hAnsi="Times New Roman" w:cs="Times New Roman"/>
+          <w:sz w:val="24"/>
+          <w:szCs w:val="24"/>
+          <w:vertAlign w:val="superscript"/>
+        </w:rPr>
+        <w:t>o</w:t>
+      </w:r>
+      <w:r>
+        <w:rPr>
+          <w:rFonts w:ascii="Times New Roman" w:hAnsi="Times New Roman" w:cs="Times New Roman"/>
+          <w:sz w:val="24"/>
+          <w:szCs w:val="24"/>
+        </w:rPr>
+        <w:t xml:space="preserve"> 20” N and 6</w:t>
+      </w:r>
+      <w:r>
+        <w:rPr>
+          <w:rFonts w:ascii="Times New Roman" w:hAnsi="Times New Roman" w:cs="Times New Roman"/>
+          <w:sz w:val="24"/>
+          <w:szCs w:val="24"/>
+          <w:vertAlign w:val="superscript"/>
+        </w:rPr>
+        <w:t>o</w:t>
+      </w:r>
+      <w:r>
+        <w:rPr>
+          <w:rFonts w:ascii="Times New Roman" w:hAnsi="Times New Roman" w:cs="Times New Roman"/>
+          <w:sz w:val="24"/>
+          <w:szCs w:val="24"/>
+        </w:rPr>
+        <w:t xml:space="preserve"> 55” N and longitudes 0</w:t>
+      </w:r>
+      <w:r>
+        <w:rPr>
+          <w:rFonts w:ascii="Times New Roman" w:hAnsi="Times New Roman" w:cs="Times New Roman"/>
+          <w:sz w:val="24"/>
+          <w:szCs w:val="24"/>
+          <w:vertAlign w:val="superscript"/>
+        </w:rPr>
+        <w:t>o</w:t>
+      </w:r>
+      <w:r>
+        <w:rPr>
+          <w:rFonts w:ascii="Times New Roman" w:hAnsi="Times New Roman" w:cs="Times New Roman"/>
+          <w:sz w:val="24"/>
+          <w:szCs w:val="24"/>
+        </w:rPr>
+        <w:t xml:space="preserve"> 12’E and 0</w:t>
+      </w:r>
+      <w:r>
+        <w:rPr>
+          <w:rFonts w:ascii="Times New Roman" w:hAnsi="Times New Roman" w:cs="Times New Roman"/>
+          <w:sz w:val="24"/>
+          <w:szCs w:val="24"/>
+          <w:vertAlign w:val="superscript"/>
+        </w:rPr>
+        <w:t>o</w:t>
+      </w:r>
+      <w:r>
+        <w:rPr>
+          <w:rFonts w:ascii="Times New Roman" w:hAnsi="Times New Roman" w:cs="Times New Roman"/>
+          <w:sz w:val="24"/>
+          <w:szCs w:val="24"/>
+        </w:rPr>
+        <w:t xml:space="preserve"> 53'E sharing boundaries with </w:t>
+      </w:r>
+      <w:proofErr w:type="spellStart"/>
+      <w:r>
+        <w:rPr>
+          <w:rFonts w:ascii="Times New Roman" w:hAnsi="Times New Roman" w:cs="Times New Roman"/>
+          <w:sz w:val="24"/>
+          <w:szCs w:val="24"/>
+        </w:rPr>
+        <w:t>Adaklu</w:t>
+      </w:r>
+      <w:proofErr w:type="spellEnd"/>
+      <w:r>
+        <w:rPr>
+          <w:rFonts w:ascii="Times New Roman" w:hAnsi="Times New Roman" w:cs="Times New Roman"/>
+          <w:sz w:val="24"/>
+          <w:szCs w:val="24"/>
+        </w:rPr>
+        <w:t xml:space="preserve"> and </w:t>
+      </w:r>
+      <w:proofErr w:type="spellStart"/>
+      <w:r>
+        <w:rPr>
+          <w:rFonts w:ascii="Times New Roman" w:hAnsi="Times New Roman" w:cs="Times New Roman"/>
+          <w:sz w:val="24"/>
+          <w:szCs w:val="24"/>
+        </w:rPr>
+        <w:t>Agotime-Ziope</w:t>
+      </w:r>
+      <w:proofErr w:type="spellEnd"/>
+      <w:r>
+        <w:rPr>
+          <w:rFonts w:ascii="Times New Roman" w:hAnsi="Times New Roman" w:cs="Times New Roman"/>
+          <w:sz w:val="24"/>
+          <w:szCs w:val="24"/>
+        </w:rPr>
+        <w:t xml:space="preserve"> Districts to the South, Ho West District to the North and West, and the Republic of Togo to the East. Its total land area is 2,361km</w:t>
+      </w:r>
+      <w:r>
+        <w:rPr>
+          <w:rFonts w:ascii="Times New Roman" w:hAnsi="Times New Roman" w:cs="Times New Roman"/>
+          <w:sz w:val="24"/>
+          <w:szCs w:val="24"/>
+          <w:vertAlign w:val="superscript"/>
+        </w:rPr>
+        <w:t xml:space="preserve">2 </w:t>
+      </w:r>
+      <w:r>
+        <w:rPr>
+          <w:rFonts w:ascii="Times New Roman" w:hAnsi="Times New Roman" w:cs="Times New Roman"/>
+          <w:sz w:val="24"/>
+          <w:szCs w:val="24"/>
+        </w:rPr>
+        <w:t>thus representing 11.5 % of the region’s total land area</w:t>
+      </w:r>
+      <w:r>
+        <w:rPr>
+          <w:rFonts w:ascii="Times New Roman" w:hAnsi="Times New Roman" w:cs="Times New Roman"/>
+          <w:sz w:val="24"/>
+          <w:szCs w:val="24"/>
+        </w:rPr>
+        <w:t>.</w:t>
+      </w:r>
+    </w:p>
+    <w:p>
+      <w:pPr>
+        <w:spacing w:line="360" w:lineRule="auto"/>
+        <w:jc w:val="both"/>
+        <w:rPr>
+          <w:rFonts w:ascii="Times New Roman" w:hAnsi="Times New Roman" w:cs="Times New Roman"/>
+          <w:sz w:val="24"/>
+          <w:szCs w:val="24"/>
+        </w:rPr>
+      </w:pPr>
+    </w:p>
+    <w:p>
+      <w:pPr>
+        <w:pStyle w:val="Heading2"/>
+      </w:pPr>
+      <w:bookmarkStart w:id="67" w:name="_Toc51752561"/>
+      <w:bookmarkStart w:id="68" w:name="_Toc52516489"/>
+      <w:bookmarkStart w:id="69" w:name="_Toc89817185"/>
+      <w:bookmarkStart w:id="70" w:name="_Toc104552990"/>
+      <w:r>
+        <w:t xml:space="preserve">3.3 </w:t>
       </w:r>
       <w:bookmarkEnd w:id="67"/>
       <w:bookmarkEnd w:id="68"/>
       <w:bookmarkEnd w:id="69"/>
+      <w:r>
+        <w:t>Subjects/study population</w:t>
+      </w:r>
       <w:bookmarkEnd w:id="70"/>
-      <w:r>
-        <w:tab/>
-      </w:r>
-    </w:p>
-    <w:p>
-      <w:pPr>
-        <w:spacing w:after="0" w:line="360" w:lineRule="auto"/>
-        <w:rPr>
-          <w:rFonts w:ascii="Times New Roman" w:hAnsi="Times New Roman" w:cs="Times New Roman"/>
-          <w:sz w:val="24"/>
-          <w:szCs w:val="24"/>
-        </w:rPr>
-      </w:pPr>
-      <w:r>
-        <w:rPr>
-          <w:rFonts w:ascii="Times New Roman" w:hAnsi="Times New Roman" w:cs="Times New Roman"/>
-          <w:sz w:val="24"/>
-          <w:szCs w:val="24"/>
-          <w:lang w:val="en-GB" w:eastAsia="en-GB"/>
-        </w:rPr>
-        <w:t>The study shall be conducted in the</w:t>
-      </w:r>
-      <w:r>
-        <w:rPr>
-          <w:rFonts w:ascii="Times New Roman" w:hAnsi="Times New Roman" w:cs="Times New Roman"/>
-          <w:sz w:val="24"/>
-          <w:szCs w:val="24"/>
-          <w:lang w:val="en-GB" w:eastAsia="en-GB"/>
-        </w:rPr>
-        <w:t xml:space="preserve"> antenatal clinic</w:t>
-      </w:r>
-      <w:r>
-        <w:rPr>
-          <w:rFonts w:ascii="Times New Roman" w:hAnsi="Times New Roman" w:cs="Times New Roman"/>
-          <w:sz w:val="24"/>
-          <w:szCs w:val="24"/>
-          <w:lang w:val="en-GB" w:eastAsia="en-GB"/>
-        </w:rPr>
-        <w:t xml:space="preserve"> of the Ho Teaching Hospital. The Ho Teaching Hospital is situated in the Ho Municipality in the Volta region of Ghana. The municipality </w:t>
-      </w:r>
-      <w:r>
-        <w:rPr>
-          <w:rFonts w:ascii="Times New Roman" w:hAnsi="Times New Roman" w:cs="Times New Roman"/>
-          <w:sz w:val="24"/>
-          <w:szCs w:val="24"/>
-        </w:rPr>
-        <w:t>is located between latitudes 6</w:t>
-      </w:r>
-      <w:r>
-        <w:rPr>
-          <w:rFonts w:ascii="Times New Roman" w:hAnsi="Times New Roman" w:cs="Times New Roman"/>
-          <w:sz w:val="24"/>
-          <w:szCs w:val="24"/>
-          <w:vertAlign w:val="superscript"/>
-        </w:rPr>
-        <w:t>o</w:t>
-      </w:r>
-      <w:r>
-        <w:rPr>
-          <w:rFonts w:ascii="Times New Roman" w:hAnsi="Times New Roman" w:cs="Times New Roman"/>
-          <w:sz w:val="24"/>
-          <w:szCs w:val="24"/>
-        </w:rPr>
-        <w:t xml:space="preserve"> 20” N and 6</w:t>
-      </w:r>
-      <w:r>
-        <w:rPr>
-          <w:rFonts w:ascii="Times New Roman" w:hAnsi="Times New Roman" w:cs="Times New Roman"/>
-          <w:sz w:val="24"/>
-          <w:szCs w:val="24"/>
-          <w:vertAlign w:val="superscript"/>
-        </w:rPr>
-        <w:t>o</w:t>
-      </w:r>
-      <w:r>
-        <w:rPr>
-          <w:rFonts w:ascii="Times New Roman" w:hAnsi="Times New Roman" w:cs="Times New Roman"/>
-          <w:sz w:val="24"/>
-          <w:szCs w:val="24"/>
-        </w:rPr>
-        <w:t xml:space="preserve"> 55” N and longitudes 0</w:t>
-      </w:r>
-      <w:r>
-        <w:rPr>
-          <w:rFonts w:ascii="Times New Roman" w:hAnsi="Times New Roman" w:cs="Times New Roman"/>
-          <w:sz w:val="24"/>
-          <w:szCs w:val="24"/>
-          <w:vertAlign w:val="superscript"/>
-        </w:rPr>
-        <w:t>o</w:t>
-      </w:r>
-      <w:r>
-        <w:rPr>
-          <w:rFonts w:ascii="Times New Roman" w:hAnsi="Times New Roman" w:cs="Times New Roman"/>
-          <w:sz w:val="24"/>
-          <w:szCs w:val="24"/>
-        </w:rPr>
-        <w:t xml:space="preserve"> 12’E and 0</w:t>
-      </w:r>
-      <w:r>
-        <w:rPr>
-          <w:rFonts w:ascii="Times New Roman" w:hAnsi="Times New Roman" w:cs="Times New Roman"/>
-          <w:sz w:val="24"/>
-          <w:szCs w:val="24"/>
-          <w:vertAlign w:val="superscript"/>
-        </w:rPr>
-        <w:t>o</w:t>
-      </w:r>
-      <w:r>
-        <w:rPr>
-          <w:rFonts w:ascii="Times New Roman" w:hAnsi="Times New Roman" w:cs="Times New Roman"/>
-          <w:sz w:val="24"/>
-          <w:szCs w:val="24"/>
-        </w:rPr>
-        <w:t xml:space="preserve"> 53'E sharing boundaries with </w:t>
-      </w:r>
-      <w:proofErr w:type="spellStart"/>
-      <w:r>
-        <w:rPr>
-          <w:rFonts w:ascii="Times New Roman" w:hAnsi="Times New Roman" w:cs="Times New Roman"/>
-          <w:sz w:val="24"/>
-          <w:szCs w:val="24"/>
-        </w:rPr>
-        <w:t>Adaklu</w:t>
-      </w:r>
-      <w:proofErr w:type="spellEnd"/>
-      <w:r>
-        <w:rPr>
-          <w:rFonts w:ascii="Times New Roman" w:hAnsi="Times New Roman" w:cs="Times New Roman"/>
-          <w:sz w:val="24"/>
-          <w:szCs w:val="24"/>
-        </w:rPr>
-        <w:t xml:space="preserve"> and </w:t>
-      </w:r>
-      <w:proofErr w:type="spellStart"/>
-      <w:r>
-        <w:rPr>
-          <w:rFonts w:ascii="Times New Roman" w:hAnsi="Times New Roman" w:cs="Times New Roman"/>
-          <w:sz w:val="24"/>
-          <w:szCs w:val="24"/>
-        </w:rPr>
-        <w:t>Agotime-Ziope</w:t>
-      </w:r>
-      <w:proofErr w:type="spellEnd"/>
-      <w:r>
-        <w:rPr>
-          <w:rFonts w:ascii="Times New Roman" w:hAnsi="Times New Roman" w:cs="Times New Roman"/>
-          <w:sz w:val="24"/>
-          <w:szCs w:val="24"/>
-        </w:rPr>
-        <w:t xml:space="preserve"> Districts to the South, Ho West District to the North and West, and the Republic of Togo to the East. Its total land area is 2,361km</w:t>
-      </w:r>
-      <w:r>
-        <w:rPr>
-          <w:rFonts w:ascii="Times New Roman" w:hAnsi="Times New Roman" w:cs="Times New Roman"/>
-          <w:sz w:val="24"/>
-          <w:szCs w:val="24"/>
-          <w:vertAlign w:val="superscript"/>
-        </w:rPr>
-        <w:t xml:space="preserve">2 </w:t>
-      </w:r>
-      <w:r>
-        <w:rPr>
-          <w:rFonts w:ascii="Times New Roman" w:hAnsi="Times New Roman" w:cs="Times New Roman"/>
-          <w:sz w:val="24"/>
-          <w:szCs w:val="24"/>
-        </w:rPr>
-        <w:t>thus representing 11.5 % of the region’s total land area</w:t>
-      </w:r>
-      <w:r>
-        <w:rPr>
-          <w:rFonts w:ascii="Times New Roman" w:hAnsi="Times New Roman" w:cs="Times New Roman"/>
-          <w:sz w:val="24"/>
-          <w:szCs w:val="24"/>
-        </w:rPr>
-        <w:t>.</w:t>
-      </w:r>
     </w:p>
     <w:p>
       <w:pPr>
@@ -14943,112 +14666,82 @@
           <w:szCs w:val="24"/>
         </w:rPr>
       </w:pPr>
+      <w:r>
+        <w:rPr>
+          <w:rFonts w:ascii="Times New Roman" w:hAnsi="Times New Roman" w:cs="Times New Roman"/>
+          <w:sz w:val="24"/>
+          <w:szCs w:val="24"/>
+        </w:rPr>
+        <w:t>All pregnant women aged 15 to 45 years who attend antenatal clinic</w:t>
+      </w:r>
+      <w:r>
+        <w:rPr>
+          <w:rFonts w:ascii="Times New Roman" w:hAnsi="Times New Roman" w:cs="Times New Roman"/>
+          <w:sz w:val="24"/>
+          <w:szCs w:val="24"/>
+        </w:rPr>
+        <w:t xml:space="preserve"> at Ho Teaching </w:t>
+      </w:r>
+      <w:r>
+        <w:rPr>
+          <w:rFonts w:ascii="Times New Roman" w:hAnsi="Times New Roman" w:cs="Times New Roman"/>
+          <w:sz w:val="24"/>
+          <w:szCs w:val="24"/>
+        </w:rPr>
+        <w:t>Hospital would be considered and be recruited into the study</w:t>
+      </w:r>
+      <w:r>
+        <w:rPr>
+          <w:rFonts w:ascii="Times New Roman" w:hAnsi="Times New Roman" w:cs="Times New Roman"/>
+          <w:sz w:val="24"/>
+          <w:szCs w:val="24"/>
+        </w:rPr>
+        <w:t>.</w:t>
+      </w:r>
     </w:p>
     <w:p>
       <w:pPr>
         <w:pStyle w:val="Heading2"/>
-      </w:pPr>
-      <w:bookmarkStart w:id="71" w:name="_Toc51752561"/>
-      <w:bookmarkStart w:id="72" w:name="_Toc52516489"/>
-      <w:bookmarkStart w:id="73" w:name="_Toc89817185"/>
-      <w:bookmarkStart w:id="74" w:name="_Toc103002696"/>
-      <w:r>
-        <w:t xml:space="preserve">3.3 </w:t>
+        <w:jc w:val="both"/>
+      </w:pPr>
+      <w:bookmarkStart w:id="71" w:name="_Toc52516494"/>
+      <w:bookmarkStart w:id="72" w:name="_Toc89817190"/>
+      <w:bookmarkStart w:id="73" w:name="_Toc104552991"/>
+      <w:r>
+        <w:t>3.</w:t>
+      </w:r>
+      <w:r>
+        <w:t>4</w:t>
+      </w:r>
+      <w:r>
+        <w:t xml:space="preserve"> Inclusion and Exclusion Criteria</w:t>
       </w:r>
       <w:bookmarkEnd w:id="71"/>
       <w:bookmarkEnd w:id="72"/>
       <w:bookmarkEnd w:id="73"/>
-      <w:r>
-        <w:t>Subjects/study population</w:t>
+    </w:p>
+    <w:p>
+      <w:pPr>
+        <w:pStyle w:val="Heading3"/>
+        <w:jc w:val="both"/>
+      </w:pPr>
+      <w:bookmarkStart w:id="74" w:name="_Toc51752567"/>
+      <w:bookmarkStart w:id="75" w:name="_Toc52516495"/>
+      <w:bookmarkStart w:id="76" w:name="_Toc89817191"/>
+      <w:bookmarkStart w:id="77" w:name="_Toc104552992"/>
+      <w:r>
+        <w:t>3.</w:t>
+      </w:r>
+      <w:r>
+        <w:t>4</w:t>
+      </w:r>
+      <w:r>
+        <w:t>.1 Inclusion</w:t>
       </w:r>
       <w:bookmarkEnd w:id="74"/>
-    </w:p>
-    <w:p>
-      <w:pPr>
-        <w:spacing w:line="360" w:lineRule="auto"/>
-        <w:jc w:val="both"/>
-        <w:rPr>
-          <w:rFonts w:ascii="Times New Roman" w:hAnsi="Times New Roman" w:cs="Times New Roman"/>
-          <w:sz w:val="24"/>
-          <w:szCs w:val="24"/>
-        </w:rPr>
-      </w:pPr>
-      <w:r>
-        <w:rPr>
-          <w:rFonts w:ascii="Times New Roman" w:hAnsi="Times New Roman" w:cs="Times New Roman"/>
-          <w:sz w:val="24"/>
-          <w:szCs w:val="24"/>
-        </w:rPr>
-        <w:t>All pregnant women aged 15 to 45 years who attend antenatal clinic</w:t>
-      </w:r>
-      <w:r>
-        <w:rPr>
-          <w:rFonts w:ascii="Times New Roman" w:hAnsi="Times New Roman" w:cs="Times New Roman"/>
-          <w:sz w:val="24"/>
-          <w:szCs w:val="24"/>
-        </w:rPr>
-        <w:t xml:space="preserve"> at Ho Teaching </w:t>
-      </w:r>
-      <w:r>
-        <w:rPr>
-          <w:rFonts w:ascii="Times New Roman" w:hAnsi="Times New Roman" w:cs="Times New Roman"/>
-          <w:sz w:val="24"/>
-          <w:szCs w:val="24"/>
-        </w:rPr>
-        <w:t>Hospital would be considered and be recruited into the study</w:t>
-      </w:r>
-      <w:r>
-        <w:rPr>
-          <w:rFonts w:ascii="Times New Roman" w:hAnsi="Times New Roman" w:cs="Times New Roman"/>
-          <w:sz w:val="24"/>
-          <w:szCs w:val="24"/>
-        </w:rPr>
-        <w:t>.</w:t>
-      </w:r>
-    </w:p>
-    <w:p>
-      <w:pPr>
-        <w:pStyle w:val="Heading2"/>
-        <w:jc w:val="both"/>
-      </w:pPr>
-      <w:bookmarkStart w:id="75" w:name="_Toc52516494"/>
-      <w:bookmarkStart w:id="76" w:name="_Toc89817190"/>
-      <w:bookmarkStart w:id="77" w:name="_Toc103002697"/>
-      <w:r>
-        <w:t>3.</w:t>
-      </w:r>
-      <w:r>
-        <w:t>4</w:t>
-      </w:r>
-      <w:r>
-        <w:t xml:space="preserve"> Inclusion and Exclusion Criteria</w:t>
-      </w:r>
       <w:bookmarkEnd w:id="75"/>
       <w:bookmarkEnd w:id="76"/>
       <w:bookmarkEnd w:id="77"/>
-    </w:p>
-    <w:p>
-      <w:pPr>
-        <w:pStyle w:val="Heading3"/>
-        <w:jc w:val="both"/>
-      </w:pPr>
-      <w:bookmarkStart w:id="78" w:name="_Toc51752567"/>
-      <w:bookmarkStart w:id="79" w:name="_Toc52516495"/>
-      <w:bookmarkStart w:id="80" w:name="_Toc89817191"/>
-      <w:bookmarkStart w:id="81" w:name="_Toc103002698"/>
-      <w:r>
-        <w:t>3.</w:t>
-      </w:r>
-      <w:r>
-        <w:t>4</w:t>
-      </w:r>
-      <w:r>
-        <w:t>.1 Inclusion</w:t>
-      </w:r>
-      <w:bookmarkEnd w:id="78"/>
-      <w:bookmarkEnd w:id="79"/>
-      <w:bookmarkEnd w:id="80"/>
-      <w:bookmarkEnd w:id="81"/>
       <w:r>
         <w:t xml:space="preserve"> </w:t>
       </w:r>
@@ -15062,7 +14755,7 @@
           <w:color w:val="000000" w:themeColor="text1"/>
         </w:rPr>
       </w:pPr>
-      <w:bookmarkStart w:id="82" w:name="_Toc103002699"/>
+      <w:bookmarkStart w:id="78" w:name="_Toc104552993"/>
       <w:r>
         <w:rPr>
           <w:rStyle w:val="Heading4Char"/>
@@ -15105,7 +14798,7 @@
         </w:rPr>
         <w:t>.1.1</w:t>
       </w:r>
-      <w:bookmarkEnd w:id="82"/>
+      <w:bookmarkEnd w:id="78"/>
       <w:r>
         <w:rPr>
           <w:b/>
@@ -15131,10 +14824,10 @@
         <w:spacing w:line="360" w:lineRule="auto"/>
         <w:jc w:val="both"/>
       </w:pPr>
-      <w:bookmarkStart w:id="83" w:name="_Toc51752568"/>
-      <w:bookmarkStart w:id="84" w:name="_Toc52516496"/>
-      <w:bookmarkStart w:id="85" w:name="_Toc89817192"/>
-      <w:bookmarkStart w:id="86" w:name="_Toc103002700"/>
+      <w:bookmarkStart w:id="79" w:name="_Toc51752568"/>
+      <w:bookmarkStart w:id="80" w:name="_Toc52516496"/>
+      <w:bookmarkStart w:id="81" w:name="_Toc89817192"/>
+      <w:bookmarkStart w:id="82" w:name="_Toc104552994"/>
       <w:r>
         <w:t>3.</w:t>
       </w:r>
@@ -15144,10 +14837,10 @@
       <w:r>
         <w:t>.2 Exclusion</w:t>
       </w:r>
-      <w:bookmarkEnd w:id="83"/>
-      <w:bookmarkEnd w:id="84"/>
-      <w:bookmarkEnd w:id="85"/>
-      <w:bookmarkEnd w:id="86"/>
+      <w:bookmarkEnd w:id="79"/>
+      <w:bookmarkEnd w:id="80"/>
+      <w:bookmarkEnd w:id="81"/>
+      <w:bookmarkEnd w:id="82"/>
     </w:p>
     <w:p>
       <w:pPr>
@@ -15158,7 +14851,7 @@
           <w:lang w:val="en-GH"/>
         </w:rPr>
       </w:pPr>
-      <w:bookmarkStart w:id="87" w:name="_Toc103002701"/>
+      <w:bookmarkStart w:id="83" w:name="_Toc104552995"/>
       <w:r>
         <w:rPr>
           <w:rStyle w:val="Heading4Char"/>
@@ -15192,7 +14885,7 @@
         </w:rPr>
         <w:t>.2.1</w:t>
       </w:r>
-      <w:bookmarkEnd w:id="87"/>
+      <w:bookmarkEnd w:id="83"/>
       <w:r>
         <w:rPr>
           <w:rFonts w:ascii="Times New Roman" w:hAnsi="Times New Roman" w:cs="Times New Roman"/>
@@ -15231,7 +14924,7 @@
           <w:lang w:val="en-GH"/>
         </w:rPr>
       </w:pPr>
-      <w:bookmarkStart w:id="88" w:name="_Toc103002702"/>
+      <w:bookmarkStart w:id="84" w:name="_Toc104552996"/>
       <w:r>
         <w:rPr>
           <w:rStyle w:val="Heading4Char"/>
@@ -15289,7 +14982,7 @@
         </w:rPr>
         <w:t>2</w:t>
       </w:r>
-      <w:bookmarkEnd w:id="88"/>
+      <w:bookmarkEnd w:id="84"/>
       <w:r>
         <w:rPr>
           <w:rFonts w:ascii="Times New Roman" w:hAnsi="Times New Roman" w:cs="Times New Roman"/>
@@ -15363,14 +15056,14 @@
         <w:pStyle w:val="Heading2"/>
         <w:jc w:val="both"/>
       </w:pPr>
-      <w:bookmarkStart w:id="89" w:name="_Toc24545000"/>
+      <w:bookmarkStart w:id="85" w:name="_Toc24545000"/>
       <w:r>
         <w:t xml:space="preserve"> </w:t>
       </w:r>
-      <w:bookmarkStart w:id="90" w:name="_Toc51752569"/>
-      <w:bookmarkStart w:id="91" w:name="_Toc52516497"/>
-      <w:bookmarkStart w:id="92" w:name="_Toc89817193"/>
-      <w:bookmarkStart w:id="93" w:name="_Toc103002703"/>
+      <w:bookmarkStart w:id="86" w:name="_Toc51752569"/>
+      <w:bookmarkStart w:id="87" w:name="_Toc52516497"/>
+      <w:bookmarkStart w:id="88" w:name="_Toc89817193"/>
+      <w:bookmarkStart w:id="89" w:name="_Toc104552997"/>
       <w:r>
         <w:t>3.</w:t>
       </w:r>
@@ -15380,11 +15073,11 @@
       <w:r>
         <w:t xml:space="preserve"> Data collection/ Procedure</w:t>
       </w:r>
+      <w:bookmarkEnd w:id="85"/>
+      <w:bookmarkEnd w:id="86"/>
+      <w:bookmarkEnd w:id="87"/>
+      <w:bookmarkEnd w:id="88"/>
       <w:bookmarkEnd w:id="89"/>
-      <w:bookmarkEnd w:id="90"/>
-      <w:bookmarkEnd w:id="91"/>
-      <w:bookmarkEnd w:id="92"/>
-      <w:bookmarkEnd w:id="93"/>
     </w:p>
     <w:p>
       <w:pPr>
@@ -15450,7 +15143,7 @@
         <w:lastRenderedPageBreak/>
         <w:t xml:space="preserve"> </w:t>
       </w:r>
-      <w:bookmarkStart w:id="94" w:name="_Toc103002704"/>
+      <w:bookmarkStart w:id="90" w:name="_Toc104552998"/>
       <w:r>
         <w:t>3</w:t>
       </w:r>
@@ -15463,7 +15156,7 @@
       <w:r>
         <w:t xml:space="preserve"> Data handling: coding</w:t>
       </w:r>
-      <w:bookmarkEnd w:id="94"/>
+      <w:bookmarkEnd w:id="90"/>
     </w:p>
     <w:p>
       <w:pPr>
@@ -15868,14 +15561,14 @@
           <w:b w:val="0"/>
         </w:rPr>
       </w:pPr>
-      <w:bookmarkStart w:id="95" w:name="_Toc103002705"/>
+      <w:bookmarkStart w:id="91" w:name="_Toc104552999"/>
       <w:r>
         <w:rPr>
           <w:rStyle w:val="Heading2Char"/>
         </w:rPr>
         <w:t>Statistical Analysis</w:t>
       </w:r>
-      <w:bookmarkEnd w:id="95"/>
+      <w:bookmarkEnd w:id="91"/>
     </w:p>
     <w:p>
       <w:pPr>
@@ -15944,7 +15637,7 @@
         </w:rPr>
         <w:br/>
       </w:r>
-      <w:bookmarkStart w:id="96" w:name="_Toc103002706"/>
+      <w:bookmarkStart w:id="92" w:name="_Toc104553000"/>
       <w:r>
         <w:rPr>
           <w:rStyle w:val="Heading2Char"/>
@@ -15975,7 +15668,7 @@
         </w:rPr>
         <w:t>Dissemination of results</w:t>
       </w:r>
-      <w:bookmarkEnd w:id="96"/>
+      <w:bookmarkEnd w:id="92"/>
       <w:r>
         <w:rPr>
           <w:rFonts w:ascii="Times New Roman" w:hAnsi="Times New Roman" w:cs="Times New Roman"/>
@@ -16082,10 +15775,10 @@
         <w:pStyle w:val="Heading2"/>
         <w:jc w:val="both"/>
       </w:pPr>
-      <w:bookmarkStart w:id="97" w:name="_Toc51752570"/>
-      <w:bookmarkStart w:id="98" w:name="_Toc52516498"/>
-      <w:bookmarkStart w:id="99" w:name="_Toc89817194"/>
-      <w:bookmarkStart w:id="100" w:name="_Toc103002707"/>
+      <w:bookmarkStart w:id="93" w:name="_Toc51752570"/>
+      <w:bookmarkStart w:id="94" w:name="_Toc52516498"/>
+      <w:bookmarkStart w:id="95" w:name="_Toc89817194"/>
+      <w:bookmarkStart w:id="96" w:name="_Toc104553001"/>
       <w:r>
         <w:t>3.</w:t>
       </w:r>
@@ -16095,10 +15788,10 @@
       <w:r>
         <w:t xml:space="preserve"> Ethical considerations</w:t>
       </w:r>
-      <w:bookmarkEnd w:id="97"/>
-      <w:bookmarkEnd w:id="98"/>
-      <w:bookmarkEnd w:id="99"/>
-      <w:bookmarkEnd w:id="100"/>
+      <w:bookmarkEnd w:id="93"/>
+      <w:bookmarkEnd w:id="94"/>
+      <w:bookmarkEnd w:id="95"/>
+      <w:bookmarkEnd w:id="96"/>
     </w:p>
     <w:p>
       <w:pPr>
@@ -16130,8 +15823,8 @@
         </w:rPr>
         <w:t>research study protocol would be submitted for ethical clearance from the Research Ethics Committee (REC) of the University of Health and Allied Sciences.</w:t>
       </w:r>
-      <w:bookmarkStart w:id="101" w:name="_Toc51752571"/>
-      <w:bookmarkStart w:id="102" w:name="_Toc52516499"/>
+      <w:bookmarkStart w:id="97" w:name="_Toc51752571"/>
+      <w:bookmarkStart w:id="98" w:name="_Toc52516499"/>
     </w:p>
     <w:p>
       <w:pPr>
@@ -16148,8 +15841,8 @@
         <w:pStyle w:val="Heading1"/>
       </w:pPr>
     </w:p>
-    <w:bookmarkEnd w:id="101"/>
-    <w:bookmarkEnd w:id="102"/>
+    <w:bookmarkEnd w:id="97"/>
+    <w:bookmarkEnd w:id="98"/>
     <w:p>
       <w:pPr>
         <w:spacing w:after="0" w:line="240" w:lineRule="auto"/>
@@ -16185,12 +15878,12 @@
       <w:pPr>
         <w:pStyle w:val="Heading1"/>
       </w:pPr>
-      <w:bookmarkStart w:id="103" w:name="_Toc103002708"/>
+      <w:bookmarkStart w:id="99" w:name="_Toc104553002"/>
       <w:r>
         <w:lastRenderedPageBreak/>
         <w:t>REFERENCES</w:t>
       </w:r>
-      <w:bookmarkEnd w:id="103"/>
+      <w:bookmarkEnd w:id="99"/>
     </w:p>
     <w:p>
       <w:pPr>
@@ -17659,10 +17352,10 @@
           <w:szCs w:val="28"/>
         </w:rPr>
       </w:pPr>
-      <w:bookmarkStart w:id="104" w:name="_Toc24545004"/>
-      <w:bookmarkStart w:id="105" w:name="_Toc51752572"/>
-      <w:bookmarkStart w:id="106" w:name="_Toc52516500"/>
-      <w:bookmarkStart w:id="107" w:name="_Toc89817196"/>
+      <w:bookmarkStart w:id="100" w:name="_Toc24545004"/>
+      <w:bookmarkStart w:id="101" w:name="_Toc51752572"/>
+      <w:bookmarkStart w:id="102" w:name="_Toc52516500"/>
+      <w:bookmarkStart w:id="103" w:name="_Toc89817196"/>
     </w:p>
     <w:p>
       <w:pPr>
@@ -17691,20 +17384,20 @@
           <w:lang w:val="en-GB" w:eastAsia="en-GB"/>
         </w:rPr>
       </w:pPr>
-      <w:bookmarkStart w:id="108" w:name="_Toc94272163"/>
-      <w:bookmarkStart w:id="109" w:name="_Toc103002709"/>
+      <w:bookmarkStart w:id="104" w:name="_Toc94272163"/>
+      <w:bookmarkStart w:id="105" w:name="_Toc104553003"/>
+      <w:bookmarkEnd w:id="100"/>
+      <w:bookmarkEnd w:id="101"/>
+      <w:bookmarkEnd w:id="102"/>
+      <w:bookmarkEnd w:id="103"/>
+      <w:r>
+        <w:rPr>
+          <w:lang w:val="en-GB" w:eastAsia="en-GB"/>
+        </w:rPr>
+        <w:t>TIMELINES/SCHEDULE OF ACTIVITIES</w:t>
+      </w:r>
       <w:bookmarkEnd w:id="104"/>
       <w:bookmarkEnd w:id="105"/>
-      <w:bookmarkEnd w:id="106"/>
-      <w:bookmarkEnd w:id="107"/>
-      <w:r>
-        <w:rPr>
-          <w:lang w:val="en-GB" w:eastAsia="en-GB"/>
-        </w:rPr>
-        <w:t>TIMELINES/SCHEDULE OF ACTIVITIES</w:t>
-      </w:r>
-      <w:bookmarkEnd w:id="108"/>
-      <w:bookmarkEnd w:id="109"/>
     </w:p>
     <w:tbl>
       <w:tblPr>
@@ -18816,12 +18509,12 @@
       <w:pPr>
         <w:pStyle w:val="Heading1"/>
       </w:pPr>
-      <w:bookmarkStart w:id="110" w:name="_Toc498350935"/>
-      <w:bookmarkStart w:id="111" w:name="_Toc24545005"/>
-      <w:bookmarkStart w:id="112" w:name="_Toc51752573"/>
-      <w:bookmarkStart w:id="113" w:name="_Toc52516501"/>
-      <w:bookmarkStart w:id="114" w:name="_Toc89817197"/>
-      <w:bookmarkStart w:id="115" w:name="_Toc103002710"/>
+      <w:bookmarkStart w:id="106" w:name="_Toc498350935"/>
+      <w:bookmarkStart w:id="107" w:name="_Toc24545005"/>
+      <w:bookmarkStart w:id="108" w:name="_Toc51752573"/>
+      <w:bookmarkStart w:id="109" w:name="_Toc52516501"/>
+      <w:bookmarkStart w:id="110" w:name="_Toc89817197"/>
+      <w:bookmarkStart w:id="111" w:name="_Toc104553004"/>
       <w:r>
         <w:rPr>
           <w:sz w:val="28"/>
@@ -18829,12 +18522,12 @@
         </w:rPr>
         <w:t>PROPOSED BUDGET</w:t>
       </w:r>
+      <w:bookmarkEnd w:id="106"/>
+      <w:bookmarkEnd w:id="107"/>
+      <w:bookmarkEnd w:id="108"/>
+      <w:bookmarkEnd w:id="109"/>
       <w:bookmarkEnd w:id="110"/>
       <w:bookmarkEnd w:id="111"/>
-      <w:bookmarkEnd w:id="112"/>
-      <w:bookmarkEnd w:id="113"/>
-      <w:bookmarkEnd w:id="114"/>
-      <w:bookmarkEnd w:id="115"/>
     </w:p>
     <w:tbl>
       <w:tblPr>
@@ -18865,7 +18558,6 @@
                 <w:rFonts w:ascii="Times New Roman" w:hAnsi="Times New Roman"/>
                 <w:sz w:val="24"/>
                 <w:szCs w:val="24"/>
-                <w:lang w:val="en-GH"/>
               </w:rPr>
             </w:pPr>
             <w:r>
@@ -18873,7 +18565,6 @@
                 <w:rFonts w:ascii="Times New Roman" w:hAnsi="Times New Roman"/>
                 <w:sz w:val="24"/>
                 <w:szCs w:val="24"/>
-                <w:lang w:val="en-GH"/>
               </w:rPr>
               <w:t xml:space="preserve">ITEM </w:t>
             </w:r>
@@ -18892,7 +18583,6 @@
                 <w:rFonts w:ascii="Times New Roman" w:hAnsi="Times New Roman"/>
                 <w:sz w:val="24"/>
                 <w:szCs w:val="24"/>
-                <w:lang w:val="en-GH"/>
               </w:rPr>
             </w:pPr>
             <w:r>
@@ -18900,7 +18590,6 @@
                 <w:rFonts w:ascii="Times New Roman" w:hAnsi="Times New Roman"/>
                 <w:sz w:val="24"/>
                 <w:szCs w:val="24"/>
-                <w:lang w:val="en-GH"/>
               </w:rPr>
               <w:t>COST PER ITEM</w:t>
             </w:r>
@@ -18909,7 +18598,6 @@
                 <w:rFonts w:ascii="Times New Roman" w:hAnsi="Times New Roman"/>
                 <w:sz w:val="24"/>
                 <w:szCs w:val="24"/>
-                <w:lang w:val="en-GH"/>
               </w:rPr>
               <w:br/>
               <w:t>(GHC)</w:t>
@@ -18929,7 +18617,6 @@
                 <w:rFonts w:ascii="Times New Roman" w:hAnsi="Times New Roman"/>
                 <w:sz w:val="24"/>
                 <w:szCs w:val="24"/>
-                <w:lang w:val="en-GH"/>
               </w:rPr>
             </w:pPr>
             <w:r>
@@ -18937,7 +18624,6 @@
                 <w:rFonts w:ascii="Times New Roman" w:hAnsi="Times New Roman"/>
                 <w:sz w:val="24"/>
                 <w:szCs w:val="24"/>
-                <w:lang w:val="en-GH"/>
               </w:rPr>
               <w:t xml:space="preserve">QUANTITY </w:t>
             </w:r>
@@ -18956,7 +18642,6 @@
                 <w:rFonts w:ascii="Times New Roman" w:hAnsi="Times New Roman"/>
                 <w:sz w:val="24"/>
                 <w:szCs w:val="24"/>
-                <w:lang w:val="en-GH"/>
               </w:rPr>
             </w:pPr>
             <w:r>
@@ -18964,7 +18649,6 @@
                 <w:rFonts w:ascii="Times New Roman" w:hAnsi="Times New Roman"/>
                 <w:sz w:val="24"/>
                 <w:szCs w:val="24"/>
-                <w:lang w:val="en-GH"/>
               </w:rPr>
               <w:t>TOTAL COST</w:t>
             </w:r>
@@ -18973,7 +18657,6 @@
                 <w:rFonts w:ascii="Times New Roman" w:hAnsi="Times New Roman"/>
                 <w:sz w:val="24"/>
                 <w:szCs w:val="24"/>
-                <w:lang w:val="en-GH"/>
               </w:rPr>
               <w:br/>
               <w:t>(GHC)</w:t>
@@ -18998,7 +18681,6 @@
                 <w:rFonts w:ascii="Times New Roman" w:hAnsi="Times New Roman"/>
                 <w:sz w:val="24"/>
                 <w:szCs w:val="24"/>
-                <w:lang w:val="en-GH"/>
               </w:rPr>
             </w:pPr>
             <w:r>
@@ -19006,7 +18688,6 @@
                 <w:rFonts w:ascii="Times New Roman" w:hAnsi="Times New Roman"/>
                 <w:sz w:val="24"/>
                 <w:szCs w:val="24"/>
-                <w:lang w:val="en-GH"/>
               </w:rPr>
               <w:t>Printing of</w:t>
             </w:r>
@@ -19015,7 +18696,6 @@
                 <w:rFonts w:ascii="Times New Roman" w:hAnsi="Times New Roman"/>
                 <w:sz w:val="24"/>
                 <w:szCs w:val="24"/>
-                <w:lang w:val="en-GH"/>
               </w:rPr>
               <w:br/>
               <w:t>research proposal</w:t>
@@ -19035,7 +18715,6 @@
                 <w:rFonts w:ascii="Times New Roman" w:hAnsi="Times New Roman"/>
                 <w:sz w:val="24"/>
                 <w:szCs w:val="24"/>
-                <w:lang w:val="en-GH"/>
               </w:rPr>
             </w:pPr>
             <w:r>
@@ -19043,7 +18722,6 @@
                 <w:rFonts w:ascii="Times New Roman" w:hAnsi="Times New Roman"/>
                 <w:sz w:val="24"/>
                 <w:szCs w:val="24"/>
-                <w:lang w:val="en-GH"/>
               </w:rPr>
               <w:t>1</w:t>
             </w:r>
@@ -19060,7 +18738,6 @@
                 <w:rFonts w:ascii="Times New Roman" w:hAnsi="Times New Roman"/>
                 <w:sz w:val="24"/>
                 <w:szCs w:val="24"/>
-                <w:lang w:val="en-GH"/>
               </w:rPr>
               <w:t xml:space="preserve">.00 </w:t>
             </w:r>
@@ -19079,7 +18756,6 @@
                 <w:rFonts w:ascii="Times New Roman" w:hAnsi="Times New Roman"/>
                 <w:sz w:val="24"/>
                 <w:szCs w:val="24"/>
-                <w:lang w:val="en-GH"/>
               </w:rPr>
             </w:pPr>
             <w:r>
@@ -19087,7 +18763,6 @@
                 <w:rFonts w:ascii="Times New Roman" w:hAnsi="Times New Roman"/>
                 <w:sz w:val="24"/>
                 <w:szCs w:val="24"/>
-                <w:lang w:val="en-GH"/>
               </w:rPr>
               <w:t xml:space="preserve">3 </w:t>
             </w:r>
@@ -19106,7 +18781,6 @@
                 <w:rFonts w:ascii="Times New Roman" w:hAnsi="Times New Roman"/>
                 <w:sz w:val="24"/>
                 <w:szCs w:val="24"/>
-                <w:lang w:val="en-GH"/>
               </w:rPr>
             </w:pPr>
             <w:r>
@@ -19114,7 +18788,6 @@
                 <w:rFonts w:ascii="Times New Roman" w:hAnsi="Times New Roman"/>
                 <w:sz w:val="24"/>
                 <w:szCs w:val="24"/>
-                <w:lang w:val="en-GH"/>
               </w:rPr>
               <w:t>3</w:t>
             </w:r>
@@ -19131,7 +18804,6 @@
                 <w:rFonts w:ascii="Times New Roman" w:hAnsi="Times New Roman"/>
                 <w:sz w:val="24"/>
                 <w:szCs w:val="24"/>
-                <w:lang w:val="en-GH"/>
               </w:rPr>
               <w:t>.00</w:t>
             </w:r>
@@ -19152,7 +18824,6 @@
                 <w:rFonts w:ascii="Times New Roman" w:hAnsi="Times New Roman"/>
                 <w:sz w:val="24"/>
                 <w:szCs w:val="24"/>
-                <w:lang w:val="en-GH"/>
               </w:rPr>
             </w:pPr>
             <w:r>
@@ -19160,7 +18831,6 @@
                 <w:rFonts w:ascii="Times New Roman" w:hAnsi="Times New Roman"/>
                 <w:sz w:val="24"/>
                 <w:szCs w:val="24"/>
-                <w:lang w:val="en-GH"/>
               </w:rPr>
               <w:t xml:space="preserve">Transportation </w:t>
             </w:r>
@@ -19178,7 +18848,6 @@
                 <w:rFonts w:ascii="Times New Roman" w:hAnsi="Times New Roman"/>
                 <w:sz w:val="24"/>
                 <w:szCs w:val="24"/>
-                <w:lang w:val="en-GH"/>
               </w:rPr>
             </w:pPr>
           </w:p>
@@ -19196,7 +18865,6 @@
                 <w:rFonts w:ascii="Times New Roman" w:hAnsi="Times New Roman"/>
                 <w:sz w:val="24"/>
                 <w:szCs w:val="24"/>
-                <w:lang w:val="en-GH"/>
               </w:rPr>
             </w:pPr>
           </w:p>
@@ -19214,7 +18882,6 @@
                 <w:rFonts w:ascii="Times New Roman" w:hAnsi="Times New Roman"/>
                 <w:sz w:val="24"/>
                 <w:szCs w:val="24"/>
-                <w:lang w:val="en-GH"/>
               </w:rPr>
             </w:pPr>
             <w:r>
@@ -19222,7 +18889,6 @@
                 <w:rFonts w:ascii="Times New Roman" w:hAnsi="Times New Roman"/>
                 <w:sz w:val="24"/>
                 <w:szCs w:val="24"/>
-                <w:lang w:val="en-GH"/>
               </w:rPr>
               <w:t>50.00</w:t>
             </w:r>
@@ -19246,7 +18912,6 @@
                 <w:rFonts w:ascii="Times New Roman" w:hAnsi="Times New Roman"/>
                 <w:sz w:val="24"/>
                 <w:szCs w:val="24"/>
-                <w:lang w:val="en-GH"/>
               </w:rPr>
             </w:pPr>
             <w:r>
@@ -19254,7 +18919,6 @@
                 <w:rFonts w:ascii="Times New Roman" w:hAnsi="Times New Roman"/>
                 <w:sz w:val="24"/>
                 <w:szCs w:val="24"/>
-                <w:lang w:val="en-GH"/>
               </w:rPr>
               <w:t xml:space="preserve">Thesis printing </w:t>
             </w:r>
@@ -19273,7 +18937,6 @@
                 <w:rFonts w:ascii="Times New Roman" w:hAnsi="Times New Roman"/>
                 <w:sz w:val="24"/>
                 <w:szCs w:val="24"/>
-                <w:lang w:val="en-GH"/>
               </w:rPr>
             </w:pPr>
             <w:r>
@@ -19281,7 +18944,6 @@
                 <w:rFonts w:ascii="Times New Roman" w:hAnsi="Times New Roman"/>
                 <w:sz w:val="24"/>
                 <w:szCs w:val="24"/>
-                <w:lang w:val="en-GH"/>
               </w:rPr>
               <w:t xml:space="preserve">20.00 </w:t>
             </w:r>
@@ -19300,7 +18962,6 @@
                 <w:rFonts w:ascii="Times New Roman" w:hAnsi="Times New Roman"/>
                 <w:sz w:val="24"/>
                 <w:szCs w:val="24"/>
-                <w:lang w:val="en-GH"/>
               </w:rPr>
             </w:pPr>
             <w:r>
@@ -19308,7 +18969,6 @@
                 <w:rFonts w:ascii="Times New Roman" w:hAnsi="Times New Roman"/>
                 <w:sz w:val="24"/>
                 <w:szCs w:val="24"/>
-                <w:lang w:val="en-GH"/>
               </w:rPr>
               <w:t xml:space="preserve">3 </w:t>
             </w:r>
@@ -19327,7 +18987,6 @@
                 <w:rFonts w:ascii="Times New Roman" w:hAnsi="Times New Roman"/>
                 <w:sz w:val="24"/>
                 <w:szCs w:val="24"/>
-                <w:lang w:val="en-GH"/>
               </w:rPr>
             </w:pPr>
             <w:r>
@@ -19335,7 +18994,6 @@
                 <w:rFonts w:ascii="Times New Roman" w:hAnsi="Times New Roman"/>
                 <w:sz w:val="24"/>
                 <w:szCs w:val="24"/>
-                <w:lang w:val="en-GH"/>
               </w:rPr>
               <w:t>60.00</w:t>
             </w:r>
@@ -19356,7 +19014,6 @@
                 <w:rFonts w:ascii="Times New Roman" w:hAnsi="Times New Roman"/>
                 <w:sz w:val="24"/>
                 <w:szCs w:val="24"/>
-                <w:lang w:val="en-GH"/>
               </w:rPr>
             </w:pPr>
             <w:r>
@@ -19364,7 +19021,6 @@
                 <w:rFonts w:ascii="Times New Roman" w:hAnsi="Times New Roman"/>
                 <w:sz w:val="24"/>
                 <w:szCs w:val="24"/>
-                <w:lang w:val="en-GH"/>
               </w:rPr>
               <w:t xml:space="preserve">Prism 8 software </w:t>
             </w:r>
@@ -19383,7 +19039,6 @@
                 <w:rFonts w:ascii="Times New Roman" w:hAnsi="Times New Roman"/>
                 <w:sz w:val="24"/>
                 <w:szCs w:val="24"/>
-                <w:lang w:val="en-GH"/>
               </w:rPr>
             </w:pPr>
             <w:r>
@@ -19391,7 +19046,6 @@
                 <w:rFonts w:ascii="Times New Roman" w:hAnsi="Times New Roman"/>
                 <w:sz w:val="24"/>
                 <w:szCs w:val="24"/>
-                <w:lang w:val="en-GH"/>
               </w:rPr>
               <w:t xml:space="preserve">400.00 </w:t>
             </w:r>
@@ -19409,7 +19063,6 @@
                 <w:rFonts w:ascii="Times New Roman" w:hAnsi="Times New Roman"/>
                 <w:sz w:val="24"/>
                 <w:szCs w:val="24"/>
-                <w:lang w:val="en-GH"/>
               </w:rPr>
             </w:pPr>
           </w:p>
@@ -19427,7 +19080,6 @@
                 <w:rFonts w:ascii="Times New Roman" w:hAnsi="Times New Roman"/>
                 <w:sz w:val="24"/>
                 <w:szCs w:val="24"/>
-                <w:lang w:val="en-GH"/>
               </w:rPr>
             </w:pPr>
             <w:r>
@@ -19435,7 +19087,6 @@
                 <w:rFonts w:ascii="Times New Roman" w:hAnsi="Times New Roman"/>
                 <w:sz w:val="24"/>
                 <w:szCs w:val="24"/>
-                <w:lang w:val="en-GH"/>
               </w:rPr>
               <w:t>400.00</w:t>
             </w:r>
@@ -19459,7 +19110,6 @@
                 <w:rFonts w:ascii="Times New Roman" w:hAnsi="Times New Roman"/>
                 <w:sz w:val="24"/>
                 <w:szCs w:val="24"/>
-                <w:lang w:val="en-GH"/>
               </w:rPr>
             </w:pPr>
             <w:r>
@@ -19467,7 +19117,6 @@
                 <w:rFonts w:ascii="Times New Roman" w:hAnsi="Times New Roman"/>
                 <w:sz w:val="24"/>
                 <w:szCs w:val="24"/>
-                <w:lang w:val="en-GH"/>
               </w:rPr>
               <w:t xml:space="preserve">Miscellaneous cost </w:t>
             </w:r>
@@ -19485,7 +19134,6 @@
                 <w:rFonts w:ascii="Times New Roman" w:hAnsi="Times New Roman"/>
                 <w:sz w:val="24"/>
                 <w:szCs w:val="24"/>
-                <w:lang w:val="en-GH"/>
               </w:rPr>
             </w:pPr>
           </w:p>
@@ -19503,7 +19151,6 @@
                 <w:rFonts w:ascii="Times New Roman" w:hAnsi="Times New Roman"/>
                 <w:sz w:val="24"/>
                 <w:szCs w:val="24"/>
-                <w:lang w:val="en-GH"/>
               </w:rPr>
             </w:pPr>
           </w:p>
@@ -19521,7 +19168,6 @@
                 <w:rFonts w:ascii="Times New Roman" w:hAnsi="Times New Roman"/>
                 <w:sz w:val="24"/>
                 <w:szCs w:val="24"/>
-                <w:lang w:val="en-GH"/>
               </w:rPr>
             </w:pPr>
             <w:r>
@@ -19537,7 +19183,6 @@
                 <w:rFonts w:ascii="Times New Roman" w:hAnsi="Times New Roman"/>
                 <w:sz w:val="24"/>
                 <w:szCs w:val="24"/>
-                <w:lang w:val="en-GH"/>
               </w:rPr>
               <w:t>00.00</w:t>
             </w:r>
@@ -19558,7 +19203,6 @@
                 <w:rFonts w:ascii="Times New Roman" w:hAnsi="Times New Roman"/>
                 <w:sz w:val="24"/>
                 <w:szCs w:val="24"/>
-                <w:lang w:val="en-GH"/>
               </w:rPr>
             </w:pPr>
             <w:r>
@@ -19566,7 +19210,6 @@
                 <w:rFonts w:ascii="Times New Roman" w:hAnsi="Times New Roman"/>
                 <w:sz w:val="24"/>
                 <w:szCs w:val="24"/>
-                <w:lang w:val="en-GH"/>
               </w:rPr>
               <w:t xml:space="preserve">TOTAL COST </w:t>
             </w:r>
@@ -19585,7 +19228,6 @@
                 <w:rFonts w:ascii="Times New Roman" w:hAnsi="Times New Roman"/>
                 <w:sz w:val="24"/>
                 <w:szCs w:val="24"/>
-                <w:lang w:val="en-GH"/>
               </w:rPr>
             </w:pPr>
           </w:p>
@@ -19603,7 +19245,6 @@
                 <w:rFonts w:ascii="Times New Roman" w:hAnsi="Times New Roman"/>
                 <w:sz w:val="24"/>
                 <w:szCs w:val="24"/>
-                <w:lang w:val="en-GH"/>
               </w:rPr>
             </w:pPr>
           </w:p>
@@ -19621,7 +19262,6 @@
                 <w:rFonts w:ascii="Times New Roman" w:hAnsi="Times New Roman"/>
                 <w:sz w:val="24"/>
                 <w:szCs w:val="24"/>
-                <w:lang w:val="en-GH"/>
               </w:rPr>
             </w:pPr>
             <w:r>
@@ -19631,7 +19271,6 @@
                 <w:bCs/>
                 <w:sz w:val="24"/>
                 <w:szCs w:val="24"/>
-                <w:lang w:val="en-GH"/>
               </w:rPr>
               <w:t>GHC.8</w:t>
             </w:r>
@@ -19652,7 +19291,6 @@
                 <w:bCs/>
                 <w:sz w:val="24"/>
                 <w:szCs w:val="24"/>
-                <w:lang w:val="en-GH"/>
               </w:rPr>
               <w:t xml:space="preserve"> .00</w:t>
             </w:r>
@@ -19708,10 +19346,10 @@
           <w:szCs w:val="28"/>
         </w:rPr>
       </w:pPr>
-      <w:bookmarkStart w:id="116" w:name="_Toc27925107"/>
-      <w:bookmarkStart w:id="117" w:name="_Toc52516503"/>
-      <w:bookmarkStart w:id="118" w:name="_Toc89817199"/>
-      <w:bookmarkStart w:id="119" w:name="_Toc24989889"/>
+      <w:bookmarkStart w:id="112" w:name="_Toc27925107"/>
+      <w:bookmarkStart w:id="113" w:name="_Toc52516503"/>
+      <w:bookmarkStart w:id="114" w:name="_Toc89817199"/>
+      <w:bookmarkStart w:id="115" w:name="_Toc24989889"/>
     </w:p>
     <w:p>
       <w:pPr>
@@ -19758,9 +19396,9 @@
         </w:rPr>
       </w:pPr>
     </w:p>
-    <w:bookmarkEnd w:id="116"/>
-    <w:bookmarkEnd w:id="117"/>
-    <w:bookmarkEnd w:id="118"/>
+    <w:bookmarkEnd w:id="112"/>
+    <w:bookmarkEnd w:id="113"/>
+    <w:bookmarkEnd w:id="114"/>
     <w:p>
       <w:pPr>
         <w:pStyle w:val="Heading1"/>
@@ -19788,7 +19426,7 @@
         </w:rPr>
         <w:t xml:space="preserve">              </w:t>
       </w:r>
-      <w:bookmarkEnd w:id="119"/>
+      <w:bookmarkEnd w:id="115"/>
     </w:p>
     <w:p>
       <w:pPr>
@@ -19983,7 +19621,7 @@
         </w:rPr>
         <w:t>RESEARCH ETHICS COMMITTEE (REC)</w:t>
       </w:r>
-      <w:bookmarkStart w:id="120" w:name="_Toc17196895"/>
+      <w:bookmarkStart w:id="116" w:name="_Toc17196895"/>
     </w:p>
     <w:p>
       <w:pPr>
@@ -20015,7 +19653,7 @@
         </w:rPr>
         <w:t xml:space="preserve"> CONSENT FORM</w:t>
       </w:r>
-      <w:bookmarkEnd w:id="120"/>
+      <w:bookmarkEnd w:id="116"/>
     </w:p>
     <w:p>
       <w:pPr>
